--- a/Day1.docx
+++ b/Day1.docx
@@ -13,7 +13,19 @@
         <w:rPr>
           <w:rFonts w:hint="eastAsia"/>
         </w:rPr>
-        <w:t>動機與自我挑戰的開始。</w:t>
+        <w:t>動機</w:t>
+      </w:r>
+      <w:r>
+        <w:rPr>
+          <w:rFonts w:hint="eastAsia"/>
+        </w:rPr>
+        <w:t>－</w:t>
+      </w:r>
+      <w:r>
+        <w:rPr>
+          <w:rFonts w:hint="eastAsia"/>
+        </w:rPr>
+        <w:t>自我挑戰的開始。</w:t>
       </w:r>
     </w:p>
     <w:p>
@@ -34,11 +46,6 @@
       </w:r>
     </w:p>
     <w:p>
-      <w:pPr>
-        <w:rPr>
-          <w:rFonts w:hint="eastAsia"/>
-        </w:rPr>
-      </w:pPr>
       <w:r>
         <w:tab/>
       </w:r>
@@ -46,21 +53,13 @@
         <w:rPr>
           <w:rFonts w:hint="eastAsia"/>
         </w:rPr>
-        <w:t>用哪</w:t>
-      </w:r>
-      <w:proofErr w:type="gramStart"/>
-      <w:r>
-        <w:rPr>
-          <w:rFonts w:hint="eastAsia"/>
-        </w:rPr>
-        <w:t>個</w:t>
-      </w:r>
-      <w:proofErr w:type="gramEnd"/>
-      <w:r>
-        <w:rPr>
-          <w:rFonts w:hint="eastAsia"/>
-        </w:rPr>
-        <w:t>平台</w:t>
+        <w:t>用哪個</w:t>
+      </w:r>
+      <w:r>
+        <w:rPr>
+          <w:rFonts w:hint="eastAsia"/>
+        </w:rPr>
+        <w:t>框架</w:t>
       </w:r>
       <w:r>
         <w:rPr>
@@ -141,19 +140,8 @@
         <w:t>什麼叫做好的測試</w:t>
       </w:r>
     </w:p>
-    <w:p>
-      <w:pPr>
-        <w:rPr>
-          <w:rFonts w:hint="eastAsia"/>
-        </w:rPr>
-      </w:pPr>
-    </w:p>
-    <w:p>
-      <w:pPr>
-        <w:rPr>
-          <w:rFonts w:hint="eastAsia"/>
-        </w:rPr>
-      </w:pPr>
+    <w:p/>
+    <w:p>
       <w:r>
         <w:rPr>
           <w:rFonts w:hint="eastAsia"/>
@@ -170,21 +158,7 @@
         <w:rPr>
           <w:rFonts w:hint="eastAsia"/>
         </w:rPr>
-        <w:t>是</w:t>
-      </w:r>
-      <w:proofErr w:type="gramStart"/>
-      <w:r>
-        <w:rPr>
-          <w:rFonts w:hint="eastAsia"/>
-        </w:rPr>
-        <w:t>神馬鬼</w:t>
-      </w:r>
-      <w:proofErr w:type="gramEnd"/>
-      <w:r>
-        <w:rPr>
-          <w:rFonts w:hint="eastAsia"/>
-        </w:rPr>
-        <w:t>東西</w:t>
+        <w:t>是神馬鬼東西</w:t>
       </w:r>
       <w:r>
         <w:rPr>
@@ -215,7 +189,7 @@
             <wp:extent cx="1343025" cy="1343025"/>
             <wp:effectExtent l="0" t="0" r="9525" b="9525"/>
             <wp:docPr id="1" name="圖片 1" descr="http://www.zuilxy.com/wp-content/uploads/1214.jpg">
-              <a:hlinkClick xmlns:a="http://schemas.openxmlformats.org/drawingml/2006/main" r:id="rId5"/>
+              <a:hlinkClick xmlns:a="http://schemas.openxmlformats.org/drawingml/2006/main" r:id="rId6"/>
             </wp:docPr>
             <wp:cNvGraphicFramePr>
               <a:graphicFrameLocks xmlns:a="http://schemas.openxmlformats.org/drawingml/2006/main" noChangeAspect="1"/>
@@ -225,14 +199,14 @@
                 <pic:pic xmlns:pic="http://schemas.openxmlformats.org/drawingml/2006/picture">
                   <pic:nvPicPr>
                     <pic:cNvPr id="1" name="圖片 1" descr="http://www.zuilxy.com/wp-content/uploads/1214.jpg">
-                      <a:hlinkClick r:id="rId5"/>
+                      <a:hlinkClick r:id="rId6"/>
                     </pic:cNvPr>
                     <pic:cNvPicPr>
                       <a:picLocks noChangeAspect="1" noChangeArrowheads="1"/>
                     </pic:cNvPicPr>
                   </pic:nvPicPr>
                   <pic:blipFill>
-                    <a:blip r:embed="rId6" cstate="print">
+                    <a:blip r:embed="rId7" cstate="print">
                       <a:extLst>
                         <a:ext uri="{28A0092B-C50C-407E-A947-70E740481C1C}">
                           <a14:useLocalDpi xmlns:a14="http://schemas.microsoft.com/office/drawing/2010/main" val="0"/>
@@ -263,45 +237,878 @@
           </wp:inline>
         </w:drawing>
       </w:r>
+    </w:p>
+    <w:p/>
+    <w:p>
+      <w:r>
+        <w:rPr>
+          <w:rFonts w:hint="eastAsia"/>
+        </w:rPr>
+        <w:t xml:space="preserve">Day4. </w:t>
+      </w:r>
+      <w:r>
+        <w:rPr>
+          <w:rFonts w:hint="eastAsia"/>
+        </w:rPr>
+        <w:t>從</w:t>
+      </w:r>
+      <w:r>
+        <w:rPr>
+          <w:rFonts w:hint="eastAsia"/>
+        </w:rPr>
+        <w:t>M</w:t>
+      </w:r>
+      <w:r>
+        <w:t>S Test</w:t>
+      </w:r>
+      <w:r>
+        <w:rPr>
+          <w:rFonts w:hint="eastAsia"/>
+        </w:rPr>
+        <w:t>開始</w:t>
+      </w:r>
+      <w:r>
+        <w:rPr>
+          <w:rFonts w:hint="eastAsia"/>
+        </w:rPr>
+        <w:t>，</w:t>
+      </w:r>
+      <w:r>
+        <w:rPr>
+          <w:rFonts w:hint="eastAsia"/>
+        </w:rPr>
+        <w:t>創建一個測試專案</w:t>
+      </w:r>
+    </w:p>
+    <w:p>
+      <w:pPr>
+        <w:rPr>
+          <w:rFonts w:hint="eastAsia"/>
+        </w:rPr>
+      </w:pPr>
+      <w:r>
+        <w:tab/>
+      </w:r>
+      <w:r>
+        <w:rPr>
+          <w:rFonts w:hint="eastAsia"/>
+        </w:rPr>
+        <w:t>介紹一些</w:t>
+      </w:r>
+      <w:r>
+        <w:rPr>
+          <w:rFonts w:hint="eastAsia"/>
+        </w:rPr>
+        <w:t>Attribute</w:t>
+      </w:r>
+      <w:r>
+        <w:rPr>
+          <w:rFonts w:hint="eastAsia"/>
+        </w:rPr>
+        <w:t>，</w:t>
+      </w:r>
+      <w:r>
+        <w:rPr>
+          <w:rFonts w:hint="eastAsia"/>
+        </w:rPr>
+        <w:t xml:space="preserve">Run first </w:t>
+      </w:r>
+      <w:r>
+        <w:rPr>
+          <w:rFonts w:hint="eastAsia"/>
+        </w:rPr>
+        <w:t>、</w:t>
+      </w:r>
+      <w:r>
+        <w:rPr>
+          <w:rFonts w:hint="eastAsia"/>
+        </w:rPr>
+        <w:t>initial</w:t>
+      </w:r>
+      <w:r>
+        <w:rPr>
+          <w:rFonts w:hint="eastAsia"/>
+        </w:rPr>
+        <w:t>等等</w:t>
+      </w:r>
+    </w:p>
+    <w:p/>
+    <w:p>
+      <w:pPr>
+        <w:rPr>
+          <w:rFonts w:hint="eastAsia"/>
+        </w:rPr>
+      </w:pPr>
+    </w:p>
+    <w:p>
+      <w:pPr>
+        <w:widowControl/>
+      </w:pPr>
+      <w:r>
+        <w:br w:type="page"/>
+      </w:r>
+    </w:p>
+    <w:p>
+      <w:pPr>
+        <w:rPr>
+          <w:sz w:val="44"/>
+          <w:szCs w:val="44"/>
+        </w:rPr>
+      </w:pPr>
+      <w:r>
+        <w:rPr>
+          <w:rFonts w:hint="eastAsia"/>
+          <w:sz w:val="44"/>
+          <w:szCs w:val="44"/>
+        </w:rPr>
+        <w:lastRenderedPageBreak/>
+        <w:t>動機</w:t>
+      </w:r>
+    </w:p>
+    <w:p/>
+    <w:p>
+      <w:r>
+        <w:rPr>
+          <w:rFonts w:hint="eastAsia"/>
+        </w:rPr>
+        <w:t>H</w:t>
+      </w:r>
+      <w:r>
+        <w:t>i</w:t>
+      </w:r>
+      <w:r>
+        <w:rPr>
+          <w:rFonts w:hint="eastAsia"/>
+        </w:rPr>
+        <w:t>，大家好，我是</w:t>
+      </w:r>
+      <w:r>
+        <w:rPr>
+          <w:rFonts w:hint="eastAsia"/>
+        </w:rPr>
+        <w:t>DZ</w:t>
+      </w:r>
+      <w:r>
+        <w:rPr>
+          <w:rFonts w:hint="eastAsia"/>
+        </w:rPr>
+        <w:t>，這一次是我第一次參加</w:t>
+      </w:r>
+      <w:r>
+        <w:rPr>
+          <w:rFonts w:hint="eastAsia"/>
+        </w:rPr>
+        <w:t>IT</w:t>
+      </w:r>
+      <w:r>
+        <w:rPr>
+          <w:rFonts w:hint="eastAsia"/>
+        </w:rPr>
+        <w:t>鐵人競賽，希望可以透過</w:t>
+      </w:r>
+      <w:r>
+        <w:rPr>
+          <w:rFonts w:hint="eastAsia"/>
+        </w:rPr>
+        <w:t xml:space="preserve"> </w:t>
+      </w:r>
+      <w:r>
+        <w:rPr>
+          <w:rFonts w:hint="eastAsia"/>
+          <w:strike/>
+        </w:rPr>
+        <w:t>(</w:t>
+      </w:r>
+      <w:r>
+        <w:rPr>
+          <w:rFonts w:hint="eastAsia"/>
+          <w:strike/>
+        </w:rPr>
+        <w:t>自己挖的</w:t>
+      </w:r>
+      <w:r>
+        <w:rPr>
+          <w:rFonts w:hint="eastAsia"/>
+          <w:strike/>
+        </w:rPr>
+        <w:t>坑</w:t>
+      </w:r>
+      <w:r>
+        <w:rPr>
+          <w:rFonts w:hint="eastAsia"/>
+          <w:strike/>
+        </w:rPr>
+        <w:t>)</w:t>
+      </w:r>
+      <w:r>
+        <w:rPr>
+          <w:rFonts w:hint="eastAsia"/>
+        </w:rPr>
+        <w:t xml:space="preserve"> </w:t>
+      </w:r>
+      <w:r>
+        <w:rPr>
+          <w:rFonts w:hint="eastAsia"/>
+        </w:rPr>
+        <w:t>30</w:t>
+      </w:r>
+      <w:r>
+        <w:rPr>
+          <w:rFonts w:hint="eastAsia"/>
+        </w:rPr>
+        <w:t>天的寫作</w:t>
+      </w:r>
+      <w:r>
+        <w:rPr>
+          <w:rFonts w:hint="eastAsia"/>
+        </w:rPr>
+        <w:t>T</w:t>
+      </w:r>
+      <w:r>
+        <w:t>DD</w:t>
+      </w:r>
+      <w:r>
+        <w:rPr>
+          <w:rFonts w:hint="eastAsia"/>
+        </w:rPr>
+        <w:t>訓練，讓自己可以對於</w:t>
+      </w:r>
+      <w:r>
+        <w:rPr>
+          <w:rFonts w:hint="eastAsia"/>
+        </w:rPr>
+        <w:t>TDD</w:t>
+      </w:r>
+      <w:r>
+        <w:rPr>
+          <w:rFonts w:hint="eastAsia"/>
+        </w:rPr>
+        <w:t>的練習能夠更加的精進</w:t>
+      </w:r>
+    </w:p>
+    <w:p/>
+    <w:p>
+      <w:r>
+        <w:rPr>
+          <w:rFonts w:hint="eastAsia"/>
+        </w:rPr>
+        <w:t>這一次的寫作內容主要會先從何謂測試、測試的定義到開始用</w:t>
+      </w:r>
+      <w:r>
+        <w:rPr>
+          <w:rFonts w:hint="eastAsia"/>
+        </w:rPr>
+        <w:t>TDD</w:t>
+      </w:r>
+      <w:r>
+        <w:rPr>
+          <w:rFonts w:hint="eastAsia"/>
+        </w:rPr>
+        <w:t>練習，</w:t>
+      </w:r>
+      <w:r>
+        <w:rPr>
+          <w:rFonts w:hint="eastAsia"/>
+        </w:rPr>
+        <w:t>TDD</w:t>
+      </w:r>
+      <w:r>
+        <w:rPr>
+          <w:rFonts w:hint="eastAsia"/>
+        </w:rPr>
+        <w:t>練習的內容就會從拆解題目開始，紅燈，綠燈，重構最後將所有需求完成需求並驗證成功</w:t>
+      </w:r>
+      <w:r>
+        <w:rPr>
+          <w:rFonts w:hint="eastAsia"/>
+        </w:rPr>
+        <w:t>，帶大家一步一步的了解測試並利用</w:t>
+      </w:r>
+      <w:r>
+        <w:rPr>
+          <w:rFonts w:hint="eastAsia"/>
+        </w:rPr>
+        <w:t>TDD</w:t>
+      </w:r>
+      <w:r>
+        <w:rPr>
+          <w:rFonts w:hint="eastAsia"/>
+        </w:rPr>
+        <w:t>來進行實作</w:t>
+      </w:r>
+      <w:r>
+        <w:rPr>
+          <w:rFonts w:hint="eastAsia"/>
+        </w:rPr>
+        <w:t>。</w:t>
+      </w:r>
+    </w:p>
+    <w:p/>
+    <w:p>
+      <w:r>
+        <w:rPr>
+          <w:rFonts w:hint="eastAsia"/>
+        </w:rPr>
+        <w:t>這次要用的語言是</w:t>
+      </w:r>
+      <w:r>
+        <w:rPr>
+          <w:rFonts w:hint="eastAsia"/>
+        </w:rPr>
+        <w:t>C#</w:t>
+      </w:r>
+      <w:r>
+        <w:rPr>
+          <w:rFonts w:hint="eastAsia"/>
+        </w:rPr>
+        <w:t>，是小弟我</w:t>
+      </w:r>
+      <w:r>
+        <w:rPr>
+          <w:rFonts w:hint="eastAsia"/>
+        </w:rPr>
+        <w:t>較</w:t>
+      </w:r>
+      <w:r>
+        <w:rPr>
+          <w:rFonts w:hint="eastAsia"/>
+        </w:rPr>
+        <w:t>熟悉的語言，測試的</w:t>
+      </w:r>
+      <w:r>
+        <w:rPr>
+          <w:rFonts w:hint="eastAsia"/>
+        </w:rPr>
+        <w:t>框架</w:t>
+      </w:r>
+      <w:r>
+        <w:rPr>
+          <w:rFonts w:hint="eastAsia"/>
+        </w:rPr>
+        <w:t>就使用</w:t>
+      </w:r>
+      <w:r>
+        <w:rPr>
+          <w:rFonts w:hint="eastAsia"/>
+        </w:rPr>
+        <w:t>MS Test</w:t>
+      </w:r>
+      <w:r>
+        <w:rPr>
+          <w:rFonts w:hint="eastAsia"/>
+        </w:rPr>
+        <w:t>來進行</w:t>
+      </w:r>
+      <w:r>
+        <w:rPr>
+          <w:rFonts w:hint="eastAsia"/>
+        </w:rPr>
+        <w:t>TDD</w:t>
+      </w:r>
+      <w:r>
+        <w:rPr>
+          <w:rFonts w:hint="eastAsia"/>
+        </w:rPr>
+        <w:t>的練習</w:t>
+      </w:r>
+    </w:p>
+    <w:p/>
+    <w:p>
+      <w:r>
+        <w:rPr>
+          <w:rFonts w:hint="eastAsia"/>
+          <w:noProof/>
+        </w:rPr>
+        <w:drawing>
+          <wp:inline distT="0" distB="0" distL="0" distR="0">
+            <wp:extent cx="4943475" cy="2324100"/>
+            <wp:effectExtent l="0" t="0" r="9525" b="0"/>
+            <wp:docPr id="2" name="圖片 2"/>
+            <wp:cNvGraphicFramePr>
+              <a:graphicFrameLocks xmlns:a="http://schemas.openxmlformats.org/drawingml/2006/main" noChangeAspect="1"/>
+            </wp:cNvGraphicFramePr>
+            <a:graphic xmlns:a="http://schemas.openxmlformats.org/drawingml/2006/main">
+              <a:graphicData uri="http://schemas.openxmlformats.org/drawingml/2006/picture">
+                <pic:pic xmlns:pic="http://schemas.openxmlformats.org/drawingml/2006/picture">
+                  <pic:nvPicPr>
+                    <pic:cNvPr id="0" name="Picture 1"/>
+                    <pic:cNvPicPr>
+                      <a:picLocks noChangeAspect="1" noChangeArrowheads="1"/>
+                    </pic:cNvPicPr>
+                  </pic:nvPicPr>
+                  <pic:blipFill>
+                    <a:blip r:embed="rId8">
+                      <a:extLst>
+                        <a:ext uri="{28A0092B-C50C-407E-A947-70E740481C1C}">
+                          <a14:useLocalDpi xmlns:a14="http://schemas.microsoft.com/office/drawing/2010/main" val="0"/>
+                        </a:ext>
+                      </a:extLst>
+                    </a:blip>
+                    <a:srcRect/>
+                    <a:stretch>
+                      <a:fillRect/>
+                    </a:stretch>
+                  </pic:blipFill>
+                  <pic:spPr bwMode="auto">
+                    <a:xfrm>
+                      <a:off x="0" y="0"/>
+                      <a:ext cx="4943475" cy="2324100"/>
+                    </a:xfrm>
+                    <a:prstGeom prst="rect">
+                      <a:avLst/>
+                    </a:prstGeom>
+                    <a:noFill/>
+                    <a:ln>
+                      <a:noFill/>
+                    </a:ln>
+                  </pic:spPr>
+                </pic:pic>
+              </a:graphicData>
+            </a:graphic>
+          </wp:inline>
+        </w:drawing>
+      </w:r>
+    </w:p>
+    <w:p>
+      <w:pPr>
+        <w:rPr>
+          <w:rFonts w:hint="eastAsia"/>
+          <w:szCs w:val="24"/>
+        </w:rPr>
+      </w:pPr>
+    </w:p>
+    <w:p>
+      <w:pPr>
+        <w:rPr>
+          <w:szCs w:val="24"/>
+        </w:rPr>
+      </w:pPr>
+      <w:r>
+        <w:rPr>
+          <w:rFonts w:hint="eastAsia"/>
+          <w:szCs w:val="24"/>
+        </w:rPr>
+        <w:t>小弟我目前接觸的開發項目不多，都是遇到強者的提點而進化，</w:t>
+      </w:r>
+      <w:r>
+        <w:rPr>
+          <w:rFonts w:hint="eastAsia"/>
+          <w:szCs w:val="24"/>
+        </w:rPr>
+        <w:t>其中一個就是</w:t>
+      </w:r>
+      <w:r>
+        <w:rPr>
+          <w:rFonts w:hint="eastAsia"/>
+          <w:szCs w:val="24"/>
+        </w:rPr>
+        <w:t>91</w:t>
+      </w:r>
+      <w:r>
+        <w:rPr>
+          <w:rFonts w:hint="eastAsia"/>
+          <w:szCs w:val="24"/>
+        </w:rPr>
+        <w:t>大大，在此感謝他點燃我對於開發的熱情，讓我開始用</w:t>
+      </w:r>
       <w:bookmarkStart w:id="0" w:name="_GoBack"/>
       <w:bookmarkEnd w:id="0"/>
-    </w:p>
-    <w:p/>
-    <w:p>
-      <w:pPr>
-        <w:rPr>
-          <w:rFonts w:hint="eastAsia"/>
-        </w:rPr>
-      </w:pPr>
-      <w:r>
-        <w:rPr>
-          <w:rFonts w:hint="eastAsia"/>
+      <w:r>
+        <w:rPr>
+          <w:rFonts w:hint="eastAsia"/>
+          <w:szCs w:val="24"/>
+        </w:rPr>
+        <w:t>寫作來內化自己對於技術上的了解，透過寫文章的方式讓自己透過自己的方式來描述一件事，就可以知道自己對於某一種技術了解到了多少甚至可以知道有沒有缺漏</w:t>
+      </w:r>
+    </w:p>
+    <w:p>
+      <w:pPr>
+        <w:rPr>
+          <w:szCs w:val="24"/>
+        </w:rPr>
+      </w:pPr>
+    </w:p>
+    <w:p>
+      <w:pPr>
+        <w:rPr>
+          <w:szCs w:val="24"/>
+        </w:rPr>
+      </w:pPr>
+      <w:r>
+        <w:rPr>
+          <w:rFonts w:hint="eastAsia"/>
+          <w:szCs w:val="24"/>
+        </w:rPr>
+        <w:t>我很喜歡之前與</w:t>
+      </w:r>
+      <w:r>
+        <w:rPr>
+          <w:rFonts w:hint="eastAsia"/>
+          <w:szCs w:val="24"/>
+        </w:rPr>
+        <w:t>91</w:t>
+      </w:r>
+      <w:r>
+        <w:rPr>
+          <w:rFonts w:hint="eastAsia"/>
+          <w:szCs w:val="24"/>
+        </w:rPr>
+        <w:t>私聊時的這一句話</w:t>
+      </w:r>
+      <w:r>
+        <w:rPr>
+          <w:rFonts w:hint="eastAsia"/>
+          <w:szCs w:val="24"/>
+        </w:rPr>
+        <w:t xml:space="preserve"> : </w:t>
+      </w:r>
+    </w:p>
+    <w:p>
+      <w:pPr>
+        <w:rPr>
+          <w:szCs w:val="24"/>
+        </w:rPr>
+      </w:pPr>
+    </w:p>
+    <w:p>
+      <w:pPr>
+        <w:rPr>
+          <w:rFonts w:hint="eastAsia"/>
+          <w:i/>
+          <w:szCs w:val="24"/>
+        </w:rPr>
+      </w:pPr>
+      <w:r>
+        <w:rPr>
+          <w:i/>
+          <w:szCs w:val="24"/>
+        </w:rPr>
+        <w:t>我們需要找到一種持續給自己回饋的方式，才能持續改善</w:t>
+      </w:r>
+      <w:r>
+        <w:rPr>
+          <w:i/>
+          <w:szCs w:val="24"/>
+        </w:rPr>
+        <w:br/>
+      </w:r>
+      <w:r>
+        <w:rPr>
+          <w:i/>
+          <w:szCs w:val="24"/>
+        </w:rPr>
+        <w:t>所以</w:t>
+      </w:r>
+      <w:r>
+        <w:rPr>
+          <w:i/>
+          <w:szCs w:val="24"/>
+        </w:rPr>
+        <w:t xml:space="preserve"> scrum </w:t>
+      </w:r>
+      <w:r>
+        <w:rPr>
+          <w:i/>
+          <w:szCs w:val="24"/>
+        </w:rPr>
+        <w:t>裡面有</w:t>
+      </w:r>
+      <w:r>
+        <w:rPr>
+          <w:i/>
+          <w:szCs w:val="24"/>
+        </w:rPr>
+        <w:t xml:space="preserve"> iteration (</w:t>
+      </w:r>
+      <w:r>
+        <w:rPr>
+          <w:i/>
+          <w:szCs w:val="24"/>
+        </w:rPr>
+        <w:t>迭代</w:t>
+      </w:r>
+      <w:r>
+        <w:rPr>
+          <w:i/>
+          <w:szCs w:val="24"/>
+        </w:rPr>
+        <w:t>)</w:t>
+      </w:r>
+      <w:r>
+        <w:rPr>
+          <w:i/>
+          <w:szCs w:val="24"/>
+        </w:rPr>
+        <w:br/>
+      </w:r>
+      <w:r>
+        <w:rPr>
+          <w:i/>
+          <w:szCs w:val="24"/>
+        </w:rPr>
+        <w:t>所以有</w:t>
+      </w:r>
+      <w:r>
+        <w:rPr>
+          <w:i/>
+          <w:szCs w:val="24"/>
+        </w:rPr>
+        <w:t xml:space="preserve"> retrospective</w:t>
+      </w:r>
+      <w:r>
+        <w:rPr>
+          <w:i/>
+          <w:szCs w:val="24"/>
+        </w:rPr>
+        <w:br/>
+      </w:r>
+      <w:r>
+        <w:rPr>
+          <w:i/>
+          <w:szCs w:val="24"/>
+        </w:rPr>
+        <w:t>一切都是持續改善的基本要素</w:t>
+      </w:r>
+    </w:p>
+    <w:p>
+      <w:pPr>
+        <w:rPr>
+          <w:rFonts w:hint="eastAsia"/>
+          <w:szCs w:val="24"/>
+        </w:rPr>
+      </w:pPr>
+    </w:p>
+    <w:p>
+      <w:pPr>
+        <w:rPr>
+          <w:sz w:val="44"/>
+          <w:szCs w:val="44"/>
+        </w:rPr>
+      </w:pPr>
+      <w:r>
+        <w:rPr>
+          <w:rFonts w:hint="eastAsia"/>
+          <w:sz w:val="44"/>
+          <w:szCs w:val="44"/>
+        </w:rPr>
+        <w:lastRenderedPageBreak/>
+        <w:t>目錄</w:t>
+      </w:r>
+    </w:p>
+    <w:p>
+      <w:pPr>
+        <w:rPr>
+          <w:rFonts w:hint="eastAsia"/>
+          <w:szCs w:val="24"/>
+        </w:rPr>
+      </w:pPr>
+    </w:p>
+    <w:p>
+      <w:pPr>
+        <w:rPr>
+          <w:szCs w:val="24"/>
+        </w:rPr>
+      </w:pPr>
+      <w:r>
+        <w:rPr>
+          <w:rFonts w:hint="eastAsia"/>
+          <w:szCs w:val="24"/>
+        </w:rPr>
+        <w:t>此目錄為暫時的目錄，每日更新時會補充連結及主題</w:t>
+      </w:r>
+    </w:p>
+    <w:p>
+      <w:pPr>
+        <w:rPr>
+          <w:rFonts w:hint="eastAsia"/>
+          <w:szCs w:val="24"/>
+        </w:rPr>
+      </w:pPr>
+    </w:p>
+    <w:p>
+      <w:pPr>
+        <w:pStyle w:val="aa"/>
+        <w:numPr>
+          <w:ilvl w:val="0"/>
+          <w:numId w:val="1"/>
+        </w:numPr>
+        <w:ind w:leftChars="0"/>
+        <w:rPr>
+          <w:rFonts w:hint="eastAsia"/>
+          <w:szCs w:val="24"/>
+        </w:rPr>
+      </w:pPr>
+      <w:r>
+        <w:rPr>
+          <w:rFonts w:hint="eastAsia"/>
+          <w:szCs w:val="24"/>
+        </w:rPr>
+        <w:t xml:space="preserve">Day1. </w:t>
+      </w:r>
+      <w:r>
+        <w:rPr>
+          <w:rFonts w:hint="eastAsia"/>
+          <w:szCs w:val="24"/>
+        </w:rPr>
+        <w:t>動機－自我挑戰的開始。</w:t>
+      </w:r>
+    </w:p>
+    <w:p>
+      <w:pPr>
+        <w:pStyle w:val="aa"/>
+        <w:numPr>
+          <w:ilvl w:val="0"/>
+          <w:numId w:val="1"/>
+        </w:numPr>
+        <w:ind w:leftChars="0"/>
+        <w:rPr>
+          <w:rFonts w:hint="eastAsia"/>
+          <w:szCs w:val="24"/>
+        </w:rPr>
+      </w:pPr>
+      <w:r>
+        <w:rPr>
+          <w:rFonts w:hint="eastAsia"/>
+          <w:szCs w:val="24"/>
+        </w:rPr>
+        <w:t xml:space="preserve">Day2. </w:t>
+      </w:r>
+      <w:r>
+        <w:rPr>
+          <w:rFonts w:hint="eastAsia"/>
+          <w:szCs w:val="24"/>
+        </w:rPr>
+        <w:t>什麼叫測試</w:t>
+      </w:r>
+      <w:r>
+        <w:rPr>
+          <w:rFonts w:hint="eastAsia"/>
+          <w:szCs w:val="24"/>
+        </w:rPr>
+        <w:t xml:space="preserve">? </w:t>
+      </w:r>
+      <w:r>
+        <w:rPr>
+          <w:rFonts w:hint="eastAsia"/>
+          <w:szCs w:val="24"/>
+        </w:rPr>
+        <w:t>再給我說一次，什麼叫他</w:t>
+      </w:r>
+      <w:r>
+        <w:rPr>
+          <w:rFonts w:hint="eastAsia"/>
+          <w:szCs w:val="24"/>
+        </w:rPr>
+        <w:t>__</w:t>
+      </w:r>
+      <w:r>
+        <w:rPr>
+          <w:rFonts w:hint="eastAsia"/>
+          <w:szCs w:val="24"/>
+        </w:rPr>
+        <w:t>的測試</w:t>
+      </w:r>
+      <w:r>
+        <w:rPr>
+          <w:rFonts w:hint="eastAsia"/>
+          <w:szCs w:val="24"/>
+        </w:rPr>
+        <w:t>?</w:t>
+      </w:r>
+    </w:p>
+    <w:p>
+      <w:pPr>
+        <w:pStyle w:val="aa"/>
+        <w:numPr>
+          <w:ilvl w:val="0"/>
+          <w:numId w:val="1"/>
+        </w:numPr>
+        <w:ind w:leftChars="0"/>
+        <w:rPr>
+          <w:rFonts w:hint="eastAsia"/>
+          <w:szCs w:val="24"/>
+        </w:rPr>
+      </w:pPr>
+      <w:r>
+        <w:rPr>
+          <w:rFonts w:hint="eastAsia"/>
+          <w:szCs w:val="24"/>
+        </w:rPr>
+        <w:t>Day3. TDD</w:t>
+      </w:r>
+      <w:r>
+        <w:rPr>
+          <w:rFonts w:hint="eastAsia"/>
+          <w:szCs w:val="24"/>
+        </w:rPr>
+        <w:t>是神馬鬼東西</w:t>
+      </w:r>
+      <w:r>
+        <w:rPr>
+          <w:rFonts w:hint="eastAsia"/>
+          <w:szCs w:val="24"/>
+        </w:rPr>
+        <w:t>?</w:t>
+      </w:r>
+    </w:p>
+    <w:p>
+      <w:pPr>
+        <w:pStyle w:val="aa"/>
+        <w:numPr>
+          <w:ilvl w:val="0"/>
+          <w:numId w:val="1"/>
+        </w:numPr>
+        <w:ind w:leftChars="0"/>
+        <w:rPr>
+          <w:szCs w:val="24"/>
+        </w:rPr>
+      </w:pPr>
+      <w:r>
+        <w:rPr>
+          <w:szCs w:val="24"/>
         </w:rPr>
         <w:t xml:space="preserve">Day4. </w:t>
       </w:r>
       <w:r>
         <w:rPr>
           <w:rFonts w:hint="eastAsia"/>
-        </w:rPr>
-        <w:t>套路的開始，</w:t>
-      </w:r>
-      <w:r>
-        <w:rPr>
-          <w:rFonts w:hint="eastAsia"/>
-        </w:rPr>
-        <w:t>第一個</w:t>
-      </w:r>
-      <w:r>
-        <w:rPr>
-          <w:rFonts w:hint="eastAsia"/>
-        </w:rPr>
-        <w:t>TDD</w:t>
-      </w:r>
-      <w:r>
-        <w:rPr>
-          <w:rFonts w:hint="eastAsia"/>
-        </w:rPr>
-        <w:t>練習－題目</w:t>
+          <w:szCs w:val="24"/>
+        </w:rPr>
+        <w:t>套路，到處都是套路</w:t>
+      </w:r>
+    </w:p>
+    <w:p>
+      <w:pPr>
+        <w:pStyle w:val="aa"/>
+        <w:numPr>
+          <w:ilvl w:val="0"/>
+          <w:numId w:val="1"/>
+        </w:numPr>
+        <w:ind w:leftChars="0"/>
+        <w:rPr>
+          <w:rFonts w:hint="eastAsia"/>
+          <w:szCs w:val="24"/>
+        </w:rPr>
+      </w:pPr>
+      <w:r>
+        <w:rPr>
+          <w:rFonts w:hint="eastAsia"/>
+          <w:szCs w:val="24"/>
+        </w:rPr>
+        <w:t>D</w:t>
+      </w:r>
+      <w:r>
+        <w:rPr>
+          <w:szCs w:val="24"/>
+        </w:rPr>
+        <w:t xml:space="preserve">ay5. </w:t>
+      </w:r>
+      <w:r>
+        <w:rPr>
+          <w:rFonts w:hint="eastAsia"/>
+          <w:szCs w:val="24"/>
+        </w:rPr>
+        <w:t>套路的開始，第一個題目。</w:t>
       </w:r>
     </w:p>
     <w:sectPr>
@@ -312,6 +1119,127 @@
     </w:sectPr>
   </w:body>
 </w:document>
+</file>
+
+<file path=word/numbering.xml><?xml version="1.0" encoding="utf-8"?>
+<w:numbering xmlns:wpc="http://schemas.microsoft.com/office/word/2010/wordprocessingCanvas" xmlns:cx="http://schemas.microsoft.com/office/drawing/2014/chartex" xmlns:cx1="http://schemas.microsoft.com/office/drawing/2015/9/8/chartex" xmlns:cx2="http://schemas.microsoft.com/office/drawing/2015/10/21/chartex" xmlns:cx3="http://schemas.microsoft.com/office/drawing/2016/5/9/chartex" xmlns:cx4="http://schemas.microsoft.com/office/drawing/2016/5/10/chartex" xmlns:cx5="http://schemas.microsoft.com/office/drawing/2016/5/11/chartex" xmlns:cx6="http://schemas.microsoft.com/office/drawing/2016/5/12/chartex" xmlns:cx7="http://schemas.microsoft.com/office/drawing/2016/5/13/chartex" xmlns:cx8="http://schemas.microsoft.com/office/drawing/2016/5/14/chartex" xmlns:mc="http://schemas.openxmlformats.org/markup-compatibility/2006" xmlns:aink="http://schemas.microsoft.com/office/drawing/2016/ink" xmlns:am3d="http://schemas.microsoft.com/office/drawing/2017/model3d" xmlns:o="urn:schemas-microsoft-com:office:office" xmlns:r="http://schemas.openxmlformats.org/officeDocument/2006/relationships" xmlns:m="http://schemas.openxmlformats.org/officeDocument/2006/math" xmlns:v="urn:schemas-microsoft-com:vml" xmlns:wp14="http://schemas.microsoft.com/office/word/2010/wordprocessingDrawing" xmlns:wp="http://schemas.openxmlformats.org/drawingml/2006/wordprocessingDrawing" xmlns:w10="urn:schemas-microsoft-com:office:word" xmlns:w="http://schemas.openxmlformats.org/wordprocessingml/2006/main" xmlns:w14="http://schemas.microsoft.com/office/word/2010/wordml" xmlns:w15="http://schemas.microsoft.com/office/word/2012/wordml" xmlns:w16cid="http://schemas.microsoft.com/office/word/2016/wordml/cid" xmlns:w16se="http://schemas.microsoft.com/office/word/2015/wordml/symex" xmlns:wpg="http://schemas.microsoft.com/office/word/2010/wordprocessingGroup" xmlns:wpi="http://schemas.microsoft.com/office/word/2010/wordprocessingInk" xmlns:wne="http://schemas.microsoft.com/office/word/2006/wordml" xmlns:wps="http://schemas.microsoft.com/office/word/2010/wordprocessingShape" mc:Ignorable="w14 w15 w16se w16cid wp14">
+  <w:abstractNum w:abstractNumId="0" w15:restartNumberingAfterBreak="0">
+    <w:nsid w:val="72FB4B33"/>
+    <w:multiLevelType w:val="hybridMultilevel"/>
+    <w:tmpl w:val="5EE04F6A"/>
+    <w:lvl w:ilvl="0" w:tplc="04090001">
+      <w:start w:val="1"/>
+      <w:numFmt w:val="bullet"/>
+      <w:lvlText w:val=""/>
+      <w:lvlJc w:val="left"/>
+      <w:pPr>
+        <w:ind w:left="480" w:hanging="480"/>
+      </w:pPr>
+      <w:rPr>
+        <w:rFonts w:ascii="Wingdings" w:hAnsi="Wingdings" w:hint="default"/>
+      </w:rPr>
+    </w:lvl>
+    <w:lvl w:ilvl="1" w:tplc="04090003" w:tentative="1">
+      <w:start w:val="1"/>
+      <w:numFmt w:val="bullet"/>
+      <w:lvlText w:val=""/>
+      <w:lvlJc w:val="left"/>
+      <w:pPr>
+        <w:ind w:left="960" w:hanging="480"/>
+      </w:pPr>
+      <w:rPr>
+        <w:rFonts w:ascii="Wingdings" w:hAnsi="Wingdings" w:hint="default"/>
+      </w:rPr>
+    </w:lvl>
+    <w:lvl w:ilvl="2" w:tplc="04090005" w:tentative="1">
+      <w:start w:val="1"/>
+      <w:numFmt w:val="bullet"/>
+      <w:lvlText w:val=""/>
+      <w:lvlJc w:val="left"/>
+      <w:pPr>
+        <w:ind w:left="1440" w:hanging="480"/>
+      </w:pPr>
+      <w:rPr>
+        <w:rFonts w:ascii="Wingdings" w:hAnsi="Wingdings" w:hint="default"/>
+      </w:rPr>
+    </w:lvl>
+    <w:lvl w:ilvl="3" w:tplc="04090001" w:tentative="1">
+      <w:start w:val="1"/>
+      <w:numFmt w:val="bullet"/>
+      <w:lvlText w:val=""/>
+      <w:lvlJc w:val="left"/>
+      <w:pPr>
+        <w:ind w:left="1920" w:hanging="480"/>
+      </w:pPr>
+      <w:rPr>
+        <w:rFonts w:ascii="Wingdings" w:hAnsi="Wingdings" w:hint="default"/>
+      </w:rPr>
+    </w:lvl>
+    <w:lvl w:ilvl="4" w:tplc="04090003" w:tentative="1">
+      <w:start w:val="1"/>
+      <w:numFmt w:val="bullet"/>
+      <w:lvlText w:val=""/>
+      <w:lvlJc w:val="left"/>
+      <w:pPr>
+        <w:ind w:left="2400" w:hanging="480"/>
+      </w:pPr>
+      <w:rPr>
+        <w:rFonts w:ascii="Wingdings" w:hAnsi="Wingdings" w:hint="default"/>
+      </w:rPr>
+    </w:lvl>
+    <w:lvl w:ilvl="5" w:tplc="04090005" w:tentative="1">
+      <w:start w:val="1"/>
+      <w:numFmt w:val="bullet"/>
+      <w:lvlText w:val=""/>
+      <w:lvlJc w:val="left"/>
+      <w:pPr>
+        <w:ind w:left="2880" w:hanging="480"/>
+      </w:pPr>
+      <w:rPr>
+        <w:rFonts w:ascii="Wingdings" w:hAnsi="Wingdings" w:hint="default"/>
+      </w:rPr>
+    </w:lvl>
+    <w:lvl w:ilvl="6" w:tplc="04090001" w:tentative="1">
+      <w:start w:val="1"/>
+      <w:numFmt w:val="bullet"/>
+      <w:lvlText w:val=""/>
+      <w:lvlJc w:val="left"/>
+      <w:pPr>
+        <w:ind w:left="3360" w:hanging="480"/>
+      </w:pPr>
+      <w:rPr>
+        <w:rFonts w:ascii="Wingdings" w:hAnsi="Wingdings" w:hint="default"/>
+      </w:rPr>
+    </w:lvl>
+    <w:lvl w:ilvl="7" w:tplc="04090003" w:tentative="1">
+      <w:start w:val="1"/>
+      <w:numFmt w:val="bullet"/>
+      <w:lvlText w:val=""/>
+      <w:lvlJc w:val="left"/>
+      <w:pPr>
+        <w:ind w:left="3840" w:hanging="480"/>
+      </w:pPr>
+      <w:rPr>
+        <w:rFonts w:ascii="Wingdings" w:hAnsi="Wingdings" w:hint="default"/>
+      </w:rPr>
+    </w:lvl>
+    <w:lvl w:ilvl="8" w:tplc="04090005" w:tentative="1">
+      <w:start w:val="1"/>
+      <w:numFmt w:val="bullet"/>
+      <w:lvlText w:val=""/>
+      <w:lvlJc w:val="left"/>
+      <w:pPr>
+        <w:ind w:left="4320" w:hanging="480"/>
+      </w:pPr>
+      <w:rPr>
+        <w:rFonts w:ascii="Wingdings" w:hAnsi="Wingdings" w:hint="default"/>
+      </w:rPr>
+    </w:lvl>
+  </w:abstractNum>
+  <w:num w:numId="1">
+    <w:abstractNumId w:val="0"/>
+  </w:num>
+</w:numbering>
 </file>
 
 <file path=word/styles.xml><?xml version="1.0" encoding="utf-8"?>
@@ -739,6 +1667,98 @@
     <w:semiHidden/>
     <w:unhideWhenUsed/>
   </w:style>
+  <w:style w:type="character" w:styleId="a3">
+    <w:name w:val="annotation reference"/>
+    <w:basedOn w:val="a0"/>
+    <w:uiPriority w:val="99"/>
+    <w:semiHidden/>
+    <w:unhideWhenUsed/>
+    <w:rsid w:val="00942F7A"/>
+    <w:rPr>
+      <w:sz w:val="18"/>
+      <w:szCs w:val="18"/>
+    </w:rPr>
+  </w:style>
+  <w:style w:type="paragraph" w:styleId="a4">
+    <w:name w:val="annotation text"/>
+    <w:basedOn w:val="a"/>
+    <w:link w:val="a5"/>
+    <w:uiPriority w:val="99"/>
+    <w:semiHidden/>
+    <w:unhideWhenUsed/>
+    <w:rsid w:val="00942F7A"/>
+  </w:style>
+  <w:style w:type="character" w:customStyle="1" w:styleId="a5">
+    <w:name w:val="註解文字 字元"/>
+    <w:basedOn w:val="a0"/>
+    <w:link w:val="a4"/>
+    <w:uiPriority w:val="99"/>
+    <w:semiHidden/>
+    <w:rsid w:val="00942F7A"/>
+  </w:style>
+  <w:style w:type="paragraph" w:styleId="a6">
+    <w:name w:val="annotation subject"/>
+    <w:basedOn w:val="a4"/>
+    <w:next w:val="a4"/>
+    <w:link w:val="a7"/>
+    <w:uiPriority w:val="99"/>
+    <w:semiHidden/>
+    <w:unhideWhenUsed/>
+    <w:rsid w:val="00942F7A"/>
+    <w:rPr>
+      <w:b/>
+      <w:bCs/>
+    </w:rPr>
+  </w:style>
+  <w:style w:type="character" w:customStyle="1" w:styleId="a7">
+    <w:name w:val="註解主旨 字元"/>
+    <w:basedOn w:val="a5"/>
+    <w:link w:val="a6"/>
+    <w:uiPriority w:val="99"/>
+    <w:semiHidden/>
+    <w:rsid w:val="00942F7A"/>
+    <w:rPr>
+      <w:b/>
+      <w:bCs/>
+    </w:rPr>
+  </w:style>
+  <w:style w:type="paragraph" w:styleId="a8">
+    <w:name w:val="Balloon Text"/>
+    <w:basedOn w:val="a"/>
+    <w:link w:val="a9"/>
+    <w:uiPriority w:val="99"/>
+    <w:semiHidden/>
+    <w:unhideWhenUsed/>
+    <w:rsid w:val="00942F7A"/>
+    <w:rPr>
+      <w:rFonts w:asciiTheme="majorHAnsi" w:eastAsiaTheme="majorEastAsia" w:hAnsiTheme="majorHAnsi" w:cstheme="majorBidi"/>
+      <w:sz w:val="18"/>
+      <w:szCs w:val="18"/>
+    </w:rPr>
+  </w:style>
+  <w:style w:type="character" w:customStyle="1" w:styleId="a9">
+    <w:name w:val="註解方塊文字 字元"/>
+    <w:basedOn w:val="a0"/>
+    <w:link w:val="a8"/>
+    <w:uiPriority w:val="99"/>
+    <w:semiHidden/>
+    <w:rsid w:val="00942F7A"/>
+    <w:rPr>
+      <w:rFonts w:asciiTheme="majorHAnsi" w:eastAsiaTheme="majorEastAsia" w:hAnsiTheme="majorHAnsi" w:cstheme="majorBidi"/>
+      <w:sz w:val="18"/>
+      <w:szCs w:val="18"/>
+    </w:rPr>
+  </w:style>
+  <w:style w:type="paragraph" w:styleId="aa">
+    <w:name w:val="List Paragraph"/>
+    <w:basedOn w:val="a"/>
+    <w:uiPriority w:val="34"/>
+    <w:qFormat/>
+    <w:rsid w:val="00B50B31"/>
+    <w:pPr>
+      <w:ind w:leftChars="200" w:left="480"/>
+    </w:pPr>
+  </w:style>
 </w:styles>
 </file>
 
@@ -1042,7 +2062,7 @@
 </file>
 
 <file path=customXml/itemProps1.xml><?xml version="1.0" encoding="utf-8"?>
-<ds:datastoreItem xmlns:ds="http://schemas.openxmlformats.org/officeDocument/2006/customXml" ds:itemID="{EA14352E-9A55-4737-A120-B213776EB357}">
+<ds:datastoreItem xmlns:ds="http://schemas.openxmlformats.org/officeDocument/2006/customXml" ds:itemID="{94795E2F-5555-48DA-AECD-3709F52364EE}">
   <ds:schemaRefs>
     <ds:schemaRef ds:uri="http://schemas.openxmlformats.org/officeDocument/2006/bibliography"/>
   </ds:schemaRefs>

--- a/Day1.docx
+++ b/Day1.docx
@@ -53,8 +53,16 @@
         <w:rPr>
           <w:rFonts w:hint="eastAsia"/>
         </w:rPr>
-        <w:t>用哪個</w:t>
-      </w:r>
+        <w:t>用哪</w:t>
+      </w:r>
+      <w:proofErr w:type="gramStart"/>
+      <w:r>
+        <w:rPr>
+          <w:rFonts w:hint="eastAsia"/>
+        </w:rPr>
+        <w:t>個</w:t>
+      </w:r>
+      <w:proofErr w:type="gramEnd"/>
       <w:r>
         <w:rPr>
           <w:rFonts w:hint="eastAsia"/>
@@ -158,7 +166,21 @@
         <w:rPr>
           <w:rFonts w:hint="eastAsia"/>
         </w:rPr>
-        <w:t>是神馬鬼東西</w:t>
+        <w:t>是</w:t>
+      </w:r>
+      <w:proofErr w:type="gramStart"/>
+      <w:r>
+        <w:rPr>
+          <w:rFonts w:hint="eastAsia"/>
+        </w:rPr>
+        <w:t>神馬鬼</w:t>
+      </w:r>
+      <w:proofErr w:type="gramEnd"/>
+      <w:r>
+        <w:rPr>
+          <w:rFonts w:hint="eastAsia"/>
+        </w:rPr>
+        <w:t>東西</w:t>
       </w:r>
       <w:r>
         <w:rPr>
@@ -281,11 +303,6 @@
       </w:r>
     </w:p>
     <w:p>
-      <w:pPr>
-        <w:rPr>
-          <w:rFonts w:hint="eastAsia"/>
-        </w:rPr>
-      </w:pPr>
       <w:r>
         <w:tab/>
       </w:r>
@@ -333,13 +350,7 @@
       </w:r>
     </w:p>
     <w:p/>
-    <w:p>
-      <w:pPr>
-        <w:rPr>
-          <w:rFonts w:hint="eastAsia"/>
-        </w:rPr>
-      </w:pPr>
-    </w:p>
+    <w:p/>
     <w:p>
       <w:pPr>
         <w:widowControl/>
@@ -471,7 +482,7 @@
         <w:rPr>
           <w:rFonts w:hint="eastAsia"/>
         </w:rPr>
-        <w:t>訓練，讓自己可以對於</w:t>
+        <w:t>，讓自己可以對於</w:t>
       </w:r>
       <w:r>
         <w:rPr>
@@ -486,6 +497,70 @@
         <w:t>的練習能夠更加的精進</w:t>
       </w:r>
     </w:p>
+    <w:p>
+      <w:pPr>
+        <w:rPr>
+          <w:rFonts w:hint="eastAsia"/>
+        </w:rPr>
+      </w:pPr>
+      <w:bookmarkStart w:id="0" w:name="_GoBack"/>
+      <w:bookmarkEnd w:id="0"/>
+    </w:p>
+    <w:p>
+      <w:r>
+        <w:rPr>
+          <w:noProof/>
+        </w:rPr>
+        <w:drawing>
+          <wp:inline distT="0" distB="0" distL="0" distR="0">
+            <wp:extent cx="5276850" cy="5267325"/>
+            <wp:effectExtent l="0" t="0" r="0" b="9525"/>
+            <wp:docPr id="3" name="圖片 3" descr="C:\Users\Darren Zhang\Downloads\14853111_645802528914796_1603251160333285608_o.png"/>
+            <wp:cNvGraphicFramePr>
+              <a:graphicFrameLocks xmlns:a="http://schemas.openxmlformats.org/drawingml/2006/main" noChangeAspect="1"/>
+            </wp:cNvGraphicFramePr>
+            <a:graphic xmlns:a="http://schemas.openxmlformats.org/drawingml/2006/main">
+              <a:graphicData uri="http://schemas.openxmlformats.org/drawingml/2006/picture">
+                <pic:pic xmlns:pic="http://schemas.openxmlformats.org/drawingml/2006/picture">
+                  <pic:nvPicPr>
+                    <pic:cNvPr id="0" name="Picture 1" descr="C:\Users\Darren Zhang\Downloads\14853111_645802528914796_1603251160333285608_o.png"/>
+                    <pic:cNvPicPr>
+                      <a:picLocks noChangeAspect="1" noChangeArrowheads="1"/>
+                    </pic:cNvPicPr>
+                  </pic:nvPicPr>
+                  <pic:blipFill>
+                    <a:blip r:embed="rId8">
+                      <a:extLst>
+                        <a:ext uri="{28A0092B-C50C-407E-A947-70E740481C1C}">
+                          <a14:useLocalDpi xmlns:a14="http://schemas.microsoft.com/office/drawing/2010/main" val="0"/>
+                        </a:ext>
+                      </a:extLst>
+                    </a:blip>
+                    <a:srcRect/>
+                    <a:stretch>
+                      <a:fillRect/>
+                    </a:stretch>
+                  </pic:blipFill>
+                  <pic:spPr bwMode="auto">
+                    <a:xfrm>
+                      <a:off x="0" y="0"/>
+                      <a:ext cx="5276850" cy="5267325"/>
+                    </a:xfrm>
+                    <a:prstGeom prst="rect">
+                      <a:avLst/>
+                    </a:prstGeom>
+                    <a:noFill/>
+                    <a:ln>
+                      <a:noFill/>
+                    </a:ln>
+                  </pic:spPr>
+                </pic:pic>
+              </a:graphicData>
+            </a:graphic>
+          </wp:inline>
+        </w:drawing>
+      </w:r>
+    </w:p>
     <w:p/>
     <w:p>
       <w:r>
@@ -619,6 +694,7 @@
           <w:rFonts w:hint="eastAsia"/>
           <w:noProof/>
         </w:rPr>
+        <w:lastRenderedPageBreak/>
         <w:drawing>
           <wp:inline distT="0" distB="0" distL="0" distR="0">
             <wp:extent cx="4943475" cy="2324100"/>
@@ -637,7 +713,7 @@
                     </pic:cNvPicPr>
                   </pic:nvPicPr>
                   <pic:blipFill>
-                    <a:blip r:embed="rId8">
+                    <a:blip r:embed="rId9">
                       <a:extLst>
                         <a:ext uri="{28A0092B-C50C-407E-A947-70E740481C1C}">
                           <a14:useLocalDpi xmlns:a14="http://schemas.microsoft.com/office/drawing/2010/main" val="0"/>
@@ -672,7 +748,6 @@
     <w:p>
       <w:pPr>
         <w:rPr>
-          <w:rFonts w:hint="eastAsia"/>
           <w:szCs w:val="24"/>
         </w:rPr>
       </w:pPr>
@@ -709,16 +784,7 @@
           <w:rFonts w:hint="eastAsia"/>
           <w:szCs w:val="24"/>
         </w:rPr>
-        <w:t>大大，在此感謝他點燃我對於開發的熱情，讓我開始用</w:t>
-      </w:r>
-      <w:bookmarkStart w:id="0" w:name="_GoBack"/>
-      <w:bookmarkEnd w:id="0"/>
-      <w:r>
-        <w:rPr>
-          <w:rFonts w:hint="eastAsia"/>
-          <w:szCs w:val="24"/>
-        </w:rPr>
-        <w:t>寫作來內化自己對於技術上的了解，透過寫文章的方式讓自己透過自己的方式來描述一件事，就可以知道自己對於某一種技術了解到了多少甚至可以知道有沒有缺漏</w:t>
+        <w:t>大大，在此感謝他點燃我對於開發的熱情，讓我開始用寫作來內化自己對於技術上的了解，透過寫文章的方式讓自己透過自己的方式來描述一件事，就可以知道自己對於某一種技術了解到了多少甚至可以知道有沒有缺漏</w:t>
       </w:r>
     </w:p>
     <w:p>
@@ -748,12 +814,21 @@
         </w:rPr>
         <w:t>91</w:t>
       </w:r>
-      <w:r>
-        <w:rPr>
-          <w:rFonts w:hint="eastAsia"/>
-          <w:szCs w:val="24"/>
-        </w:rPr>
-        <w:t>私聊時的這一句話</w:t>
+      <w:proofErr w:type="gramStart"/>
+      <w:r>
+        <w:rPr>
+          <w:rFonts w:hint="eastAsia"/>
+          <w:szCs w:val="24"/>
+        </w:rPr>
+        <w:t>私聊時</w:t>
+      </w:r>
+      <w:proofErr w:type="gramEnd"/>
+      <w:r>
+        <w:rPr>
+          <w:rFonts w:hint="eastAsia"/>
+          <w:szCs w:val="24"/>
+        </w:rPr>
+        <w:t>的這一句話</w:t>
       </w:r>
       <w:r>
         <w:rPr>
@@ -773,7 +848,6 @@
     <w:p>
       <w:pPr>
         <w:rPr>
-          <w:rFonts w:hint="eastAsia"/>
           <w:i/>
           <w:szCs w:val="24"/>
         </w:rPr>
@@ -873,7 +947,6 @@
     <w:p>
       <w:pPr>
         <w:rPr>
-          <w:rFonts w:hint="eastAsia"/>
           <w:szCs w:val="24"/>
         </w:rPr>
       </w:pPr>
@@ -891,14 +964,12 @@
           <w:sz w:val="44"/>
           <w:szCs w:val="44"/>
         </w:rPr>
-        <w:lastRenderedPageBreak/>
         <w:t>目錄</w:t>
       </w:r>
     </w:p>
     <w:p>
       <w:pPr>
         <w:rPr>
-          <w:rFonts w:hint="eastAsia"/>
           <w:szCs w:val="24"/>
         </w:rPr>
       </w:pPr>
@@ -920,7 +991,6 @@
     <w:p>
       <w:pPr>
         <w:rPr>
-          <w:rFonts w:hint="eastAsia"/>
           <w:szCs w:val="24"/>
         </w:rPr>
       </w:pPr>
@@ -934,7 +1004,6 @@
         </w:numPr>
         <w:ind w:leftChars="0"/>
         <w:rPr>
-          <w:rFonts w:hint="eastAsia"/>
           <w:szCs w:val="24"/>
         </w:rPr>
       </w:pPr>
@@ -962,7 +1031,6 @@
         </w:numPr>
         <w:ind w:leftChars="0"/>
         <w:rPr>
-          <w:rFonts w:hint="eastAsia"/>
           <w:szCs w:val="24"/>
         </w:rPr>
       </w:pPr>
@@ -1025,7 +1093,6 @@
         </w:numPr>
         <w:ind w:leftChars="0"/>
         <w:rPr>
-          <w:rFonts w:hint="eastAsia"/>
           <w:szCs w:val="24"/>
         </w:rPr>
       </w:pPr>
@@ -1041,7 +1108,23 @@
           <w:rFonts w:hint="eastAsia"/>
           <w:szCs w:val="24"/>
         </w:rPr>
-        <w:t>是神馬鬼東西</w:t>
+        <w:t>是</w:t>
+      </w:r>
+      <w:proofErr w:type="gramStart"/>
+      <w:r>
+        <w:rPr>
+          <w:rFonts w:hint="eastAsia"/>
+          <w:szCs w:val="24"/>
+        </w:rPr>
+        <w:t>神馬鬼</w:t>
+      </w:r>
+      <w:proofErr w:type="gramEnd"/>
+      <w:r>
+        <w:rPr>
+          <w:rFonts w:hint="eastAsia"/>
+          <w:szCs w:val="24"/>
+        </w:rPr>
+        <w:t>東西</w:t>
       </w:r>
       <w:r>
         <w:rPr>
@@ -1086,7 +1169,6 @@
         </w:numPr>
         <w:ind w:leftChars="0"/>
         <w:rPr>
-          <w:rFonts w:hint="eastAsia"/>
           <w:szCs w:val="24"/>
         </w:rPr>
       </w:pPr>
@@ -1110,6 +1192,30 @@
         </w:rPr>
         <w:t>套路的開始，第一個題目。</w:t>
       </w:r>
+    </w:p>
+    <w:p>
+      <w:pPr>
+        <w:widowControl/>
+        <w:rPr>
+          <w:szCs w:val="24"/>
+        </w:rPr>
+      </w:pPr>
+      <w:r>
+        <w:rPr>
+          <w:szCs w:val="24"/>
+        </w:rPr>
+        <w:br w:type="page"/>
+      </w:r>
+    </w:p>
+    <w:p>
+      <w:pPr>
+        <w:pStyle w:val="aa"/>
+        <w:ind w:leftChars="0"/>
+        <w:rPr>
+          <w:rFonts w:hint="eastAsia"/>
+          <w:szCs w:val="24"/>
+        </w:rPr>
+      </w:pPr>
     </w:p>
     <w:sectPr>
       <w:pgSz w:w="11906" w:h="16838"/>
@@ -2062,7 +2168,7 @@
 </file>
 
 <file path=customXml/itemProps1.xml><?xml version="1.0" encoding="utf-8"?>
-<ds:datastoreItem xmlns:ds="http://schemas.openxmlformats.org/officeDocument/2006/customXml" ds:itemID="{94795E2F-5555-48DA-AECD-3709F52364EE}">
+<ds:datastoreItem xmlns:ds="http://schemas.openxmlformats.org/officeDocument/2006/customXml" ds:itemID="{1D1BE35C-D92F-4E05-B328-99F8662071FF}">
   <ds:schemaRefs>
     <ds:schemaRef ds:uri="http://schemas.openxmlformats.org/officeDocument/2006/bibliography"/>
   </ds:schemaRefs>

--- a/Day1.docx
+++ b/Day1.docx
@@ -53,16 +53,8 @@
         <w:rPr>
           <w:rFonts w:hint="eastAsia"/>
         </w:rPr>
-        <w:t>用哪</w:t>
-      </w:r>
-      <w:proofErr w:type="gramStart"/>
-      <w:r>
-        <w:rPr>
-          <w:rFonts w:hint="eastAsia"/>
-        </w:rPr>
-        <w:t>個</w:t>
-      </w:r>
-      <w:proofErr w:type="gramEnd"/>
+        <w:t>用哪個</w:t>
+      </w:r>
       <w:r>
         <w:rPr>
           <w:rFonts w:hint="eastAsia"/>
@@ -87,7 +79,19 @@
         <w:rPr>
           <w:rFonts w:hint="eastAsia"/>
         </w:rPr>
-        <w:t>什麼叫測試</w:t>
+        <w:t>什麼叫</w:t>
+      </w:r>
+      <w:r>
+        <w:rPr>
+          <w:rFonts w:hint="eastAsia"/>
+        </w:rPr>
+        <w:t>單元</w:t>
+      </w:r>
+      <w:r>
+        <w:rPr>
+          <w:rFonts w:hint="eastAsia"/>
+        </w:rPr>
+        <w:t>測試</w:t>
       </w:r>
       <w:r>
         <w:rPr>
@@ -111,7 +115,19 @@
         <w:rPr>
           <w:rFonts w:hint="eastAsia"/>
         </w:rPr>
-        <w:t>的測試</w:t>
+        <w:t>的</w:t>
+      </w:r>
+      <w:r>
+        <w:rPr>
+          <w:rFonts w:hint="eastAsia"/>
+        </w:rPr>
+        <w:t>單元</w:t>
+      </w:r>
+      <w:r>
+        <w:rPr>
+          <w:rFonts w:hint="eastAsia"/>
+        </w:rPr>
+        <w:t>測試</w:t>
       </w:r>
       <w:r>
         <w:rPr>
@@ -166,21 +182,7 @@
         <w:rPr>
           <w:rFonts w:hint="eastAsia"/>
         </w:rPr>
-        <w:t>是</w:t>
-      </w:r>
-      <w:proofErr w:type="gramStart"/>
-      <w:r>
-        <w:rPr>
-          <w:rFonts w:hint="eastAsia"/>
-        </w:rPr>
-        <w:t>神馬鬼</w:t>
-      </w:r>
-      <w:proofErr w:type="gramEnd"/>
-      <w:r>
-        <w:rPr>
-          <w:rFonts w:hint="eastAsia"/>
-        </w:rPr>
-        <w:t>東西</w:t>
+        <w:t>是神馬鬼東西</w:t>
       </w:r>
       <w:r>
         <w:rPr>
@@ -211,7 +213,7 @@
             <wp:extent cx="1343025" cy="1343025"/>
             <wp:effectExtent l="0" t="0" r="9525" b="9525"/>
             <wp:docPr id="1" name="圖片 1" descr="http://www.zuilxy.com/wp-content/uploads/1214.jpg">
-              <a:hlinkClick xmlns:a="http://schemas.openxmlformats.org/drawingml/2006/main" r:id="rId6"/>
+              <a:hlinkClick xmlns:a="http://schemas.openxmlformats.org/drawingml/2006/main" r:id="rId8"/>
             </wp:docPr>
             <wp:cNvGraphicFramePr>
               <a:graphicFrameLocks xmlns:a="http://schemas.openxmlformats.org/drawingml/2006/main" noChangeAspect="1"/>
@@ -221,14 +223,14 @@
                 <pic:pic xmlns:pic="http://schemas.openxmlformats.org/drawingml/2006/picture">
                   <pic:nvPicPr>
                     <pic:cNvPr id="1" name="圖片 1" descr="http://www.zuilxy.com/wp-content/uploads/1214.jpg">
-                      <a:hlinkClick r:id="rId6"/>
+                      <a:hlinkClick r:id="rId8"/>
                     </pic:cNvPr>
                     <pic:cNvPicPr>
                       <a:picLocks noChangeAspect="1" noChangeArrowheads="1"/>
                     </pic:cNvPicPr>
                   </pic:nvPicPr>
                   <pic:blipFill>
-                    <a:blip r:embed="rId7" cstate="print">
+                    <a:blip r:embed="rId9" cstate="print">
                       <a:extLst>
                         <a:ext uri="{28A0092B-C50C-407E-A947-70E740481C1C}">
                           <a14:useLocalDpi xmlns:a14="http://schemas.microsoft.com/office/drawing/2010/main" val="0"/>
@@ -361,6 +363,31 @@
     </w:p>
     <w:p>
       <w:pPr>
+        <w:jc w:val="center"/>
+        <w:rPr>
+          <w:sz w:val="72"/>
+          <w:szCs w:val="72"/>
+        </w:rPr>
+      </w:pPr>
+      <w:r>
+        <w:rPr>
+          <w:rFonts w:hint="eastAsia"/>
+          <w:sz w:val="72"/>
+          <w:szCs w:val="72"/>
+        </w:rPr>
+        <w:lastRenderedPageBreak/>
+        <w:t>D</w:t>
+      </w:r>
+      <w:r>
+        <w:rPr>
+          <w:sz w:val="72"/>
+          <w:szCs w:val="72"/>
+        </w:rPr>
+        <w:t>ay1.</w:t>
+      </w:r>
+    </w:p>
+    <w:p>
+      <w:pPr>
         <w:rPr>
           <w:sz w:val="44"/>
           <w:szCs w:val="44"/>
@@ -372,7 +399,6 @@
           <w:sz w:val="44"/>
           <w:szCs w:val="44"/>
         </w:rPr>
-        <w:lastRenderedPageBreak/>
         <w:t>動機</w:t>
       </w:r>
     </w:p>
@@ -497,15 +523,7 @@
         <w:t>的練習能夠更加的精進</w:t>
       </w:r>
     </w:p>
-    <w:p>
-      <w:pPr>
-        <w:rPr>
-          <w:rFonts w:hint="eastAsia"/>
-        </w:rPr>
-      </w:pPr>
-      <w:bookmarkStart w:id="0" w:name="_GoBack"/>
-      <w:bookmarkEnd w:id="0"/>
-    </w:p>
+    <w:p/>
     <w:p>
       <w:r>
         <w:rPr>
@@ -529,7 +547,7 @@
                     </pic:cNvPicPr>
                   </pic:nvPicPr>
                   <pic:blipFill>
-                    <a:blip r:embed="rId8">
+                    <a:blip r:embed="rId10">
                       <a:extLst>
                         <a:ext uri="{28A0092B-C50C-407E-A947-70E740481C1C}">
                           <a14:useLocalDpi xmlns:a14="http://schemas.microsoft.com/office/drawing/2010/main" val="0"/>
@@ -624,6 +642,7 @@
         <w:rPr>
           <w:rFonts w:hint="eastAsia"/>
         </w:rPr>
+        <w:lastRenderedPageBreak/>
         <w:t>這次要用的語言是</w:t>
       </w:r>
       <w:r>
@@ -694,7 +713,6 @@
           <w:rFonts w:hint="eastAsia"/>
           <w:noProof/>
         </w:rPr>
-        <w:lastRenderedPageBreak/>
         <w:drawing>
           <wp:inline distT="0" distB="0" distL="0" distR="0">
             <wp:extent cx="4943475" cy="2324100"/>
@@ -713,7 +731,7 @@
                     </pic:cNvPicPr>
                   </pic:nvPicPr>
                   <pic:blipFill>
-                    <a:blip r:embed="rId9">
+                    <a:blip r:embed="rId11">
                       <a:extLst>
                         <a:ext uri="{28A0092B-C50C-407E-A947-70E740481C1C}">
                           <a14:useLocalDpi xmlns:a14="http://schemas.microsoft.com/office/drawing/2010/main" val="0"/>
@@ -814,21 +832,12 @@
         </w:rPr>
         <w:t>91</w:t>
       </w:r>
-      <w:proofErr w:type="gramStart"/>
-      <w:r>
-        <w:rPr>
-          <w:rFonts w:hint="eastAsia"/>
-          <w:szCs w:val="24"/>
-        </w:rPr>
-        <w:t>私聊時</w:t>
-      </w:r>
-      <w:proofErr w:type="gramEnd"/>
-      <w:r>
-        <w:rPr>
-          <w:rFonts w:hint="eastAsia"/>
-          <w:szCs w:val="24"/>
-        </w:rPr>
-        <w:t>的這一句話</w:t>
+      <w:r>
+        <w:rPr>
+          <w:rFonts w:hint="eastAsia"/>
+          <w:szCs w:val="24"/>
+        </w:rPr>
+        <w:t>私聊時的這一句話</w:t>
       </w:r>
       <w:r>
         <w:rPr>
@@ -1108,23 +1117,7 @@
           <w:rFonts w:hint="eastAsia"/>
           <w:szCs w:val="24"/>
         </w:rPr>
-        <w:t>是</w:t>
-      </w:r>
-      <w:proofErr w:type="gramStart"/>
-      <w:r>
-        <w:rPr>
-          <w:rFonts w:hint="eastAsia"/>
-          <w:szCs w:val="24"/>
-        </w:rPr>
-        <w:t>神馬鬼</w:t>
-      </w:r>
-      <w:proofErr w:type="gramEnd"/>
-      <w:r>
-        <w:rPr>
-          <w:rFonts w:hint="eastAsia"/>
-          <w:szCs w:val="24"/>
-        </w:rPr>
-        <w:t>東西</w:t>
+        <w:t>是神馬鬼東西</w:t>
       </w:r>
       <w:r>
         <w:rPr>
@@ -1209,10 +1202,145 @@
     </w:p>
     <w:p>
       <w:pPr>
+        <w:jc w:val="center"/>
+        <w:rPr>
+          <w:rFonts w:hint="eastAsia"/>
+          <w:sz w:val="72"/>
+          <w:szCs w:val="72"/>
+        </w:rPr>
+      </w:pPr>
+      <w:r>
+        <w:rPr>
+          <w:rFonts w:hint="eastAsia"/>
+          <w:sz w:val="72"/>
+          <w:szCs w:val="72"/>
+        </w:rPr>
+        <w:lastRenderedPageBreak/>
+        <w:t>D</w:t>
+      </w:r>
+      <w:r>
+        <w:rPr>
+          <w:sz w:val="72"/>
+          <w:szCs w:val="72"/>
+        </w:rPr>
+        <w:t>ay2.</w:t>
+      </w:r>
+    </w:p>
+    <w:p>
+      <w:pPr>
         <w:pStyle w:val="aa"/>
         <w:ind w:leftChars="0"/>
         <w:rPr>
-          <w:rFonts w:hint="eastAsia"/>
+          <w:sz w:val="44"/>
+          <w:szCs w:val="44"/>
+        </w:rPr>
+      </w:pPr>
+      <w:r>
+        <w:rPr>
+          <w:rFonts w:hint="eastAsia"/>
+          <w:sz w:val="44"/>
+          <w:szCs w:val="44"/>
+        </w:rPr>
+        <w:t>前言</w:t>
+      </w:r>
+    </w:p>
+    <w:p>
+      <w:pPr>
+        <w:pStyle w:val="aa"/>
+        <w:ind w:leftChars="0"/>
+        <w:rPr>
+          <w:strike/>
+          <w:szCs w:val="24"/>
+        </w:rPr>
+      </w:pPr>
+      <w:r>
+        <w:rPr>
+          <w:rFonts w:hint="eastAsia"/>
+          <w:szCs w:val="24"/>
+        </w:rPr>
+        <w:t>測試</w:t>
+      </w:r>
+      <w:r>
+        <w:rPr>
+          <w:rFonts w:hint="eastAsia"/>
+          <w:szCs w:val="24"/>
+        </w:rPr>
+        <w:t>一直都不是什麼新穎的詞彙，講測試大家都會</w:t>
+      </w:r>
+      <w:r>
+        <w:rPr>
+          <w:rFonts w:hint="eastAsia"/>
+          <w:szCs w:val="24"/>
+        </w:rPr>
+        <w:t>，</w:t>
+      </w:r>
+      <w:r>
+        <w:rPr>
+          <w:rFonts w:hint="eastAsia"/>
+          <w:szCs w:val="24"/>
+        </w:rPr>
+        <w:t>，這一篇，要說的是什麼叫做「單元測試」</w:t>
+      </w:r>
+      <w:r>
+        <w:rPr>
+          <w:rFonts w:hint="eastAsia"/>
+          <w:strike/>
+          <w:szCs w:val="24"/>
+        </w:rPr>
+        <w:t>你再給我說</w:t>
+      </w:r>
+      <w:r>
+        <w:rPr>
+          <w:rFonts w:hint="eastAsia"/>
+          <w:strike/>
+          <w:szCs w:val="24"/>
+        </w:rPr>
+        <w:t xml:space="preserve"> </w:t>
+      </w:r>
+      <w:r>
+        <w:rPr>
+          <w:rFonts w:hint="eastAsia"/>
+          <w:strike/>
+          <w:szCs w:val="24"/>
+        </w:rPr>
+        <w:t>什麼叫他</w:t>
+      </w:r>
+      <w:r>
+        <w:rPr>
+          <w:rFonts w:hint="eastAsia"/>
+          <w:strike/>
+          <w:szCs w:val="24"/>
+        </w:rPr>
+        <w:t>___</w:t>
+      </w:r>
+      <w:bookmarkStart w:id="0" w:name="_GoBack"/>
+      <w:bookmarkEnd w:id="0"/>
+      <w:r>
+        <w:rPr>
+          <w:rFonts w:hint="eastAsia"/>
+          <w:strike/>
+          <w:szCs w:val="24"/>
+        </w:rPr>
+        <w:t>的單元測試</w:t>
+      </w:r>
+    </w:p>
+    <w:p>
+      <w:pPr>
+        <w:pStyle w:val="aa"/>
+        <w:ind w:leftChars="0"/>
+        <w:rPr>
+          <w:strike/>
+          <w:szCs w:val="24"/>
+        </w:rPr>
+      </w:pPr>
+    </w:p>
+    <w:p>
+      <w:pPr>
+        <w:pStyle w:val="aa"/>
+        <w:ind w:leftChars="0"/>
+        <w:rPr>
+          <w:rFonts w:hint="eastAsia"/>
+          <w:strike/>
           <w:szCs w:val="24"/>
         </w:rPr>
       </w:pPr>
@@ -1225,6 +1353,44 @@
     </w:sectPr>
   </w:body>
 </w:document>
+</file>
+
+<file path=word/endnotes.xml><?xml version="1.0" encoding="utf-8"?>
+<w:endnotes xmlns:wpc="http://schemas.microsoft.com/office/word/2010/wordprocessingCanvas" xmlns:cx="http://schemas.microsoft.com/office/drawing/2014/chartex" xmlns:cx1="http://schemas.microsoft.com/office/drawing/2015/9/8/chartex" xmlns:cx2="http://schemas.microsoft.com/office/drawing/2015/10/21/chartex" xmlns:cx3="http://schemas.microsoft.com/office/drawing/2016/5/9/chartex" xmlns:cx4="http://schemas.microsoft.com/office/drawing/2016/5/10/chartex" xmlns:cx5="http://schemas.microsoft.com/office/drawing/2016/5/11/chartex" xmlns:cx6="http://schemas.microsoft.com/office/drawing/2016/5/12/chartex" xmlns:cx7="http://schemas.microsoft.com/office/drawing/2016/5/13/chartex" xmlns:cx8="http://schemas.microsoft.com/office/drawing/2016/5/14/chartex" xmlns:mc="http://schemas.openxmlformats.org/markup-compatibility/2006" xmlns:aink="http://schemas.microsoft.com/office/drawing/2016/ink" xmlns:am3d="http://schemas.microsoft.com/office/drawing/2017/model3d" xmlns:o="urn:schemas-microsoft-com:office:office" xmlns:r="http://schemas.openxmlformats.org/officeDocument/2006/relationships" xmlns:m="http://schemas.openxmlformats.org/officeDocument/2006/math" xmlns:v="urn:schemas-microsoft-com:vml" xmlns:wp14="http://schemas.microsoft.com/office/word/2010/wordprocessingDrawing" xmlns:wp="http://schemas.openxmlformats.org/drawingml/2006/wordprocessingDrawing" xmlns:w10="urn:schemas-microsoft-com:office:word" xmlns:w="http://schemas.openxmlformats.org/wordprocessingml/2006/main" xmlns:w14="http://schemas.microsoft.com/office/word/2010/wordml" xmlns:w15="http://schemas.microsoft.com/office/word/2012/wordml" xmlns:w16cid="http://schemas.microsoft.com/office/word/2016/wordml/cid" xmlns:w16se="http://schemas.microsoft.com/office/word/2015/wordml/symex" xmlns:wpg="http://schemas.microsoft.com/office/word/2010/wordprocessingGroup" xmlns:wpi="http://schemas.microsoft.com/office/word/2010/wordprocessingInk" xmlns:wne="http://schemas.microsoft.com/office/word/2006/wordml" xmlns:wps="http://schemas.microsoft.com/office/word/2010/wordprocessingShape" mc:Ignorable="w14 w15 w16se w16cid wp14">
+  <w:endnote w:type="separator" w:id="-1">
+    <w:p>
+      <w:r>
+        <w:separator/>
+      </w:r>
+    </w:p>
+  </w:endnote>
+  <w:endnote w:type="continuationSeparator" w:id="0">
+    <w:p>
+      <w:r>
+        <w:continuationSeparator/>
+      </w:r>
+    </w:p>
+  </w:endnote>
+</w:endnotes>
+</file>
+
+<file path=word/footnotes.xml><?xml version="1.0" encoding="utf-8"?>
+<w:footnotes xmlns:wpc="http://schemas.microsoft.com/office/word/2010/wordprocessingCanvas" xmlns:cx="http://schemas.microsoft.com/office/drawing/2014/chartex" xmlns:cx1="http://schemas.microsoft.com/office/drawing/2015/9/8/chartex" xmlns:cx2="http://schemas.microsoft.com/office/drawing/2015/10/21/chartex" xmlns:cx3="http://schemas.microsoft.com/office/drawing/2016/5/9/chartex" xmlns:cx4="http://schemas.microsoft.com/office/drawing/2016/5/10/chartex" xmlns:cx5="http://schemas.microsoft.com/office/drawing/2016/5/11/chartex" xmlns:cx6="http://schemas.microsoft.com/office/drawing/2016/5/12/chartex" xmlns:cx7="http://schemas.microsoft.com/office/drawing/2016/5/13/chartex" xmlns:cx8="http://schemas.microsoft.com/office/drawing/2016/5/14/chartex" xmlns:mc="http://schemas.openxmlformats.org/markup-compatibility/2006" xmlns:aink="http://schemas.microsoft.com/office/drawing/2016/ink" xmlns:am3d="http://schemas.microsoft.com/office/drawing/2017/model3d" xmlns:o="urn:schemas-microsoft-com:office:office" xmlns:r="http://schemas.openxmlformats.org/officeDocument/2006/relationships" xmlns:m="http://schemas.openxmlformats.org/officeDocument/2006/math" xmlns:v="urn:schemas-microsoft-com:vml" xmlns:wp14="http://schemas.microsoft.com/office/word/2010/wordprocessingDrawing" xmlns:wp="http://schemas.openxmlformats.org/drawingml/2006/wordprocessingDrawing" xmlns:w10="urn:schemas-microsoft-com:office:word" xmlns:w="http://schemas.openxmlformats.org/wordprocessingml/2006/main" xmlns:w14="http://schemas.microsoft.com/office/word/2010/wordml" xmlns:w15="http://schemas.microsoft.com/office/word/2012/wordml" xmlns:w16cid="http://schemas.microsoft.com/office/word/2016/wordml/cid" xmlns:w16se="http://schemas.microsoft.com/office/word/2015/wordml/symex" xmlns:wpg="http://schemas.microsoft.com/office/word/2010/wordprocessingGroup" xmlns:wpi="http://schemas.microsoft.com/office/word/2010/wordprocessingInk" xmlns:wne="http://schemas.microsoft.com/office/word/2006/wordml" xmlns:wps="http://schemas.microsoft.com/office/word/2010/wordprocessingShape" mc:Ignorable="w14 w15 w16se w16cid wp14">
+  <w:footnote w:type="separator" w:id="-1">
+    <w:p>
+      <w:r>
+        <w:separator/>
+      </w:r>
+    </w:p>
+  </w:footnote>
+  <w:footnote w:type="continuationSeparator" w:id="0">
+    <w:p>
+      <w:r>
+        <w:continuationSeparator/>
+      </w:r>
+    </w:p>
+  </w:footnote>
+</w:footnotes>
 </file>
 
 <file path=word/numbering.xml><?xml version="1.0" encoding="utf-8"?>
@@ -1865,6 +2031,66 @@
       <w:ind w:leftChars="200" w:left="480"/>
     </w:pPr>
   </w:style>
+  <w:style w:type="paragraph" w:styleId="ab">
+    <w:name w:val="header"/>
+    <w:basedOn w:val="a"/>
+    <w:link w:val="ac"/>
+    <w:uiPriority w:val="99"/>
+    <w:unhideWhenUsed/>
+    <w:rsid w:val="00926051"/>
+    <w:pPr>
+      <w:tabs>
+        <w:tab w:val="center" w:pos="4153"/>
+        <w:tab w:val="right" w:pos="8306"/>
+      </w:tabs>
+      <w:snapToGrid w:val="0"/>
+    </w:pPr>
+    <w:rPr>
+      <w:sz w:val="20"/>
+      <w:szCs w:val="20"/>
+    </w:rPr>
+  </w:style>
+  <w:style w:type="character" w:customStyle="1" w:styleId="ac">
+    <w:name w:val="頁首 字元"/>
+    <w:basedOn w:val="a0"/>
+    <w:link w:val="ab"/>
+    <w:uiPriority w:val="99"/>
+    <w:rsid w:val="00926051"/>
+    <w:rPr>
+      <w:sz w:val="20"/>
+      <w:szCs w:val="20"/>
+    </w:rPr>
+  </w:style>
+  <w:style w:type="paragraph" w:styleId="ad">
+    <w:name w:val="footer"/>
+    <w:basedOn w:val="a"/>
+    <w:link w:val="ae"/>
+    <w:uiPriority w:val="99"/>
+    <w:unhideWhenUsed/>
+    <w:rsid w:val="00926051"/>
+    <w:pPr>
+      <w:tabs>
+        <w:tab w:val="center" w:pos="4153"/>
+        <w:tab w:val="right" w:pos="8306"/>
+      </w:tabs>
+      <w:snapToGrid w:val="0"/>
+    </w:pPr>
+    <w:rPr>
+      <w:sz w:val="20"/>
+      <w:szCs w:val="20"/>
+    </w:rPr>
+  </w:style>
+  <w:style w:type="character" w:customStyle="1" w:styleId="ae">
+    <w:name w:val="頁尾 字元"/>
+    <w:basedOn w:val="a0"/>
+    <w:link w:val="ad"/>
+    <w:uiPriority w:val="99"/>
+    <w:rsid w:val="00926051"/>
+    <w:rPr>
+      <w:sz w:val="20"/>
+      <w:szCs w:val="20"/>
+    </w:rPr>
+  </w:style>
 </w:styles>
 </file>
 
@@ -2168,7 +2394,7 @@
 </file>
 
 <file path=customXml/itemProps1.xml><?xml version="1.0" encoding="utf-8"?>
-<ds:datastoreItem xmlns:ds="http://schemas.openxmlformats.org/officeDocument/2006/customXml" ds:itemID="{1D1BE35C-D92F-4E05-B328-99F8662071FF}">
+<ds:datastoreItem xmlns:ds="http://schemas.openxmlformats.org/officeDocument/2006/customXml" ds:itemID="{951FE899-934E-4A30-B508-3F0775E12B8C}">
   <ds:schemaRefs>
     <ds:schemaRef ds:uri="http://schemas.openxmlformats.org/officeDocument/2006/bibliography"/>
   </ds:schemaRefs>

--- a/Day1.docx
+++ b/Day1.docx
@@ -1,6 +1,6 @@
 
 <file path=word/document.xml><?xml version="1.0" encoding="utf-8"?>
-<w:document xmlns:wpc="http://schemas.microsoft.com/office/word/2010/wordprocessingCanvas" xmlns:cx="http://schemas.microsoft.com/office/drawing/2014/chartex" xmlns:cx1="http://schemas.microsoft.com/office/drawing/2015/9/8/chartex" xmlns:cx2="http://schemas.microsoft.com/office/drawing/2015/10/21/chartex" xmlns:cx3="http://schemas.microsoft.com/office/drawing/2016/5/9/chartex" xmlns:cx4="http://schemas.microsoft.com/office/drawing/2016/5/10/chartex" xmlns:cx5="http://schemas.microsoft.com/office/drawing/2016/5/11/chartex" xmlns:cx6="http://schemas.microsoft.com/office/drawing/2016/5/12/chartex" xmlns:cx7="http://schemas.microsoft.com/office/drawing/2016/5/13/chartex" xmlns:cx8="http://schemas.microsoft.com/office/drawing/2016/5/14/chartex" xmlns:mc="http://schemas.openxmlformats.org/markup-compatibility/2006" xmlns:aink="http://schemas.microsoft.com/office/drawing/2016/ink" xmlns:am3d="http://schemas.microsoft.com/office/drawing/2017/model3d" xmlns:o="urn:schemas-microsoft-com:office:office" xmlns:r="http://schemas.openxmlformats.org/officeDocument/2006/relationships" xmlns:m="http://schemas.openxmlformats.org/officeDocument/2006/math" xmlns:v="urn:schemas-microsoft-com:vml" xmlns:wp14="http://schemas.microsoft.com/office/word/2010/wordprocessingDrawing" xmlns:wp="http://schemas.openxmlformats.org/drawingml/2006/wordprocessingDrawing" xmlns:w10="urn:schemas-microsoft-com:office:word" xmlns:w="http://schemas.openxmlformats.org/wordprocessingml/2006/main" xmlns:w14="http://schemas.microsoft.com/office/word/2010/wordml" xmlns:w15="http://schemas.microsoft.com/office/word/2012/wordml" xmlns:w16cid="http://schemas.microsoft.com/office/word/2016/wordml/cid" xmlns:w16se="http://schemas.microsoft.com/office/word/2015/wordml/symex" xmlns:wpg="http://schemas.microsoft.com/office/word/2010/wordprocessingGroup" xmlns:wpi="http://schemas.microsoft.com/office/word/2010/wordprocessingInk" xmlns:wne="http://schemas.microsoft.com/office/word/2006/wordml" xmlns:wps="http://schemas.microsoft.com/office/word/2010/wordprocessingShape" mc:Ignorable="w14 w15 w16se w16cid wp14">
+<w:document xmlns:wpc="http://schemas.microsoft.com/office/word/2010/wordprocessingCanvas" xmlns:mc="http://schemas.openxmlformats.org/markup-compatibility/2006" xmlns:o="urn:schemas-microsoft-com:office:office" xmlns:r="http://schemas.openxmlformats.org/officeDocument/2006/relationships" xmlns:m="http://schemas.openxmlformats.org/officeDocument/2006/math" xmlns:v="urn:schemas-microsoft-com:vml" xmlns:wp14="http://schemas.microsoft.com/office/word/2010/wordprocessingDrawing" xmlns:wp="http://schemas.openxmlformats.org/drawingml/2006/wordprocessingDrawing" xmlns:w10="urn:schemas-microsoft-com:office:word" xmlns:w="http://schemas.openxmlformats.org/wordprocessingml/2006/main" xmlns:w14="http://schemas.microsoft.com/office/word/2010/wordml" xmlns:wpg="http://schemas.microsoft.com/office/word/2010/wordprocessingGroup" xmlns:wpi="http://schemas.microsoft.com/office/word/2010/wordprocessingInk" xmlns:wne="http://schemas.microsoft.com/office/word/2006/wordml" xmlns:wps="http://schemas.microsoft.com/office/word/2010/wordprocessingShape" mc:Ignorable="w14 wp14">
   <w:body>
     <w:p>
       <w:r>
@@ -53,8 +53,16 @@
         <w:rPr>
           <w:rFonts w:hint="eastAsia"/>
         </w:rPr>
-        <w:t>用哪個</w:t>
-      </w:r>
+        <w:t>用哪</w:t>
+      </w:r>
+      <w:proofErr w:type="gramStart"/>
+      <w:r>
+        <w:rPr>
+          <w:rFonts w:hint="eastAsia"/>
+        </w:rPr>
+        <w:t>個</w:t>
+      </w:r>
+      <w:proofErr w:type="gramEnd"/>
       <w:r>
         <w:rPr>
           <w:rFonts w:hint="eastAsia"/>
@@ -182,7 +190,21 @@
         <w:rPr>
           <w:rFonts w:hint="eastAsia"/>
         </w:rPr>
-        <w:t>是神馬鬼東西</w:t>
+        <w:t>是</w:t>
+      </w:r>
+      <w:proofErr w:type="gramStart"/>
+      <w:r>
+        <w:rPr>
+          <w:rFonts w:hint="eastAsia"/>
+        </w:rPr>
+        <w:t>神馬鬼</w:t>
+      </w:r>
+      <w:proofErr w:type="gramEnd"/>
+      <w:r>
+        <w:rPr>
+          <w:rFonts w:hint="eastAsia"/>
+        </w:rPr>
+        <w:t>東西</w:t>
       </w:r>
       <w:r>
         <w:rPr>
@@ -213,7 +235,7 @@
             <wp:extent cx="1343025" cy="1343025"/>
             <wp:effectExtent l="0" t="0" r="9525" b="9525"/>
             <wp:docPr id="1" name="圖片 1" descr="http://www.zuilxy.com/wp-content/uploads/1214.jpg">
-              <a:hlinkClick xmlns:a="http://schemas.openxmlformats.org/drawingml/2006/main" r:id="rId8"/>
+              <a:hlinkClick xmlns:a="http://schemas.openxmlformats.org/drawingml/2006/main" r:id="rId9"/>
             </wp:docPr>
             <wp:cNvGraphicFramePr>
               <a:graphicFrameLocks xmlns:a="http://schemas.openxmlformats.org/drawingml/2006/main" noChangeAspect="1"/>
@@ -223,14 +245,14 @@
                 <pic:pic xmlns:pic="http://schemas.openxmlformats.org/drawingml/2006/picture">
                   <pic:nvPicPr>
                     <pic:cNvPr id="1" name="圖片 1" descr="http://www.zuilxy.com/wp-content/uploads/1214.jpg">
-                      <a:hlinkClick r:id="rId8"/>
+                      <a:hlinkClick r:id="rId9"/>
                     </pic:cNvPr>
                     <pic:cNvPicPr>
                       <a:picLocks noChangeAspect="1" noChangeArrowheads="1"/>
                     </pic:cNvPicPr>
                   </pic:nvPicPr>
                   <pic:blipFill>
-                    <a:blip r:embed="rId9" cstate="print">
+                    <a:blip r:embed="rId10" cstate="print">
                       <a:extLst>
                         <a:ext uri="{28A0092B-C50C-407E-A947-70E740481C1C}">
                           <a14:useLocalDpi xmlns:a14="http://schemas.microsoft.com/office/drawing/2010/main" val="0"/>
@@ -499,6 +521,12 @@
         <w:rPr>
           <w:rFonts w:hint="eastAsia"/>
         </w:rPr>
+        <w:t>關於測試、關於</w:t>
+      </w:r>
+      <w:r>
+        <w:rPr>
+          <w:rFonts w:hint="eastAsia"/>
+        </w:rPr>
         <w:t>T</w:t>
       </w:r>
       <w:r>
@@ -525,6 +553,9 @@
     </w:p>
     <w:p/>
     <w:p>
+      <w:pPr>
+        <w:jc w:val="center"/>
+      </w:pPr>
       <w:r>
         <w:rPr>
           <w:noProof/>
@@ -547,7 +578,7 @@
                     </pic:cNvPicPr>
                   </pic:nvPicPr>
                   <pic:blipFill>
-                    <a:blip r:embed="rId10">
+                    <a:blip r:embed="rId11">
                       <a:extLst>
                         <a:ext uri="{28A0092B-C50C-407E-A947-70E740481C1C}">
                           <a14:useLocalDpi xmlns:a14="http://schemas.microsoft.com/office/drawing/2010/main" val="0"/>
@@ -642,7 +673,6 @@
         <w:rPr>
           <w:rFonts w:hint="eastAsia"/>
         </w:rPr>
-        <w:lastRenderedPageBreak/>
         <w:t>這次要用的語言是</w:t>
       </w:r>
       <w:r>
@@ -708,6 +738,9 @@
     </w:p>
     <w:p/>
     <w:p>
+      <w:pPr>
+        <w:jc w:val="center"/>
+      </w:pPr>
       <w:r>
         <w:rPr>
           <w:rFonts w:hint="eastAsia"/>
@@ -731,7 +764,7 @@
                     </pic:cNvPicPr>
                   </pic:nvPicPr>
                   <pic:blipFill>
-                    <a:blip r:embed="rId11">
+                    <a:blip r:embed="rId12">
                       <a:extLst>
                         <a:ext uri="{28A0092B-C50C-407E-A947-70E740481C1C}">
                           <a14:useLocalDpi xmlns:a14="http://schemas.microsoft.com/office/drawing/2010/main" val="0"/>
@@ -804,6 +837,13 @@
         </w:rPr>
         <w:t>大大，在此感謝他點燃我對於開發的熱情，讓我開始用寫作來內化自己對於技術上的了解，透過寫文章的方式讓自己透過自己的方式來描述一件事，就可以知道自己對於某一種技術了解到了多少甚至可以知道有沒有缺漏</w:t>
       </w:r>
+      <w:r>
+        <w:rPr>
+          <w:rFonts w:hint="eastAsia"/>
+          <w:szCs w:val="24"/>
+        </w:rPr>
+        <w:t>。</w:t>
+      </w:r>
     </w:p>
     <w:p>
       <w:pPr>
@@ -832,12 +872,21 @@
         </w:rPr>
         <w:t>91</w:t>
       </w:r>
-      <w:r>
-        <w:rPr>
-          <w:rFonts w:hint="eastAsia"/>
-          <w:szCs w:val="24"/>
-        </w:rPr>
-        <w:t>私聊時的這一句話</w:t>
+      <w:proofErr w:type="gramStart"/>
+      <w:r>
+        <w:rPr>
+          <w:rFonts w:hint="eastAsia"/>
+          <w:szCs w:val="24"/>
+        </w:rPr>
+        <w:t>私聊時</w:t>
+      </w:r>
+      <w:proofErr w:type="gramEnd"/>
+      <w:r>
+        <w:rPr>
+          <w:rFonts w:hint="eastAsia"/>
+          <w:szCs w:val="24"/>
+        </w:rPr>
+        <w:t>的這一句話</w:t>
       </w:r>
       <w:r>
         <w:rPr>
@@ -1117,7 +1166,23 @@
           <w:rFonts w:hint="eastAsia"/>
           <w:szCs w:val="24"/>
         </w:rPr>
-        <w:t>是神馬鬼東西</w:t>
+        <w:t>是</w:t>
+      </w:r>
+      <w:proofErr w:type="gramStart"/>
+      <w:r>
+        <w:rPr>
+          <w:rFonts w:hint="eastAsia"/>
+          <w:szCs w:val="24"/>
+        </w:rPr>
+        <w:t>神馬鬼</w:t>
+      </w:r>
+      <w:proofErr w:type="gramEnd"/>
+      <w:r>
+        <w:rPr>
+          <w:rFonts w:hint="eastAsia"/>
+          <w:szCs w:val="24"/>
+        </w:rPr>
+        <w:t>東西</w:t>
       </w:r>
       <w:r>
         <w:rPr>
@@ -1190,27 +1255,18 @@
       <w:pPr>
         <w:widowControl/>
         <w:rPr>
-          <w:szCs w:val="24"/>
-        </w:rPr>
-      </w:pPr>
-      <w:r>
-        <w:rPr>
-          <w:szCs w:val="24"/>
-        </w:rPr>
-        <w:br w:type="page"/>
-      </w:r>
-    </w:p>
-    <w:p>
-      <w:pPr>
-        <w:jc w:val="center"/>
-        <w:rPr>
-          <w:rFonts w:hint="eastAsia"/>
           <w:sz w:val="72"/>
           <w:szCs w:val="72"/>
         </w:rPr>
       </w:pPr>
       <w:r>
         <w:rPr>
+          <w:szCs w:val="24"/>
+        </w:rPr>
+        <w:br w:type="page"/>
+      </w:r>
+      <w:r>
+        <w:rPr>
           <w:rFonts w:hint="eastAsia"/>
           <w:sz w:val="72"/>
           <w:szCs w:val="72"/>
@@ -1228,20 +1284,122 @@
     </w:p>
     <w:p>
       <w:pPr>
+        <w:rPr>
+          <w:sz w:val="44"/>
+          <w:szCs w:val="44"/>
+        </w:rPr>
+      </w:pPr>
+      <w:r>
+        <w:rPr>
+          <w:rFonts w:hint="eastAsia"/>
+          <w:sz w:val="44"/>
+          <w:szCs w:val="44"/>
+        </w:rPr>
+        <w:t>前言</w:t>
+      </w:r>
+    </w:p>
+    <w:p>
+      <w:pPr>
         <w:pStyle w:val="aa"/>
         <w:ind w:leftChars="0"/>
         <w:rPr>
-          <w:sz w:val="44"/>
-          <w:szCs w:val="44"/>
-        </w:rPr>
-      </w:pPr>
-      <w:r>
-        <w:rPr>
-          <w:rFonts w:hint="eastAsia"/>
-          <w:sz w:val="44"/>
-          <w:szCs w:val="44"/>
-        </w:rPr>
-        <w:t>前言</w:t>
+          <w:rFonts w:hint="eastAsia"/>
+          <w:szCs w:val="24"/>
+        </w:rPr>
+      </w:pPr>
+    </w:p>
+    <w:p>
+      <w:pPr>
+        <w:rPr>
+          <w:strike/>
+          <w:szCs w:val="24"/>
+        </w:rPr>
+      </w:pPr>
+      <w:r>
+        <w:rPr>
+          <w:rFonts w:hint="eastAsia"/>
+          <w:szCs w:val="24"/>
+        </w:rPr>
+        <w:t>這一篇，就先來簡單的談談</w:t>
+      </w:r>
+      <w:r>
+        <w:rPr>
+          <w:rFonts w:hint="eastAsia"/>
+          <w:szCs w:val="24"/>
+        </w:rPr>
+        <w:t>什麼叫做「單元測試」</w:t>
+      </w:r>
+      <w:r>
+        <w:rPr>
+          <w:rFonts w:hint="eastAsia"/>
+          <w:strike/>
+          <w:szCs w:val="24"/>
+        </w:rPr>
+        <w:t>你再給我</w:t>
+      </w:r>
+      <w:r>
+        <w:rPr>
+          <w:rFonts w:hint="eastAsia"/>
+          <w:strike/>
+          <w:szCs w:val="24"/>
+        </w:rPr>
+        <w:t>翻譯一下</w:t>
+      </w:r>
+      <w:r>
+        <w:rPr>
+          <w:rFonts w:hint="eastAsia"/>
+          <w:strike/>
+          <w:szCs w:val="24"/>
+        </w:rPr>
+        <w:t xml:space="preserve"> </w:t>
+      </w:r>
+      <w:r>
+        <w:rPr>
+          <w:rFonts w:hint="eastAsia"/>
+          <w:strike/>
+          <w:szCs w:val="24"/>
+        </w:rPr>
+        <w:t>什麼</w:t>
+      </w:r>
+      <w:r>
+        <w:rPr>
+          <w:rFonts w:hint="eastAsia"/>
+          <w:strike/>
+          <w:szCs w:val="24"/>
+        </w:rPr>
+        <w:t>他</w:t>
+      </w:r>
+      <w:r>
+        <w:rPr>
+          <w:rFonts w:hint="eastAsia"/>
+          <w:strike/>
+          <w:szCs w:val="24"/>
+        </w:rPr>
+        <w:t>___</w:t>
+      </w:r>
+      <w:r>
+        <w:rPr>
+          <w:rFonts w:hint="eastAsia"/>
+          <w:strike/>
+          <w:szCs w:val="24"/>
+        </w:rPr>
+        <w:t>的</w:t>
+      </w:r>
+      <w:r>
+        <w:rPr>
+          <w:rFonts w:hint="eastAsia"/>
+          <w:strike/>
+          <w:szCs w:val="24"/>
+        </w:rPr>
+        <w:t>叫</w:t>
+      </w:r>
+      <w:r>
+        <w:rPr>
+          <w:rFonts w:hint="eastAsia"/>
+          <w:strike/>
+          <w:szCs w:val="24"/>
+        </w:rPr>
+        <w:t>單元測試</w:t>
       </w:r>
     </w:p>
     <w:p>
@@ -1253,46 +1411,511 @@
           <w:szCs w:val="24"/>
         </w:rPr>
       </w:pPr>
-      <w:r>
-        <w:rPr>
-          <w:rFonts w:hint="eastAsia"/>
-          <w:szCs w:val="24"/>
-        </w:rPr>
-        <w:t>測試</w:t>
-      </w:r>
-      <w:r>
-        <w:rPr>
-          <w:rFonts w:hint="eastAsia"/>
-          <w:szCs w:val="24"/>
-        </w:rPr>
-        <w:t>一直都不是什麼新穎的詞彙，講測試大家都會</w:t>
-      </w:r>
-      <w:r>
-        <w:rPr>
-          <w:rFonts w:hint="eastAsia"/>
-          <w:szCs w:val="24"/>
-        </w:rPr>
-        <w:t>，</w:t>
-      </w:r>
-      <w:r>
-        <w:rPr>
-          <w:rFonts w:hint="eastAsia"/>
-          <w:szCs w:val="24"/>
-        </w:rPr>
-        <w:t>，這一篇，要說的是什麼叫做「單元測試」</w:t>
-      </w:r>
-      <w:r>
+    </w:p>
+    <w:p>
+      <w:pPr>
+        <w:pStyle w:val="aa"/>
+        <w:ind w:leftChars="0"/>
+        <w:jc w:val="center"/>
         <w:rPr>
           <w:rFonts w:hint="eastAsia"/>
           <w:strike/>
           <w:szCs w:val="24"/>
         </w:rPr>
-        <w:t>你再給我說</w:t>
-      </w:r>
+      </w:pPr>
       <w:r>
         <w:rPr>
           <w:rFonts w:hint="eastAsia"/>
           <w:strike/>
+          <w:noProof/>
+          <w:szCs w:val="24"/>
+        </w:rPr>
+        <w:drawing>
+          <wp:inline distT="0" distB="0" distL="0" distR="0">
+            <wp:extent cx="3843416" cy="2160000"/>
+            <wp:effectExtent l="0" t="0" r="5080" b="0"/>
+            <wp:docPr id="6" name="圖片 6"/>
+            <wp:cNvGraphicFramePr>
+              <a:graphicFrameLocks xmlns:a="http://schemas.openxmlformats.org/drawingml/2006/main" noChangeAspect="1"/>
+            </wp:cNvGraphicFramePr>
+            <a:graphic xmlns:a="http://schemas.openxmlformats.org/drawingml/2006/main">
+              <a:graphicData uri="http://schemas.openxmlformats.org/drawingml/2006/picture">
+                <pic:pic xmlns:pic="http://schemas.openxmlformats.org/drawingml/2006/picture">
+                  <pic:nvPicPr>
+                    <pic:cNvPr id="0" name="Picture 3"/>
+                    <pic:cNvPicPr>
+                      <a:picLocks noChangeAspect="1" noChangeArrowheads="1"/>
+                    </pic:cNvPicPr>
+                  </pic:nvPicPr>
+                  <pic:blipFill>
+                    <a:blip r:embed="rId13">
+                      <a:extLst>
+                        <a:ext uri="{28A0092B-C50C-407E-A947-70E740481C1C}">
+                          <a14:useLocalDpi xmlns:a14="http://schemas.microsoft.com/office/drawing/2010/main" val="0"/>
+                        </a:ext>
+                      </a:extLst>
+                    </a:blip>
+                    <a:srcRect/>
+                    <a:stretch>
+                      <a:fillRect/>
+                    </a:stretch>
+                  </pic:blipFill>
+                  <pic:spPr bwMode="auto">
+                    <a:xfrm>
+                      <a:off x="0" y="0"/>
+                      <a:ext cx="3843416" cy="2160000"/>
+                    </a:xfrm>
+                    <a:prstGeom prst="rect">
+                      <a:avLst/>
+                    </a:prstGeom>
+                    <a:noFill/>
+                    <a:ln>
+                      <a:noFill/>
+                    </a:ln>
+                  </pic:spPr>
+                </pic:pic>
+              </a:graphicData>
+            </a:graphic>
+          </wp:inline>
+        </w:drawing>
+      </w:r>
+    </w:p>
+    <w:p>
+      <w:pPr>
+        <w:pStyle w:val="aa"/>
+        <w:ind w:leftChars="0"/>
+        <w:rPr>
+          <w:rFonts w:hint="eastAsia"/>
+          <w:strike/>
+          <w:szCs w:val="24"/>
+        </w:rPr>
+      </w:pPr>
+    </w:p>
+    <w:p>
+      <w:pPr>
+        <w:rPr>
+          <w:rFonts w:hint="eastAsia"/>
+          <w:b/>
+          <w:szCs w:val="24"/>
+        </w:rPr>
+      </w:pPr>
+      <w:r>
+        <w:rPr>
+          <w:rFonts w:hint="eastAsia"/>
+          <w:b/>
+          <w:szCs w:val="24"/>
+        </w:rPr>
+        <w:t>什麼叫單元測試</w:t>
+      </w:r>
+      <w:r>
+        <w:rPr>
+          <w:rFonts w:hint="eastAsia"/>
+          <w:b/>
+          <w:szCs w:val="24"/>
+        </w:rPr>
+        <w:t>?</w:t>
+      </w:r>
+    </w:p>
+    <w:p>
+      <w:pPr>
+        <w:rPr>
+          <w:rFonts w:hint="eastAsia"/>
+          <w:szCs w:val="24"/>
+        </w:rPr>
+      </w:pPr>
+      <w:r>
+        <w:rPr>
+          <w:rFonts w:hint="eastAsia"/>
+          <w:szCs w:val="24"/>
+        </w:rPr>
+        <w:t>單元測試，英文又稱為</w:t>
+      </w:r>
+      <w:r>
+        <w:rPr>
+          <w:rFonts w:hint="eastAsia"/>
+          <w:szCs w:val="24"/>
+        </w:rPr>
+        <w:t>Unit Test</w:t>
+      </w:r>
+      <w:r>
+        <w:rPr>
+          <w:rFonts w:hint="eastAsia"/>
+          <w:szCs w:val="24"/>
+        </w:rPr>
+        <w:t>，就是針對程式最小單元，進行的測試，稱之為單元測試。</w:t>
+      </w:r>
+    </w:p>
+    <w:p>
+      <w:pPr>
+        <w:pStyle w:val="aa"/>
+        <w:ind w:leftChars="0"/>
+        <w:rPr>
+          <w:rFonts w:hint="eastAsia"/>
+          <w:szCs w:val="24"/>
+        </w:rPr>
+      </w:pPr>
+    </w:p>
+    <w:p>
+      <w:pPr>
+        <w:rPr>
+          <w:rFonts w:hint="eastAsia"/>
+          <w:szCs w:val="24"/>
+        </w:rPr>
+      </w:pPr>
+      <w:r>
+        <w:rPr>
+          <w:rFonts w:hint="eastAsia"/>
+          <w:szCs w:val="24"/>
+        </w:rPr>
+        <w:t>還是不懂對吧</w:t>
+      </w:r>
+      <w:r>
+        <w:rPr>
+          <w:rFonts w:hint="eastAsia"/>
+          <w:szCs w:val="24"/>
+        </w:rPr>
+        <w:t xml:space="preserve">? </w:t>
+      </w:r>
+      <w:r>
+        <w:rPr>
+          <w:rFonts w:hint="eastAsia"/>
+          <w:szCs w:val="24"/>
+        </w:rPr>
+        <w:t>我就想先讓你</w:t>
+      </w:r>
+      <w:r>
+        <w:rPr>
+          <w:rFonts w:hint="eastAsia"/>
+          <w:szCs w:val="24"/>
+        </w:rPr>
+        <w:t>翻譯翻譯，什麼叫最小單元</w:t>
+      </w:r>
+      <w:r>
+        <w:rPr>
+          <w:rFonts w:hint="eastAsia"/>
+          <w:szCs w:val="24"/>
+        </w:rPr>
+        <w:t>?</w:t>
+      </w:r>
+    </w:p>
+    <w:p>
+      <w:pPr>
+        <w:pStyle w:val="aa"/>
+        <w:ind w:leftChars="0"/>
+        <w:rPr>
+          <w:rFonts w:hint="eastAsia"/>
+          <w:szCs w:val="24"/>
+        </w:rPr>
+      </w:pPr>
+    </w:p>
+    <w:p>
+      <w:pPr>
+        <w:pStyle w:val="aa"/>
+        <w:ind w:leftChars="0"/>
+        <w:jc w:val="center"/>
+        <w:rPr>
+          <w:rFonts w:hint="eastAsia"/>
+          <w:szCs w:val="24"/>
+        </w:rPr>
+      </w:pPr>
+      <w:r>
+        <w:rPr>
+          <w:rFonts w:hint="eastAsia"/>
+          <w:noProof/>
+          <w:szCs w:val="24"/>
+        </w:rPr>
+        <w:drawing>
+          <wp:inline distT="0" distB="0" distL="0" distR="0">
+            <wp:extent cx="3843416" cy="2160000"/>
+            <wp:effectExtent l="0" t="0" r="5080" b="0"/>
+            <wp:docPr id="7" name="圖片 7"/>
+            <wp:cNvGraphicFramePr>
+              <a:graphicFrameLocks xmlns:a="http://schemas.openxmlformats.org/drawingml/2006/main" noChangeAspect="1"/>
+            </wp:cNvGraphicFramePr>
+            <a:graphic xmlns:a="http://schemas.openxmlformats.org/drawingml/2006/main">
+              <a:graphicData uri="http://schemas.openxmlformats.org/drawingml/2006/picture">
+                <pic:pic xmlns:pic="http://schemas.openxmlformats.org/drawingml/2006/picture">
+                  <pic:nvPicPr>
+                    <pic:cNvPr id="0" name="Picture 4"/>
+                    <pic:cNvPicPr>
+                      <a:picLocks noChangeAspect="1" noChangeArrowheads="1"/>
+                    </pic:cNvPicPr>
+                  </pic:nvPicPr>
+                  <pic:blipFill>
+                    <a:blip r:embed="rId14">
+                      <a:extLst>
+                        <a:ext uri="{28A0092B-C50C-407E-A947-70E740481C1C}">
+                          <a14:useLocalDpi xmlns:a14="http://schemas.microsoft.com/office/drawing/2010/main" val="0"/>
+                        </a:ext>
+                      </a:extLst>
+                    </a:blip>
+                    <a:srcRect/>
+                    <a:stretch>
+                      <a:fillRect/>
+                    </a:stretch>
+                  </pic:blipFill>
+                  <pic:spPr bwMode="auto">
+                    <a:xfrm>
+                      <a:off x="0" y="0"/>
+                      <a:ext cx="3843416" cy="2160000"/>
+                    </a:xfrm>
+                    <a:prstGeom prst="rect">
+                      <a:avLst/>
+                    </a:prstGeom>
+                    <a:noFill/>
+                    <a:ln>
+                      <a:noFill/>
+                    </a:ln>
+                  </pic:spPr>
+                </pic:pic>
+              </a:graphicData>
+            </a:graphic>
+          </wp:inline>
+        </w:drawing>
+      </w:r>
+    </w:p>
+    <w:p>
+      <w:pPr>
+        <w:pStyle w:val="aa"/>
+        <w:ind w:leftChars="0"/>
+        <w:rPr>
+          <w:rFonts w:hint="eastAsia"/>
+          <w:szCs w:val="24"/>
+        </w:rPr>
+      </w:pPr>
+    </w:p>
+    <w:p>
+      <w:pPr>
+        <w:widowControl/>
+        <w:rPr>
+          <w:szCs w:val="24"/>
+        </w:rPr>
+      </w:pPr>
+      <w:r>
+        <w:rPr>
+          <w:szCs w:val="24"/>
+        </w:rPr>
+        <w:br w:type="page"/>
+      </w:r>
+    </w:p>
+    <w:p>
+      <w:pPr>
+        <w:rPr>
+          <w:rFonts w:hint="eastAsia"/>
+          <w:b/>
+          <w:szCs w:val="24"/>
+        </w:rPr>
+      </w:pPr>
+      <w:r>
+        <w:rPr>
+          <w:rFonts w:hint="eastAsia"/>
+          <w:b/>
+          <w:szCs w:val="24"/>
+        </w:rPr>
+        <w:lastRenderedPageBreak/>
+        <w:t>什麼叫做最小單元</w:t>
+      </w:r>
+      <w:r>
+        <w:rPr>
+          <w:rFonts w:hint="eastAsia"/>
+          <w:b/>
+          <w:szCs w:val="24"/>
+        </w:rPr>
+        <w:t>?</w:t>
+      </w:r>
+    </w:p>
+    <w:p>
+      <w:pPr>
+        <w:rPr>
+          <w:rFonts w:hint="eastAsia"/>
+          <w:szCs w:val="24"/>
+        </w:rPr>
+      </w:pPr>
+      <w:r>
+        <w:rPr>
+          <w:rFonts w:hint="eastAsia"/>
+          <w:szCs w:val="24"/>
+        </w:rPr>
+        <w:t>最小就是單</w:t>
+      </w:r>
+      <w:proofErr w:type="gramStart"/>
+      <w:r>
+        <w:rPr>
+          <w:rFonts w:hint="eastAsia"/>
+          <w:szCs w:val="24"/>
+        </w:rPr>
+        <w:t>個</w:t>
+      </w:r>
+      <w:proofErr w:type="gramEnd"/>
+      <w:r>
+        <w:rPr>
+          <w:rFonts w:hint="eastAsia"/>
+          <w:szCs w:val="24"/>
+        </w:rPr>
+        <w:t>程式、函式、過程等，</w:t>
+      </w:r>
+      <w:r>
+        <w:rPr>
+          <w:rFonts w:hint="eastAsia"/>
+          <w:szCs w:val="24"/>
+        </w:rPr>
+        <w:t>在物件導向中的解釋，就是在基礎類別、抽象類別或者子類別中的「方法」</w:t>
+      </w:r>
+      <w:r>
+        <w:rPr>
+          <w:rFonts w:hint="eastAsia"/>
+          <w:szCs w:val="24"/>
+        </w:rPr>
+        <w:t>，就是最小單元</w:t>
+      </w:r>
+      <w:r>
+        <w:rPr>
+          <w:rFonts w:hint="eastAsia"/>
+          <w:szCs w:val="24"/>
+        </w:rPr>
+        <w:t>。</w:t>
+      </w:r>
+    </w:p>
+    <w:p>
+      <w:pPr>
+        <w:rPr>
+          <w:rFonts w:hint="eastAsia"/>
+          <w:szCs w:val="24"/>
+        </w:rPr>
+      </w:pPr>
+    </w:p>
+    <w:p>
+      <w:pPr>
+        <w:rPr>
+          <w:rFonts w:hint="eastAsia"/>
+          <w:szCs w:val="24"/>
+        </w:rPr>
+      </w:pPr>
+      <w:r>
+        <w:rPr>
+          <w:rFonts w:hint="eastAsia"/>
+          <w:szCs w:val="24"/>
+        </w:rPr>
+        <w:t>當然，在這一個巨大的開發世界中，我們常常會遇到</w:t>
+      </w:r>
+      <w:r>
+        <w:rPr>
+          <w:rFonts w:hint="eastAsia"/>
+          <w:szCs w:val="24"/>
+        </w:rPr>
+        <w:t>某些單元會覺得</w:t>
+      </w:r>
+      <w:r>
+        <w:rPr>
+          <w:rFonts w:hint="eastAsia"/>
+          <w:szCs w:val="24"/>
+        </w:rPr>
+        <w:t>也太大一</w:t>
+      </w:r>
+      <w:r>
+        <w:rPr>
+          <w:rFonts w:hint="eastAsia"/>
+          <w:szCs w:val="24"/>
+        </w:rPr>
+        <w:t>個</w:t>
+      </w:r>
+      <w:r>
+        <w:rPr>
+          <w:rFonts w:hint="eastAsia"/>
+          <w:szCs w:val="24"/>
+        </w:rPr>
+        <w:t>了吧</w:t>
+      </w:r>
+      <w:r>
+        <w:rPr>
+          <w:rFonts w:hint="eastAsia"/>
+          <w:szCs w:val="24"/>
+        </w:rPr>
+        <w:t>！！</w:t>
+      </w:r>
+      <w:r>
+        <w:rPr>
+          <w:szCs w:val="24"/>
+        </w:rPr>
+        <w:br/>
+      </w:r>
+    </w:p>
+    <w:p>
+      <w:pPr>
+        <w:rPr>
+          <w:rFonts w:hint="eastAsia"/>
+          <w:szCs w:val="24"/>
+        </w:rPr>
+      </w:pPr>
+      <w:r>
+        <w:rPr>
+          <w:rFonts w:hint="eastAsia"/>
+          <w:szCs w:val="24"/>
+        </w:rPr>
+        <w:t>這些一開始嬌小可愛的「單元」就跟剛開始交往的女</w:t>
+      </w:r>
+      <w:r>
+        <w:rPr>
+          <w:rFonts w:hint="eastAsia"/>
+          <w:szCs w:val="24"/>
+        </w:rPr>
+        <w:t>/</w:t>
+      </w:r>
+      <w:r>
+        <w:rPr>
+          <w:rFonts w:hint="eastAsia"/>
+          <w:szCs w:val="24"/>
+        </w:rPr>
+        <w:t>男朋友一樣，好看，好維護，好測試。</w:t>
+      </w:r>
+    </w:p>
+    <w:p>
+      <w:pPr>
+        <w:rPr>
+          <w:rFonts w:hint="eastAsia"/>
+          <w:szCs w:val="24"/>
+        </w:rPr>
+      </w:pPr>
+      <w:r>
+        <w:rPr>
+          <w:rFonts w:hint="eastAsia"/>
+          <w:szCs w:val="24"/>
+        </w:rPr>
+        <w:t>只要</w:t>
+      </w:r>
+      <w:proofErr w:type="gramStart"/>
+      <w:r>
+        <w:rPr>
+          <w:rFonts w:hint="eastAsia"/>
+          <w:szCs w:val="24"/>
+        </w:rPr>
+        <w:t>一</w:t>
+      </w:r>
+      <w:proofErr w:type="gramEnd"/>
+      <w:r>
+        <w:rPr>
+          <w:rFonts w:hint="eastAsia"/>
+          <w:szCs w:val="24"/>
+        </w:rPr>
+        <w:t>不注意，這些嬌小可愛的「單元」就會像交往多年的女</w:t>
+      </w:r>
+      <w:r>
+        <w:rPr>
+          <w:rFonts w:hint="eastAsia"/>
+          <w:szCs w:val="24"/>
+        </w:rPr>
+        <w:t>/</w:t>
+      </w:r>
+      <w:r>
+        <w:rPr>
+          <w:rFonts w:hint="eastAsia"/>
+          <w:szCs w:val="24"/>
+        </w:rPr>
+        <w:t>男朋友一樣，經過每一次的需求或版本的更新</w:t>
+      </w:r>
+      <w:r>
+        <w:rPr>
+          <w:rFonts w:hint="eastAsia"/>
           <w:szCs w:val="24"/>
         </w:rPr>
         <w:t xml:space="preserve"> </w:t>
@@ -1303,7 +1926,7 @@
           <w:strike/>
           <w:szCs w:val="24"/>
         </w:rPr>
-        <w:t>什麼叫他</w:t>
+        <w:t>(</w:t>
       </w:r>
       <w:r>
         <w:rPr>
@@ -1311,36 +1934,227 @@
           <w:strike/>
           <w:szCs w:val="24"/>
         </w:rPr>
-        <w:t>___</w:t>
-      </w:r>
+        <w:t>吃飯、出遊</w:t>
+      </w:r>
+      <w:r>
+        <w:rPr>
+          <w:rFonts w:hint="eastAsia"/>
+          <w:strike/>
+          <w:szCs w:val="24"/>
+        </w:rPr>
+        <w:t>)</w:t>
+      </w:r>
+      <w:r>
+        <w:rPr>
+          <w:rFonts w:hint="eastAsia"/>
+          <w:szCs w:val="24"/>
+        </w:rPr>
+        <w:t>，不知不覺就變大、</w:t>
+      </w:r>
+      <w:proofErr w:type="gramStart"/>
+      <w:r>
+        <w:rPr>
+          <w:rFonts w:hint="eastAsia"/>
+          <w:szCs w:val="24"/>
+        </w:rPr>
+        <w:t>變肥</w:t>
+      </w:r>
+      <w:proofErr w:type="gramEnd"/>
+      <w:r>
+        <w:rPr>
+          <w:rFonts w:hint="eastAsia"/>
+          <w:szCs w:val="24"/>
+        </w:rPr>
+        <w:t>、變得不好維護和測試了，不過只要有愛就可以把這個單元</w:t>
+      </w:r>
+      <w:r>
+        <w:rPr>
+          <w:rFonts w:hint="eastAsia"/>
+          <w:strike/>
+          <w:szCs w:val="24"/>
+        </w:rPr>
+        <w:t>(</w:t>
+      </w:r>
+      <w:r>
+        <w:rPr>
+          <w:rFonts w:hint="eastAsia"/>
+          <w:strike/>
+          <w:szCs w:val="24"/>
+        </w:rPr>
+        <w:t>感情</w:t>
+      </w:r>
+      <w:r>
+        <w:rPr>
+          <w:rFonts w:hint="eastAsia"/>
+          <w:strike/>
+          <w:szCs w:val="24"/>
+        </w:rPr>
+        <w:t>?</w:t>
+      </w:r>
+      <w:proofErr w:type="gramStart"/>
+      <w:r>
+        <w:rPr>
+          <w:rFonts w:hint="eastAsia"/>
+          <w:strike/>
+          <w:szCs w:val="24"/>
+        </w:rPr>
+        <w:t>)</w:t>
+      </w:r>
+      <w:r>
+        <w:rPr>
+          <w:rFonts w:hint="eastAsia"/>
+          <w:szCs w:val="24"/>
+        </w:rPr>
+        <w:t>繼續更新下去</w:t>
+      </w:r>
+      <w:proofErr w:type="gramEnd"/>
+      <w:r>
+        <w:rPr>
+          <w:rFonts w:hint="eastAsia"/>
+          <w:szCs w:val="24"/>
+        </w:rPr>
+        <w:t>。</w:t>
+      </w:r>
+    </w:p>
+    <w:p>
+      <w:pPr>
+        <w:rPr>
+          <w:rFonts w:hint="eastAsia"/>
+          <w:szCs w:val="24"/>
+        </w:rPr>
+      </w:pPr>
+    </w:p>
+    <w:p>
+      <w:pPr>
+        <w:rPr>
+          <w:rFonts w:hint="eastAsia"/>
+          <w:szCs w:val="24"/>
+        </w:rPr>
+      </w:pPr>
+      <w:r>
+        <w:rPr>
+          <w:rFonts w:hint="eastAsia"/>
+          <w:szCs w:val="24"/>
+        </w:rPr>
+        <w:t>不是大隻就是不好，而是</w:t>
+      </w:r>
+      <w:r>
+        <w:rPr>
+          <w:rFonts w:hint="eastAsia"/>
+          <w:szCs w:val="24"/>
+        </w:rPr>
+        <w:t>「</w:t>
+      </w:r>
+      <w:r>
+        <w:rPr>
+          <w:rFonts w:hint="eastAsia"/>
+          <w:szCs w:val="24"/>
+        </w:rPr>
+        <w:t>不健康」，不過大隻也是現代人不健康的指標之</w:t>
+      </w:r>
+      <w:proofErr w:type="gramStart"/>
+      <w:r>
+        <w:rPr>
+          <w:rFonts w:hint="eastAsia"/>
+          <w:szCs w:val="24"/>
+        </w:rPr>
+        <w:t>一</w:t>
+      </w:r>
+      <w:proofErr w:type="gramEnd"/>
+      <w:r>
+        <w:rPr>
+          <w:rFonts w:hint="eastAsia"/>
+          <w:szCs w:val="24"/>
+        </w:rPr>
+        <w:t xml:space="preserve"> (</w:t>
+      </w:r>
+      <w:r>
+        <w:rPr>
+          <w:rFonts w:hint="eastAsia"/>
+          <w:szCs w:val="24"/>
+        </w:rPr>
+        <w:t>如果你跟</w:t>
+      </w:r>
+      <w:r>
+        <w:rPr>
+          <w:rFonts w:hint="eastAsia"/>
+          <w:szCs w:val="24"/>
+        </w:rPr>
+        <w:t>成吉思汗</w:t>
+      </w:r>
+      <w:r>
+        <w:rPr>
+          <w:rFonts w:hint="eastAsia"/>
+          <w:szCs w:val="24"/>
+        </w:rPr>
+        <w:t>館</w:t>
+      </w:r>
+      <w:r>
+        <w:rPr>
+          <w:rFonts w:hint="eastAsia"/>
+          <w:szCs w:val="24"/>
+        </w:rPr>
+        <w:t>長一</w:t>
+      </w:r>
+      <w:r>
+        <w:rPr>
+          <w:rFonts w:hint="eastAsia"/>
+          <w:szCs w:val="24"/>
+        </w:rPr>
+        <w:t>樣</w:t>
+      </w:r>
+      <w:proofErr w:type="gramStart"/>
+      <w:r>
+        <w:rPr>
+          <w:rFonts w:hint="eastAsia"/>
+          <w:szCs w:val="24"/>
+        </w:rPr>
+        <w:t>大隻那另</w:t>
+      </w:r>
+      <w:proofErr w:type="gramEnd"/>
+      <w:r>
+        <w:rPr>
+          <w:rFonts w:hint="eastAsia"/>
+          <w:szCs w:val="24"/>
+        </w:rPr>
+        <w:t>當別論</w:t>
+      </w:r>
+      <w:r>
+        <w:rPr>
+          <w:rFonts w:hint="eastAsia"/>
+          <w:szCs w:val="24"/>
+        </w:rPr>
+        <w:t>了</w:t>
+      </w:r>
+      <w:r>
+        <w:rPr>
+          <w:rFonts w:hint="eastAsia"/>
+          <w:szCs w:val="24"/>
+        </w:rPr>
+        <w:t>)</w:t>
+      </w:r>
+    </w:p>
+    <w:p>
+      <w:pPr>
+        <w:rPr>
+          <w:rFonts w:hint="eastAsia"/>
+          <w:szCs w:val="24"/>
+        </w:rPr>
+      </w:pPr>
+    </w:p>
+    <w:p>
+      <w:pPr>
+        <w:rPr>
+          <w:rFonts w:hint="eastAsia"/>
+          <w:szCs w:val="24"/>
+        </w:rPr>
+      </w:pPr>
       <w:bookmarkStart w:id="0" w:name="_GoBack"/>
       <w:bookmarkEnd w:id="0"/>
-      <w:r>
-        <w:rPr>
-          <w:rFonts w:hint="eastAsia"/>
-          <w:strike/>
-          <w:szCs w:val="24"/>
-        </w:rPr>
-        <w:t>的單元測試</w:t>
-      </w:r>
-    </w:p>
-    <w:p>
-      <w:pPr>
-        <w:pStyle w:val="aa"/>
-        <w:ind w:leftChars="0"/>
-        <w:rPr>
-          <w:strike/>
-          <w:szCs w:val="24"/>
-        </w:rPr>
-      </w:pPr>
-    </w:p>
-    <w:p>
-      <w:pPr>
-        <w:pStyle w:val="aa"/>
-        <w:ind w:leftChars="0"/>
-        <w:rPr>
-          <w:rFonts w:hint="eastAsia"/>
-          <w:strike/>
+    </w:p>
+    <w:p>
+      <w:pPr>
+        <w:rPr>
           <w:szCs w:val="24"/>
         </w:rPr>
       </w:pPr>
@@ -1356,7 +2170,7 @@
 </file>
 
 <file path=word/endnotes.xml><?xml version="1.0" encoding="utf-8"?>
-<w:endnotes xmlns:wpc="http://schemas.microsoft.com/office/word/2010/wordprocessingCanvas" xmlns:cx="http://schemas.microsoft.com/office/drawing/2014/chartex" xmlns:cx1="http://schemas.microsoft.com/office/drawing/2015/9/8/chartex" xmlns:cx2="http://schemas.microsoft.com/office/drawing/2015/10/21/chartex" xmlns:cx3="http://schemas.microsoft.com/office/drawing/2016/5/9/chartex" xmlns:cx4="http://schemas.microsoft.com/office/drawing/2016/5/10/chartex" xmlns:cx5="http://schemas.microsoft.com/office/drawing/2016/5/11/chartex" xmlns:cx6="http://schemas.microsoft.com/office/drawing/2016/5/12/chartex" xmlns:cx7="http://schemas.microsoft.com/office/drawing/2016/5/13/chartex" xmlns:cx8="http://schemas.microsoft.com/office/drawing/2016/5/14/chartex" xmlns:mc="http://schemas.openxmlformats.org/markup-compatibility/2006" xmlns:aink="http://schemas.microsoft.com/office/drawing/2016/ink" xmlns:am3d="http://schemas.microsoft.com/office/drawing/2017/model3d" xmlns:o="urn:schemas-microsoft-com:office:office" xmlns:r="http://schemas.openxmlformats.org/officeDocument/2006/relationships" xmlns:m="http://schemas.openxmlformats.org/officeDocument/2006/math" xmlns:v="urn:schemas-microsoft-com:vml" xmlns:wp14="http://schemas.microsoft.com/office/word/2010/wordprocessingDrawing" xmlns:wp="http://schemas.openxmlformats.org/drawingml/2006/wordprocessingDrawing" xmlns:w10="urn:schemas-microsoft-com:office:word" xmlns:w="http://schemas.openxmlformats.org/wordprocessingml/2006/main" xmlns:w14="http://schemas.microsoft.com/office/word/2010/wordml" xmlns:w15="http://schemas.microsoft.com/office/word/2012/wordml" xmlns:w16cid="http://schemas.microsoft.com/office/word/2016/wordml/cid" xmlns:w16se="http://schemas.microsoft.com/office/word/2015/wordml/symex" xmlns:wpg="http://schemas.microsoft.com/office/word/2010/wordprocessingGroup" xmlns:wpi="http://schemas.microsoft.com/office/word/2010/wordprocessingInk" xmlns:wne="http://schemas.microsoft.com/office/word/2006/wordml" xmlns:wps="http://schemas.microsoft.com/office/word/2010/wordprocessingShape" mc:Ignorable="w14 w15 w16se w16cid wp14">
+<w:endnotes xmlns:wpc="http://schemas.microsoft.com/office/word/2010/wordprocessingCanvas" xmlns:mc="http://schemas.openxmlformats.org/markup-compatibility/2006" xmlns:o="urn:schemas-microsoft-com:office:office" xmlns:r="http://schemas.openxmlformats.org/officeDocument/2006/relationships" xmlns:m="http://schemas.openxmlformats.org/officeDocument/2006/math" xmlns:v="urn:schemas-microsoft-com:vml" xmlns:wp14="http://schemas.microsoft.com/office/word/2010/wordprocessingDrawing" xmlns:wp="http://schemas.openxmlformats.org/drawingml/2006/wordprocessingDrawing" xmlns:w10="urn:schemas-microsoft-com:office:word" xmlns:w="http://schemas.openxmlformats.org/wordprocessingml/2006/main" xmlns:w14="http://schemas.microsoft.com/office/word/2010/wordml" xmlns:wpg="http://schemas.microsoft.com/office/word/2010/wordprocessingGroup" xmlns:wpi="http://schemas.microsoft.com/office/word/2010/wordprocessingInk" xmlns:wne="http://schemas.microsoft.com/office/word/2006/wordml" xmlns:wps="http://schemas.microsoft.com/office/word/2010/wordprocessingShape" mc:Ignorable="w14 wp14">
   <w:endnote w:type="separator" w:id="-1">
     <w:p>
       <w:r>
@@ -1375,7 +2189,7 @@
 </file>
 
 <file path=word/footnotes.xml><?xml version="1.0" encoding="utf-8"?>
-<w:footnotes xmlns:wpc="http://schemas.microsoft.com/office/word/2010/wordprocessingCanvas" xmlns:cx="http://schemas.microsoft.com/office/drawing/2014/chartex" xmlns:cx1="http://schemas.microsoft.com/office/drawing/2015/9/8/chartex" xmlns:cx2="http://schemas.microsoft.com/office/drawing/2015/10/21/chartex" xmlns:cx3="http://schemas.microsoft.com/office/drawing/2016/5/9/chartex" xmlns:cx4="http://schemas.microsoft.com/office/drawing/2016/5/10/chartex" xmlns:cx5="http://schemas.microsoft.com/office/drawing/2016/5/11/chartex" xmlns:cx6="http://schemas.microsoft.com/office/drawing/2016/5/12/chartex" xmlns:cx7="http://schemas.microsoft.com/office/drawing/2016/5/13/chartex" xmlns:cx8="http://schemas.microsoft.com/office/drawing/2016/5/14/chartex" xmlns:mc="http://schemas.openxmlformats.org/markup-compatibility/2006" xmlns:aink="http://schemas.microsoft.com/office/drawing/2016/ink" xmlns:am3d="http://schemas.microsoft.com/office/drawing/2017/model3d" xmlns:o="urn:schemas-microsoft-com:office:office" xmlns:r="http://schemas.openxmlformats.org/officeDocument/2006/relationships" xmlns:m="http://schemas.openxmlformats.org/officeDocument/2006/math" xmlns:v="urn:schemas-microsoft-com:vml" xmlns:wp14="http://schemas.microsoft.com/office/word/2010/wordprocessingDrawing" xmlns:wp="http://schemas.openxmlformats.org/drawingml/2006/wordprocessingDrawing" xmlns:w10="urn:schemas-microsoft-com:office:word" xmlns:w="http://schemas.openxmlformats.org/wordprocessingml/2006/main" xmlns:w14="http://schemas.microsoft.com/office/word/2010/wordml" xmlns:w15="http://schemas.microsoft.com/office/word/2012/wordml" xmlns:w16cid="http://schemas.microsoft.com/office/word/2016/wordml/cid" xmlns:w16se="http://schemas.microsoft.com/office/word/2015/wordml/symex" xmlns:wpg="http://schemas.microsoft.com/office/word/2010/wordprocessingGroup" xmlns:wpi="http://schemas.microsoft.com/office/word/2010/wordprocessingInk" xmlns:wne="http://schemas.microsoft.com/office/word/2006/wordml" xmlns:wps="http://schemas.microsoft.com/office/word/2010/wordprocessingShape" mc:Ignorable="w14 w15 w16se w16cid wp14">
+<w:footnotes xmlns:wpc="http://schemas.microsoft.com/office/word/2010/wordprocessingCanvas" xmlns:mc="http://schemas.openxmlformats.org/markup-compatibility/2006" xmlns:o="urn:schemas-microsoft-com:office:office" xmlns:r="http://schemas.openxmlformats.org/officeDocument/2006/relationships" xmlns:m="http://schemas.openxmlformats.org/officeDocument/2006/math" xmlns:v="urn:schemas-microsoft-com:vml" xmlns:wp14="http://schemas.microsoft.com/office/word/2010/wordprocessingDrawing" xmlns:wp="http://schemas.openxmlformats.org/drawingml/2006/wordprocessingDrawing" xmlns:w10="urn:schemas-microsoft-com:office:word" xmlns:w="http://schemas.openxmlformats.org/wordprocessingml/2006/main" xmlns:w14="http://schemas.microsoft.com/office/word/2010/wordml" xmlns:wpg="http://schemas.microsoft.com/office/word/2010/wordprocessingGroup" xmlns:wpi="http://schemas.microsoft.com/office/word/2010/wordprocessingInk" xmlns:wne="http://schemas.microsoft.com/office/word/2006/wordml" xmlns:wps="http://schemas.microsoft.com/office/word/2010/wordprocessingShape" mc:Ignorable="w14 wp14">
   <w:footnote w:type="separator" w:id="-1">
     <w:p>
       <w:r>
@@ -1394,8 +2208,8 @@
 </file>
 
 <file path=word/numbering.xml><?xml version="1.0" encoding="utf-8"?>
-<w:numbering xmlns:wpc="http://schemas.microsoft.com/office/word/2010/wordprocessingCanvas" xmlns:cx="http://schemas.microsoft.com/office/drawing/2014/chartex" xmlns:cx1="http://schemas.microsoft.com/office/drawing/2015/9/8/chartex" xmlns:cx2="http://schemas.microsoft.com/office/drawing/2015/10/21/chartex" xmlns:cx3="http://schemas.microsoft.com/office/drawing/2016/5/9/chartex" xmlns:cx4="http://schemas.microsoft.com/office/drawing/2016/5/10/chartex" xmlns:cx5="http://schemas.microsoft.com/office/drawing/2016/5/11/chartex" xmlns:cx6="http://schemas.microsoft.com/office/drawing/2016/5/12/chartex" xmlns:cx7="http://schemas.microsoft.com/office/drawing/2016/5/13/chartex" xmlns:cx8="http://schemas.microsoft.com/office/drawing/2016/5/14/chartex" xmlns:mc="http://schemas.openxmlformats.org/markup-compatibility/2006" xmlns:aink="http://schemas.microsoft.com/office/drawing/2016/ink" xmlns:am3d="http://schemas.microsoft.com/office/drawing/2017/model3d" xmlns:o="urn:schemas-microsoft-com:office:office" xmlns:r="http://schemas.openxmlformats.org/officeDocument/2006/relationships" xmlns:m="http://schemas.openxmlformats.org/officeDocument/2006/math" xmlns:v="urn:schemas-microsoft-com:vml" xmlns:wp14="http://schemas.microsoft.com/office/word/2010/wordprocessingDrawing" xmlns:wp="http://schemas.openxmlformats.org/drawingml/2006/wordprocessingDrawing" xmlns:w10="urn:schemas-microsoft-com:office:word" xmlns:w="http://schemas.openxmlformats.org/wordprocessingml/2006/main" xmlns:w14="http://schemas.microsoft.com/office/word/2010/wordml" xmlns:w15="http://schemas.microsoft.com/office/word/2012/wordml" xmlns:w16cid="http://schemas.microsoft.com/office/word/2016/wordml/cid" xmlns:w16se="http://schemas.microsoft.com/office/word/2015/wordml/symex" xmlns:wpg="http://schemas.microsoft.com/office/word/2010/wordprocessingGroup" xmlns:wpi="http://schemas.microsoft.com/office/word/2010/wordprocessingInk" xmlns:wne="http://schemas.microsoft.com/office/word/2006/wordml" xmlns:wps="http://schemas.microsoft.com/office/word/2010/wordprocessingShape" mc:Ignorable="w14 w15 w16se w16cid wp14">
-  <w:abstractNum w:abstractNumId="0" w15:restartNumberingAfterBreak="0">
+<w:numbering xmlns:wpc="http://schemas.microsoft.com/office/word/2010/wordprocessingCanvas" xmlns:mc="http://schemas.openxmlformats.org/markup-compatibility/2006" xmlns:o="urn:schemas-microsoft-com:office:office" xmlns:r="http://schemas.openxmlformats.org/officeDocument/2006/relationships" xmlns:m="http://schemas.openxmlformats.org/officeDocument/2006/math" xmlns:v="urn:schemas-microsoft-com:vml" xmlns:wp14="http://schemas.microsoft.com/office/word/2010/wordprocessingDrawing" xmlns:wp="http://schemas.openxmlformats.org/drawingml/2006/wordprocessingDrawing" xmlns:w10="urn:schemas-microsoft-com:office:word" xmlns:w="http://schemas.openxmlformats.org/wordprocessingml/2006/main" xmlns:w14="http://schemas.microsoft.com/office/word/2010/wordml" xmlns:wpg="http://schemas.microsoft.com/office/word/2010/wordprocessingGroup" xmlns:wpi="http://schemas.microsoft.com/office/word/2010/wordprocessingInk" xmlns:wne="http://schemas.microsoft.com/office/word/2006/wordml" xmlns:wps="http://schemas.microsoft.com/office/word/2010/wordprocessingShape" mc:Ignorable="w14 wp14">
+  <w:abstractNum w:abstractNumId="0">
     <w:nsid w:val="72FB4B33"/>
     <w:multiLevelType w:val="hybridMultilevel"/>
     <w:tmpl w:val="5EE04F6A"/>
@@ -1515,7 +2329,7 @@
 </file>
 
 <file path=word/styles.xml><?xml version="1.0" encoding="utf-8"?>
-<w:styles xmlns:mc="http://schemas.openxmlformats.org/markup-compatibility/2006" xmlns:r="http://schemas.openxmlformats.org/officeDocument/2006/relationships" xmlns:w="http://schemas.openxmlformats.org/wordprocessingml/2006/main" xmlns:w14="http://schemas.microsoft.com/office/word/2010/wordml" xmlns:w15="http://schemas.microsoft.com/office/word/2012/wordml" xmlns:w16cid="http://schemas.microsoft.com/office/word/2016/wordml/cid" xmlns:w16se="http://schemas.microsoft.com/office/word/2015/wordml/symex" mc:Ignorable="w14 w15 w16se w16cid">
+<w:styles xmlns:mc="http://schemas.openxmlformats.org/markup-compatibility/2006" xmlns:r="http://schemas.openxmlformats.org/officeDocument/2006/relationships" xmlns:w="http://schemas.openxmlformats.org/wordprocessingml/2006/main" xmlns:w14="http://schemas.microsoft.com/office/word/2010/wordml" mc:Ignorable="w14">
   <w:docDefaults>
     <w:rPrDefault>
       <w:rPr>
@@ -1528,382 +2342,486 @@
     </w:rPrDefault>
     <w:pPrDefault/>
   </w:docDefaults>
-  <w:latentStyles w:defLockedState="0" w:defUIPriority="99" w:defSemiHidden="0" w:defUnhideWhenUsed="0" w:defQFormat="0" w:count="375">
-    <w:lsdException w:name="Normal" w:uiPriority="0" w:qFormat="1"/>
-    <w:lsdException w:name="heading 1" w:uiPriority="9" w:qFormat="1"/>
-    <w:lsdException w:name="heading 2" w:semiHidden="1" w:uiPriority="9" w:unhideWhenUsed="1" w:qFormat="1"/>
-    <w:lsdException w:name="heading 3" w:semiHidden="1" w:uiPriority="9" w:unhideWhenUsed="1" w:qFormat="1"/>
-    <w:lsdException w:name="heading 4" w:semiHidden="1" w:uiPriority="9" w:unhideWhenUsed="1" w:qFormat="1"/>
-    <w:lsdException w:name="heading 5" w:semiHidden="1" w:uiPriority="9" w:unhideWhenUsed="1" w:qFormat="1"/>
-    <w:lsdException w:name="heading 6" w:semiHidden="1" w:uiPriority="9" w:unhideWhenUsed="1" w:qFormat="1"/>
-    <w:lsdException w:name="heading 7" w:semiHidden="1" w:uiPriority="9" w:unhideWhenUsed="1" w:qFormat="1"/>
-    <w:lsdException w:name="heading 8" w:semiHidden="1" w:uiPriority="9" w:unhideWhenUsed="1" w:qFormat="1"/>
-    <w:lsdException w:name="heading 9" w:semiHidden="1" w:uiPriority="9" w:unhideWhenUsed="1" w:qFormat="1"/>
-    <w:lsdException w:name="index 1" w:semiHidden="1" w:unhideWhenUsed="1"/>
-    <w:lsdException w:name="index 2" w:semiHidden="1" w:unhideWhenUsed="1"/>
-    <w:lsdException w:name="index 3" w:semiHidden="1" w:unhideWhenUsed="1"/>
-    <w:lsdException w:name="index 4" w:semiHidden="1" w:unhideWhenUsed="1"/>
-    <w:lsdException w:name="index 5" w:semiHidden="1" w:unhideWhenUsed="1"/>
-    <w:lsdException w:name="index 6" w:semiHidden="1" w:unhideWhenUsed="1"/>
-    <w:lsdException w:name="index 7" w:semiHidden="1" w:unhideWhenUsed="1"/>
-    <w:lsdException w:name="index 8" w:semiHidden="1" w:unhideWhenUsed="1"/>
-    <w:lsdException w:name="index 9" w:semiHidden="1" w:unhideWhenUsed="1"/>
-    <w:lsdException w:name="toc 1" w:semiHidden="1" w:uiPriority="39" w:unhideWhenUsed="1"/>
-    <w:lsdException w:name="toc 2" w:semiHidden="1" w:uiPriority="39" w:unhideWhenUsed="1"/>
-    <w:lsdException w:name="toc 3" w:semiHidden="1" w:uiPriority="39" w:unhideWhenUsed="1"/>
-    <w:lsdException w:name="toc 4" w:semiHidden="1" w:uiPriority="39" w:unhideWhenUsed="1"/>
-    <w:lsdException w:name="toc 5" w:semiHidden="1" w:uiPriority="39" w:unhideWhenUsed="1"/>
-    <w:lsdException w:name="toc 6" w:semiHidden="1" w:uiPriority="39" w:unhideWhenUsed="1"/>
-    <w:lsdException w:name="toc 7" w:semiHidden="1" w:uiPriority="39" w:unhideWhenUsed="1"/>
-    <w:lsdException w:name="toc 8" w:semiHidden="1" w:uiPriority="39" w:unhideWhenUsed="1"/>
-    <w:lsdException w:name="toc 9" w:semiHidden="1" w:uiPriority="39" w:unhideWhenUsed="1"/>
-    <w:lsdException w:name="Normal Indent" w:semiHidden="1" w:unhideWhenUsed="1"/>
-    <w:lsdException w:name="footnote text" w:semiHidden="1" w:unhideWhenUsed="1"/>
-    <w:lsdException w:name="annotation text" w:semiHidden="1" w:unhideWhenUsed="1"/>
-    <w:lsdException w:name="header" w:semiHidden="1" w:unhideWhenUsed="1"/>
-    <w:lsdException w:name="footer" w:semiHidden="1" w:unhideWhenUsed="1"/>
-    <w:lsdException w:name="index heading" w:semiHidden="1" w:unhideWhenUsed="1"/>
-    <w:lsdException w:name="caption" w:semiHidden="1" w:uiPriority="35" w:unhideWhenUsed="1" w:qFormat="1"/>
-    <w:lsdException w:name="table of figures" w:semiHidden="1" w:unhideWhenUsed="1"/>
-    <w:lsdException w:name="envelope address" w:semiHidden="1" w:unhideWhenUsed="1"/>
-    <w:lsdException w:name="envelope return" w:semiHidden="1" w:unhideWhenUsed="1"/>
-    <w:lsdException w:name="footnote reference" w:semiHidden="1" w:unhideWhenUsed="1"/>
-    <w:lsdException w:name="annotation reference" w:semiHidden="1" w:unhideWhenUsed="1"/>
-    <w:lsdException w:name="line number" w:semiHidden="1" w:unhideWhenUsed="1"/>
-    <w:lsdException w:name="page number" w:semiHidden="1" w:unhideWhenUsed="1"/>
-    <w:lsdException w:name="endnote reference" w:semiHidden="1" w:unhideWhenUsed="1"/>
-    <w:lsdException w:name="endnote text" w:semiHidden="1" w:unhideWhenUsed="1"/>
-    <w:lsdException w:name="table of authorities" w:semiHidden="1" w:unhideWhenUsed="1"/>
-    <w:lsdException w:name="macro" w:semiHidden="1" w:unhideWhenUsed="1"/>
-    <w:lsdException w:name="toa heading" w:semiHidden="1" w:unhideWhenUsed="1"/>
-    <w:lsdException w:name="List" w:semiHidden="1" w:unhideWhenUsed="1"/>
-    <w:lsdException w:name="List Bullet" w:semiHidden="1" w:unhideWhenUsed="1"/>
-    <w:lsdException w:name="List Number" w:semiHidden="1" w:unhideWhenUsed="1"/>
-    <w:lsdException w:name="List 2" w:semiHidden="1" w:unhideWhenUsed="1"/>
-    <w:lsdException w:name="List 3" w:semiHidden="1" w:unhideWhenUsed="1"/>
-    <w:lsdException w:name="List 4" w:semiHidden="1" w:unhideWhenUsed="1"/>
-    <w:lsdException w:name="List 5" w:semiHidden="1" w:unhideWhenUsed="1"/>
-    <w:lsdException w:name="List Bullet 2" w:semiHidden="1" w:unhideWhenUsed="1"/>
-    <w:lsdException w:name="List Bullet 3" w:semiHidden="1" w:unhideWhenUsed="1"/>
-    <w:lsdException w:name="List Bullet 4" w:semiHidden="1" w:unhideWhenUsed="1"/>
-    <w:lsdException w:name="List Bullet 5" w:semiHidden="1" w:unhideWhenUsed="1"/>
-    <w:lsdException w:name="List Number 2" w:semiHidden="1" w:unhideWhenUsed="1"/>
-    <w:lsdException w:name="List Number 3" w:semiHidden="1" w:unhideWhenUsed="1"/>
-    <w:lsdException w:name="List Number 4" w:semiHidden="1" w:unhideWhenUsed="1"/>
-    <w:lsdException w:name="List Number 5" w:semiHidden="1" w:unhideWhenUsed="1"/>
-    <w:lsdException w:name="Title" w:uiPriority="10" w:qFormat="1"/>
-    <w:lsdException w:name="Closing" w:semiHidden="1" w:unhideWhenUsed="1"/>
-    <w:lsdException w:name="Signature" w:semiHidden="1" w:unhideWhenUsed="1"/>
-    <w:lsdException w:name="Default Paragraph Font" w:semiHidden="1" w:uiPriority="1" w:unhideWhenUsed="1"/>
-    <w:lsdException w:name="Body Text" w:semiHidden="1" w:unhideWhenUsed="1"/>
-    <w:lsdException w:name="Body Text Indent" w:semiHidden="1" w:unhideWhenUsed="1"/>
-    <w:lsdException w:name="List Continue" w:semiHidden="1" w:unhideWhenUsed="1"/>
-    <w:lsdException w:name="List Continue 2" w:semiHidden="1" w:unhideWhenUsed="1"/>
-    <w:lsdException w:name="List Continue 3" w:semiHidden="1" w:unhideWhenUsed="1"/>
-    <w:lsdException w:name="List Continue 4" w:semiHidden="1" w:unhideWhenUsed="1"/>
-    <w:lsdException w:name="List Continue 5" w:semiHidden="1" w:unhideWhenUsed="1"/>
-    <w:lsdException w:name="Message Header" w:semiHidden="1" w:unhideWhenUsed="1"/>
-    <w:lsdException w:name="Subtitle" w:uiPriority="11" w:qFormat="1"/>
-    <w:lsdException w:name="Salutation" w:semiHidden="1" w:unhideWhenUsed="1"/>
-    <w:lsdException w:name="Date" w:semiHidden="1" w:unhideWhenUsed="1"/>
-    <w:lsdException w:name="Body Text First Indent" w:semiHidden="1" w:unhideWhenUsed="1"/>
-    <w:lsdException w:name="Body Text First Indent 2" w:semiHidden="1" w:unhideWhenUsed="1"/>
-    <w:lsdException w:name="Note Heading" w:semiHidden="1" w:unhideWhenUsed="1"/>
-    <w:lsdException w:name="Body Text 2" w:semiHidden="1" w:unhideWhenUsed="1"/>
-    <w:lsdException w:name="Body Text 3" w:semiHidden="1" w:unhideWhenUsed="1"/>
-    <w:lsdException w:name="Body Text Indent 2" w:semiHidden="1" w:unhideWhenUsed="1"/>
-    <w:lsdException w:name="Body Text Indent 3" w:semiHidden="1" w:unhideWhenUsed="1"/>
-    <w:lsdException w:name="Block Text" w:semiHidden="1" w:unhideWhenUsed="1"/>
-    <w:lsdException w:name="Hyperlink" w:semiHidden="1" w:unhideWhenUsed="1"/>
-    <w:lsdException w:name="FollowedHyperlink" w:semiHidden="1" w:unhideWhenUsed="1"/>
-    <w:lsdException w:name="Strong" w:uiPriority="22" w:qFormat="1"/>
-    <w:lsdException w:name="Emphasis" w:uiPriority="20" w:qFormat="1"/>
-    <w:lsdException w:name="Document Map" w:semiHidden="1" w:unhideWhenUsed="1"/>
-    <w:lsdException w:name="Plain Text" w:semiHidden="1" w:unhideWhenUsed="1"/>
-    <w:lsdException w:name="E-mail Signature" w:semiHidden="1" w:unhideWhenUsed="1"/>
-    <w:lsdException w:name="HTML Top of Form" w:semiHidden="1" w:unhideWhenUsed="1"/>
-    <w:lsdException w:name="HTML Bottom of Form" w:semiHidden="1" w:unhideWhenUsed="1"/>
-    <w:lsdException w:name="Normal (Web)" w:semiHidden="1" w:unhideWhenUsed="1"/>
-    <w:lsdException w:name="HTML Acronym" w:semiHidden="1" w:unhideWhenUsed="1"/>
-    <w:lsdException w:name="HTML Address" w:semiHidden="1" w:unhideWhenUsed="1"/>
-    <w:lsdException w:name="HTML Cite" w:semiHidden="1" w:unhideWhenUsed="1"/>
-    <w:lsdException w:name="HTML Code" w:semiHidden="1" w:unhideWhenUsed="1"/>
-    <w:lsdException w:name="HTML Definition" w:semiHidden="1" w:unhideWhenUsed="1"/>
-    <w:lsdException w:name="HTML Keyboard" w:semiHidden="1" w:unhideWhenUsed="1"/>
-    <w:lsdException w:name="HTML Preformatted" w:semiHidden="1" w:unhideWhenUsed="1"/>
-    <w:lsdException w:name="HTML Sample" w:semiHidden="1" w:unhideWhenUsed="1"/>
-    <w:lsdException w:name="HTML Typewriter" w:semiHidden="1" w:unhideWhenUsed="1"/>
-    <w:lsdException w:name="HTML Variable" w:semiHidden="1" w:unhideWhenUsed="1"/>
-    <w:lsdException w:name="Normal Table" w:semiHidden="1" w:unhideWhenUsed="1"/>
-    <w:lsdException w:name="annotation subject" w:semiHidden="1" w:unhideWhenUsed="1"/>
-    <w:lsdException w:name="No List" w:semiHidden="1" w:unhideWhenUsed="1"/>
-    <w:lsdException w:name="Outline List 1" w:semiHidden="1" w:unhideWhenUsed="1"/>
-    <w:lsdException w:name="Outline List 2" w:semiHidden="1" w:unhideWhenUsed="1"/>
-    <w:lsdException w:name="Outline List 3" w:semiHidden="1" w:unhideWhenUsed="1"/>
-    <w:lsdException w:name="Table Simple 1" w:semiHidden="1" w:unhideWhenUsed="1"/>
-    <w:lsdException w:name="Table Simple 2" w:semiHidden="1" w:unhideWhenUsed="1"/>
-    <w:lsdException w:name="Table Simple 3" w:semiHidden="1" w:unhideWhenUsed="1"/>
-    <w:lsdException w:name="Table Classic 1" w:semiHidden="1" w:unhideWhenUsed="1"/>
-    <w:lsdException w:name="Table Classic 2" w:semiHidden="1" w:unhideWhenUsed="1"/>
-    <w:lsdException w:name="Table Classic 3" w:semiHidden="1" w:unhideWhenUsed="1"/>
-    <w:lsdException w:name="Table Classic 4" w:semiHidden="1" w:unhideWhenUsed="1"/>
-    <w:lsdException w:name="Table Colorful 1" w:semiHidden="1" w:unhideWhenUsed="1"/>
-    <w:lsdException w:name="Table Colorful 2" w:semiHidden="1" w:unhideWhenUsed="1"/>
-    <w:lsdException w:name="Table Colorful 3" w:semiHidden="1" w:unhideWhenUsed="1"/>
-    <w:lsdException w:name="Table Columns 1" w:semiHidden="1" w:unhideWhenUsed="1"/>
-    <w:lsdException w:name="Table Columns 2" w:semiHidden="1" w:unhideWhenUsed="1"/>
-    <w:lsdException w:name="Table Columns 3" w:semiHidden="1" w:unhideWhenUsed="1"/>
-    <w:lsdException w:name="Table Columns 4" w:semiHidden="1" w:unhideWhenUsed="1"/>
-    <w:lsdException w:name="Table Columns 5" w:semiHidden="1" w:unhideWhenUsed="1"/>
-    <w:lsdException w:name="Table Grid 1" w:semiHidden="1" w:unhideWhenUsed="1"/>
-    <w:lsdException w:name="Table Grid 2" w:semiHidden="1" w:unhideWhenUsed="1"/>
-    <w:lsdException w:name="Table Grid 3" w:semiHidden="1" w:unhideWhenUsed="1"/>
-    <w:lsdException w:name="Table Grid 4" w:semiHidden="1" w:unhideWhenUsed="1"/>
-    <w:lsdException w:name="Table Grid 5" w:semiHidden="1" w:unhideWhenUsed="1"/>
-    <w:lsdException w:name="Table Grid 6" w:semiHidden="1" w:unhideWhenUsed="1"/>
-    <w:lsdException w:name="Table Grid 7" w:semiHidden="1" w:unhideWhenUsed="1"/>
-    <w:lsdException w:name="Table Grid 8" w:semiHidden="1" w:unhideWhenUsed="1"/>
-    <w:lsdException w:name="Table List 1" w:semiHidden="1" w:unhideWhenUsed="1"/>
-    <w:lsdException w:name="Table List 2" w:semiHidden="1" w:unhideWhenUsed="1"/>
-    <w:lsdException w:name="Table List 3" w:semiHidden="1" w:unhideWhenUsed="1"/>
-    <w:lsdException w:name="Table List 4" w:semiHidden="1" w:unhideWhenUsed="1"/>
-    <w:lsdException w:name="Table List 5" w:semiHidden="1" w:unhideWhenUsed="1"/>
-    <w:lsdException w:name="Table List 6" w:semiHidden="1" w:unhideWhenUsed="1"/>
-    <w:lsdException w:name="Table List 7" w:semiHidden="1" w:unhideWhenUsed="1"/>
-    <w:lsdException w:name="Table List 8" w:semiHidden="1" w:unhideWhenUsed="1"/>
-    <w:lsdException w:name="Table 3D effects 1" w:semiHidden="1" w:unhideWhenUsed="1"/>
-    <w:lsdException w:name="Table 3D effects 2" w:semiHidden="1" w:unhideWhenUsed="1"/>
-    <w:lsdException w:name="Table 3D effects 3" w:semiHidden="1" w:unhideWhenUsed="1"/>
-    <w:lsdException w:name="Table Contemporary" w:semiHidden="1" w:unhideWhenUsed="1"/>
-    <w:lsdException w:name="Table Elegant" w:semiHidden="1" w:unhideWhenUsed="1"/>
-    <w:lsdException w:name="Table Professional" w:semiHidden="1" w:unhideWhenUsed="1"/>
-    <w:lsdException w:name="Table Subtle 1" w:semiHidden="1" w:unhideWhenUsed="1"/>
-    <w:lsdException w:name="Table Subtle 2" w:semiHidden="1" w:unhideWhenUsed="1"/>
-    <w:lsdException w:name="Table Web 1" w:semiHidden="1" w:unhideWhenUsed="1"/>
-    <w:lsdException w:name="Table Web 2" w:semiHidden="1" w:unhideWhenUsed="1"/>
-    <w:lsdException w:name="Table Web 3" w:semiHidden="1" w:unhideWhenUsed="1"/>
-    <w:lsdException w:name="Balloon Text" w:semiHidden="1" w:unhideWhenUsed="1"/>
-    <w:lsdException w:name="Table Grid" w:uiPriority="39"/>
-    <w:lsdException w:name="Table Theme" w:semiHidden="1" w:unhideWhenUsed="1"/>
-    <w:lsdException w:name="Placeholder Text" w:semiHidden="1"/>
-    <w:lsdException w:name="No Spacing" w:uiPriority="1" w:qFormat="1"/>
-    <w:lsdException w:name="Light Shading" w:uiPriority="60"/>
-    <w:lsdException w:name="Light List" w:uiPriority="61"/>
-    <w:lsdException w:name="Light Grid" w:uiPriority="62"/>
-    <w:lsdException w:name="Medium Shading 1" w:uiPriority="63"/>
-    <w:lsdException w:name="Medium Shading 2" w:uiPriority="64"/>
-    <w:lsdException w:name="Medium List 1" w:uiPriority="65"/>
-    <w:lsdException w:name="Medium List 2" w:uiPriority="66"/>
-    <w:lsdException w:name="Medium Grid 1" w:uiPriority="67"/>
-    <w:lsdException w:name="Medium Grid 2" w:uiPriority="68"/>
-    <w:lsdException w:name="Medium Grid 3" w:uiPriority="69"/>
-    <w:lsdException w:name="Dark List" w:uiPriority="70"/>
-    <w:lsdException w:name="Colorful Shading" w:uiPriority="71"/>
-    <w:lsdException w:name="Colorful List" w:uiPriority="72"/>
-    <w:lsdException w:name="Colorful Grid" w:uiPriority="73"/>
-    <w:lsdException w:name="Light Shading Accent 1" w:uiPriority="60"/>
-    <w:lsdException w:name="Light List Accent 1" w:uiPriority="61"/>
-    <w:lsdException w:name="Light Grid Accent 1" w:uiPriority="62"/>
-    <w:lsdException w:name="Medium Shading 1 Accent 1" w:uiPriority="63"/>
-    <w:lsdException w:name="Medium Shading 2 Accent 1" w:uiPriority="64"/>
-    <w:lsdException w:name="Medium List 1 Accent 1" w:uiPriority="65"/>
-    <w:lsdException w:name="Revision" w:semiHidden="1"/>
-    <w:lsdException w:name="List Paragraph" w:uiPriority="34" w:qFormat="1"/>
-    <w:lsdException w:name="Quote" w:uiPriority="29" w:qFormat="1"/>
-    <w:lsdException w:name="Intense Quote" w:uiPriority="30" w:qFormat="1"/>
-    <w:lsdException w:name="Medium List 2 Accent 1" w:uiPriority="66"/>
-    <w:lsdException w:name="Medium Grid 1 Accent 1" w:uiPriority="67"/>
-    <w:lsdException w:name="Medium Grid 2 Accent 1" w:uiPriority="68"/>
-    <w:lsdException w:name="Medium Grid 3 Accent 1" w:uiPriority="69"/>
-    <w:lsdException w:name="Dark List Accent 1" w:uiPriority="70"/>
-    <w:lsdException w:name="Colorful Shading Accent 1" w:uiPriority="71"/>
-    <w:lsdException w:name="Colorful List Accent 1" w:uiPriority="72"/>
-    <w:lsdException w:name="Colorful Grid Accent 1" w:uiPriority="73"/>
-    <w:lsdException w:name="Light Shading Accent 2" w:uiPriority="60"/>
-    <w:lsdException w:name="Light List Accent 2" w:uiPriority="61"/>
-    <w:lsdException w:name="Light Grid Accent 2" w:uiPriority="62"/>
-    <w:lsdException w:name="Medium Shading 1 Accent 2" w:uiPriority="63"/>
-    <w:lsdException w:name="Medium Shading 2 Accent 2" w:uiPriority="64"/>
-    <w:lsdException w:name="Medium List 1 Accent 2" w:uiPriority="65"/>
-    <w:lsdException w:name="Medium List 2 Accent 2" w:uiPriority="66"/>
-    <w:lsdException w:name="Medium Grid 1 Accent 2" w:uiPriority="67"/>
-    <w:lsdException w:name="Medium Grid 2 Accent 2" w:uiPriority="68"/>
-    <w:lsdException w:name="Medium Grid 3 Accent 2" w:uiPriority="69"/>
-    <w:lsdException w:name="Dark List Accent 2" w:uiPriority="70"/>
-    <w:lsdException w:name="Colorful Shading Accent 2" w:uiPriority="71"/>
-    <w:lsdException w:name="Colorful List Accent 2" w:uiPriority="72"/>
-    <w:lsdException w:name="Colorful Grid Accent 2" w:uiPriority="73"/>
-    <w:lsdException w:name="Light Shading Accent 3" w:uiPriority="60"/>
-    <w:lsdException w:name="Light List Accent 3" w:uiPriority="61"/>
-    <w:lsdException w:name="Light Grid Accent 3" w:uiPriority="62"/>
-    <w:lsdException w:name="Medium Shading 1 Accent 3" w:uiPriority="63"/>
-    <w:lsdException w:name="Medium Shading 2 Accent 3" w:uiPriority="64"/>
-    <w:lsdException w:name="Medium List 1 Accent 3" w:uiPriority="65"/>
-    <w:lsdException w:name="Medium List 2 Accent 3" w:uiPriority="66"/>
-    <w:lsdException w:name="Medium Grid 1 Accent 3" w:uiPriority="67"/>
-    <w:lsdException w:name="Medium Grid 2 Accent 3" w:uiPriority="68"/>
-    <w:lsdException w:name="Medium Grid 3 Accent 3" w:uiPriority="69"/>
-    <w:lsdException w:name="Dark List Accent 3" w:uiPriority="70"/>
-    <w:lsdException w:name="Colorful Shading Accent 3" w:uiPriority="71"/>
-    <w:lsdException w:name="Colorful List Accent 3" w:uiPriority="72"/>
-    <w:lsdException w:name="Colorful Grid Accent 3" w:uiPriority="73"/>
-    <w:lsdException w:name="Light Shading Accent 4" w:uiPriority="60"/>
-    <w:lsdException w:name="Light List Accent 4" w:uiPriority="61"/>
-    <w:lsdException w:name="Light Grid Accent 4" w:uiPriority="62"/>
-    <w:lsdException w:name="Medium Shading 1 Accent 4" w:uiPriority="63"/>
-    <w:lsdException w:name="Medium Shading 2 Accent 4" w:uiPriority="64"/>
-    <w:lsdException w:name="Medium List 1 Accent 4" w:uiPriority="65"/>
-    <w:lsdException w:name="Medium List 2 Accent 4" w:uiPriority="66"/>
-    <w:lsdException w:name="Medium Grid 1 Accent 4" w:uiPriority="67"/>
-    <w:lsdException w:name="Medium Grid 2 Accent 4" w:uiPriority="68"/>
-    <w:lsdException w:name="Medium Grid 3 Accent 4" w:uiPriority="69"/>
-    <w:lsdException w:name="Dark List Accent 4" w:uiPriority="70"/>
-    <w:lsdException w:name="Colorful Shading Accent 4" w:uiPriority="71"/>
-    <w:lsdException w:name="Colorful List Accent 4" w:uiPriority="72"/>
-    <w:lsdException w:name="Colorful Grid Accent 4" w:uiPriority="73"/>
-    <w:lsdException w:name="Light Shading Accent 5" w:uiPriority="60"/>
-    <w:lsdException w:name="Light List Accent 5" w:uiPriority="61"/>
-    <w:lsdException w:name="Light Grid Accent 5" w:uiPriority="62"/>
-    <w:lsdException w:name="Medium Shading 1 Accent 5" w:uiPriority="63"/>
-    <w:lsdException w:name="Medium Shading 2 Accent 5" w:uiPriority="64"/>
-    <w:lsdException w:name="Medium List 1 Accent 5" w:uiPriority="65"/>
-    <w:lsdException w:name="Medium List 2 Accent 5" w:uiPriority="66"/>
-    <w:lsdException w:name="Medium Grid 1 Accent 5" w:uiPriority="67"/>
-    <w:lsdException w:name="Medium Grid 2 Accent 5" w:uiPriority="68"/>
-    <w:lsdException w:name="Medium Grid 3 Accent 5" w:uiPriority="69"/>
-    <w:lsdException w:name="Dark List Accent 5" w:uiPriority="70"/>
-    <w:lsdException w:name="Colorful Shading Accent 5" w:uiPriority="71"/>
-    <w:lsdException w:name="Colorful List Accent 5" w:uiPriority="72"/>
-    <w:lsdException w:name="Colorful Grid Accent 5" w:uiPriority="73"/>
-    <w:lsdException w:name="Light Shading Accent 6" w:uiPriority="60"/>
-    <w:lsdException w:name="Light List Accent 6" w:uiPriority="61"/>
-    <w:lsdException w:name="Light Grid Accent 6" w:uiPriority="62"/>
-    <w:lsdException w:name="Medium Shading 1 Accent 6" w:uiPriority="63"/>
-    <w:lsdException w:name="Medium Shading 2 Accent 6" w:uiPriority="64"/>
-    <w:lsdException w:name="Medium List 1 Accent 6" w:uiPriority="65"/>
-    <w:lsdException w:name="Medium List 2 Accent 6" w:uiPriority="66"/>
-    <w:lsdException w:name="Medium Grid 1 Accent 6" w:uiPriority="67"/>
-    <w:lsdException w:name="Medium Grid 2 Accent 6" w:uiPriority="68"/>
-    <w:lsdException w:name="Medium Grid 3 Accent 6" w:uiPriority="69"/>
-    <w:lsdException w:name="Dark List Accent 6" w:uiPriority="70"/>
-    <w:lsdException w:name="Colorful Shading Accent 6" w:uiPriority="71"/>
-    <w:lsdException w:name="Colorful List Accent 6" w:uiPriority="72"/>
-    <w:lsdException w:name="Colorful Grid Accent 6" w:uiPriority="73"/>
-    <w:lsdException w:name="Subtle Emphasis" w:uiPriority="19" w:qFormat="1"/>
-    <w:lsdException w:name="Intense Emphasis" w:uiPriority="21" w:qFormat="1"/>
-    <w:lsdException w:name="Subtle Reference" w:uiPriority="31" w:qFormat="1"/>
-    <w:lsdException w:name="Intense Reference" w:uiPriority="32" w:qFormat="1"/>
-    <w:lsdException w:name="Book Title" w:uiPriority="33" w:qFormat="1"/>
-    <w:lsdException w:name="Bibliography" w:semiHidden="1" w:uiPriority="37" w:unhideWhenUsed="1"/>
-    <w:lsdException w:name="TOC Heading" w:semiHidden="1" w:uiPriority="39" w:unhideWhenUsed="1" w:qFormat="1"/>
-    <w:lsdException w:name="Plain Table 1" w:uiPriority="41"/>
-    <w:lsdException w:name="Plain Table 2" w:uiPriority="42"/>
-    <w:lsdException w:name="Plain Table 3" w:uiPriority="43"/>
-    <w:lsdException w:name="Plain Table 4" w:uiPriority="44"/>
-    <w:lsdException w:name="Plain Table 5" w:uiPriority="45"/>
-    <w:lsdException w:name="Grid Table Light" w:uiPriority="40"/>
-    <w:lsdException w:name="Grid Table 1 Light" w:uiPriority="46"/>
-    <w:lsdException w:name="Grid Table 2" w:uiPriority="47"/>
-    <w:lsdException w:name="Grid Table 3" w:uiPriority="48"/>
-    <w:lsdException w:name="Grid Table 4" w:uiPriority="49"/>
-    <w:lsdException w:name="Grid Table 5 Dark" w:uiPriority="50"/>
-    <w:lsdException w:name="Grid Table 6 Colorful" w:uiPriority="51"/>
-    <w:lsdException w:name="Grid Table 7 Colorful" w:uiPriority="52"/>
-    <w:lsdException w:name="Grid Table 1 Light Accent 1" w:uiPriority="46"/>
-    <w:lsdException w:name="Grid Table 2 Accent 1" w:uiPriority="47"/>
-    <w:lsdException w:name="Grid Table 3 Accent 1" w:uiPriority="48"/>
-    <w:lsdException w:name="Grid Table 4 Accent 1" w:uiPriority="49"/>
-    <w:lsdException w:name="Grid Table 5 Dark Accent 1" w:uiPriority="50"/>
-    <w:lsdException w:name="Grid Table 6 Colorful Accent 1" w:uiPriority="51"/>
-    <w:lsdException w:name="Grid Table 7 Colorful Accent 1" w:uiPriority="52"/>
-    <w:lsdException w:name="Grid Table 1 Light Accent 2" w:uiPriority="46"/>
-    <w:lsdException w:name="Grid Table 2 Accent 2" w:uiPriority="47"/>
-    <w:lsdException w:name="Grid Table 3 Accent 2" w:uiPriority="48"/>
-    <w:lsdException w:name="Grid Table 4 Accent 2" w:uiPriority="49"/>
-    <w:lsdException w:name="Grid Table 5 Dark Accent 2" w:uiPriority="50"/>
-    <w:lsdException w:name="Grid Table 6 Colorful Accent 2" w:uiPriority="51"/>
-    <w:lsdException w:name="Grid Table 7 Colorful Accent 2" w:uiPriority="52"/>
-    <w:lsdException w:name="Grid Table 1 Light Accent 3" w:uiPriority="46"/>
-    <w:lsdException w:name="Grid Table 2 Accent 3" w:uiPriority="47"/>
-    <w:lsdException w:name="Grid Table 3 Accent 3" w:uiPriority="48"/>
-    <w:lsdException w:name="Grid Table 4 Accent 3" w:uiPriority="49"/>
-    <w:lsdException w:name="Grid Table 5 Dark Accent 3" w:uiPriority="50"/>
-    <w:lsdException w:name="Grid Table 6 Colorful Accent 3" w:uiPriority="51"/>
-    <w:lsdException w:name="Grid Table 7 Colorful Accent 3" w:uiPriority="52"/>
-    <w:lsdException w:name="Grid Table 1 Light Accent 4" w:uiPriority="46"/>
-    <w:lsdException w:name="Grid Table 2 Accent 4" w:uiPriority="47"/>
-    <w:lsdException w:name="Grid Table 3 Accent 4" w:uiPriority="48"/>
-    <w:lsdException w:name="Grid Table 4 Accent 4" w:uiPriority="49"/>
-    <w:lsdException w:name="Grid Table 5 Dark Accent 4" w:uiPriority="50"/>
-    <w:lsdException w:name="Grid Table 6 Colorful Accent 4" w:uiPriority="51"/>
-    <w:lsdException w:name="Grid Table 7 Colorful Accent 4" w:uiPriority="52"/>
-    <w:lsdException w:name="Grid Table 1 Light Accent 5" w:uiPriority="46"/>
-    <w:lsdException w:name="Grid Table 2 Accent 5" w:uiPriority="47"/>
-    <w:lsdException w:name="Grid Table 3 Accent 5" w:uiPriority="48"/>
-    <w:lsdException w:name="Grid Table 4 Accent 5" w:uiPriority="49"/>
-    <w:lsdException w:name="Grid Table 5 Dark Accent 5" w:uiPriority="50"/>
-    <w:lsdException w:name="Grid Table 6 Colorful Accent 5" w:uiPriority="51"/>
-    <w:lsdException w:name="Grid Table 7 Colorful Accent 5" w:uiPriority="52"/>
-    <w:lsdException w:name="Grid Table 1 Light Accent 6" w:uiPriority="46"/>
-    <w:lsdException w:name="Grid Table 2 Accent 6" w:uiPriority="47"/>
-    <w:lsdException w:name="Grid Table 3 Accent 6" w:uiPriority="48"/>
-    <w:lsdException w:name="Grid Table 4 Accent 6" w:uiPriority="49"/>
-    <w:lsdException w:name="Grid Table 5 Dark Accent 6" w:uiPriority="50"/>
-    <w:lsdException w:name="Grid Table 6 Colorful Accent 6" w:uiPriority="51"/>
-    <w:lsdException w:name="Grid Table 7 Colorful Accent 6" w:uiPriority="52"/>
-    <w:lsdException w:name="List Table 1 Light" w:uiPriority="46"/>
-    <w:lsdException w:name="List Table 2" w:uiPriority="47"/>
-    <w:lsdException w:name="List Table 3" w:uiPriority="48"/>
-    <w:lsdException w:name="List Table 4" w:uiPriority="49"/>
-    <w:lsdException w:name="List Table 5 Dark" w:uiPriority="50"/>
-    <w:lsdException w:name="List Table 6 Colorful" w:uiPriority="51"/>
-    <w:lsdException w:name="List Table 7 Colorful" w:uiPriority="52"/>
-    <w:lsdException w:name="List Table 1 Light Accent 1" w:uiPriority="46"/>
-    <w:lsdException w:name="List Table 2 Accent 1" w:uiPriority="47"/>
-    <w:lsdException w:name="List Table 3 Accent 1" w:uiPriority="48"/>
-    <w:lsdException w:name="List Table 4 Accent 1" w:uiPriority="49"/>
-    <w:lsdException w:name="List Table 5 Dark Accent 1" w:uiPriority="50"/>
-    <w:lsdException w:name="List Table 6 Colorful Accent 1" w:uiPriority="51"/>
-    <w:lsdException w:name="List Table 7 Colorful Accent 1" w:uiPriority="52"/>
-    <w:lsdException w:name="List Table 1 Light Accent 2" w:uiPriority="46"/>
-    <w:lsdException w:name="List Table 2 Accent 2" w:uiPriority="47"/>
-    <w:lsdException w:name="List Table 3 Accent 2" w:uiPriority="48"/>
-    <w:lsdException w:name="List Table 4 Accent 2" w:uiPriority="49"/>
-    <w:lsdException w:name="List Table 5 Dark Accent 2" w:uiPriority="50"/>
-    <w:lsdException w:name="List Table 6 Colorful Accent 2" w:uiPriority="51"/>
-    <w:lsdException w:name="List Table 7 Colorful Accent 2" w:uiPriority="52"/>
-    <w:lsdException w:name="List Table 1 Light Accent 3" w:uiPriority="46"/>
-    <w:lsdException w:name="List Table 2 Accent 3" w:uiPriority="47"/>
-    <w:lsdException w:name="List Table 3 Accent 3" w:uiPriority="48"/>
-    <w:lsdException w:name="List Table 4 Accent 3" w:uiPriority="49"/>
-    <w:lsdException w:name="List Table 5 Dark Accent 3" w:uiPriority="50"/>
-    <w:lsdException w:name="List Table 6 Colorful Accent 3" w:uiPriority="51"/>
-    <w:lsdException w:name="List Table 7 Colorful Accent 3" w:uiPriority="52"/>
-    <w:lsdException w:name="List Table 1 Light Accent 4" w:uiPriority="46"/>
-    <w:lsdException w:name="List Table 2 Accent 4" w:uiPriority="47"/>
-    <w:lsdException w:name="List Table 3 Accent 4" w:uiPriority="48"/>
-    <w:lsdException w:name="List Table 4 Accent 4" w:uiPriority="49"/>
-    <w:lsdException w:name="List Table 5 Dark Accent 4" w:uiPriority="50"/>
-    <w:lsdException w:name="List Table 6 Colorful Accent 4" w:uiPriority="51"/>
-    <w:lsdException w:name="List Table 7 Colorful Accent 4" w:uiPriority="52"/>
-    <w:lsdException w:name="List Table 1 Light Accent 5" w:uiPriority="46"/>
-    <w:lsdException w:name="List Table 2 Accent 5" w:uiPriority="47"/>
-    <w:lsdException w:name="List Table 3 Accent 5" w:uiPriority="48"/>
-    <w:lsdException w:name="List Table 4 Accent 5" w:uiPriority="49"/>
-    <w:lsdException w:name="List Table 5 Dark Accent 5" w:uiPriority="50"/>
-    <w:lsdException w:name="List Table 6 Colorful Accent 5" w:uiPriority="51"/>
-    <w:lsdException w:name="List Table 7 Colorful Accent 5" w:uiPriority="52"/>
-    <w:lsdException w:name="List Table 1 Light Accent 6" w:uiPriority="46"/>
-    <w:lsdException w:name="List Table 2 Accent 6" w:uiPriority="47"/>
-    <w:lsdException w:name="List Table 3 Accent 6" w:uiPriority="48"/>
-    <w:lsdException w:name="List Table 4 Accent 6" w:uiPriority="49"/>
-    <w:lsdException w:name="List Table 5 Dark Accent 6" w:uiPriority="50"/>
-    <w:lsdException w:name="List Table 6 Colorful Accent 6" w:uiPriority="51"/>
-    <w:lsdException w:name="List Table 7 Colorful Accent 6" w:uiPriority="52"/>
-    <w:lsdException w:name="Mention" w:semiHidden="1" w:unhideWhenUsed="1"/>
-    <w:lsdException w:name="Smart Hyperlink" w:semiHidden="1" w:unhideWhenUsed="1"/>
-    <w:lsdException w:name="Hashtag" w:semiHidden="1" w:unhideWhenUsed="1"/>
-    <w:lsdException w:name="Unresolved Mention" w:semiHidden="1" w:unhideWhenUsed="1"/>
+  <w:latentStyles w:defLockedState="0" w:defUIPriority="99" w:defSemiHidden="1" w:defUnhideWhenUsed="1" w:defQFormat="0" w:count="267">
+    <w:lsdException w:name="Normal" w:semiHidden="0" w:uiPriority="0" w:unhideWhenUsed="0" w:qFormat="1"/>
+    <w:lsdException w:name="heading 1" w:semiHidden="0" w:uiPriority="9" w:unhideWhenUsed="0" w:qFormat="1"/>
+    <w:lsdException w:name="heading 2" w:uiPriority="9" w:qFormat="1"/>
+    <w:lsdException w:name="heading 3" w:uiPriority="9" w:qFormat="1"/>
+    <w:lsdException w:name="heading 4" w:uiPriority="9" w:qFormat="1"/>
+    <w:lsdException w:name="heading 5" w:uiPriority="9" w:qFormat="1"/>
+    <w:lsdException w:name="heading 6" w:uiPriority="9" w:qFormat="1"/>
+    <w:lsdException w:name="heading 7" w:uiPriority="9" w:qFormat="1"/>
+    <w:lsdException w:name="heading 8" w:uiPriority="9" w:qFormat="1"/>
+    <w:lsdException w:name="heading 9" w:uiPriority="9" w:qFormat="1"/>
+    <w:lsdException w:name="toc 1" w:uiPriority="39"/>
+    <w:lsdException w:name="toc 2" w:uiPriority="39"/>
+    <w:lsdException w:name="toc 3" w:uiPriority="39"/>
+    <w:lsdException w:name="toc 4" w:uiPriority="39"/>
+    <w:lsdException w:name="toc 5" w:uiPriority="39"/>
+    <w:lsdException w:name="toc 6" w:uiPriority="39"/>
+    <w:lsdException w:name="toc 7" w:uiPriority="39"/>
+    <w:lsdException w:name="toc 8" w:uiPriority="39"/>
+    <w:lsdException w:name="toc 9" w:uiPriority="39"/>
+    <w:lsdException w:name="caption" w:uiPriority="35" w:qFormat="1"/>
+    <w:lsdException w:name="Title" w:semiHidden="0" w:uiPriority="10" w:unhideWhenUsed="0" w:qFormat="1"/>
+    <w:lsdException w:name="Default Paragraph Font" w:uiPriority="1"/>
+    <w:lsdException w:name="Subtitle" w:semiHidden="0" w:uiPriority="11" w:unhideWhenUsed="0" w:qFormat="1"/>
+    <w:lsdException w:name="Strong" w:semiHidden="0" w:uiPriority="22" w:unhideWhenUsed="0" w:qFormat="1"/>
+    <w:lsdException w:name="Emphasis" w:semiHidden="0" w:uiPriority="20" w:unhideWhenUsed="0" w:qFormat="1"/>
+    <w:lsdException w:name="Table Grid" w:semiHidden="0" w:uiPriority="39" w:unhideWhenUsed="0"/>
+    <w:lsdException w:name="Placeholder Text" w:unhideWhenUsed="0"/>
+    <w:lsdException w:name="No Spacing" w:semiHidden="0" w:uiPriority="1" w:unhideWhenUsed="0" w:qFormat="1"/>
+    <w:lsdException w:name="Light Shading" w:semiHidden="0" w:uiPriority="60" w:unhideWhenUsed="0"/>
+    <w:lsdException w:name="Light List" w:semiHidden="0" w:uiPriority="61" w:unhideWhenUsed="0"/>
+    <w:lsdException w:name="Light Grid" w:semiHidden="0" w:uiPriority="62" w:unhideWhenUsed="0"/>
+    <w:lsdException w:name="Medium Shading 1" w:semiHidden="0" w:uiPriority="63" w:unhideWhenUsed="0"/>
+    <w:lsdException w:name="Medium Shading 2" w:semiHidden="0" w:uiPriority="64" w:unhideWhenUsed="0"/>
+    <w:lsdException w:name="Medium List 1" w:semiHidden="0" w:uiPriority="65" w:unhideWhenUsed="0"/>
+    <w:lsdException w:name="Medium List 2" w:semiHidden="0" w:uiPriority="66" w:unhideWhenUsed="0"/>
+    <w:lsdException w:name="Medium Grid 1" w:semiHidden="0" w:uiPriority="67" w:unhideWhenUsed="0"/>
+    <w:lsdException w:name="Medium Grid 2" w:semiHidden="0" w:uiPriority="68" w:unhideWhenUsed="0"/>
+    <w:lsdException w:name="Medium Grid 3" w:semiHidden="0" w:uiPriority="69" w:unhideWhenUsed="0"/>
+    <w:lsdException w:name="Dark List" w:semiHidden="0" w:uiPriority="70" w:unhideWhenUsed="0"/>
+    <w:lsdException w:name="Colorful Shading" w:semiHidden="0" w:uiPriority="71" w:unhideWhenUsed="0"/>
+    <w:lsdException w:name="Colorful List" w:semiHidden="0" w:uiPriority="72" w:unhideWhenUsed="0"/>
+    <w:lsdException w:name="Colorful Grid" w:semiHidden="0" w:uiPriority="73" w:unhideWhenUsed="0"/>
+    <w:lsdException w:name="Light Shading Accent 1" w:semiHidden="0" w:uiPriority="60" w:unhideWhenUsed="0"/>
+    <w:lsdException w:name="Light List Accent 1" w:semiHidden="0" w:uiPriority="61" w:unhideWhenUsed="0"/>
+    <w:lsdException w:name="Light Grid Accent 1" w:semiHidden="0" w:uiPriority="62" w:unhideWhenUsed="0"/>
+    <w:lsdException w:name="Medium Shading 1 Accent 1" w:semiHidden="0" w:uiPriority="63" w:unhideWhenUsed="0"/>
+    <w:lsdException w:name="Medium Shading 2 Accent 1" w:semiHidden="0" w:uiPriority="64" w:unhideWhenUsed="0"/>
+    <w:lsdException w:name="Medium List 1 Accent 1" w:semiHidden="0" w:uiPriority="65" w:unhideWhenUsed="0"/>
+    <w:lsdException w:name="Revision" w:unhideWhenUsed="0"/>
+    <w:lsdException w:name="List Paragraph" w:semiHidden="0" w:uiPriority="34" w:unhideWhenUsed="0" w:qFormat="1"/>
+    <w:lsdException w:name="Quote" w:semiHidden="0" w:uiPriority="29" w:unhideWhenUsed="0" w:qFormat="1"/>
+    <w:lsdException w:name="Intense Quote" w:semiHidden="0" w:uiPriority="30" w:unhideWhenUsed="0" w:qFormat="1"/>
+    <w:lsdException w:name="Medium List 2 Accent 1" w:semiHidden="0" w:uiPriority="66" w:unhideWhenUsed="0"/>
+    <w:lsdException w:name="Medium Grid 1 Accent 1" w:semiHidden="0" w:uiPriority="67" w:unhideWhenUsed="0"/>
+    <w:lsdException w:name="Medium Grid 2 Accent 1" w:semiHidden="0" w:uiPriority="68" w:unhideWhenUsed="0"/>
+    <w:lsdException w:name="Medium Grid 3 Accent 1" w:semiHidden="0" w:uiPriority="69" w:unhideWhenUsed="0"/>
+    <w:lsdException w:name="Dark List Accent 1" w:semiHidden="0" w:uiPriority="70" w:unhideWhenUsed="0"/>
+    <w:lsdException w:name="Colorful Shading Accent 1" w:semiHidden="0" w:uiPriority="71" w:unhideWhenUsed="0"/>
+    <w:lsdException w:name="Colorful List Accent 1" w:semiHidden="0" w:uiPriority="72" w:unhideWhenUsed="0"/>
+    <w:lsdException w:name="Colorful Grid Accent 1" w:semiHidden="0" w:uiPriority="73" w:unhideWhenUsed="0"/>
+    <w:lsdException w:name="Light Shading Accent 2" w:semiHidden="0" w:uiPriority="60" w:unhideWhenUsed="0"/>
+    <w:lsdException w:name="Light List Accent 2" w:semiHidden="0" w:uiPriority="61" w:unhideWhenUsed="0"/>
+    <w:lsdException w:name="Light Grid Accent 2" w:semiHidden="0" w:uiPriority="62" w:unhideWhenUsed="0"/>
+    <w:lsdException w:name="Medium Shading 1 Accent 2" w:semiHidden="0" w:uiPriority="63" w:unhideWhenUsed="0"/>
+    <w:lsdException w:name="Medium Shading 2 Accent 2" w:semiHidden="0" w:uiPriority="64" w:unhideWhenUsed="0"/>
+    <w:lsdException w:name="Medium List 1 Accent 2" w:semiHidden="0" w:uiPriority="65" w:unhideWhenUsed="0"/>
+    <w:lsdException w:name="Medium List 2 Accent 2" w:semiHidden="0" w:uiPriority="66" w:unhideWhenUsed="0"/>
+    <w:lsdException w:name="Medium Grid 1 Accent 2" w:semiHidden="0" w:uiPriority="67" w:unhideWhenUsed="0"/>
+    <w:lsdException w:name="Medium Grid 2 Accent 2" w:semiHidden="0" w:uiPriority="68" w:unhideWhenUsed="0"/>
+    <w:lsdException w:name="Medium Grid 3 Accent 2" w:semiHidden="0" w:uiPriority="69" w:unhideWhenUsed="0"/>
+    <w:lsdException w:name="Dark List Accent 2" w:semiHidden="0" w:uiPriority="70" w:unhideWhenUsed="0"/>
+    <w:lsdException w:name="Colorful Shading Accent 2" w:semiHidden="0" w:uiPriority="71" w:unhideWhenUsed="0"/>
+    <w:lsdException w:name="Colorful List Accent 2" w:semiHidden="0" w:uiPriority="72" w:unhideWhenUsed="0"/>
+    <w:lsdException w:name="Colorful Grid Accent 2" w:semiHidden="0" w:uiPriority="73" w:unhideWhenUsed="0"/>
+    <w:lsdException w:name="Light Shading Accent 3" w:semiHidden="0" w:uiPriority="60" w:unhideWhenUsed="0"/>
+    <w:lsdException w:name="Light List Accent 3" w:semiHidden="0" w:uiPriority="61" w:unhideWhenUsed="0"/>
+    <w:lsdException w:name="Light Grid Accent 3" w:semiHidden="0" w:uiPriority="62" w:unhideWhenUsed="0"/>
+    <w:lsdException w:name="Medium Shading 1 Accent 3" w:semiHidden="0" w:uiPriority="63" w:unhideWhenUsed="0"/>
+    <w:lsdException w:name="Medium Shading 2 Accent 3" w:semiHidden="0" w:uiPriority="64" w:unhideWhenUsed="0"/>
+    <w:lsdException w:name="Medium List 1 Accent 3" w:semiHidden="0" w:uiPriority="65" w:unhideWhenUsed="0"/>
+    <w:lsdException w:name="Medium List 2 Accent 3" w:semiHidden="0" w:uiPriority="66" w:unhideWhenUsed="0"/>
+    <w:lsdException w:name="Medium Grid 1 Accent 3" w:semiHidden="0" w:uiPriority="67" w:unhideWhenUsed="0"/>
+    <w:lsdException w:name="Medium Grid 2 Accent 3" w:semiHidden="0" w:uiPriority="68" w:unhideWhenUsed="0"/>
+    <w:lsdException w:name="Medium Grid 3 Accent 3" w:semiHidden="0" w:uiPriority="69" w:unhideWhenUsed="0"/>
+    <w:lsdException w:name="Dark List Accent 3" w:semiHidden="0" w:uiPriority="70" w:unhideWhenUsed="0"/>
+    <w:lsdException w:name="Colorful Shading Accent 3" w:semiHidden="0" w:uiPriority="71" w:unhideWhenUsed="0"/>
+    <w:lsdException w:name="Colorful List Accent 3" w:semiHidden="0" w:uiPriority="72" w:unhideWhenUsed="0"/>
+    <w:lsdException w:name="Colorful Grid Accent 3" w:semiHidden="0" w:uiPriority="73" w:unhideWhenUsed="0"/>
+    <w:lsdException w:name="Light Shading Accent 4" w:semiHidden="0" w:uiPriority="60" w:unhideWhenUsed="0"/>
+    <w:lsdException w:name="Light List Accent 4" w:semiHidden="0" w:uiPriority="61" w:unhideWhenUsed="0"/>
+    <w:lsdException w:name="Light Grid Accent 4" w:semiHidden="0" w:uiPriority="62" w:unhideWhenUsed="0"/>
+    <w:lsdException w:name="Medium Shading 1 Accent 4" w:semiHidden="0" w:uiPriority="63" w:unhideWhenUsed="0"/>
+    <w:lsdException w:name="Medium Shading 2 Accent 4" w:semiHidden="0" w:uiPriority="64" w:unhideWhenUsed="0"/>
+    <w:lsdException w:name="Medium List 1 Accent 4" w:semiHidden="0" w:uiPriority="65" w:unhideWhenUsed="0"/>
+    <w:lsdException w:name="Medium List 2 Accent 4" w:semiHidden="0" w:uiPriority="66" w:unhideWhenUsed="0"/>
+    <w:lsdException w:name="Medium Grid 1 Accent 4" w:semiHidden="0" w:uiPriority="67" w:unhideWhenUsed="0"/>
+    <w:lsdException w:name="Medium Grid 2 Accent 4" w:semiHidden="0" w:uiPriority="68" w:unhideWhenUsed="0"/>
+    <w:lsdException w:name="Medium Grid 3 Accent 4" w:semiHidden="0" w:uiPriority="69" w:unhideWhenUsed="0"/>
+    <w:lsdException w:name="Dark List Accent 4" w:semiHidden="0" w:uiPriority="70" w:unhideWhenUsed="0"/>
+    <w:lsdException w:name="Colorful Shading Accent 4" w:semiHidden="0" w:uiPriority="71" w:unhideWhenUsed="0"/>
+    <w:lsdException w:name="Colorful List Accent 4" w:semiHidden="0" w:uiPriority="72" w:unhideWhenUsed="0"/>
+    <w:lsdException w:name="Colorful Grid Accent 4" w:semiHidden="0" w:uiPriority="73" w:unhideWhenUsed="0"/>
+    <w:lsdException w:name="Light Shading Accent 5" w:semiHidden="0" w:uiPriority="60" w:unhideWhenUsed="0"/>
+    <w:lsdException w:name="Light List Accent 5" w:semiHidden="0" w:uiPriority="61" w:unhideWhenUsed="0"/>
+    <w:lsdException w:name="Light Grid Accent 5" w:semiHidden="0" w:uiPriority="62" w:unhideWhenUsed="0"/>
+    <w:lsdException w:name="Medium Shading 1 Accent 5" w:semiHidden="0" w:uiPriority="63" w:unhideWhenUsed="0"/>
+    <w:lsdException w:name="Medium Shading 2 Accent 5" w:semiHidden="0" w:uiPriority="64" w:unhideWhenUsed="0"/>
+    <w:lsdException w:name="Medium List 1 Accent 5" w:semiHidden="0" w:uiPriority="65" w:unhideWhenUsed="0"/>
+    <w:lsdException w:name="Medium List 2 Accent 5" w:semiHidden="0" w:uiPriority="66" w:unhideWhenUsed="0"/>
+    <w:lsdException w:name="Medium Grid 1 Accent 5" w:semiHidden="0" w:uiPriority="67" w:unhideWhenUsed="0"/>
+    <w:lsdException w:name="Medium Grid 2 Accent 5" w:semiHidden="0" w:uiPriority="68" w:unhideWhenUsed="0"/>
+    <w:lsdException w:name="Medium Grid 3 Accent 5" w:semiHidden="0" w:uiPriority="69" w:unhideWhenUsed="0"/>
+    <w:lsdException w:name="Dark List Accent 5" w:semiHidden="0" w:uiPriority="70" w:unhideWhenUsed="0"/>
+    <w:lsdException w:name="Colorful Shading Accent 5" w:semiHidden="0" w:uiPriority="71" w:unhideWhenUsed="0"/>
+    <w:lsdException w:name="Colorful List Accent 5" w:semiHidden="0" w:uiPriority="72" w:unhideWhenUsed="0"/>
+    <w:lsdException w:name="Colorful Grid Accent 5" w:semiHidden="0" w:uiPriority="73" w:unhideWhenUsed="0"/>
+    <w:lsdException w:name="Light Shading Accent 6" w:semiHidden="0" w:uiPriority="60" w:unhideWhenUsed="0"/>
+    <w:lsdException w:name="Light List Accent 6" w:semiHidden="0" w:uiPriority="61" w:unhideWhenUsed="0"/>
+    <w:lsdException w:name="Light Grid Accent 6" w:semiHidden="0" w:uiPriority="62" w:unhideWhenUsed="0"/>
+    <w:lsdException w:name="Medium Shading 1 Accent 6" w:semiHidden="0" w:uiPriority="63" w:unhideWhenUsed="0"/>
+    <w:lsdException w:name="Medium Shading 2 Accent 6" w:semiHidden="0" w:uiPriority="64" w:unhideWhenUsed="0"/>
+    <w:lsdException w:name="Medium List 1 Accent 6" w:semiHidden="0" w:uiPriority="65" w:unhideWhenUsed="0"/>
+    <w:lsdException w:name="Medium List 2 Accent 6" w:semiHidden="0" w:uiPriority="66" w:unhideWhenUsed="0"/>
+    <w:lsdException w:name="Medium Grid 1 Accent 6" w:semiHidden="0" w:uiPriority="67" w:unhideWhenUsed="0"/>
+    <w:lsdException w:name="Medium Grid 2 Accent 6" w:semiHidden="0" w:uiPriority="68" w:unhideWhenUsed="0"/>
+    <w:lsdException w:name="Medium Grid 3 Accent 6" w:semiHidden="0" w:uiPriority="69" w:unhideWhenUsed="0"/>
+    <w:lsdException w:name="Dark List Accent 6" w:semiHidden="0" w:uiPriority="70" w:unhideWhenUsed="0"/>
+    <w:lsdException w:name="Colorful Shading Accent 6" w:semiHidden="0" w:uiPriority="71" w:unhideWhenUsed="0"/>
+    <w:lsdException w:name="Colorful List Accent 6" w:semiHidden="0" w:uiPriority="72" w:unhideWhenUsed="0"/>
+    <w:lsdException w:name="Colorful Grid Accent 6" w:semiHidden="0" w:uiPriority="73" w:unhideWhenUsed="0"/>
+    <w:lsdException w:name="Subtle Emphasis" w:semiHidden="0" w:uiPriority="19" w:unhideWhenUsed="0" w:qFormat="1"/>
+    <w:lsdException w:name="Intense Emphasis" w:semiHidden="0" w:uiPriority="21" w:unhideWhenUsed="0" w:qFormat="1"/>
+    <w:lsdException w:name="Subtle Reference" w:semiHidden="0" w:uiPriority="31" w:unhideWhenUsed="0" w:qFormat="1"/>
+    <w:lsdException w:name="Intense Reference" w:semiHidden="0" w:uiPriority="32" w:unhideWhenUsed="0" w:qFormat="1"/>
+    <w:lsdException w:name="Book Title" w:semiHidden="0" w:uiPriority="33" w:unhideWhenUsed="0" w:qFormat="1"/>
+    <w:lsdException w:name="Bibliography" w:uiPriority="37"/>
+    <w:lsdException w:name="TOC Heading" w:uiPriority="39" w:qFormat="1"/>
+  </w:latentStyles>
+  <w:style w:type="paragraph" w:default="1" w:styleId="a">
+    <w:name w:val="Normal"/>
+    <w:qFormat/>
+    <w:pPr>
+      <w:widowControl w:val="0"/>
+    </w:pPr>
+  </w:style>
+  <w:style w:type="character" w:default="1" w:styleId="a0">
+    <w:name w:val="Default Paragraph Font"/>
+    <w:uiPriority w:val="1"/>
+    <w:semiHidden/>
+    <w:unhideWhenUsed/>
+  </w:style>
+  <w:style w:type="table" w:default="1" w:styleId="a1">
+    <w:name w:val="Normal Table"/>
+    <w:uiPriority w:val="99"/>
+    <w:semiHidden/>
+    <w:unhideWhenUsed/>
+    <w:tblPr>
+      <w:tblInd w:w="0" w:type="dxa"/>
+      <w:tblCellMar>
+        <w:top w:w="0" w:type="dxa"/>
+        <w:left w:w="108" w:type="dxa"/>
+        <w:bottom w:w="0" w:type="dxa"/>
+        <w:right w:w="108" w:type="dxa"/>
+      </w:tblCellMar>
+    </w:tblPr>
+  </w:style>
+  <w:style w:type="numbering" w:default="1" w:styleId="a2">
+    <w:name w:val="No List"/>
+    <w:uiPriority w:val="99"/>
+    <w:semiHidden/>
+    <w:unhideWhenUsed/>
+  </w:style>
+  <w:style w:type="character" w:styleId="a3">
+    <w:name w:val="annotation reference"/>
+    <w:basedOn w:val="a0"/>
+    <w:uiPriority w:val="99"/>
+    <w:semiHidden/>
+    <w:unhideWhenUsed/>
+    <w:rsid w:val="00942F7A"/>
+    <w:rPr>
+      <w:sz w:val="18"/>
+      <w:szCs w:val="18"/>
+    </w:rPr>
+  </w:style>
+  <w:style w:type="paragraph" w:styleId="a4">
+    <w:name w:val="annotation text"/>
+    <w:basedOn w:val="a"/>
+    <w:link w:val="a5"/>
+    <w:uiPriority w:val="99"/>
+    <w:semiHidden/>
+    <w:unhideWhenUsed/>
+    <w:rsid w:val="00942F7A"/>
+  </w:style>
+  <w:style w:type="character" w:customStyle="1" w:styleId="a5">
+    <w:name w:val="註解文字 字元"/>
+    <w:basedOn w:val="a0"/>
+    <w:link w:val="a4"/>
+    <w:uiPriority w:val="99"/>
+    <w:semiHidden/>
+    <w:rsid w:val="00942F7A"/>
+  </w:style>
+  <w:style w:type="paragraph" w:styleId="a6">
+    <w:name w:val="annotation subject"/>
+    <w:basedOn w:val="a4"/>
+    <w:next w:val="a4"/>
+    <w:link w:val="a7"/>
+    <w:uiPriority w:val="99"/>
+    <w:semiHidden/>
+    <w:unhideWhenUsed/>
+    <w:rsid w:val="00942F7A"/>
+    <w:rPr>
+      <w:b/>
+      <w:bCs/>
+    </w:rPr>
+  </w:style>
+  <w:style w:type="character" w:customStyle="1" w:styleId="a7">
+    <w:name w:val="註解主旨 字元"/>
+    <w:basedOn w:val="a5"/>
+    <w:link w:val="a6"/>
+    <w:uiPriority w:val="99"/>
+    <w:semiHidden/>
+    <w:rsid w:val="00942F7A"/>
+    <w:rPr>
+      <w:b/>
+      <w:bCs/>
+    </w:rPr>
+  </w:style>
+  <w:style w:type="paragraph" w:styleId="a8">
+    <w:name w:val="Balloon Text"/>
+    <w:basedOn w:val="a"/>
+    <w:link w:val="a9"/>
+    <w:uiPriority w:val="99"/>
+    <w:semiHidden/>
+    <w:unhideWhenUsed/>
+    <w:rsid w:val="00942F7A"/>
+    <w:rPr>
+      <w:rFonts w:asciiTheme="majorHAnsi" w:eastAsiaTheme="majorEastAsia" w:hAnsiTheme="majorHAnsi" w:cstheme="majorBidi"/>
+      <w:sz w:val="18"/>
+      <w:szCs w:val="18"/>
+    </w:rPr>
+  </w:style>
+  <w:style w:type="character" w:customStyle="1" w:styleId="a9">
+    <w:name w:val="註解方塊文字 字元"/>
+    <w:basedOn w:val="a0"/>
+    <w:link w:val="a8"/>
+    <w:uiPriority w:val="99"/>
+    <w:semiHidden/>
+    <w:rsid w:val="00942F7A"/>
+    <w:rPr>
+      <w:rFonts w:asciiTheme="majorHAnsi" w:eastAsiaTheme="majorEastAsia" w:hAnsiTheme="majorHAnsi" w:cstheme="majorBidi"/>
+      <w:sz w:val="18"/>
+      <w:szCs w:val="18"/>
+    </w:rPr>
+  </w:style>
+  <w:style w:type="paragraph" w:styleId="aa">
+    <w:name w:val="List Paragraph"/>
+    <w:basedOn w:val="a"/>
+    <w:uiPriority w:val="34"/>
+    <w:qFormat/>
+    <w:rsid w:val="00B50B31"/>
+    <w:pPr>
+      <w:ind w:leftChars="200" w:left="480"/>
+    </w:pPr>
+  </w:style>
+  <w:style w:type="paragraph" w:styleId="ab">
+    <w:name w:val="header"/>
+    <w:basedOn w:val="a"/>
+    <w:link w:val="ac"/>
+    <w:uiPriority w:val="99"/>
+    <w:unhideWhenUsed/>
+    <w:rsid w:val="00926051"/>
+    <w:pPr>
+      <w:tabs>
+        <w:tab w:val="center" w:pos="4153"/>
+        <w:tab w:val="right" w:pos="8306"/>
+      </w:tabs>
+      <w:snapToGrid w:val="0"/>
+    </w:pPr>
+    <w:rPr>
+      <w:sz w:val="20"/>
+      <w:szCs w:val="20"/>
+    </w:rPr>
+  </w:style>
+  <w:style w:type="character" w:customStyle="1" w:styleId="ac">
+    <w:name w:val="頁首 字元"/>
+    <w:basedOn w:val="a0"/>
+    <w:link w:val="ab"/>
+    <w:uiPriority w:val="99"/>
+    <w:rsid w:val="00926051"/>
+    <w:rPr>
+      <w:sz w:val="20"/>
+      <w:szCs w:val="20"/>
+    </w:rPr>
+  </w:style>
+  <w:style w:type="paragraph" w:styleId="ad">
+    <w:name w:val="footer"/>
+    <w:basedOn w:val="a"/>
+    <w:link w:val="ae"/>
+    <w:uiPriority w:val="99"/>
+    <w:unhideWhenUsed/>
+    <w:rsid w:val="00926051"/>
+    <w:pPr>
+      <w:tabs>
+        <w:tab w:val="center" w:pos="4153"/>
+        <w:tab w:val="right" w:pos="8306"/>
+      </w:tabs>
+      <w:snapToGrid w:val="0"/>
+    </w:pPr>
+    <w:rPr>
+      <w:sz w:val="20"/>
+      <w:szCs w:val="20"/>
+    </w:rPr>
+  </w:style>
+  <w:style w:type="character" w:customStyle="1" w:styleId="ae">
+    <w:name w:val="頁尾 字元"/>
+    <w:basedOn w:val="a0"/>
+    <w:link w:val="ad"/>
+    <w:uiPriority w:val="99"/>
+    <w:rsid w:val="00926051"/>
+    <w:rPr>
+      <w:sz w:val="20"/>
+      <w:szCs w:val="20"/>
+    </w:rPr>
+  </w:style>
+</w:styles>
+</file>
+
+<file path=word/stylesWithEffects.xml><?xml version="1.0" encoding="utf-8"?>
+<w:styles xmlns:wpc="http://schemas.microsoft.com/office/word/2010/wordprocessingCanvas" xmlns:mc="http://schemas.openxmlformats.org/markup-compatibility/2006" xmlns:o="urn:schemas-microsoft-com:office:office" xmlns:r="http://schemas.openxmlformats.org/officeDocument/2006/relationships" xmlns:m="http://schemas.openxmlformats.org/officeDocument/2006/math" xmlns:v="urn:schemas-microsoft-com:vml" xmlns:wp14="http://schemas.microsoft.com/office/word/2010/wordprocessingDrawing" xmlns:wp="http://schemas.openxmlformats.org/drawingml/2006/wordprocessingDrawing" xmlns:w10="urn:schemas-microsoft-com:office:word" xmlns:w="http://schemas.openxmlformats.org/wordprocessingml/2006/main" xmlns:w14="http://schemas.microsoft.com/office/word/2010/wordml" xmlns:wpg="http://schemas.microsoft.com/office/word/2010/wordprocessingGroup" xmlns:wpi="http://schemas.microsoft.com/office/word/2010/wordprocessingInk" xmlns:wne="http://schemas.microsoft.com/office/word/2006/wordml" xmlns:wps="http://schemas.microsoft.com/office/word/2010/wordprocessingShape" mc:Ignorable="w14 wp14">
+  <w:docDefaults>
+    <w:rPrDefault>
+      <w:rPr>
+        <w:rFonts w:asciiTheme="minorHAnsi" w:eastAsiaTheme="minorEastAsia" w:hAnsiTheme="minorHAnsi" w:cstheme="minorBidi"/>
+        <w:kern w:val="2"/>
+        <w:sz w:val="24"/>
+        <w:szCs w:val="22"/>
+        <w:lang w:val="en-US" w:eastAsia="zh-TW" w:bidi="ar-SA"/>
+      </w:rPr>
+    </w:rPrDefault>
+    <w:pPrDefault/>
+  </w:docDefaults>
+  <w:latentStyles w:defLockedState="0" w:defUIPriority="99" w:defSemiHidden="1" w:defUnhideWhenUsed="1" w:defQFormat="0" w:count="267">
+    <w:lsdException w:name="Normal" w:semiHidden="0" w:uiPriority="0" w:unhideWhenUsed="0" w:qFormat="1"/>
+    <w:lsdException w:name="heading 1" w:semiHidden="0" w:uiPriority="9" w:unhideWhenUsed="0" w:qFormat="1"/>
+    <w:lsdException w:name="heading 2" w:uiPriority="9" w:qFormat="1"/>
+    <w:lsdException w:name="heading 3" w:uiPriority="9" w:qFormat="1"/>
+    <w:lsdException w:name="heading 4" w:uiPriority="9" w:qFormat="1"/>
+    <w:lsdException w:name="heading 5" w:uiPriority="9" w:qFormat="1"/>
+    <w:lsdException w:name="heading 6" w:uiPriority="9" w:qFormat="1"/>
+    <w:lsdException w:name="heading 7" w:uiPriority="9" w:qFormat="1"/>
+    <w:lsdException w:name="heading 8" w:uiPriority="9" w:qFormat="1"/>
+    <w:lsdException w:name="heading 9" w:uiPriority="9" w:qFormat="1"/>
+    <w:lsdException w:name="toc 1" w:uiPriority="39"/>
+    <w:lsdException w:name="toc 2" w:uiPriority="39"/>
+    <w:lsdException w:name="toc 3" w:uiPriority="39"/>
+    <w:lsdException w:name="toc 4" w:uiPriority="39"/>
+    <w:lsdException w:name="toc 5" w:uiPriority="39"/>
+    <w:lsdException w:name="toc 6" w:uiPriority="39"/>
+    <w:lsdException w:name="toc 7" w:uiPriority="39"/>
+    <w:lsdException w:name="toc 8" w:uiPriority="39"/>
+    <w:lsdException w:name="toc 9" w:uiPriority="39"/>
+    <w:lsdException w:name="caption" w:uiPriority="35" w:qFormat="1"/>
+    <w:lsdException w:name="Title" w:semiHidden="0" w:uiPriority="10" w:unhideWhenUsed="0" w:qFormat="1"/>
+    <w:lsdException w:name="Default Paragraph Font" w:uiPriority="1"/>
+    <w:lsdException w:name="Subtitle" w:semiHidden="0" w:uiPriority="11" w:unhideWhenUsed="0" w:qFormat="1"/>
+    <w:lsdException w:name="Strong" w:semiHidden="0" w:uiPriority="22" w:unhideWhenUsed="0" w:qFormat="1"/>
+    <w:lsdException w:name="Emphasis" w:semiHidden="0" w:uiPriority="20" w:unhideWhenUsed="0" w:qFormat="1"/>
+    <w:lsdException w:name="Table Grid" w:semiHidden="0" w:uiPriority="39" w:unhideWhenUsed="0"/>
+    <w:lsdException w:name="Placeholder Text" w:unhideWhenUsed="0"/>
+    <w:lsdException w:name="No Spacing" w:semiHidden="0" w:uiPriority="1" w:unhideWhenUsed="0" w:qFormat="1"/>
+    <w:lsdException w:name="Light Shading" w:semiHidden="0" w:uiPriority="60" w:unhideWhenUsed="0"/>
+    <w:lsdException w:name="Light List" w:semiHidden="0" w:uiPriority="61" w:unhideWhenUsed="0"/>
+    <w:lsdException w:name="Light Grid" w:semiHidden="0" w:uiPriority="62" w:unhideWhenUsed="0"/>
+    <w:lsdException w:name="Medium Shading 1" w:semiHidden="0" w:uiPriority="63" w:unhideWhenUsed="0"/>
+    <w:lsdException w:name="Medium Shading 2" w:semiHidden="0" w:uiPriority="64" w:unhideWhenUsed="0"/>
+    <w:lsdException w:name="Medium List 1" w:semiHidden="0" w:uiPriority="65" w:unhideWhenUsed="0"/>
+    <w:lsdException w:name="Medium List 2" w:semiHidden="0" w:uiPriority="66" w:unhideWhenUsed="0"/>
+    <w:lsdException w:name="Medium Grid 1" w:semiHidden="0" w:uiPriority="67" w:unhideWhenUsed="0"/>
+    <w:lsdException w:name="Medium Grid 2" w:semiHidden="0" w:uiPriority="68" w:unhideWhenUsed="0"/>
+    <w:lsdException w:name="Medium Grid 3" w:semiHidden="0" w:uiPriority="69" w:unhideWhenUsed="0"/>
+    <w:lsdException w:name="Dark List" w:semiHidden="0" w:uiPriority="70" w:unhideWhenUsed="0"/>
+    <w:lsdException w:name="Colorful Shading" w:semiHidden="0" w:uiPriority="71" w:unhideWhenUsed="0"/>
+    <w:lsdException w:name="Colorful List" w:semiHidden="0" w:uiPriority="72" w:unhideWhenUsed="0"/>
+    <w:lsdException w:name="Colorful Grid" w:semiHidden="0" w:uiPriority="73" w:unhideWhenUsed="0"/>
+    <w:lsdException w:name="Light Shading Accent 1" w:semiHidden="0" w:uiPriority="60" w:unhideWhenUsed="0"/>
+    <w:lsdException w:name="Light List Accent 1" w:semiHidden="0" w:uiPriority="61" w:unhideWhenUsed="0"/>
+    <w:lsdException w:name="Light Grid Accent 1" w:semiHidden="0" w:uiPriority="62" w:unhideWhenUsed="0"/>
+    <w:lsdException w:name="Medium Shading 1 Accent 1" w:semiHidden="0" w:uiPriority="63" w:unhideWhenUsed="0"/>
+    <w:lsdException w:name="Medium Shading 2 Accent 1" w:semiHidden="0" w:uiPriority="64" w:unhideWhenUsed="0"/>
+    <w:lsdException w:name="Medium List 1 Accent 1" w:semiHidden="0" w:uiPriority="65" w:unhideWhenUsed="0"/>
+    <w:lsdException w:name="Revision" w:unhideWhenUsed="0"/>
+    <w:lsdException w:name="List Paragraph" w:semiHidden="0" w:uiPriority="34" w:unhideWhenUsed="0" w:qFormat="1"/>
+    <w:lsdException w:name="Quote" w:semiHidden="0" w:uiPriority="29" w:unhideWhenUsed="0" w:qFormat="1"/>
+    <w:lsdException w:name="Intense Quote" w:semiHidden="0" w:uiPriority="30" w:unhideWhenUsed="0" w:qFormat="1"/>
+    <w:lsdException w:name="Medium List 2 Accent 1" w:semiHidden="0" w:uiPriority="66" w:unhideWhenUsed="0"/>
+    <w:lsdException w:name="Medium Grid 1 Accent 1" w:semiHidden="0" w:uiPriority="67" w:unhideWhenUsed="0"/>
+    <w:lsdException w:name="Medium Grid 2 Accent 1" w:semiHidden="0" w:uiPriority="68" w:unhideWhenUsed="0"/>
+    <w:lsdException w:name="Medium Grid 3 Accent 1" w:semiHidden="0" w:uiPriority="69" w:unhideWhenUsed="0"/>
+    <w:lsdException w:name="Dark List Accent 1" w:semiHidden="0" w:uiPriority="70" w:unhideWhenUsed="0"/>
+    <w:lsdException w:name="Colorful Shading Accent 1" w:semiHidden="0" w:uiPriority="71" w:unhideWhenUsed="0"/>
+    <w:lsdException w:name="Colorful List Accent 1" w:semiHidden="0" w:uiPriority="72" w:unhideWhenUsed="0"/>
+    <w:lsdException w:name="Colorful Grid Accent 1" w:semiHidden="0" w:uiPriority="73" w:unhideWhenUsed="0"/>
+    <w:lsdException w:name="Light Shading Accent 2" w:semiHidden="0" w:uiPriority="60" w:unhideWhenUsed="0"/>
+    <w:lsdException w:name="Light List Accent 2" w:semiHidden="0" w:uiPriority="61" w:unhideWhenUsed="0"/>
+    <w:lsdException w:name="Light Grid Accent 2" w:semiHidden="0" w:uiPriority="62" w:unhideWhenUsed="0"/>
+    <w:lsdException w:name="Medium Shading 1 Accent 2" w:semiHidden="0" w:uiPriority="63" w:unhideWhenUsed="0"/>
+    <w:lsdException w:name="Medium Shading 2 Accent 2" w:semiHidden="0" w:uiPriority="64" w:unhideWhenUsed="0"/>
+    <w:lsdException w:name="Medium List 1 Accent 2" w:semiHidden="0" w:uiPriority="65" w:unhideWhenUsed="0"/>
+    <w:lsdException w:name="Medium List 2 Accent 2" w:semiHidden="0" w:uiPriority="66" w:unhideWhenUsed="0"/>
+    <w:lsdException w:name="Medium Grid 1 Accent 2" w:semiHidden="0" w:uiPriority="67" w:unhideWhenUsed="0"/>
+    <w:lsdException w:name="Medium Grid 2 Accent 2" w:semiHidden="0" w:uiPriority="68" w:unhideWhenUsed="0"/>
+    <w:lsdException w:name="Medium Grid 3 Accent 2" w:semiHidden="0" w:uiPriority="69" w:unhideWhenUsed="0"/>
+    <w:lsdException w:name="Dark List Accent 2" w:semiHidden="0" w:uiPriority="70" w:unhideWhenUsed="0"/>
+    <w:lsdException w:name="Colorful Shading Accent 2" w:semiHidden="0" w:uiPriority="71" w:unhideWhenUsed="0"/>
+    <w:lsdException w:name="Colorful List Accent 2" w:semiHidden="0" w:uiPriority="72" w:unhideWhenUsed="0"/>
+    <w:lsdException w:name="Colorful Grid Accent 2" w:semiHidden="0" w:uiPriority="73" w:unhideWhenUsed="0"/>
+    <w:lsdException w:name="Light Shading Accent 3" w:semiHidden="0" w:uiPriority="60" w:unhideWhenUsed="0"/>
+    <w:lsdException w:name="Light List Accent 3" w:semiHidden="0" w:uiPriority="61" w:unhideWhenUsed="0"/>
+    <w:lsdException w:name="Light Grid Accent 3" w:semiHidden="0" w:uiPriority="62" w:unhideWhenUsed="0"/>
+    <w:lsdException w:name="Medium Shading 1 Accent 3" w:semiHidden="0" w:uiPriority="63" w:unhideWhenUsed="0"/>
+    <w:lsdException w:name="Medium Shading 2 Accent 3" w:semiHidden="0" w:uiPriority="64" w:unhideWhenUsed="0"/>
+    <w:lsdException w:name="Medium List 1 Accent 3" w:semiHidden="0" w:uiPriority="65" w:unhideWhenUsed="0"/>
+    <w:lsdException w:name="Medium List 2 Accent 3" w:semiHidden="0" w:uiPriority="66" w:unhideWhenUsed="0"/>
+    <w:lsdException w:name="Medium Grid 1 Accent 3" w:semiHidden="0" w:uiPriority="67" w:unhideWhenUsed="0"/>
+    <w:lsdException w:name="Medium Grid 2 Accent 3" w:semiHidden="0" w:uiPriority="68" w:unhideWhenUsed="0"/>
+    <w:lsdException w:name="Medium Grid 3 Accent 3" w:semiHidden="0" w:uiPriority="69" w:unhideWhenUsed="0"/>
+    <w:lsdException w:name="Dark List Accent 3" w:semiHidden="0" w:uiPriority="70" w:unhideWhenUsed="0"/>
+    <w:lsdException w:name="Colorful Shading Accent 3" w:semiHidden="0" w:uiPriority="71" w:unhideWhenUsed="0"/>
+    <w:lsdException w:name="Colorful List Accent 3" w:semiHidden="0" w:uiPriority="72" w:unhideWhenUsed="0"/>
+    <w:lsdException w:name="Colorful Grid Accent 3" w:semiHidden="0" w:uiPriority="73" w:unhideWhenUsed="0"/>
+    <w:lsdException w:name="Light Shading Accent 4" w:semiHidden="0" w:uiPriority="60" w:unhideWhenUsed="0"/>
+    <w:lsdException w:name="Light List Accent 4" w:semiHidden="0" w:uiPriority="61" w:unhideWhenUsed="0"/>
+    <w:lsdException w:name="Light Grid Accent 4" w:semiHidden="0" w:uiPriority="62" w:unhideWhenUsed="0"/>
+    <w:lsdException w:name="Medium Shading 1 Accent 4" w:semiHidden="0" w:uiPriority="63" w:unhideWhenUsed="0"/>
+    <w:lsdException w:name="Medium Shading 2 Accent 4" w:semiHidden="0" w:uiPriority="64" w:unhideWhenUsed="0"/>
+    <w:lsdException w:name="Medium List 1 Accent 4" w:semiHidden="0" w:uiPriority="65" w:unhideWhenUsed="0"/>
+    <w:lsdException w:name="Medium List 2 Accent 4" w:semiHidden="0" w:uiPriority="66" w:unhideWhenUsed="0"/>
+    <w:lsdException w:name="Medium Grid 1 Accent 4" w:semiHidden="0" w:uiPriority="67" w:unhideWhenUsed="0"/>
+    <w:lsdException w:name="Medium Grid 2 Accent 4" w:semiHidden="0" w:uiPriority="68" w:unhideWhenUsed="0"/>
+    <w:lsdException w:name="Medium Grid 3 Accent 4" w:semiHidden="0" w:uiPriority="69" w:unhideWhenUsed="0"/>
+    <w:lsdException w:name="Dark List Accent 4" w:semiHidden="0" w:uiPriority="70" w:unhideWhenUsed="0"/>
+    <w:lsdException w:name="Colorful Shading Accent 4" w:semiHidden="0" w:uiPriority="71" w:unhideWhenUsed="0"/>
+    <w:lsdException w:name="Colorful List Accent 4" w:semiHidden="0" w:uiPriority="72" w:unhideWhenUsed="0"/>
+    <w:lsdException w:name="Colorful Grid Accent 4" w:semiHidden="0" w:uiPriority="73" w:unhideWhenUsed="0"/>
+    <w:lsdException w:name="Light Shading Accent 5" w:semiHidden="0" w:uiPriority="60" w:unhideWhenUsed="0"/>
+    <w:lsdException w:name="Light List Accent 5" w:semiHidden="0" w:uiPriority="61" w:unhideWhenUsed="0"/>
+    <w:lsdException w:name="Light Grid Accent 5" w:semiHidden="0" w:uiPriority="62" w:unhideWhenUsed="0"/>
+    <w:lsdException w:name="Medium Shading 1 Accent 5" w:semiHidden="0" w:uiPriority="63" w:unhideWhenUsed="0"/>
+    <w:lsdException w:name="Medium Shading 2 Accent 5" w:semiHidden="0" w:uiPriority="64" w:unhideWhenUsed="0"/>
+    <w:lsdException w:name="Medium List 1 Accent 5" w:semiHidden="0" w:uiPriority="65" w:unhideWhenUsed="0"/>
+    <w:lsdException w:name="Medium List 2 Accent 5" w:semiHidden="0" w:uiPriority="66" w:unhideWhenUsed="0"/>
+    <w:lsdException w:name="Medium Grid 1 Accent 5" w:semiHidden="0" w:uiPriority="67" w:unhideWhenUsed="0"/>
+    <w:lsdException w:name="Medium Grid 2 Accent 5" w:semiHidden="0" w:uiPriority="68" w:unhideWhenUsed="0"/>
+    <w:lsdException w:name="Medium Grid 3 Accent 5" w:semiHidden="0" w:uiPriority="69" w:unhideWhenUsed="0"/>
+    <w:lsdException w:name="Dark List Accent 5" w:semiHidden="0" w:uiPriority="70" w:unhideWhenUsed="0"/>
+    <w:lsdException w:name="Colorful Shading Accent 5" w:semiHidden="0" w:uiPriority="71" w:unhideWhenUsed="0"/>
+    <w:lsdException w:name="Colorful List Accent 5" w:semiHidden="0" w:uiPriority="72" w:unhideWhenUsed="0"/>
+    <w:lsdException w:name="Colorful Grid Accent 5" w:semiHidden="0" w:uiPriority="73" w:unhideWhenUsed="0"/>
+    <w:lsdException w:name="Light Shading Accent 6" w:semiHidden="0" w:uiPriority="60" w:unhideWhenUsed="0"/>
+    <w:lsdException w:name="Light List Accent 6" w:semiHidden="0" w:uiPriority="61" w:unhideWhenUsed="0"/>
+    <w:lsdException w:name="Light Grid Accent 6" w:semiHidden="0" w:uiPriority="62" w:unhideWhenUsed="0"/>
+    <w:lsdException w:name="Medium Shading 1 Accent 6" w:semiHidden="0" w:uiPriority="63" w:unhideWhenUsed="0"/>
+    <w:lsdException w:name="Medium Shading 2 Accent 6" w:semiHidden="0" w:uiPriority="64" w:unhideWhenUsed="0"/>
+    <w:lsdException w:name="Medium List 1 Accent 6" w:semiHidden="0" w:uiPriority="65" w:unhideWhenUsed="0"/>
+    <w:lsdException w:name="Medium List 2 Accent 6" w:semiHidden="0" w:uiPriority="66" w:unhideWhenUsed="0"/>
+    <w:lsdException w:name="Medium Grid 1 Accent 6" w:semiHidden="0" w:uiPriority="67" w:unhideWhenUsed="0"/>
+    <w:lsdException w:name="Medium Grid 2 Accent 6" w:semiHidden="0" w:uiPriority="68" w:unhideWhenUsed="0"/>
+    <w:lsdException w:name="Medium Grid 3 Accent 6" w:semiHidden="0" w:uiPriority="69" w:unhideWhenUsed="0"/>
+    <w:lsdException w:name="Dark List Accent 6" w:semiHidden="0" w:uiPriority="70" w:unhideWhenUsed="0"/>
+    <w:lsdException w:name="Colorful Shading Accent 6" w:semiHidden="0" w:uiPriority="71" w:unhideWhenUsed="0"/>
+    <w:lsdException w:name="Colorful List Accent 6" w:semiHidden="0" w:uiPriority="72" w:unhideWhenUsed="0"/>
+    <w:lsdException w:name="Colorful Grid Accent 6" w:semiHidden="0" w:uiPriority="73" w:unhideWhenUsed="0"/>
+    <w:lsdException w:name="Subtle Emphasis" w:semiHidden="0" w:uiPriority="19" w:unhideWhenUsed="0" w:qFormat="1"/>
+    <w:lsdException w:name="Intense Emphasis" w:semiHidden="0" w:uiPriority="21" w:unhideWhenUsed="0" w:qFormat="1"/>
+    <w:lsdException w:name="Subtle Reference" w:semiHidden="0" w:uiPriority="31" w:unhideWhenUsed="0" w:qFormat="1"/>
+    <w:lsdException w:name="Intense Reference" w:semiHidden="0" w:uiPriority="32" w:unhideWhenUsed="0" w:qFormat="1"/>
+    <w:lsdException w:name="Book Title" w:semiHidden="0" w:uiPriority="33" w:unhideWhenUsed="0" w:qFormat="1"/>
+    <w:lsdException w:name="Bibliography" w:uiPriority="37"/>
+    <w:lsdException w:name="TOC Heading" w:uiPriority="39" w:qFormat="1"/>
   </w:latentStyles>
   <w:style w:type="paragraph" w:default="1" w:styleId="a">
     <w:name w:val="Normal"/>
@@ -2137,7 +3055,7 @@
     </a:clrScheme>
     <a:fontScheme name="Office">
       <a:majorFont>
-        <a:latin typeface="Calibri Light" panose="020F0302020204030204"/>
+        <a:latin typeface="Calibri Light"/>
         <a:ea typeface=""/>
         <a:cs typeface=""/>
         <a:font script="Jpan" typeface="游ゴシック Light"/>
@@ -2189,7 +3107,7 @@
         <a:font script="Tfng" typeface="Ebrima"/>
       </a:majorFont>
       <a:minorFont>
-        <a:latin typeface="Calibri" panose="020F0502020204030204"/>
+        <a:latin typeface="Calibri"/>
         <a:ea typeface=""/>
         <a:cs typeface=""/>
         <a:font script="Jpan" typeface="游明朝"/>
@@ -2383,7 +3301,7 @@
   <a:extraClrSchemeLst/>
   <a:extLst>
     <a:ext uri="{05A4C25C-085E-4340-85A3-A5531E510DB2}">
-      <thm15:themeFamily xmlns:thm15="http://schemas.microsoft.com/office/thememl/2012/main" name="Office Theme" id="{62F939B6-93AF-4DB8-9C6B-D6C7DFDC589F}" vid="{4A3C46E8-61CC-4603-A589-7422A47A8E4A}"/>
+      <thm15:themeFamily xmlns:thm15="http://schemas.microsoft.com/office/thememl/2012/main" xmlns="" name="Office Theme" id="{62F939B6-93AF-4DB8-9C6B-D6C7DFDC589F}" vid="{4A3C46E8-61CC-4603-A589-7422A47A8E4A}"/>
     </a:ext>
   </a:extLst>
 </a:theme>
@@ -2394,7 +3312,7 @@
 </file>
 
 <file path=customXml/itemProps1.xml><?xml version="1.0" encoding="utf-8"?>
-<ds:datastoreItem xmlns:ds="http://schemas.openxmlformats.org/officeDocument/2006/customXml" ds:itemID="{951FE899-934E-4A30-B508-3F0775E12B8C}">
+<ds:datastoreItem xmlns:ds="http://schemas.openxmlformats.org/officeDocument/2006/customXml" ds:itemID="{1AB3DBB0-10CE-43F6-8C83-E0C85CBEF969}">
   <ds:schemaRefs>
     <ds:schemaRef ds:uri="http://schemas.openxmlformats.org/officeDocument/2006/bibliography"/>
   </ds:schemaRefs>

--- a/Day1.docx
+++ b/Day1.docx
@@ -145,6 +145,11 @@
       </w:r>
     </w:p>
     <w:p>
+      <w:pPr>
+        <w:rPr>
+          <w:rFonts w:hint="eastAsia"/>
+        </w:rPr>
+      </w:pPr>
       <w:r>
         <w:tab/>
       </w:r>
@@ -152,6 +157,17 @@
         <w:rPr>
           <w:rFonts w:hint="eastAsia"/>
         </w:rPr>
+        <w:t>什麼叫做好的測試</w:t>
+      </w:r>
+    </w:p>
+    <w:p>
+      <w:pPr>
+        <w:ind w:firstLine="480"/>
+      </w:pPr>
+      <w:r>
+        <w:rPr>
+          <w:rFonts w:hint="eastAsia"/>
+        </w:rPr>
         <w:t>3A</w:t>
       </w:r>
       <w:r>
@@ -163,16 +179,59 @@
     </w:p>
     <w:p>
       <w:r>
-        <w:tab/>
-      </w:r>
-      <w:r>
-        <w:rPr>
-          <w:rFonts w:hint="eastAsia"/>
-        </w:rPr>
-        <w:t>什麼叫做好的測試</w:t>
-      </w:r>
-    </w:p>
-    <w:p/>
+        <w:rPr>
+          <w:noProof/>
+        </w:rPr>
+        <w:drawing>
+          <wp:inline distT="0" distB="0" distL="0" distR="0">
+            <wp:extent cx="4762500" cy="2676525"/>
+            <wp:effectExtent l="0" t="0" r="0" b="9525"/>
+            <wp:docPr id="11" name="圖片 11" descr="http://1.bp.blogspot.com/-QA1QE5Z416k/UrZX7HTrX0I/AAAAAAAA8W0/yfrsvvMZieM/s1600/12.jpg"/>
+            <wp:cNvGraphicFramePr>
+              <a:graphicFrameLocks xmlns:a="http://schemas.openxmlformats.org/drawingml/2006/main" noChangeAspect="1"/>
+            </wp:cNvGraphicFramePr>
+            <a:graphic xmlns:a="http://schemas.openxmlformats.org/drawingml/2006/main">
+              <a:graphicData uri="http://schemas.openxmlformats.org/drawingml/2006/picture">
+                <pic:pic xmlns:pic="http://schemas.openxmlformats.org/drawingml/2006/picture">
+                  <pic:nvPicPr>
+                    <pic:cNvPr id="0" name="Picture 8" descr="http://1.bp.blogspot.com/-QA1QE5Z416k/UrZX7HTrX0I/AAAAAAAA8W0/yfrsvvMZieM/s1600/12.jpg"/>
+                    <pic:cNvPicPr>
+                      <a:picLocks noChangeAspect="1" noChangeArrowheads="1"/>
+                    </pic:cNvPicPr>
+                  </pic:nvPicPr>
+                  <pic:blipFill>
+                    <a:blip r:embed="rId9">
+                      <a:extLst>
+                        <a:ext uri="{28A0092B-C50C-407E-A947-70E740481C1C}">
+                          <a14:useLocalDpi xmlns:a14="http://schemas.microsoft.com/office/drawing/2010/main" val="0"/>
+                        </a:ext>
+                      </a:extLst>
+                    </a:blip>
+                    <a:srcRect/>
+                    <a:stretch>
+                      <a:fillRect/>
+                    </a:stretch>
+                  </pic:blipFill>
+                  <pic:spPr bwMode="auto">
+                    <a:xfrm>
+                      <a:off x="0" y="0"/>
+                      <a:ext cx="4762500" cy="2676525"/>
+                    </a:xfrm>
+                    <a:prstGeom prst="rect">
+                      <a:avLst/>
+                    </a:prstGeom>
+                    <a:noFill/>
+                    <a:ln>
+                      <a:noFill/>
+                    </a:ln>
+                  </pic:spPr>
+                </pic:pic>
+              </a:graphicData>
+            </a:graphic>
+          </wp:inline>
+        </w:drawing>
+      </w:r>
+    </w:p>
     <w:p>
       <w:r>
         <w:rPr>
@@ -235,7 +294,7 @@
             <wp:extent cx="1343025" cy="1343025"/>
             <wp:effectExtent l="0" t="0" r="9525" b="9525"/>
             <wp:docPr id="1" name="圖片 1" descr="http://www.zuilxy.com/wp-content/uploads/1214.jpg">
-              <a:hlinkClick xmlns:a="http://schemas.openxmlformats.org/drawingml/2006/main" r:id="rId9"/>
+              <a:hlinkClick xmlns:a="http://schemas.openxmlformats.org/drawingml/2006/main" r:id="rId10"/>
             </wp:docPr>
             <wp:cNvGraphicFramePr>
               <a:graphicFrameLocks xmlns:a="http://schemas.openxmlformats.org/drawingml/2006/main" noChangeAspect="1"/>
@@ -245,14 +304,14 @@
                 <pic:pic xmlns:pic="http://schemas.openxmlformats.org/drawingml/2006/picture">
                   <pic:nvPicPr>
                     <pic:cNvPr id="1" name="圖片 1" descr="http://www.zuilxy.com/wp-content/uploads/1214.jpg">
-                      <a:hlinkClick r:id="rId9"/>
+                      <a:hlinkClick r:id="rId10"/>
                     </pic:cNvPr>
                     <pic:cNvPicPr>
                       <a:picLocks noChangeAspect="1" noChangeArrowheads="1"/>
                     </pic:cNvPicPr>
                   </pic:nvPicPr>
                   <pic:blipFill>
-                    <a:blip r:embed="rId10" cstate="print">
+                    <a:blip r:embed="rId11" cstate="print">
                       <a:extLst>
                         <a:ext uri="{28A0092B-C50C-407E-A947-70E740481C1C}">
                           <a14:useLocalDpi xmlns:a14="http://schemas.microsoft.com/office/drawing/2010/main" val="0"/>
@@ -578,7 +637,7 @@
                     </pic:cNvPicPr>
                   </pic:nvPicPr>
                   <pic:blipFill>
-                    <a:blip r:embed="rId11">
+                    <a:blip r:embed="rId12">
                       <a:extLst>
                         <a:ext uri="{28A0092B-C50C-407E-A947-70E740481C1C}">
                           <a14:useLocalDpi xmlns:a14="http://schemas.microsoft.com/office/drawing/2010/main" val="0"/>
@@ -764,7 +823,7 @@
                     </pic:cNvPicPr>
                   </pic:nvPicPr>
                   <pic:blipFill>
-                    <a:blip r:embed="rId12">
+                    <a:blip r:embed="rId13">
                       <a:extLst>
                         <a:ext uri="{28A0092B-C50C-407E-A947-70E740481C1C}">
                           <a14:useLocalDpi xmlns:a14="http://schemas.microsoft.com/office/drawing/2010/main" val="0"/>
@@ -1285,6 +1344,7 @@
     <w:p>
       <w:pPr>
         <w:rPr>
+          <w:rFonts w:hint="eastAsia"/>
           <w:sz w:val="44"/>
           <w:szCs w:val="44"/>
         </w:rPr>
@@ -1297,16 +1357,6 @@
         </w:rPr>
         <w:t>前言</w:t>
       </w:r>
-    </w:p>
-    <w:p>
-      <w:pPr>
-        <w:pStyle w:val="aa"/>
-        <w:ind w:leftChars="0"/>
-        <w:rPr>
-          <w:rFonts w:hint="eastAsia"/>
-          <w:szCs w:val="24"/>
-        </w:rPr>
-      </w:pPr>
     </w:p>
     <w:p>
       <w:pPr>
@@ -1443,200 +1493,6 @@
                 <pic:pic xmlns:pic="http://schemas.openxmlformats.org/drawingml/2006/picture">
                   <pic:nvPicPr>
                     <pic:cNvPr id="0" name="Picture 3"/>
-                    <pic:cNvPicPr>
-                      <a:picLocks noChangeAspect="1" noChangeArrowheads="1"/>
-                    </pic:cNvPicPr>
-                  </pic:nvPicPr>
-                  <pic:blipFill>
-                    <a:blip r:embed="rId13">
-                      <a:extLst>
-                        <a:ext uri="{28A0092B-C50C-407E-A947-70E740481C1C}">
-                          <a14:useLocalDpi xmlns:a14="http://schemas.microsoft.com/office/drawing/2010/main" val="0"/>
-                        </a:ext>
-                      </a:extLst>
-                    </a:blip>
-                    <a:srcRect/>
-                    <a:stretch>
-                      <a:fillRect/>
-                    </a:stretch>
-                  </pic:blipFill>
-                  <pic:spPr bwMode="auto">
-                    <a:xfrm>
-                      <a:off x="0" y="0"/>
-                      <a:ext cx="3843416" cy="2160000"/>
-                    </a:xfrm>
-                    <a:prstGeom prst="rect">
-                      <a:avLst/>
-                    </a:prstGeom>
-                    <a:noFill/>
-                    <a:ln>
-                      <a:noFill/>
-                    </a:ln>
-                  </pic:spPr>
-                </pic:pic>
-              </a:graphicData>
-            </a:graphic>
-          </wp:inline>
-        </w:drawing>
-      </w:r>
-    </w:p>
-    <w:p>
-      <w:pPr>
-        <w:pStyle w:val="aa"/>
-        <w:ind w:leftChars="0"/>
-        <w:rPr>
-          <w:rFonts w:hint="eastAsia"/>
-          <w:strike/>
-          <w:szCs w:val="24"/>
-        </w:rPr>
-      </w:pPr>
-    </w:p>
-    <w:p>
-      <w:pPr>
-        <w:rPr>
-          <w:rFonts w:hint="eastAsia"/>
-          <w:b/>
-          <w:szCs w:val="24"/>
-        </w:rPr>
-      </w:pPr>
-      <w:r>
-        <w:rPr>
-          <w:rFonts w:hint="eastAsia"/>
-          <w:b/>
-          <w:szCs w:val="24"/>
-        </w:rPr>
-        <w:t>什麼叫單元測試</w:t>
-      </w:r>
-      <w:r>
-        <w:rPr>
-          <w:rFonts w:hint="eastAsia"/>
-          <w:b/>
-          <w:szCs w:val="24"/>
-        </w:rPr>
-        <w:t>?</w:t>
-      </w:r>
-    </w:p>
-    <w:p>
-      <w:pPr>
-        <w:rPr>
-          <w:rFonts w:hint="eastAsia"/>
-          <w:szCs w:val="24"/>
-        </w:rPr>
-      </w:pPr>
-      <w:r>
-        <w:rPr>
-          <w:rFonts w:hint="eastAsia"/>
-          <w:szCs w:val="24"/>
-        </w:rPr>
-        <w:t>單元測試，英文又稱為</w:t>
-      </w:r>
-      <w:r>
-        <w:rPr>
-          <w:rFonts w:hint="eastAsia"/>
-          <w:szCs w:val="24"/>
-        </w:rPr>
-        <w:t>Unit Test</w:t>
-      </w:r>
-      <w:r>
-        <w:rPr>
-          <w:rFonts w:hint="eastAsia"/>
-          <w:szCs w:val="24"/>
-        </w:rPr>
-        <w:t>，就是針對程式最小單元，進行的測試，稱之為單元測試。</w:t>
-      </w:r>
-    </w:p>
-    <w:p>
-      <w:pPr>
-        <w:pStyle w:val="aa"/>
-        <w:ind w:leftChars="0"/>
-        <w:rPr>
-          <w:rFonts w:hint="eastAsia"/>
-          <w:szCs w:val="24"/>
-        </w:rPr>
-      </w:pPr>
-    </w:p>
-    <w:p>
-      <w:pPr>
-        <w:rPr>
-          <w:rFonts w:hint="eastAsia"/>
-          <w:szCs w:val="24"/>
-        </w:rPr>
-      </w:pPr>
-      <w:r>
-        <w:rPr>
-          <w:rFonts w:hint="eastAsia"/>
-          <w:szCs w:val="24"/>
-        </w:rPr>
-        <w:t>還是不懂對吧</w:t>
-      </w:r>
-      <w:r>
-        <w:rPr>
-          <w:rFonts w:hint="eastAsia"/>
-          <w:szCs w:val="24"/>
-        </w:rPr>
-        <w:t xml:space="preserve">? </w:t>
-      </w:r>
-      <w:r>
-        <w:rPr>
-          <w:rFonts w:hint="eastAsia"/>
-          <w:szCs w:val="24"/>
-        </w:rPr>
-        <w:t>我就想先讓你</w:t>
-      </w:r>
-      <w:r>
-        <w:rPr>
-          <w:rFonts w:hint="eastAsia"/>
-          <w:szCs w:val="24"/>
-        </w:rPr>
-        <w:t>翻譯翻譯，什麼叫最小單元</w:t>
-      </w:r>
-      <w:r>
-        <w:rPr>
-          <w:rFonts w:hint="eastAsia"/>
-          <w:szCs w:val="24"/>
-        </w:rPr>
-        <w:t>?</w:t>
-      </w:r>
-    </w:p>
-    <w:p>
-      <w:pPr>
-        <w:pStyle w:val="aa"/>
-        <w:ind w:leftChars="0"/>
-        <w:rPr>
-          <w:rFonts w:hint="eastAsia"/>
-          <w:szCs w:val="24"/>
-        </w:rPr>
-      </w:pPr>
-    </w:p>
-    <w:p>
-      <w:pPr>
-        <w:pStyle w:val="aa"/>
-        <w:ind w:leftChars="0"/>
-        <w:jc w:val="center"/>
-        <w:rPr>
-          <w:rFonts w:hint="eastAsia"/>
-          <w:szCs w:val="24"/>
-        </w:rPr>
-      </w:pPr>
-      <w:r>
-        <w:rPr>
-          <w:rFonts w:hint="eastAsia"/>
-          <w:noProof/>
-          <w:szCs w:val="24"/>
-        </w:rPr>
-        <w:drawing>
-          <wp:inline distT="0" distB="0" distL="0" distR="0">
-            <wp:extent cx="3843416" cy="2160000"/>
-            <wp:effectExtent l="0" t="0" r="5080" b="0"/>
-            <wp:docPr id="7" name="圖片 7"/>
-            <wp:cNvGraphicFramePr>
-              <a:graphicFrameLocks xmlns:a="http://schemas.openxmlformats.org/drawingml/2006/main" noChangeAspect="1"/>
-            </wp:cNvGraphicFramePr>
-            <a:graphic xmlns:a="http://schemas.openxmlformats.org/drawingml/2006/main">
-              <a:graphicData uri="http://schemas.openxmlformats.org/drawingml/2006/picture">
-                <pic:pic xmlns:pic="http://schemas.openxmlformats.org/drawingml/2006/picture">
-                  <pic:nvPicPr>
-                    <pic:cNvPr id="0" name="Picture 4"/>
                     <pic:cNvPicPr>
                       <a:picLocks noChangeAspect="1" noChangeArrowheads="1"/>
                     </pic:cNvPicPr>
@@ -1680,6 +1536,781 @@
         <w:ind w:leftChars="0"/>
         <w:rPr>
           <w:rFonts w:hint="eastAsia"/>
+          <w:strike/>
+          <w:szCs w:val="24"/>
+        </w:rPr>
+      </w:pPr>
+    </w:p>
+    <w:p>
+      <w:pPr>
+        <w:rPr>
+          <w:rFonts w:hint="eastAsia"/>
+          <w:b/>
+          <w:szCs w:val="24"/>
+        </w:rPr>
+      </w:pPr>
+      <w:r>
+        <w:rPr>
+          <w:rFonts w:hint="eastAsia"/>
+          <w:b/>
+          <w:szCs w:val="24"/>
+        </w:rPr>
+        <w:t>什麼叫單元測試</w:t>
+      </w:r>
+      <w:r>
+        <w:rPr>
+          <w:rFonts w:hint="eastAsia"/>
+          <w:b/>
+          <w:szCs w:val="24"/>
+        </w:rPr>
+        <w:t>?</w:t>
+      </w:r>
+    </w:p>
+    <w:p>
+      <w:pPr>
+        <w:rPr>
+          <w:rFonts w:hint="eastAsia"/>
+          <w:szCs w:val="24"/>
+        </w:rPr>
+      </w:pPr>
+      <w:r>
+        <w:rPr>
+          <w:rFonts w:hint="eastAsia"/>
+          <w:szCs w:val="24"/>
+        </w:rPr>
+        <w:t>單元測試，英文又稱為</w:t>
+      </w:r>
+      <w:r>
+        <w:rPr>
+          <w:rFonts w:hint="eastAsia"/>
+          <w:szCs w:val="24"/>
+        </w:rPr>
+        <w:t>Unit Test</w:t>
+      </w:r>
+      <w:r>
+        <w:rPr>
+          <w:rFonts w:hint="eastAsia"/>
+          <w:szCs w:val="24"/>
+        </w:rPr>
+        <w:t>，就是針對程式最小單元，進行的測試，稱之為單元測試。</w:t>
+      </w:r>
+    </w:p>
+    <w:p>
+      <w:pPr>
+        <w:rPr>
+          <w:rFonts w:hint="eastAsia"/>
+          <w:szCs w:val="24"/>
+        </w:rPr>
+      </w:pPr>
+    </w:p>
+    <w:p>
+      <w:pPr>
+        <w:rPr>
+          <w:rFonts w:hint="eastAsia"/>
+          <w:b/>
+          <w:szCs w:val="24"/>
+        </w:rPr>
+      </w:pPr>
+      <w:r>
+        <w:rPr>
+          <w:rFonts w:hint="eastAsia"/>
+          <w:b/>
+          <w:szCs w:val="24"/>
+        </w:rPr>
+        <w:t>單元測試的原則</w:t>
+      </w:r>
+    </w:p>
+    <w:p>
+      <w:pPr>
+        <w:rPr>
+          <w:rFonts w:hint="eastAsia"/>
+          <w:szCs w:val="24"/>
+        </w:rPr>
+      </w:pPr>
+      <w:r>
+        <w:rPr>
+          <w:rFonts w:hint="eastAsia"/>
+          <w:szCs w:val="24"/>
+        </w:rPr>
+        <w:t>現在我們終於知道了單元測試以及最小單元的定義，做單元測試之前，我們要知道要保持什麼樣的原則</w:t>
+      </w:r>
+      <w:r>
+        <w:rPr>
+          <w:rFonts w:hint="eastAsia"/>
+          <w:szCs w:val="24"/>
+        </w:rPr>
+        <w:t>及特性</w:t>
+      </w:r>
+      <w:r>
+        <w:rPr>
+          <w:rFonts w:hint="eastAsia"/>
+          <w:szCs w:val="24"/>
+        </w:rPr>
+        <w:t>才能成功的做出「好的」單元測試。</w:t>
+      </w:r>
+    </w:p>
+    <w:p>
+      <w:pPr>
+        <w:rPr>
+          <w:rFonts w:hint="eastAsia"/>
+          <w:szCs w:val="24"/>
+        </w:rPr>
+      </w:pPr>
+      <w:r>
+        <w:rPr>
+          <w:rFonts w:hint="eastAsia"/>
+          <w:szCs w:val="24"/>
+        </w:rPr>
+        <w:t>下圖參考</w:t>
+      </w:r>
+      <w:hyperlink r:id="rId15" w:history="1">
+        <w:r>
+          <w:rPr>
+            <w:rStyle w:val="af"/>
+            <w:rFonts w:hint="eastAsia"/>
+            <w:szCs w:val="24"/>
+          </w:rPr>
+          <w:t>91</w:t>
+        </w:r>
+        <w:r>
+          <w:rPr>
+            <w:rStyle w:val="af"/>
+            <w:rFonts w:hint="eastAsia"/>
+            <w:szCs w:val="24"/>
+          </w:rPr>
+          <w:t>大大的部落格的圖</w:t>
+        </w:r>
+      </w:hyperlink>
+      <w:r>
+        <w:rPr>
+          <w:rFonts w:hint="eastAsia"/>
+          <w:szCs w:val="24"/>
+        </w:rPr>
+        <w:t>翻做出來的</w:t>
+      </w:r>
+      <w:r>
+        <w:rPr>
+          <w:rFonts w:hint="eastAsia"/>
+          <w:szCs w:val="24"/>
+        </w:rPr>
+        <w:t>Unit Tes</w:t>
+      </w:r>
+      <w:r>
+        <w:rPr>
+          <w:rFonts w:hint="eastAsia"/>
+          <w:szCs w:val="24"/>
+        </w:rPr>
+        <w:t>t</w:t>
+      </w:r>
+      <w:r>
+        <w:rPr>
+          <w:rFonts w:hint="eastAsia"/>
+          <w:szCs w:val="24"/>
+        </w:rPr>
+        <w:t>的定義及基本準則圖</w:t>
+      </w:r>
+    </w:p>
+    <w:p>
+      <w:pPr>
+        <w:rPr>
+          <w:rFonts w:hint="eastAsia"/>
+          <w:szCs w:val="24"/>
+        </w:rPr>
+      </w:pPr>
+    </w:p>
+    <w:p>
+      <w:pPr>
+        <w:jc w:val="center"/>
+        <w:rPr>
+          <w:rFonts w:hint="eastAsia"/>
+          <w:szCs w:val="24"/>
+        </w:rPr>
+      </w:pPr>
+      <w:r>
+        <w:rPr>
+          <w:rFonts w:hint="eastAsia"/>
+          <w:noProof/>
+          <w:szCs w:val="24"/>
+        </w:rPr>
+        <w:drawing>
+          <wp:inline distT="0" distB="0" distL="0" distR="0" wp14:anchorId="6FFECAFA" wp14:editId="1CBDCC4A">
+            <wp:extent cx="3567273" cy="2160000"/>
+            <wp:effectExtent l="0" t="0" r="0" b="0"/>
+            <wp:docPr id="9" name="圖片 9"/>
+            <wp:cNvGraphicFramePr>
+              <a:graphicFrameLocks xmlns:a="http://schemas.openxmlformats.org/drawingml/2006/main" noChangeAspect="1"/>
+            </wp:cNvGraphicFramePr>
+            <a:graphic xmlns:a="http://schemas.openxmlformats.org/drawingml/2006/main">
+              <a:graphicData uri="http://schemas.openxmlformats.org/drawingml/2006/picture">
+                <pic:pic xmlns:pic="http://schemas.openxmlformats.org/drawingml/2006/picture">
+                  <pic:nvPicPr>
+                    <pic:cNvPr id="0" name="Picture 6"/>
+                    <pic:cNvPicPr>
+                      <a:picLocks noChangeAspect="1" noChangeArrowheads="1"/>
+                    </pic:cNvPicPr>
+                  </pic:nvPicPr>
+                  <pic:blipFill>
+                    <a:blip r:embed="rId16">
+                      <a:extLst>
+                        <a:ext uri="{28A0092B-C50C-407E-A947-70E740481C1C}">
+                          <a14:useLocalDpi xmlns:a14="http://schemas.microsoft.com/office/drawing/2010/main" val="0"/>
+                        </a:ext>
+                      </a:extLst>
+                    </a:blip>
+                    <a:srcRect/>
+                    <a:stretch>
+                      <a:fillRect/>
+                    </a:stretch>
+                  </pic:blipFill>
+                  <pic:spPr bwMode="auto">
+                    <a:xfrm>
+                      <a:off x="0" y="0"/>
+                      <a:ext cx="3567273" cy="2160000"/>
+                    </a:xfrm>
+                    <a:prstGeom prst="rect">
+                      <a:avLst/>
+                    </a:prstGeom>
+                    <a:noFill/>
+                    <a:ln>
+                      <a:noFill/>
+                    </a:ln>
+                  </pic:spPr>
+                </pic:pic>
+              </a:graphicData>
+            </a:graphic>
+          </wp:inline>
+        </w:drawing>
+      </w:r>
+    </w:p>
+    <w:p>
+      <w:pPr>
+        <w:pStyle w:val="aa"/>
+        <w:numPr>
+          <w:ilvl w:val="0"/>
+          <w:numId w:val="3"/>
+        </w:numPr>
+        <w:ind w:leftChars="0"/>
+        <w:rPr>
+          <w:rFonts w:hint="eastAsia"/>
+          <w:szCs w:val="24"/>
+        </w:rPr>
+      </w:pPr>
+      <w:r>
+        <w:rPr>
+          <w:szCs w:val="24"/>
+        </w:rPr>
+        <w:lastRenderedPageBreak/>
+        <w:t>一個測試</w:t>
+      </w:r>
+      <w:proofErr w:type="gramStart"/>
+      <w:r>
+        <w:rPr>
+          <w:szCs w:val="24"/>
+        </w:rPr>
+        <w:t>案例只測一種</w:t>
+      </w:r>
+      <w:proofErr w:type="gramEnd"/>
+      <w:r>
+        <w:rPr>
+          <w:szCs w:val="24"/>
+        </w:rPr>
+        <w:t>方法</w:t>
+      </w:r>
+    </w:p>
+    <w:p>
+      <w:pPr>
+        <w:pStyle w:val="aa"/>
+        <w:ind w:leftChars="0" w:left="360"/>
+        <w:rPr>
+          <w:szCs w:val="24"/>
+        </w:rPr>
+      </w:pPr>
+      <w:r>
+        <w:rPr>
+          <w:rFonts w:hint="eastAsia"/>
+          <w:szCs w:val="24"/>
+        </w:rPr>
+        <w:t>若一個測試</w:t>
+      </w:r>
+      <w:proofErr w:type="gramStart"/>
+      <w:r>
+        <w:rPr>
+          <w:rFonts w:hint="eastAsia"/>
+          <w:szCs w:val="24"/>
+        </w:rPr>
+        <w:t>案例測了多種</w:t>
+      </w:r>
+      <w:proofErr w:type="gramEnd"/>
+      <w:r>
+        <w:rPr>
+          <w:rFonts w:hint="eastAsia"/>
+          <w:szCs w:val="24"/>
+        </w:rPr>
+        <w:t>方法，那你這個測試案例就會很複雜，假設今天這個測試案例中有很多種方法，如果這個測試案例錯了，你會不知道錯在哪一個方法之中</w:t>
+      </w:r>
+    </w:p>
+    <w:p>
+      <w:pPr>
+        <w:pStyle w:val="aa"/>
+        <w:numPr>
+          <w:ilvl w:val="0"/>
+          <w:numId w:val="3"/>
+        </w:numPr>
+        <w:ind w:leftChars="0"/>
+        <w:rPr>
+          <w:szCs w:val="24"/>
+        </w:rPr>
+      </w:pPr>
+      <w:r>
+        <w:rPr>
+          <w:szCs w:val="24"/>
+        </w:rPr>
+        <w:t>最小的測試單位</w:t>
+      </w:r>
+    </w:p>
+    <w:p>
+      <w:pPr>
+        <w:pStyle w:val="aa"/>
+        <w:numPr>
+          <w:ilvl w:val="0"/>
+          <w:numId w:val="3"/>
+        </w:numPr>
+        <w:ind w:leftChars="0"/>
+        <w:rPr>
+          <w:rFonts w:hint="eastAsia"/>
+          <w:szCs w:val="24"/>
+        </w:rPr>
+      </w:pPr>
+      <w:r>
+        <w:rPr>
+          <w:szCs w:val="24"/>
+        </w:rPr>
+        <w:t>不與</w:t>
+      </w:r>
+      <w:proofErr w:type="gramStart"/>
+      <w:r>
+        <w:rPr>
+          <w:szCs w:val="24"/>
+        </w:rPr>
+        <w:t>外部（</w:t>
+      </w:r>
+      <w:proofErr w:type="gramEnd"/>
+      <w:r>
+        <w:rPr>
+          <w:szCs w:val="24"/>
+        </w:rPr>
+        <w:t>包括檔案、資料庫、網路、服務、物件、類別）直接相依</w:t>
+      </w:r>
+    </w:p>
+    <w:p>
+      <w:pPr>
+        <w:pStyle w:val="aa"/>
+        <w:ind w:leftChars="0" w:left="360"/>
+        <w:rPr>
+          <w:szCs w:val="24"/>
+        </w:rPr>
+      </w:pPr>
+      <w:r>
+        <w:rPr>
+          <w:rFonts w:hint="eastAsia"/>
+          <w:szCs w:val="24"/>
+        </w:rPr>
+        <w:t>不與外部相依的原因是需要排除「不是在我們的方法上出錯」的可能性，假設相依</w:t>
+      </w:r>
+      <w:proofErr w:type="gramStart"/>
+      <w:r>
+        <w:rPr>
+          <w:rFonts w:hint="eastAsia"/>
+          <w:szCs w:val="24"/>
+        </w:rPr>
+        <w:t>在線上的</w:t>
+      </w:r>
+      <w:proofErr w:type="gramEnd"/>
+      <w:r>
+        <w:rPr>
+          <w:rFonts w:hint="eastAsia"/>
+          <w:szCs w:val="24"/>
+        </w:rPr>
+        <w:t>資料庫上，很有可能會因為網路、資料庫被異動而導致測試案例失敗的可能，所以不與外部直接相依，而是以</w:t>
+      </w:r>
+      <w:r>
+        <w:rPr>
+          <w:rFonts w:hint="eastAsia"/>
+          <w:szCs w:val="24"/>
+        </w:rPr>
+        <w:t>stubs</w:t>
+      </w:r>
+      <w:r>
+        <w:rPr>
+          <w:rFonts w:hint="eastAsia"/>
+          <w:szCs w:val="24"/>
+        </w:rPr>
+        <w:t>、</w:t>
+      </w:r>
+      <w:r>
+        <w:rPr>
+          <w:rFonts w:hint="eastAsia"/>
+          <w:szCs w:val="24"/>
+        </w:rPr>
+        <w:t>mock</w:t>
+      </w:r>
+      <w:r>
+        <w:rPr>
+          <w:rFonts w:hint="eastAsia"/>
+          <w:szCs w:val="24"/>
+        </w:rPr>
+        <w:t>的方式來進行單元測試。</w:t>
+      </w:r>
+    </w:p>
+    <w:p>
+      <w:pPr>
+        <w:pStyle w:val="aa"/>
+        <w:numPr>
+          <w:ilvl w:val="0"/>
+          <w:numId w:val="3"/>
+        </w:numPr>
+        <w:ind w:leftChars="0"/>
+        <w:rPr>
+          <w:rFonts w:hint="eastAsia"/>
+          <w:szCs w:val="24"/>
+        </w:rPr>
+      </w:pPr>
+      <w:r>
+        <w:rPr>
+          <w:szCs w:val="24"/>
+        </w:rPr>
+        <w:t>不具備邏輯</w:t>
+      </w:r>
+    </w:p>
+    <w:p>
+      <w:pPr>
+        <w:pStyle w:val="aa"/>
+        <w:ind w:leftChars="0" w:left="360"/>
+        <w:rPr>
+          <w:szCs w:val="24"/>
+        </w:rPr>
+      </w:pPr>
+      <w:r>
+        <w:rPr>
+          <w:rFonts w:hint="eastAsia"/>
+          <w:szCs w:val="24"/>
+        </w:rPr>
+        <w:t>單元測是本身不可以具備邏輯，如果單元測試具備了邏輯那就需要在寫一個測試來測試這個測試案例是不是正確的，這樣一看就</w:t>
+      </w:r>
+      <w:r>
+        <w:rPr>
+          <w:rFonts w:hint="eastAsia"/>
+          <w:szCs w:val="24"/>
+        </w:rPr>
+        <w:t>知道</w:t>
+      </w:r>
+      <w:r>
+        <w:rPr>
+          <w:rFonts w:hint="eastAsia"/>
+          <w:szCs w:val="24"/>
+        </w:rPr>
+        <w:t>是一個不符合邏輯</w:t>
+      </w:r>
+      <w:r>
+        <w:rPr>
+          <w:rFonts w:hint="eastAsia"/>
+          <w:szCs w:val="24"/>
+        </w:rPr>
+        <w:t>以及奇怪</w:t>
+      </w:r>
+      <w:r>
+        <w:rPr>
+          <w:rFonts w:hint="eastAsia"/>
+          <w:szCs w:val="24"/>
+        </w:rPr>
+        <w:t>的</w:t>
+      </w:r>
+      <w:r>
+        <w:rPr>
+          <w:rFonts w:hint="eastAsia"/>
+          <w:szCs w:val="24"/>
+        </w:rPr>
+        <w:t>事情</w:t>
+      </w:r>
+      <w:r>
+        <w:rPr>
+          <w:rFonts w:hint="eastAsia"/>
+          <w:szCs w:val="24"/>
+        </w:rPr>
+        <w:t>。</w:t>
+      </w:r>
+    </w:p>
+    <w:p>
+      <w:pPr>
+        <w:pStyle w:val="aa"/>
+        <w:numPr>
+          <w:ilvl w:val="0"/>
+          <w:numId w:val="3"/>
+        </w:numPr>
+        <w:ind w:leftChars="0"/>
+        <w:rPr>
+          <w:rFonts w:hint="eastAsia"/>
+          <w:szCs w:val="24"/>
+        </w:rPr>
+      </w:pPr>
+      <w:r>
+        <w:rPr>
+          <w:szCs w:val="24"/>
+        </w:rPr>
+        <w:t>測試案例之間相依性為零</w:t>
+      </w:r>
+    </w:p>
+    <w:p>
+      <w:pPr>
+        <w:pStyle w:val="aa"/>
+        <w:ind w:leftChars="0" w:left="360"/>
+        <w:rPr>
+          <w:szCs w:val="24"/>
+        </w:rPr>
+      </w:pPr>
+      <w:r>
+        <w:rPr>
+          <w:rFonts w:hint="eastAsia"/>
+          <w:szCs w:val="24"/>
+        </w:rPr>
+        <w:t>測試案例之間如果有相依性，那就很有可能會造成測試案例之間的「干擾」，假設某一個</w:t>
+      </w:r>
+      <w:r>
+        <w:rPr>
+          <w:rFonts w:hint="eastAsia"/>
+          <w:szCs w:val="24"/>
+        </w:rPr>
+        <w:t>B</w:t>
+      </w:r>
+      <w:r>
+        <w:rPr>
+          <w:rFonts w:hint="eastAsia"/>
+          <w:szCs w:val="24"/>
+        </w:rPr>
+        <w:t>測試案例需要</w:t>
+      </w:r>
+      <w:r>
+        <w:rPr>
+          <w:rFonts w:hint="eastAsia"/>
+          <w:szCs w:val="24"/>
+        </w:rPr>
+        <w:t>A</w:t>
+      </w:r>
+      <w:r>
+        <w:rPr>
+          <w:rFonts w:hint="eastAsia"/>
+          <w:szCs w:val="24"/>
+        </w:rPr>
+        <w:t>測試案例先啟動才會通過，如果</w:t>
+      </w:r>
+      <w:r>
+        <w:rPr>
+          <w:rFonts w:hint="eastAsia"/>
+          <w:szCs w:val="24"/>
+        </w:rPr>
+        <w:t>A</w:t>
+      </w:r>
+      <w:r>
+        <w:rPr>
+          <w:rFonts w:hint="eastAsia"/>
+          <w:szCs w:val="24"/>
+        </w:rPr>
+        <w:t>測試案例不過，</w:t>
+      </w:r>
+      <w:r>
+        <w:rPr>
+          <w:rFonts w:hint="eastAsia"/>
+          <w:szCs w:val="24"/>
+        </w:rPr>
+        <w:t>B</w:t>
+      </w:r>
+      <w:r>
+        <w:rPr>
+          <w:rFonts w:hint="eastAsia"/>
+          <w:szCs w:val="24"/>
+        </w:rPr>
+        <w:t>測試案例就不會過，這樣就會干擾我們去判斷今天是因為錯了</w:t>
+      </w:r>
+      <w:r>
+        <w:rPr>
+          <w:rFonts w:hint="eastAsia"/>
+          <w:szCs w:val="24"/>
+        </w:rPr>
+        <w:t>A</w:t>
+      </w:r>
+      <w:proofErr w:type="gramStart"/>
+      <w:r>
+        <w:rPr>
+          <w:rFonts w:hint="eastAsia"/>
+          <w:szCs w:val="24"/>
+        </w:rPr>
+        <w:t>才錯</w:t>
+      </w:r>
+      <w:proofErr w:type="gramEnd"/>
+      <w:r>
+        <w:rPr>
+          <w:rFonts w:hint="eastAsia"/>
+          <w:szCs w:val="24"/>
+        </w:rPr>
+        <w:t>B</w:t>
+      </w:r>
+      <w:r>
+        <w:rPr>
+          <w:rFonts w:hint="eastAsia"/>
+          <w:szCs w:val="24"/>
+        </w:rPr>
+        <w:t>還是</w:t>
+      </w:r>
+      <w:r>
+        <w:rPr>
+          <w:rFonts w:hint="eastAsia"/>
+          <w:szCs w:val="24"/>
+        </w:rPr>
+        <w:t>B</w:t>
+      </w:r>
+      <w:r>
+        <w:rPr>
+          <w:rFonts w:hint="eastAsia"/>
+          <w:szCs w:val="24"/>
+        </w:rPr>
+        <w:t>本身就是錯的。</w:t>
+      </w:r>
+    </w:p>
+    <w:p>
+      <w:pPr>
+        <w:rPr>
+          <w:rFonts w:hint="eastAsia"/>
+          <w:b/>
+          <w:szCs w:val="24"/>
+        </w:rPr>
+      </w:pPr>
+    </w:p>
+    <w:p>
+      <w:pPr>
+        <w:rPr>
+          <w:rFonts w:hint="eastAsia"/>
+          <w:b/>
+          <w:szCs w:val="24"/>
+        </w:rPr>
+      </w:pPr>
+      <w:r>
+        <w:rPr>
+          <w:rFonts w:hint="eastAsia"/>
+          <w:b/>
+          <w:szCs w:val="24"/>
+        </w:rPr>
+        <w:t>什麼叫做最小單元</w:t>
+      </w:r>
+      <w:r>
+        <w:rPr>
+          <w:rFonts w:hint="eastAsia"/>
+          <w:b/>
+          <w:szCs w:val="24"/>
+        </w:rPr>
+        <w:t>?</w:t>
+      </w:r>
+    </w:p>
+    <w:p>
+      <w:pPr>
+        <w:rPr>
+          <w:rFonts w:hint="eastAsia"/>
+          <w:szCs w:val="24"/>
+        </w:rPr>
+      </w:pPr>
+      <w:r>
+        <w:rPr>
+          <w:rFonts w:hint="eastAsia"/>
+          <w:szCs w:val="24"/>
+        </w:rPr>
+        <w:t>我就想先讓你</w:t>
+      </w:r>
+      <w:r>
+        <w:rPr>
+          <w:rFonts w:hint="eastAsia"/>
+          <w:szCs w:val="24"/>
+        </w:rPr>
+        <w:t>翻譯翻譯，什麼叫最小單元</w:t>
+      </w:r>
+      <w:r>
+        <w:rPr>
+          <w:rFonts w:hint="eastAsia"/>
+          <w:szCs w:val="24"/>
+        </w:rPr>
+        <w:t>?</w:t>
+      </w:r>
+    </w:p>
+    <w:p>
+      <w:pPr>
+        <w:pStyle w:val="aa"/>
+        <w:ind w:leftChars="0"/>
+        <w:jc w:val="center"/>
+        <w:rPr>
+          <w:rFonts w:hint="eastAsia"/>
+          <w:szCs w:val="24"/>
+        </w:rPr>
+      </w:pPr>
+      <w:r>
+        <w:rPr>
+          <w:rFonts w:hint="eastAsia"/>
+          <w:noProof/>
+          <w:szCs w:val="24"/>
+        </w:rPr>
+        <w:drawing>
+          <wp:inline distT="0" distB="0" distL="0" distR="0">
+            <wp:extent cx="3843416" cy="2160000"/>
+            <wp:effectExtent l="0" t="0" r="5080" b="0"/>
+            <wp:docPr id="7" name="圖片 7"/>
+            <wp:cNvGraphicFramePr>
+              <a:graphicFrameLocks xmlns:a="http://schemas.openxmlformats.org/drawingml/2006/main" noChangeAspect="1"/>
+            </wp:cNvGraphicFramePr>
+            <a:graphic xmlns:a="http://schemas.openxmlformats.org/drawingml/2006/main">
+              <a:graphicData uri="http://schemas.openxmlformats.org/drawingml/2006/picture">
+                <pic:pic xmlns:pic="http://schemas.openxmlformats.org/drawingml/2006/picture">
+                  <pic:nvPicPr>
+                    <pic:cNvPr id="0" name="Picture 4"/>
+                    <pic:cNvPicPr>
+                      <a:picLocks noChangeAspect="1" noChangeArrowheads="1"/>
+                    </pic:cNvPicPr>
+                  </pic:nvPicPr>
+                  <pic:blipFill>
+                    <a:blip r:embed="rId17">
+                      <a:extLst>
+                        <a:ext uri="{28A0092B-C50C-407E-A947-70E740481C1C}">
+                          <a14:useLocalDpi xmlns:a14="http://schemas.microsoft.com/office/drawing/2010/main" val="0"/>
+                        </a:ext>
+                      </a:extLst>
+                    </a:blip>
+                    <a:srcRect/>
+                    <a:stretch>
+                      <a:fillRect/>
+                    </a:stretch>
+                  </pic:blipFill>
+                  <pic:spPr bwMode="auto">
+                    <a:xfrm>
+                      <a:off x="0" y="0"/>
+                      <a:ext cx="3843416" cy="2160000"/>
+                    </a:xfrm>
+                    <a:prstGeom prst="rect">
+                      <a:avLst/>
+                    </a:prstGeom>
+                    <a:noFill/>
+                    <a:ln>
+                      <a:noFill/>
+                    </a:ln>
+                  </pic:spPr>
+                </pic:pic>
+              </a:graphicData>
+            </a:graphic>
+          </wp:inline>
+        </w:drawing>
+      </w:r>
+    </w:p>
+    <w:p>
+      <w:pPr>
+        <w:pStyle w:val="aa"/>
+        <w:ind w:leftChars="0"/>
+        <w:rPr>
+          <w:rFonts w:hint="eastAsia"/>
           <w:szCs w:val="24"/>
         </w:rPr>
       </w:pPr>
@@ -1688,11 +2319,66 @@
       <w:pPr>
         <w:widowControl/>
         <w:rPr>
-          <w:szCs w:val="24"/>
-        </w:rPr>
-      </w:pPr>
-      <w:r>
-        <w:rPr>
+          <w:rFonts w:hint="eastAsia"/>
+          <w:szCs w:val="24"/>
+        </w:rPr>
+      </w:pPr>
+      <w:r>
+        <w:rPr>
+          <w:rFonts w:hint="eastAsia"/>
+          <w:szCs w:val="24"/>
+        </w:rPr>
+        <w:t>最小就是單</w:t>
+      </w:r>
+      <w:proofErr w:type="gramStart"/>
+      <w:r>
+        <w:rPr>
+          <w:rFonts w:hint="eastAsia"/>
+          <w:szCs w:val="24"/>
+        </w:rPr>
+        <w:t>個</w:t>
+      </w:r>
+      <w:proofErr w:type="gramEnd"/>
+      <w:r>
+        <w:rPr>
+          <w:rFonts w:hint="eastAsia"/>
+          <w:szCs w:val="24"/>
+        </w:rPr>
+        <w:t>程式、函式、過程等，</w:t>
+      </w:r>
+      <w:r>
+        <w:rPr>
+          <w:rFonts w:hint="eastAsia"/>
+          <w:szCs w:val="24"/>
+        </w:rPr>
+        <w:t>在物件導向中的解釋，就是在基礎類別、抽象類別或者子類別中的「方法」</w:t>
+      </w:r>
+      <w:r>
+        <w:rPr>
+          <w:rFonts w:hint="eastAsia"/>
+          <w:szCs w:val="24"/>
+        </w:rPr>
+        <w:t>，就是最小單元</w:t>
+      </w:r>
+      <w:r>
+        <w:rPr>
+          <w:rFonts w:hint="eastAsia"/>
+          <w:szCs w:val="24"/>
+        </w:rPr>
+        <w:t>。</w:t>
+      </w:r>
+    </w:p>
+    <w:p>
+      <w:pPr>
+        <w:widowControl/>
+        <w:rPr>
+          <w:b/>
+          <w:szCs w:val="24"/>
+        </w:rPr>
+      </w:pPr>
+      <w:r>
+        <w:rPr>
+          <w:b/>
           <w:szCs w:val="24"/>
         </w:rPr>
         <w:br w:type="page"/>
@@ -1713,7 +2399,7 @@
           <w:szCs w:val="24"/>
         </w:rPr>
         <w:lastRenderedPageBreak/>
-        <w:t>什麼叫做最小單元</w:t>
+        <w:t>好的單元測試－</w:t>
       </w:r>
       <w:r>
         <w:rPr>
@@ -1721,209 +2407,162 @@
           <w:b/>
           <w:szCs w:val="24"/>
         </w:rPr>
+        <w:t>FIRST</w:t>
+      </w:r>
+      <w:r>
+        <w:rPr>
+          <w:rFonts w:hint="eastAsia"/>
+          <w:b/>
+          <w:szCs w:val="24"/>
+        </w:rPr>
+        <w:t>原則</w:t>
+      </w:r>
+    </w:p>
+    <w:p>
+      <w:pPr>
+        <w:rPr>
+          <w:rFonts w:hint="eastAsia"/>
+          <w:szCs w:val="24"/>
+        </w:rPr>
+      </w:pPr>
+      <w:r>
+        <w:rPr>
+          <w:rFonts w:hint="eastAsia"/>
+          <w:szCs w:val="24"/>
+        </w:rPr>
+        <w:t>大哥這個是</w:t>
+      </w:r>
+      <w:r>
+        <w:rPr>
+          <w:rFonts w:hint="eastAsia"/>
+          <w:szCs w:val="24"/>
+        </w:rPr>
+        <w:t>FIRST</w:t>
+      </w:r>
+      <w:r>
+        <w:rPr>
+          <w:rFonts w:hint="eastAsia"/>
+          <w:szCs w:val="24"/>
+        </w:rPr>
+        <w:t>原則啊</w:t>
+      </w:r>
+    </w:p>
+    <w:p>
+      <w:pPr>
+        <w:rPr>
+          <w:rFonts w:hint="eastAsia"/>
+          <w:szCs w:val="24"/>
+        </w:rPr>
+      </w:pPr>
+      <w:r>
+        <w:rPr>
+          <w:rFonts w:hint="eastAsia"/>
+          <w:noProof/>
+          <w:szCs w:val="24"/>
+        </w:rPr>
+        <w:drawing>
+          <wp:inline distT="0" distB="0" distL="0" distR="0">
+            <wp:extent cx="2859930" cy="2160000"/>
+            <wp:effectExtent l="0" t="0" r="0" b="0"/>
+            <wp:docPr id="12" name="圖片 12"/>
+            <wp:cNvGraphicFramePr>
+              <a:graphicFrameLocks xmlns:a="http://schemas.openxmlformats.org/drawingml/2006/main" noChangeAspect="1"/>
+            </wp:cNvGraphicFramePr>
+            <a:graphic xmlns:a="http://schemas.openxmlformats.org/drawingml/2006/main">
+              <a:graphicData uri="http://schemas.openxmlformats.org/drawingml/2006/picture">
+                <pic:pic xmlns:pic="http://schemas.openxmlformats.org/drawingml/2006/picture">
+                  <pic:nvPicPr>
+                    <pic:cNvPr id="0" name="Picture 10"/>
+                    <pic:cNvPicPr>
+                      <a:picLocks noChangeAspect="1" noChangeArrowheads="1"/>
+                    </pic:cNvPicPr>
+                  </pic:nvPicPr>
+                  <pic:blipFill>
+                    <a:blip r:embed="rId18">
+                      <a:extLst>
+                        <a:ext uri="{28A0092B-C50C-407E-A947-70E740481C1C}">
+                          <a14:useLocalDpi xmlns:a14="http://schemas.microsoft.com/office/drawing/2010/main" val="0"/>
+                        </a:ext>
+                      </a:extLst>
+                    </a:blip>
+                    <a:srcRect/>
+                    <a:stretch>
+                      <a:fillRect/>
+                    </a:stretch>
+                  </pic:blipFill>
+                  <pic:spPr bwMode="auto">
+                    <a:xfrm>
+                      <a:off x="0" y="0"/>
+                      <a:ext cx="2859930" cy="2160000"/>
+                    </a:xfrm>
+                    <a:prstGeom prst="rect">
+                      <a:avLst/>
+                    </a:prstGeom>
+                    <a:noFill/>
+                    <a:ln>
+                      <a:noFill/>
+                    </a:ln>
+                  </pic:spPr>
+                </pic:pic>
+              </a:graphicData>
+            </a:graphic>
+          </wp:inline>
+        </w:drawing>
+      </w:r>
+    </w:p>
+    <w:p>
+      <w:pPr>
+        <w:rPr>
+          <w:rFonts w:hint="eastAsia"/>
+          <w:szCs w:val="24"/>
+        </w:rPr>
+      </w:pPr>
+    </w:p>
+    <w:p>
+      <w:pPr>
+        <w:rPr>
+          <w:rFonts w:hint="eastAsia"/>
+          <w:szCs w:val="24"/>
+        </w:rPr>
+      </w:pPr>
+      <w:r>
+        <w:rPr>
+          <w:rFonts w:hint="eastAsia"/>
+          <w:szCs w:val="24"/>
+        </w:rPr>
+        <w:t>如何定義這個單元測試是不是好的單元測試</w:t>
+      </w:r>
+      <w:r>
+        <w:rPr>
+          <w:rFonts w:hint="eastAsia"/>
+          <w:szCs w:val="24"/>
+        </w:rPr>
         <w:t>?</w:t>
       </w:r>
-    </w:p>
-    <w:p>
-      <w:pPr>
-        <w:rPr>
-          <w:rFonts w:hint="eastAsia"/>
-          <w:szCs w:val="24"/>
-        </w:rPr>
-      </w:pPr>
-      <w:r>
-        <w:rPr>
-          <w:rFonts w:hint="eastAsia"/>
-          <w:szCs w:val="24"/>
-        </w:rPr>
-        <w:t>最小就是單</w:t>
-      </w:r>
-      <w:proofErr w:type="gramStart"/>
-      <w:r>
-        <w:rPr>
-          <w:rFonts w:hint="eastAsia"/>
-          <w:szCs w:val="24"/>
-        </w:rPr>
-        <w:t>個</w:t>
-      </w:r>
-      <w:proofErr w:type="gramEnd"/>
-      <w:r>
-        <w:rPr>
-          <w:rFonts w:hint="eastAsia"/>
-          <w:szCs w:val="24"/>
-        </w:rPr>
-        <w:t>程式、函式、過程等，</w:t>
-      </w:r>
-      <w:r>
-        <w:rPr>
-          <w:rFonts w:hint="eastAsia"/>
-          <w:szCs w:val="24"/>
-        </w:rPr>
-        <w:t>在物件導向中的解釋，就是在基礎類別、抽象類別或者子類別中的「方法」</w:t>
-      </w:r>
-      <w:r>
-        <w:rPr>
-          <w:rFonts w:hint="eastAsia"/>
-          <w:szCs w:val="24"/>
-        </w:rPr>
-        <w:t>，就是最小單元</w:t>
-      </w:r>
-      <w:r>
-        <w:rPr>
-          <w:rFonts w:hint="eastAsia"/>
-          <w:szCs w:val="24"/>
-        </w:rPr>
-        <w:t>。</w:t>
-      </w:r>
-    </w:p>
-    <w:p>
-      <w:pPr>
-        <w:rPr>
-          <w:rFonts w:hint="eastAsia"/>
-          <w:szCs w:val="24"/>
-        </w:rPr>
-      </w:pPr>
-    </w:p>
-    <w:p>
-      <w:pPr>
-        <w:rPr>
-          <w:rFonts w:hint="eastAsia"/>
-          <w:szCs w:val="24"/>
-        </w:rPr>
-      </w:pPr>
-      <w:r>
-        <w:rPr>
-          <w:rFonts w:hint="eastAsia"/>
-          <w:szCs w:val="24"/>
-        </w:rPr>
-        <w:t>當然，在這一個巨大的開發世界中，我們常常會遇到</w:t>
-      </w:r>
-      <w:r>
-        <w:rPr>
-          <w:rFonts w:hint="eastAsia"/>
-          <w:szCs w:val="24"/>
-        </w:rPr>
-        <w:t>某些單元會覺得</w:t>
-      </w:r>
-      <w:r>
-        <w:rPr>
-          <w:rFonts w:hint="eastAsia"/>
-          <w:szCs w:val="24"/>
-        </w:rPr>
-        <w:t>也太大一</w:t>
-      </w:r>
-      <w:r>
-        <w:rPr>
-          <w:rFonts w:hint="eastAsia"/>
-          <w:szCs w:val="24"/>
-        </w:rPr>
-        <w:t>個</w:t>
-      </w:r>
-      <w:r>
-        <w:rPr>
-          <w:rFonts w:hint="eastAsia"/>
-          <w:szCs w:val="24"/>
-        </w:rPr>
-        <w:t>了吧</w:t>
-      </w:r>
-      <w:r>
-        <w:rPr>
-          <w:rFonts w:hint="eastAsia"/>
-          <w:szCs w:val="24"/>
-        </w:rPr>
-        <w:t>！！</w:t>
-      </w:r>
-      <w:r>
-        <w:rPr>
-          <w:szCs w:val="24"/>
-        </w:rPr>
-        <w:br/>
-      </w:r>
-    </w:p>
-    <w:p>
-      <w:pPr>
-        <w:rPr>
-          <w:rFonts w:hint="eastAsia"/>
-          <w:szCs w:val="24"/>
-        </w:rPr>
-      </w:pPr>
-      <w:r>
-        <w:rPr>
-          <w:rFonts w:hint="eastAsia"/>
-          <w:szCs w:val="24"/>
-        </w:rPr>
-        <w:t>這些一開始嬌小可愛的「單元」就跟剛開始交往的女</w:t>
-      </w:r>
-      <w:r>
-        <w:rPr>
-          <w:rFonts w:hint="eastAsia"/>
-          <w:szCs w:val="24"/>
-        </w:rPr>
-        <w:t>/</w:t>
-      </w:r>
-      <w:r>
-        <w:rPr>
-          <w:rFonts w:hint="eastAsia"/>
-          <w:szCs w:val="24"/>
-        </w:rPr>
-        <w:t>男朋友一樣，好看，好維護，好測試。</w:t>
-      </w:r>
-    </w:p>
-    <w:p>
-      <w:pPr>
-        <w:rPr>
-          <w:rFonts w:hint="eastAsia"/>
-          <w:szCs w:val="24"/>
-        </w:rPr>
-      </w:pPr>
-      <w:r>
-        <w:rPr>
-          <w:rFonts w:hint="eastAsia"/>
-          <w:szCs w:val="24"/>
-        </w:rPr>
-        <w:t>只要</w:t>
-      </w:r>
-      <w:proofErr w:type="gramStart"/>
-      <w:r>
-        <w:rPr>
-          <w:rFonts w:hint="eastAsia"/>
-          <w:szCs w:val="24"/>
-        </w:rPr>
-        <w:t>一</w:t>
-      </w:r>
-      <w:proofErr w:type="gramEnd"/>
-      <w:r>
-        <w:rPr>
-          <w:rFonts w:hint="eastAsia"/>
-          <w:szCs w:val="24"/>
-        </w:rPr>
-        <w:t>不注意，這些嬌小可愛的「單元」就會像交往多年的女</w:t>
-      </w:r>
-      <w:r>
-        <w:rPr>
-          <w:rFonts w:hint="eastAsia"/>
-          <w:szCs w:val="24"/>
-        </w:rPr>
-        <w:t>/</w:t>
-      </w:r>
-      <w:r>
-        <w:rPr>
-          <w:rFonts w:hint="eastAsia"/>
-          <w:szCs w:val="24"/>
-        </w:rPr>
-        <w:t>男朋友一樣，經過每一次的需求或版本的更新</w:t>
-      </w:r>
-      <w:r>
-        <w:rPr>
-          <w:rFonts w:hint="eastAsia"/>
-          <w:szCs w:val="24"/>
-        </w:rPr>
-        <w:t xml:space="preserve"> </w:t>
-      </w:r>
-      <w:r>
-        <w:rPr>
-          <w:rFonts w:hint="eastAsia"/>
-          <w:strike/>
+      <w:r>
+        <w:rPr>
+          <w:rFonts w:hint="eastAsia"/>
+          <w:szCs w:val="24"/>
+        </w:rPr>
+        <w:t>，</w:t>
+      </w:r>
+      <w:r>
+        <w:rPr>
+          <w:rFonts w:hint="eastAsia"/>
+          <w:szCs w:val="24"/>
+        </w:rPr>
+        <w:t>一個字</w:t>
+      </w:r>
+      <w:r>
+        <w:rPr>
+          <w:rFonts w:hint="eastAsia"/>
+          <w:szCs w:val="24"/>
+        </w:rPr>
+        <w:t>FIRST</w:t>
+      </w:r>
+      <w:r>
+        <w:rPr>
+          <w:rFonts w:hint="eastAsia"/>
           <w:szCs w:val="24"/>
         </w:rPr>
         <w:t>(</w:t>
@@ -1931,226 +2570,1097 @@
       <w:r>
         <w:rPr>
           <w:rFonts w:hint="eastAsia"/>
-          <w:strike/>
-          <w:szCs w:val="24"/>
-        </w:rPr>
-        <w:t>吃飯、出遊</w:t>
-      </w:r>
-      <w:r>
-        <w:rPr>
-          <w:rFonts w:hint="eastAsia"/>
-          <w:strike/>
+          <w:szCs w:val="24"/>
+        </w:rPr>
+        <w:t>參考於無暇程式碼</w:t>
+      </w:r>
+      <w:r>
+        <w:rPr>
+          <w:rFonts w:hint="eastAsia"/>
           <w:szCs w:val="24"/>
         </w:rPr>
         <w:t>)</w:t>
       </w:r>
-      <w:r>
-        <w:rPr>
-          <w:rFonts w:hint="eastAsia"/>
-          <w:szCs w:val="24"/>
-        </w:rPr>
-        <w:t>，不知不覺就變大、</w:t>
-      </w:r>
-      <w:proofErr w:type="gramStart"/>
-      <w:r>
-        <w:rPr>
-          <w:rFonts w:hint="eastAsia"/>
-          <w:szCs w:val="24"/>
-        </w:rPr>
-        <w:t>變肥</w:t>
-      </w:r>
-      <w:proofErr w:type="gramEnd"/>
-      <w:r>
-        <w:rPr>
-          <w:rFonts w:hint="eastAsia"/>
-          <w:szCs w:val="24"/>
-        </w:rPr>
-        <w:t>、變得不好維護和測試了，不過只要有愛就可以把這個單元</w:t>
-      </w:r>
-      <w:r>
-        <w:rPr>
-          <w:rFonts w:hint="eastAsia"/>
-          <w:strike/>
-          <w:szCs w:val="24"/>
-        </w:rPr>
-        <w:t>(</w:t>
-      </w:r>
-      <w:r>
-        <w:rPr>
-          <w:rFonts w:hint="eastAsia"/>
-          <w:strike/>
-          <w:szCs w:val="24"/>
-        </w:rPr>
-        <w:t>感情</w:t>
-      </w:r>
-      <w:r>
-        <w:rPr>
-          <w:rFonts w:hint="eastAsia"/>
-          <w:strike/>
-          <w:szCs w:val="24"/>
-        </w:rPr>
-        <w:t>?</w:t>
-      </w:r>
-      <w:proofErr w:type="gramStart"/>
-      <w:r>
-        <w:rPr>
-          <w:rFonts w:hint="eastAsia"/>
-          <w:strike/>
-          <w:szCs w:val="24"/>
-        </w:rPr>
-        <w:t>)</w:t>
-      </w:r>
-      <w:r>
-        <w:rPr>
-          <w:rFonts w:hint="eastAsia"/>
-          <w:szCs w:val="24"/>
-        </w:rPr>
-        <w:t>繼續更新下去</w:t>
-      </w:r>
-      <w:proofErr w:type="gramEnd"/>
-      <w:r>
-        <w:rPr>
-          <w:rFonts w:hint="eastAsia"/>
-          <w:szCs w:val="24"/>
-        </w:rPr>
-        <w:t>。</w:t>
-      </w:r>
-    </w:p>
-    <w:p>
-      <w:pPr>
-        <w:rPr>
-          <w:rFonts w:hint="eastAsia"/>
-          <w:szCs w:val="24"/>
-        </w:rPr>
-      </w:pPr>
-    </w:p>
-    <w:p>
-      <w:pPr>
-        <w:rPr>
-          <w:rFonts w:hint="eastAsia"/>
-          <w:szCs w:val="24"/>
-        </w:rPr>
-      </w:pPr>
-      <w:r>
-        <w:rPr>
-          <w:rFonts w:hint="eastAsia"/>
-          <w:szCs w:val="24"/>
-        </w:rPr>
-        <w:t>不是大隻就是不好，而是</w:t>
-      </w:r>
-      <w:r>
-        <w:rPr>
-          <w:rFonts w:hint="eastAsia"/>
-          <w:szCs w:val="24"/>
-        </w:rPr>
-        <w:t>「</w:t>
-      </w:r>
-      <w:r>
-        <w:rPr>
-          <w:rFonts w:hint="eastAsia"/>
-          <w:szCs w:val="24"/>
-        </w:rPr>
-        <w:t>不健康」，不過大隻也是現代人不健康的指標之</w:t>
-      </w:r>
-      <w:proofErr w:type="gramStart"/>
-      <w:r>
-        <w:rPr>
-          <w:rFonts w:hint="eastAsia"/>
-          <w:szCs w:val="24"/>
-        </w:rPr>
-        <w:t>一</w:t>
-      </w:r>
-      <w:proofErr w:type="gramEnd"/>
-      <w:r>
-        <w:rPr>
-          <w:rFonts w:hint="eastAsia"/>
-          <w:szCs w:val="24"/>
-        </w:rPr>
-        <w:t xml:space="preserve"> (</w:t>
-      </w:r>
-      <w:r>
-        <w:rPr>
-          <w:rFonts w:hint="eastAsia"/>
-          <w:szCs w:val="24"/>
-        </w:rPr>
-        <w:t>如果你跟</w:t>
-      </w:r>
-      <w:r>
-        <w:rPr>
-          <w:rFonts w:hint="eastAsia"/>
-          <w:szCs w:val="24"/>
-        </w:rPr>
-        <w:t>成吉思汗</w:t>
-      </w:r>
-      <w:r>
-        <w:rPr>
-          <w:rFonts w:hint="eastAsia"/>
-          <w:szCs w:val="24"/>
-        </w:rPr>
-        <w:t>館</w:t>
-      </w:r>
-      <w:r>
-        <w:rPr>
-          <w:rFonts w:hint="eastAsia"/>
-          <w:szCs w:val="24"/>
-        </w:rPr>
-        <w:t>長一</w:t>
-      </w:r>
-      <w:r>
-        <w:rPr>
-          <w:rFonts w:hint="eastAsia"/>
-          <w:szCs w:val="24"/>
-        </w:rPr>
-        <w:t>樣</w:t>
-      </w:r>
-      <w:proofErr w:type="gramStart"/>
-      <w:r>
-        <w:rPr>
-          <w:rFonts w:hint="eastAsia"/>
-          <w:szCs w:val="24"/>
-        </w:rPr>
-        <w:t>大隻那另</w:t>
-      </w:r>
-      <w:proofErr w:type="gramEnd"/>
-      <w:r>
-        <w:rPr>
-          <w:rFonts w:hint="eastAsia"/>
-          <w:szCs w:val="24"/>
-        </w:rPr>
-        <w:t>當別論</w:t>
-      </w:r>
-      <w:r>
-        <w:rPr>
-          <w:rFonts w:hint="eastAsia"/>
-          <w:szCs w:val="24"/>
-        </w:rPr>
-        <w:t>了</w:t>
-      </w:r>
-      <w:r>
-        <w:rPr>
-          <w:rFonts w:hint="eastAsia"/>
-          <w:szCs w:val="24"/>
-        </w:rPr>
-        <w:t>)</w:t>
-      </w:r>
-    </w:p>
-    <w:p>
-      <w:pPr>
-        <w:rPr>
-          <w:rFonts w:hint="eastAsia"/>
-          <w:szCs w:val="24"/>
-        </w:rPr>
-      </w:pPr>
-    </w:p>
-    <w:p>
-      <w:pPr>
-        <w:rPr>
-          <w:rFonts w:hint="eastAsia"/>
-          <w:szCs w:val="24"/>
-        </w:rPr>
-      </w:pPr>
+    </w:p>
+    <w:p>
+      <w:pPr>
+        <w:rPr>
+          <w:rFonts w:hint="eastAsia"/>
+          <w:szCs w:val="24"/>
+        </w:rPr>
+      </w:pPr>
+    </w:p>
+    <w:p>
+      <w:pPr>
+        <w:jc w:val="center"/>
+        <w:rPr>
+          <w:rFonts w:hint="eastAsia"/>
+          <w:szCs w:val="24"/>
+        </w:rPr>
+      </w:pPr>
+      <w:r>
+        <w:rPr>
+          <w:rFonts w:hint="eastAsia"/>
+          <w:noProof/>
+          <w:szCs w:val="24"/>
+        </w:rPr>
+        <w:drawing>
+          <wp:inline distT="0" distB="0" distL="0" distR="0">
+            <wp:extent cx="3567273" cy="2160000"/>
+            <wp:effectExtent l="0" t="0" r="0" b="0"/>
+            <wp:docPr id="10" name="圖片 10"/>
+            <wp:cNvGraphicFramePr>
+              <a:graphicFrameLocks xmlns:a="http://schemas.openxmlformats.org/drawingml/2006/main" noChangeAspect="1"/>
+            </wp:cNvGraphicFramePr>
+            <a:graphic xmlns:a="http://schemas.openxmlformats.org/drawingml/2006/main">
+              <a:graphicData uri="http://schemas.openxmlformats.org/drawingml/2006/picture">
+                <pic:pic xmlns:pic="http://schemas.openxmlformats.org/drawingml/2006/picture">
+                  <pic:nvPicPr>
+                    <pic:cNvPr id="0" name="Picture 7"/>
+                    <pic:cNvPicPr>
+                      <a:picLocks noChangeAspect="1" noChangeArrowheads="1"/>
+                    </pic:cNvPicPr>
+                  </pic:nvPicPr>
+                  <pic:blipFill>
+                    <a:blip r:embed="rId19">
+                      <a:extLst>
+                        <a:ext uri="{28A0092B-C50C-407E-A947-70E740481C1C}">
+                          <a14:useLocalDpi xmlns:a14="http://schemas.microsoft.com/office/drawing/2010/main" val="0"/>
+                        </a:ext>
+                      </a:extLst>
+                    </a:blip>
+                    <a:srcRect/>
+                    <a:stretch>
+                      <a:fillRect/>
+                    </a:stretch>
+                  </pic:blipFill>
+                  <pic:spPr bwMode="auto">
+                    <a:xfrm>
+                      <a:off x="0" y="0"/>
+                      <a:ext cx="3567273" cy="2160000"/>
+                    </a:xfrm>
+                    <a:prstGeom prst="rect">
+                      <a:avLst/>
+                    </a:prstGeom>
+                    <a:noFill/>
+                    <a:ln>
+                      <a:noFill/>
+                    </a:ln>
+                  </pic:spPr>
+                </pic:pic>
+              </a:graphicData>
+            </a:graphic>
+          </wp:inline>
+        </w:drawing>
+      </w:r>
+    </w:p>
+    <w:p>
+      <w:pPr>
+        <w:rPr>
+          <w:rFonts w:hint="eastAsia"/>
+          <w:szCs w:val="24"/>
+        </w:rPr>
+      </w:pPr>
+    </w:p>
+    <w:p>
+      <w:pPr>
+        <w:pStyle w:val="aa"/>
+        <w:numPr>
+          <w:ilvl w:val="0"/>
+          <w:numId w:val="5"/>
+        </w:numPr>
+        <w:ind w:leftChars="0"/>
+        <w:rPr>
+          <w:rFonts w:hint="eastAsia"/>
+          <w:szCs w:val="24"/>
+        </w:rPr>
+      </w:pPr>
+      <w:r>
+        <w:rPr>
+          <w:szCs w:val="24"/>
+        </w:rPr>
+        <w:t>Fast</w:t>
+      </w:r>
+      <w:r>
+        <w:rPr>
+          <w:szCs w:val="24"/>
+        </w:rPr>
+        <w:t>：快速。</w:t>
+      </w:r>
+    </w:p>
+    <w:p>
+      <w:pPr>
+        <w:pStyle w:val="aa"/>
+        <w:ind w:leftChars="0" w:left="360"/>
+        <w:rPr>
+          <w:szCs w:val="24"/>
+        </w:rPr>
+      </w:pPr>
+      <w:r>
+        <w:rPr>
+          <w:rFonts w:hint="eastAsia"/>
+          <w:szCs w:val="24"/>
+        </w:rPr>
+        <w:t>好的單元測試要可以快速的執行完成。</w:t>
+      </w:r>
+    </w:p>
+    <w:p>
+      <w:pPr>
+        <w:pStyle w:val="aa"/>
+        <w:numPr>
+          <w:ilvl w:val="0"/>
+          <w:numId w:val="5"/>
+        </w:numPr>
+        <w:ind w:leftChars="0"/>
+        <w:rPr>
+          <w:rFonts w:hint="eastAsia"/>
+          <w:szCs w:val="24"/>
+        </w:rPr>
+      </w:pPr>
+      <w:r>
+        <w:rPr>
+          <w:szCs w:val="24"/>
+        </w:rPr>
+        <w:t>Independent</w:t>
+      </w:r>
+      <w:r>
+        <w:rPr>
+          <w:szCs w:val="24"/>
+        </w:rPr>
+        <w:t>：獨立。</w:t>
+      </w:r>
+    </w:p>
+    <w:p>
+      <w:pPr>
+        <w:pStyle w:val="aa"/>
+        <w:ind w:leftChars="0" w:left="360"/>
+        <w:rPr>
+          <w:szCs w:val="24"/>
+        </w:rPr>
+      </w:pPr>
+      <w:r>
+        <w:rPr>
+          <w:rFonts w:hint="eastAsia"/>
+          <w:szCs w:val="24"/>
+        </w:rPr>
+        <w:t>好的單元測試要是獨立性的，也就是無相依的。</w:t>
+      </w:r>
+    </w:p>
+    <w:p>
+      <w:pPr>
+        <w:pStyle w:val="aa"/>
+        <w:numPr>
+          <w:ilvl w:val="0"/>
+          <w:numId w:val="5"/>
+        </w:numPr>
+        <w:ind w:leftChars="0"/>
+        <w:rPr>
+          <w:rFonts w:hint="eastAsia"/>
+          <w:szCs w:val="24"/>
+        </w:rPr>
+      </w:pPr>
+      <w:r>
+        <w:rPr>
+          <w:szCs w:val="24"/>
+        </w:rPr>
+        <w:t>Repeatable</w:t>
+      </w:r>
+      <w:r>
+        <w:rPr>
+          <w:szCs w:val="24"/>
+        </w:rPr>
+        <w:t>：可重複。</w:t>
+      </w:r>
+    </w:p>
+    <w:p>
+      <w:pPr>
+        <w:pStyle w:val="aa"/>
+        <w:ind w:leftChars="0" w:left="360"/>
+        <w:rPr>
+          <w:szCs w:val="24"/>
+        </w:rPr>
+      </w:pPr>
+      <w:r>
+        <w:rPr>
+          <w:rFonts w:hint="eastAsia"/>
+          <w:szCs w:val="24"/>
+        </w:rPr>
+        <w:t>好的單元測試要是可以重複執行的。</w:t>
+      </w:r>
+    </w:p>
+    <w:p>
+      <w:pPr>
+        <w:pStyle w:val="aa"/>
+        <w:numPr>
+          <w:ilvl w:val="0"/>
+          <w:numId w:val="5"/>
+        </w:numPr>
+        <w:ind w:leftChars="0"/>
+        <w:rPr>
+          <w:rFonts w:hint="eastAsia"/>
+          <w:szCs w:val="24"/>
+        </w:rPr>
+      </w:pPr>
+      <w:r>
+        <w:rPr>
+          <w:szCs w:val="24"/>
+        </w:rPr>
+        <w:t>Self-Validating</w:t>
+      </w:r>
+      <w:r>
+        <w:rPr>
+          <w:szCs w:val="24"/>
+        </w:rPr>
+        <w:t>：可反應驗證結果。</w:t>
+      </w:r>
+    </w:p>
+    <w:p>
+      <w:pPr>
+        <w:pStyle w:val="aa"/>
+        <w:ind w:leftChars="0" w:left="360"/>
+        <w:rPr>
+          <w:szCs w:val="24"/>
+        </w:rPr>
+      </w:pPr>
+      <w:r>
+        <w:rPr>
+          <w:rFonts w:hint="eastAsia"/>
+          <w:szCs w:val="24"/>
+        </w:rPr>
+        <w:t>好的單元測試是要可以真的驗證一件事情的結果的，不需要透過人為的操作來進行驗證。</w:t>
+      </w:r>
+    </w:p>
+    <w:p>
+      <w:pPr>
+        <w:pStyle w:val="aa"/>
+        <w:numPr>
+          <w:ilvl w:val="0"/>
+          <w:numId w:val="5"/>
+        </w:numPr>
+        <w:ind w:leftChars="0"/>
+        <w:rPr>
+          <w:rFonts w:hint="eastAsia"/>
+          <w:szCs w:val="24"/>
+        </w:rPr>
+      </w:pPr>
+      <w:r>
+        <w:rPr>
+          <w:szCs w:val="24"/>
+        </w:rPr>
+        <w:t>Timely</w:t>
+      </w:r>
+      <w:r>
+        <w:rPr>
+          <w:szCs w:val="24"/>
+        </w:rPr>
+        <w:t>：及時。</w:t>
+      </w:r>
+    </w:p>
+    <w:p>
+      <w:pPr>
+        <w:pStyle w:val="aa"/>
+        <w:ind w:leftChars="0" w:left="360"/>
+        <w:rPr>
+          <w:szCs w:val="24"/>
+        </w:rPr>
+      </w:pPr>
+      <w:r>
+        <w:rPr>
+          <w:rFonts w:hint="eastAsia"/>
+          <w:szCs w:val="24"/>
+        </w:rPr>
+        <w:t>單元測試的程式碼與產品程式碼是兩個一起完成的。</w:t>
+      </w:r>
+    </w:p>
+    <w:p>
+      <w:pPr>
+        <w:rPr>
+          <w:rFonts w:hint="eastAsia"/>
+          <w:szCs w:val="24"/>
+        </w:rPr>
+      </w:pPr>
+    </w:p>
+    <w:p>
+      <w:pPr>
+        <w:jc w:val="center"/>
+        <w:rPr>
+          <w:rFonts w:hint="eastAsia"/>
+          <w:szCs w:val="24"/>
+        </w:rPr>
+      </w:pPr>
+      <w:r>
+        <w:rPr>
+          <w:rFonts w:hint="eastAsia"/>
+          <w:noProof/>
+          <w:szCs w:val="24"/>
+        </w:rPr>
+        <w:lastRenderedPageBreak/>
+        <w:drawing>
+          <wp:inline distT="0" distB="0" distL="0" distR="0">
+            <wp:extent cx="3840772" cy="2160000"/>
+            <wp:effectExtent l="0" t="0" r="7620" b="0"/>
+            <wp:docPr id="13" name="圖片 13"/>
+            <wp:cNvGraphicFramePr>
+              <a:graphicFrameLocks xmlns:a="http://schemas.openxmlformats.org/drawingml/2006/main" noChangeAspect="1"/>
+            </wp:cNvGraphicFramePr>
+            <a:graphic xmlns:a="http://schemas.openxmlformats.org/drawingml/2006/main">
+              <a:graphicData uri="http://schemas.openxmlformats.org/drawingml/2006/picture">
+                <pic:pic xmlns:pic="http://schemas.openxmlformats.org/drawingml/2006/picture">
+                  <pic:nvPicPr>
+                    <pic:cNvPr id="0" name="Picture 11"/>
+                    <pic:cNvPicPr>
+                      <a:picLocks noChangeAspect="1" noChangeArrowheads="1"/>
+                    </pic:cNvPicPr>
+                  </pic:nvPicPr>
+                  <pic:blipFill>
+                    <a:blip r:embed="rId20" cstate="print">
+                      <a:extLst>
+                        <a:ext uri="{28A0092B-C50C-407E-A947-70E740481C1C}">
+                          <a14:useLocalDpi xmlns:a14="http://schemas.microsoft.com/office/drawing/2010/main" val="0"/>
+                        </a:ext>
+                      </a:extLst>
+                    </a:blip>
+                    <a:srcRect/>
+                    <a:stretch>
+                      <a:fillRect/>
+                    </a:stretch>
+                  </pic:blipFill>
+                  <pic:spPr bwMode="auto">
+                    <a:xfrm>
+                      <a:off x="0" y="0"/>
+                      <a:ext cx="3840772" cy="2160000"/>
+                    </a:xfrm>
+                    <a:prstGeom prst="rect">
+                      <a:avLst/>
+                    </a:prstGeom>
+                    <a:noFill/>
+                    <a:ln>
+                      <a:noFill/>
+                    </a:ln>
+                  </pic:spPr>
+                </pic:pic>
+              </a:graphicData>
+            </a:graphic>
+          </wp:inline>
+        </w:drawing>
+      </w:r>
       <w:bookmarkStart w:id="0" w:name="_GoBack"/>
       <w:bookmarkEnd w:id="0"/>
+    </w:p>
+    <w:p>
+      <w:pPr>
+        <w:rPr>
+          <w:rFonts w:hint="eastAsia"/>
+          <w:szCs w:val="24"/>
+        </w:rPr>
+      </w:pPr>
+    </w:p>
+    <w:p>
+      <w:pPr>
+        <w:rPr>
+          <w:rFonts w:hint="eastAsia"/>
+          <w:b/>
+          <w:szCs w:val="24"/>
+        </w:rPr>
+      </w:pPr>
+      <w:r>
+        <w:rPr>
+          <w:rFonts w:hint="eastAsia"/>
+          <w:b/>
+          <w:szCs w:val="24"/>
+        </w:rPr>
+        <w:t>談</w:t>
+      </w:r>
+      <w:r>
+        <w:rPr>
+          <w:rFonts w:hint="eastAsia"/>
+          <w:b/>
+          <w:szCs w:val="24"/>
+        </w:rPr>
+        <w:t>點常常看到的情形</w:t>
+      </w:r>
+    </w:p>
+    <w:p>
+      <w:pPr>
+        <w:rPr>
+          <w:rFonts w:hint="eastAsia"/>
+          <w:szCs w:val="24"/>
+        </w:rPr>
+      </w:pPr>
+      <w:r>
+        <w:rPr>
+          <w:rFonts w:hint="eastAsia"/>
+          <w:szCs w:val="24"/>
+        </w:rPr>
+        <w:t>當然，在這一個巨大的開發世界中，我們常常會遇到</w:t>
+      </w:r>
+      <w:r>
+        <w:rPr>
+          <w:rFonts w:hint="eastAsia"/>
+          <w:szCs w:val="24"/>
+        </w:rPr>
+        <w:t>某些單元會覺得</w:t>
+      </w:r>
+      <w:r>
+        <w:rPr>
+          <w:rFonts w:hint="eastAsia"/>
+          <w:szCs w:val="24"/>
+        </w:rPr>
+        <w:t>也太大一</w:t>
+      </w:r>
+      <w:r>
+        <w:rPr>
+          <w:rFonts w:hint="eastAsia"/>
+          <w:szCs w:val="24"/>
+        </w:rPr>
+        <w:t>個</w:t>
+      </w:r>
+      <w:r>
+        <w:rPr>
+          <w:rFonts w:hint="eastAsia"/>
+          <w:szCs w:val="24"/>
+        </w:rPr>
+        <w:t>了吧</w:t>
+      </w:r>
+      <w:r>
+        <w:rPr>
+          <w:rFonts w:hint="eastAsia"/>
+          <w:szCs w:val="24"/>
+        </w:rPr>
+        <w:t>！！</w:t>
+      </w:r>
+      <w:r>
+        <w:rPr>
+          <w:rFonts w:hint="eastAsia"/>
+          <w:strike/>
+          <w:szCs w:val="24"/>
+        </w:rPr>
+        <w:t>(</w:t>
+      </w:r>
+      <w:r>
+        <w:rPr>
+          <w:rFonts w:hint="eastAsia"/>
+          <w:strike/>
+          <w:szCs w:val="24"/>
+        </w:rPr>
+        <w:t>跟我現在的肚子一樣</w:t>
+      </w:r>
+      <w:r>
+        <w:rPr>
+          <w:rFonts w:hint="eastAsia"/>
+          <w:strike/>
+          <w:szCs w:val="24"/>
+        </w:rPr>
+        <w:t>)</w:t>
+      </w:r>
+      <w:r>
+        <w:rPr>
+          <w:strike/>
+          <w:szCs w:val="24"/>
+        </w:rPr>
+        <w:br/>
+      </w:r>
+    </w:p>
+    <w:p>
+      <w:pPr>
+        <w:rPr>
+          <w:rFonts w:hint="eastAsia"/>
+          <w:szCs w:val="24"/>
+        </w:rPr>
+      </w:pPr>
+      <w:r>
+        <w:rPr>
+          <w:rFonts w:hint="eastAsia"/>
+          <w:szCs w:val="24"/>
+        </w:rPr>
+        <w:t>這些一開始嬌小可愛的「單元」就跟剛開始交往的女</w:t>
+      </w:r>
+      <w:r>
+        <w:rPr>
+          <w:rFonts w:hint="eastAsia"/>
+          <w:szCs w:val="24"/>
+        </w:rPr>
+        <w:t>/</w:t>
+      </w:r>
+      <w:r>
+        <w:rPr>
+          <w:rFonts w:hint="eastAsia"/>
+          <w:szCs w:val="24"/>
+        </w:rPr>
+        <w:t>男朋友一樣，好看，好維護，好測試。</w:t>
+      </w:r>
+    </w:p>
+    <w:p>
+      <w:pPr>
+        <w:rPr>
+          <w:rFonts w:hint="eastAsia"/>
+          <w:szCs w:val="24"/>
+        </w:rPr>
+      </w:pPr>
+      <w:r>
+        <w:rPr>
+          <w:rFonts w:hint="eastAsia"/>
+          <w:szCs w:val="24"/>
+        </w:rPr>
+        <w:t>只要</w:t>
+      </w:r>
+      <w:proofErr w:type="gramStart"/>
+      <w:r>
+        <w:rPr>
+          <w:rFonts w:hint="eastAsia"/>
+          <w:szCs w:val="24"/>
+        </w:rPr>
+        <w:t>一</w:t>
+      </w:r>
+      <w:proofErr w:type="gramEnd"/>
+      <w:r>
+        <w:rPr>
+          <w:rFonts w:hint="eastAsia"/>
+          <w:szCs w:val="24"/>
+        </w:rPr>
+        <w:t>不注意，這些嬌小可愛的「單元」就會像交往多年的女</w:t>
+      </w:r>
+      <w:r>
+        <w:rPr>
+          <w:rFonts w:hint="eastAsia"/>
+          <w:szCs w:val="24"/>
+        </w:rPr>
+        <w:t>/</w:t>
+      </w:r>
+      <w:r>
+        <w:rPr>
+          <w:rFonts w:hint="eastAsia"/>
+          <w:szCs w:val="24"/>
+        </w:rPr>
+        <w:t>男朋友一樣，經過每一次的需求或版本的更新</w:t>
+      </w:r>
+      <w:r>
+        <w:rPr>
+          <w:rFonts w:hint="eastAsia"/>
+          <w:szCs w:val="24"/>
+        </w:rPr>
+        <w:t xml:space="preserve"> </w:t>
+      </w:r>
+      <w:r>
+        <w:rPr>
+          <w:rFonts w:hint="eastAsia"/>
+          <w:strike/>
+          <w:szCs w:val="24"/>
+        </w:rPr>
+        <w:t>(</w:t>
+      </w:r>
+      <w:r>
+        <w:rPr>
+          <w:rFonts w:hint="eastAsia"/>
+          <w:strike/>
+          <w:szCs w:val="24"/>
+        </w:rPr>
+        <w:t>吃飯、出遊</w:t>
+      </w:r>
+      <w:r>
+        <w:rPr>
+          <w:rFonts w:hint="eastAsia"/>
+          <w:strike/>
+          <w:szCs w:val="24"/>
+        </w:rPr>
+        <w:t>)</w:t>
+      </w:r>
+      <w:r>
+        <w:rPr>
+          <w:rFonts w:hint="eastAsia"/>
+          <w:szCs w:val="24"/>
+        </w:rPr>
+        <w:t>，不知不覺就變大、</w:t>
+      </w:r>
+      <w:proofErr w:type="gramStart"/>
+      <w:r>
+        <w:rPr>
+          <w:rFonts w:hint="eastAsia"/>
+          <w:szCs w:val="24"/>
+        </w:rPr>
+        <w:t>變肥</w:t>
+      </w:r>
+      <w:proofErr w:type="gramEnd"/>
+      <w:r>
+        <w:rPr>
+          <w:rFonts w:hint="eastAsia"/>
+          <w:szCs w:val="24"/>
+        </w:rPr>
+        <w:t>、變得不好維護和測試了，不過只要有愛</w:t>
+      </w:r>
+      <w:r>
+        <w:rPr>
+          <w:rFonts w:hint="eastAsia"/>
+          <w:strike/>
+          <w:szCs w:val="24"/>
+        </w:rPr>
+        <w:t>(</w:t>
+      </w:r>
+      <w:r>
+        <w:rPr>
+          <w:rFonts w:hint="eastAsia"/>
+          <w:strike/>
+          <w:szCs w:val="24"/>
+        </w:rPr>
+        <w:t>錢</w:t>
+      </w:r>
+      <w:r>
+        <w:rPr>
+          <w:rFonts w:hint="eastAsia"/>
+          <w:strike/>
+          <w:szCs w:val="24"/>
+        </w:rPr>
+        <w:t>、薪水</w:t>
+      </w:r>
+      <w:r>
+        <w:rPr>
+          <w:rFonts w:hint="eastAsia"/>
+          <w:strike/>
+          <w:szCs w:val="24"/>
+        </w:rPr>
+        <w:t>)</w:t>
+      </w:r>
+      <w:r>
+        <w:rPr>
+          <w:rFonts w:hint="eastAsia"/>
+          <w:szCs w:val="24"/>
+        </w:rPr>
+        <w:t>就可以把這個單元</w:t>
+      </w:r>
+      <w:r>
+        <w:rPr>
+          <w:rFonts w:hint="eastAsia"/>
+          <w:strike/>
+          <w:szCs w:val="24"/>
+        </w:rPr>
+        <w:t>(</w:t>
+      </w:r>
+      <w:r>
+        <w:rPr>
+          <w:rFonts w:hint="eastAsia"/>
+          <w:strike/>
+          <w:szCs w:val="24"/>
+        </w:rPr>
+        <w:t>感情</w:t>
+      </w:r>
+      <w:r>
+        <w:rPr>
+          <w:rFonts w:hint="eastAsia"/>
+          <w:strike/>
+          <w:szCs w:val="24"/>
+        </w:rPr>
+        <w:t>?</w:t>
+      </w:r>
+      <w:proofErr w:type="gramStart"/>
+      <w:r>
+        <w:rPr>
+          <w:rFonts w:hint="eastAsia"/>
+          <w:strike/>
+          <w:szCs w:val="24"/>
+        </w:rPr>
+        <w:t>)</w:t>
+      </w:r>
+      <w:r>
+        <w:rPr>
+          <w:rFonts w:hint="eastAsia"/>
+          <w:szCs w:val="24"/>
+        </w:rPr>
+        <w:t>繼續更新</w:t>
+      </w:r>
+      <w:r>
+        <w:rPr>
+          <w:rFonts w:hint="eastAsia"/>
+          <w:szCs w:val="24"/>
+        </w:rPr>
+        <w:t>和維護</w:t>
+      </w:r>
+      <w:r>
+        <w:rPr>
+          <w:rFonts w:hint="eastAsia"/>
+          <w:szCs w:val="24"/>
+        </w:rPr>
+        <w:t>下去</w:t>
+      </w:r>
+      <w:proofErr w:type="gramEnd"/>
+      <w:r>
+        <w:rPr>
+          <w:rFonts w:hint="eastAsia"/>
+          <w:szCs w:val="24"/>
+        </w:rPr>
+        <w:t>。</w:t>
+      </w:r>
+    </w:p>
+    <w:p>
+      <w:pPr>
+        <w:rPr>
+          <w:rFonts w:hint="eastAsia"/>
+          <w:szCs w:val="24"/>
+        </w:rPr>
+      </w:pPr>
+      <w:r>
+        <w:rPr>
+          <w:rFonts w:hint="eastAsia"/>
+          <w:szCs w:val="24"/>
+        </w:rPr>
+        <w:t>不是大隻就是不好，而是</w:t>
+      </w:r>
+      <w:r>
+        <w:rPr>
+          <w:rFonts w:hint="eastAsia"/>
+          <w:szCs w:val="24"/>
+        </w:rPr>
+        <w:t>「</w:t>
+      </w:r>
+      <w:r>
+        <w:rPr>
+          <w:rFonts w:hint="eastAsia"/>
+          <w:szCs w:val="24"/>
+        </w:rPr>
+        <w:t>不健康</w:t>
+      </w:r>
+      <w:r>
+        <w:rPr>
+          <w:rFonts w:hint="eastAsia"/>
+          <w:szCs w:val="24"/>
+        </w:rPr>
+        <w:t>」。</w:t>
+      </w:r>
+      <w:r>
+        <w:rPr>
+          <w:rFonts w:hint="eastAsia"/>
+          <w:szCs w:val="24"/>
+        </w:rPr>
+        <w:t xml:space="preserve"> (</w:t>
+      </w:r>
+      <w:r>
+        <w:rPr>
+          <w:rFonts w:hint="eastAsia"/>
+          <w:szCs w:val="24"/>
+        </w:rPr>
+        <w:t>如果你跟</w:t>
+      </w:r>
+      <w:r>
+        <w:rPr>
+          <w:rFonts w:hint="eastAsia"/>
+          <w:szCs w:val="24"/>
+        </w:rPr>
+        <w:t>成吉思汗</w:t>
+      </w:r>
+      <w:r>
+        <w:rPr>
+          <w:rFonts w:hint="eastAsia"/>
+          <w:szCs w:val="24"/>
+        </w:rPr>
+        <w:t>館</w:t>
+      </w:r>
+      <w:r>
+        <w:rPr>
+          <w:rFonts w:hint="eastAsia"/>
+          <w:szCs w:val="24"/>
+        </w:rPr>
+        <w:t>長一</w:t>
+      </w:r>
+      <w:r>
+        <w:rPr>
+          <w:rFonts w:hint="eastAsia"/>
+          <w:szCs w:val="24"/>
+        </w:rPr>
+        <w:t>樣壯</w:t>
+      </w:r>
+      <w:proofErr w:type="gramStart"/>
+      <w:r>
+        <w:rPr>
+          <w:rFonts w:hint="eastAsia"/>
+          <w:szCs w:val="24"/>
+        </w:rPr>
+        <w:t>碩</w:t>
+      </w:r>
+      <w:r>
+        <w:rPr>
+          <w:rFonts w:hint="eastAsia"/>
+          <w:szCs w:val="24"/>
+        </w:rPr>
+        <w:t>大隻</w:t>
+      </w:r>
+      <w:r>
+        <w:rPr>
+          <w:rFonts w:hint="eastAsia"/>
+          <w:szCs w:val="24"/>
+        </w:rPr>
+        <w:t>那另</w:t>
+      </w:r>
+      <w:proofErr w:type="gramEnd"/>
+      <w:r>
+        <w:rPr>
+          <w:rFonts w:hint="eastAsia"/>
+          <w:szCs w:val="24"/>
+        </w:rPr>
+        <w:t>當別論</w:t>
+      </w:r>
+      <w:r>
+        <w:rPr>
+          <w:rFonts w:hint="eastAsia"/>
+          <w:szCs w:val="24"/>
+        </w:rPr>
+        <w:t>了</w:t>
+      </w:r>
+      <w:r>
+        <w:rPr>
+          <w:rFonts w:hint="eastAsia"/>
+          <w:szCs w:val="24"/>
+        </w:rPr>
+        <w:t>)</w:t>
+      </w:r>
+      <w:r>
+        <w:rPr>
+          <w:rFonts w:hint="eastAsia"/>
+          <w:szCs w:val="24"/>
+        </w:rPr>
+        <w:t>，程式碼就跟人一樣，</w:t>
+      </w:r>
+      <w:proofErr w:type="gramStart"/>
+      <w:r>
+        <w:rPr>
+          <w:rFonts w:hint="eastAsia"/>
+          <w:szCs w:val="24"/>
+        </w:rPr>
+        <w:t>太肥就</w:t>
+      </w:r>
+      <w:proofErr w:type="gramEnd"/>
+      <w:r>
+        <w:rPr>
+          <w:rFonts w:hint="eastAsia"/>
+          <w:szCs w:val="24"/>
+        </w:rPr>
+        <w:t>會讓人覺得「不健康」。</w:t>
+      </w:r>
+    </w:p>
+    <w:p>
+      <w:pPr>
+        <w:rPr>
+          <w:rFonts w:hint="eastAsia"/>
+          <w:szCs w:val="24"/>
+        </w:rPr>
+      </w:pPr>
+    </w:p>
+    <w:p>
+      <w:pPr>
+        <w:rPr>
+          <w:rFonts w:hint="eastAsia"/>
+          <w:szCs w:val="24"/>
+        </w:rPr>
+      </w:pPr>
+      <w:r>
+        <w:rPr>
+          <w:rFonts w:hint="eastAsia"/>
+          <w:szCs w:val="24"/>
+        </w:rPr>
+        <w:t>通常看到這</w:t>
+      </w:r>
+      <w:proofErr w:type="gramStart"/>
+      <w:r>
+        <w:rPr>
+          <w:rFonts w:hint="eastAsia"/>
+          <w:szCs w:val="24"/>
+        </w:rPr>
+        <w:t>一些變肥的</w:t>
+      </w:r>
+      <w:proofErr w:type="gramEnd"/>
+      <w:r>
+        <w:rPr>
+          <w:rFonts w:hint="eastAsia"/>
+          <w:szCs w:val="24"/>
+        </w:rPr>
+        <w:t>單元，我們必須要想辦法把它拆解，重構，讓這些單元「可測試化」，</w:t>
+      </w:r>
+      <w:r>
+        <w:rPr>
+          <w:rFonts w:hint="eastAsia"/>
+          <w:szCs w:val="24"/>
+        </w:rPr>
+        <w:t>但我們這一</w:t>
+      </w:r>
+      <w:proofErr w:type="gramStart"/>
+      <w:r>
+        <w:rPr>
+          <w:rFonts w:hint="eastAsia"/>
+          <w:szCs w:val="24"/>
+        </w:rPr>
+        <w:t>次要說的主題</w:t>
+      </w:r>
+      <w:proofErr w:type="gramEnd"/>
+      <w:r>
+        <w:rPr>
+          <w:rFonts w:hint="eastAsia"/>
+          <w:szCs w:val="24"/>
+        </w:rPr>
+        <w:t>是預防寫出難以「可測試」的程式，所以我們需要</w:t>
+      </w:r>
+      <w:r>
+        <w:rPr>
+          <w:rFonts w:hint="eastAsia"/>
+          <w:szCs w:val="24"/>
+        </w:rPr>
+        <w:t>TDD</w:t>
+      </w:r>
+      <w:r>
+        <w:rPr>
+          <w:rFonts w:hint="eastAsia"/>
+          <w:szCs w:val="24"/>
+        </w:rPr>
+        <w:t>來幫助我們寫</w:t>
+      </w:r>
+      <w:r>
+        <w:rPr>
+          <w:rFonts w:hint="eastAsia"/>
+          <w:szCs w:val="24"/>
+        </w:rPr>
+        <w:t>出</w:t>
+      </w:r>
+      <w:r>
+        <w:rPr>
+          <w:rFonts w:hint="eastAsia"/>
+          <w:szCs w:val="24"/>
+        </w:rPr>
+        <w:t>「可測試」</w:t>
+      </w:r>
+      <w:r>
+        <w:rPr>
+          <w:rFonts w:hint="eastAsia"/>
+          <w:szCs w:val="24"/>
+        </w:rPr>
+        <w:t>的程式</w:t>
+      </w:r>
+      <w:r>
+        <w:rPr>
+          <w:rFonts w:hint="eastAsia"/>
+          <w:szCs w:val="24"/>
+        </w:rPr>
+        <w:t>。</w:t>
+      </w:r>
+    </w:p>
+    <w:p>
+      <w:pPr>
+        <w:rPr>
+          <w:rFonts w:hint="eastAsia"/>
+          <w:szCs w:val="24"/>
+        </w:rPr>
+      </w:pPr>
+      <w:r>
+        <w:rPr>
+          <w:rFonts w:hint="eastAsia"/>
+          <w:szCs w:val="24"/>
+        </w:rPr>
+        <w:t>(</w:t>
+      </w:r>
+      <w:r>
+        <w:rPr>
+          <w:rFonts w:hint="eastAsia"/>
+          <w:szCs w:val="24"/>
+        </w:rPr>
+        <w:t>廢話</w:t>
+      </w:r>
+      <w:r>
+        <w:rPr>
+          <w:rFonts w:hint="eastAsia"/>
+          <w:szCs w:val="24"/>
+        </w:rPr>
+        <w:t xml:space="preserve"> </w:t>
+      </w:r>
+      <w:r>
+        <w:rPr>
+          <w:rFonts w:hint="eastAsia"/>
+          <w:szCs w:val="24"/>
+        </w:rPr>
+        <w:t>不能測試的話</w:t>
+      </w:r>
+      <w:r>
+        <w:rPr>
+          <w:rFonts w:hint="eastAsia"/>
+          <w:szCs w:val="24"/>
+        </w:rPr>
+        <w:t xml:space="preserve"> </w:t>
+      </w:r>
+      <w:r>
+        <w:rPr>
+          <w:rFonts w:hint="eastAsia"/>
+          <w:szCs w:val="24"/>
+        </w:rPr>
+        <w:t>就沒辦法開發了啊</w:t>
+      </w:r>
+      <w:r>
+        <w:rPr>
+          <w:rFonts w:hint="eastAsia"/>
+          <w:szCs w:val="24"/>
+        </w:rPr>
+        <w:t>XDDDD</w:t>
+      </w:r>
+      <w:r>
+        <w:rPr>
+          <w:rFonts w:hint="eastAsia"/>
+          <w:szCs w:val="24"/>
+        </w:rPr>
+        <w:t xml:space="preserve"> </w:t>
+      </w:r>
+    </w:p>
+    <w:p>
+      <w:pPr>
+        <w:rPr>
+          <w:rFonts w:hint="eastAsia"/>
+          <w:szCs w:val="24"/>
+        </w:rPr>
+      </w:pPr>
+    </w:p>
+    <w:p>
+      <w:pPr>
+        <w:rPr>
+          <w:rFonts w:hint="eastAsia"/>
+          <w:szCs w:val="24"/>
+        </w:rPr>
+      </w:pPr>
+      <w:r>
+        <w:rPr>
+          <w:rFonts w:hint="eastAsia"/>
+          <w:szCs w:val="24"/>
+        </w:rPr>
+        <w:t>我們，下一篇見</w:t>
+      </w:r>
+      <w:r>
+        <w:rPr>
+          <w:rFonts w:hint="eastAsia"/>
+          <w:szCs w:val="24"/>
+        </w:rPr>
+        <w:t>!</w:t>
+      </w:r>
+    </w:p>
+    <w:p>
+      <w:pPr>
+        <w:rPr>
+          <w:rFonts w:hint="eastAsia"/>
+          <w:szCs w:val="24"/>
+        </w:rPr>
+      </w:pPr>
+    </w:p>
+    <w:p>
+      <w:pPr>
+        <w:rPr>
+          <w:szCs w:val="24"/>
+        </w:rPr>
+      </w:pPr>
+    </w:p>
+    <w:p>
+      <w:pPr>
+        <w:widowControl/>
+        <w:rPr>
+          <w:szCs w:val="24"/>
+        </w:rPr>
+      </w:pPr>
+      <w:r>
+        <w:rPr>
+          <w:szCs w:val="24"/>
+        </w:rPr>
+        <w:br w:type="page"/>
+      </w:r>
     </w:p>
     <w:p>
       <w:pPr>
@@ -2210,6 +3720,321 @@
 <file path=word/numbering.xml><?xml version="1.0" encoding="utf-8"?>
 <w:numbering xmlns:wpc="http://schemas.microsoft.com/office/word/2010/wordprocessingCanvas" xmlns:mc="http://schemas.openxmlformats.org/markup-compatibility/2006" xmlns:o="urn:schemas-microsoft-com:office:office" xmlns:r="http://schemas.openxmlformats.org/officeDocument/2006/relationships" xmlns:m="http://schemas.openxmlformats.org/officeDocument/2006/math" xmlns:v="urn:schemas-microsoft-com:vml" xmlns:wp14="http://schemas.microsoft.com/office/word/2010/wordprocessingDrawing" xmlns:wp="http://schemas.openxmlformats.org/drawingml/2006/wordprocessingDrawing" xmlns:w10="urn:schemas-microsoft-com:office:word" xmlns:w="http://schemas.openxmlformats.org/wordprocessingml/2006/main" xmlns:w14="http://schemas.microsoft.com/office/word/2010/wordml" xmlns:wpg="http://schemas.microsoft.com/office/word/2010/wordprocessingGroup" xmlns:wpi="http://schemas.microsoft.com/office/word/2010/wordprocessingInk" xmlns:wne="http://schemas.microsoft.com/office/word/2006/wordml" xmlns:wps="http://schemas.microsoft.com/office/word/2010/wordprocessingShape" mc:Ignorable="w14 wp14">
   <w:abstractNum w:abstractNumId="0">
+    <w:nsid w:val="1FA366CD"/>
+    <w:multiLevelType w:val="multilevel"/>
+    <w:tmpl w:val="451CA4B0"/>
+    <w:lvl w:ilvl="0">
+      <w:start w:val="1"/>
+      <w:numFmt w:val="decimal"/>
+      <w:lvlText w:val="%1."/>
+      <w:lvlJc w:val="left"/>
+      <w:pPr>
+        <w:tabs>
+          <w:tab w:val="num" w:pos="720"/>
+        </w:tabs>
+        <w:ind w:left="720" w:hanging="360"/>
+      </w:pPr>
+    </w:lvl>
+    <w:lvl w:ilvl="1" w:tentative="1">
+      <w:start w:val="1"/>
+      <w:numFmt w:val="decimal"/>
+      <w:lvlText w:val="%2."/>
+      <w:lvlJc w:val="left"/>
+      <w:pPr>
+        <w:tabs>
+          <w:tab w:val="num" w:pos="1440"/>
+        </w:tabs>
+        <w:ind w:left="1440" w:hanging="360"/>
+      </w:pPr>
+    </w:lvl>
+    <w:lvl w:ilvl="2" w:tentative="1">
+      <w:start w:val="1"/>
+      <w:numFmt w:val="decimal"/>
+      <w:lvlText w:val="%3."/>
+      <w:lvlJc w:val="left"/>
+      <w:pPr>
+        <w:tabs>
+          <w:tab w:val="num" w:pos="2160"/>
+        </w:tabs>
+        <w:ind w:left="2160" w:hanging="360"/>
+      </w:pPr>
+    </w:lvl>
+    <w:lvl w:ilvl="3" w:tentative="1">
+      <w:start w:val="1"/>
+      <w:numFmt w:val="decimal"/>
+      <w:lvlText w:val="%4."/>
+      <w:lvlJc w:val="left"/>
+      <w:pPr>
+        <w:tabs>
+          <w:tab w:val="num" w:pos="2880"/>
+        </w:tabs>
+        <w:ind w:left="2880" w:hanging="360"/>
+      </w:pPr>
+    </w:lvl>
+    <w:lvl w:ilvl="4" w:tentative="1">
+      <w:start w:val="1"/>
+      <w:numFmt w:val="decimal"/>
+      <w:lvlText w:val="%5."/>
+      <w:lvlJc w:val="left"/>
+      <w:pPr>
+        <w:tabs>
+          <w:tab w:val="num" w:pos="3600"/>
+        </w:tabs>
+        <w:ind w:left="3600" w:hanging="360"/>
+      </w:pPr>
+    </w:lvl>
+    <w:lvl w:ilvl="5" w:tentative="1">
+      <w:start w:val="1"/>
+      <w:numFmt w:val="decimal"/>
+      <w:lvlText w:val="%6."/>
+      <w:lvlJc w:val="left"/>
+      <w:pPr>
+        <w:tabs>
+          <w:tab w:val="num" w:pos="4320"/>
+        </w:tabs>
+        <w:ind w:left="4320" w:hanging="360"/>
+      </w:pPr>
+    </w:lvl>
+    <w:lvl w:ilvl="6" w:tentative="1">
+      <w:start w:val="1"/>
+      <w:numFmt w:val="decimal"/>
+      <w:lvlText w:val="%7."/>
+      <w:lvlJc w:val="left"/>
+      <w:pPr>
+        <w:tabs>
+          <w:tab w:val="num" w:pos="5040"/>
+        </w:tabs>
+        <w:ind w:left="5040" w:hanging="360"/>
+      </w:pPr>
+    </w:lvl>
+    <w:lvl w:ilvl="7" w:tentative="1">
+      <w:start w:val="1"/>
+      <w:numFmt w:val="decimal"/>
+      <w:lvlText w:val="%8."/>
+      <w:lvlJc w:val="left"/>
+      <w:pPr>
+        <w:tabs>
+          <w:tab w:val="num" w:pos="5760"/>
+        </w:tabs>
+        <w:ind w:left="5760" w:hanging="360"/>
+      </w:pPr>
+    </w:lvl>
+    <w:lvl w:ilvl="8" w:tentative="1">
+      <w:start w:val="1"/>
+      <w:numFmt w:val="decimal"/>
+      <w:lvlText w:val="%9."/>
+      <w:lvlJc w:val="left"/>
+      <w:pPr>
+        <w:tabs>
+          <w:tab w:val="num" w:pos="6480"/>
+        </w:tabs>
+        <w:ind w:left="6480" w:hanging="360"/>
+      </w:pPr>
+    </w:lvl>
+  </w:abstractNum>
+  <w:abstractNum w:abstractNumId="1">
+    <w:nsid w:val="65030387"/>
+    <w:multiLevelType w:val="multilevel"/>
+    <w:tmpl w:val="135882EE"/>
+    <w:lvl w:ilvl="0">
+      <w:start w:val="1"/>
+      <w:numFmt w:val="decimal"/>
+      <w:lvlText w:val="%1."/>
+      <w:lvlJc w:val="left"/>
+      <w:pPr>
+        <w:tabs>
+          <w:tab w:val="num" w:pos="720"/>
+        </w:tabs>
+        <w:ind w:left="720" w:hanging="360"/>
+      </w:pPr>
+    </w:lvl>
+    <w:lvl w:ilvl="1" w:tentative="1">
+      <w:start w:val="1"/>
+      <w:numFmt w:val="decimal"/>
+      <w:lvlText w:val="%2."/>
+      <w:lvlJc w:val="left"/>
+      <w:pPr>
+        <w:tabs>
+          <w:tab w:val="num" w:pos="1440"/>
+        </w:tabs>
+        <w:ind w:left="1440" w:hanging="360"/>
+      </w:pPr>
+    </w:lvl>
+    <w:lvl w:ilvl="2" w:tentative="1">
+      <w:start w:val="1"/>
+      <w:numFmt w:val="decimal"/>
+      <w:lvlText w:val="%3."/>
+      <w:lvlJc w:val="left"/>
+      <w:pPr>
+        <w:tabs>
+          <w:tab w:val="num" w:pos="2160"/>
+        </w:tabs>
+        <w:ind w:left="2160" w:hanging="360"/>
+      </w:pPr>
+    </w:lvl>
+    <w:lvl w:ilvl="3" w:tentative="1">
+      <w:start w:val="1"/>
+      <w:numFmt w:val="decimal"/>
+      <w:lvlText w:val="%4."/>
+      <w:lvlJc w:val="left"/>
+      <w:pPr>
+        <w:tabs>
+          <w:tab w:val="num" w:pos="2880"/>
+        </w:tabs>
+        <w:ind w:left="2880" w:hanging="360"/>
+      </w:pPr>
+    </w:lvl>
+    <w:lvl w:ilvl="4" w:tentative="1">
+      <w:start w:val="1"/>
+      <w:numFmt w:val="decimal"/>
+      <w:lvlText w:val="%5."/>
+      <w:lvlJc w:val="left"/>
+      <w:pPr>
+        <w:tabs>
+          <w:tab w:val="num" w:pos="3600"/>
+        </w:tabs>
+        <w:ind w:left="3600" w:hanging="360"/>
+      </w:pPr>
+    </w:lvl>
+    <w:lvl w:ilvl="5" w:tentative="1">
+      <w:start w:val="1"/>
+      <w:numFmt w:val="decimal"/>
+      <w:lvlText w:val="%6."/>
+      <w:lvlJc w:val="left"/>
+      <w:pPr>
+        <w:tabs>
+          <w:tab w:val="num" w:pos="4320"/>
+        </w:tabs>
+        <w:ind w:left="4320" w:hanging="360"/>
+      </w:pPr>
+    </w:lvl>
+    <w:lvl w:ilvl="6" w:tentative="1">
+      <w:start w:val="1"/>
+      <w:numFmt w:val="decimal"/>
+      <w:lvlText w:val="%7."/>
+      <w:lvlJc w:val="left"/>
+      <w:pPr>
+        <w:tabs>
+          <w:tab w:val="num" w:pos="5040"/>
+        </w:tabs>
+        <w:ind w:left="5040" w:hanging="360"/>
+      </w:pPr>
+    </w:lvl>
+    <w:lvl w:ilvl="7" w:tentative="1">
+      <w:start w:val="1"/>
+      <w:numFmt w:val="decimal"/>
+      <w:lvlText w:val="%8."/>
+      <w:lvlJc w:val="left"/>
+      <w:pPr>
+        <w:tabs>
+          <w:tab w:val="num" w:pos="5760"/>
+        </w:tabs>
+        <w:ind w:left="5760" w:hanging="360"/>
+      </w:pPr>
+    </w:lvl>
+    <w:lvl w:ilvl="8" w:tentative="1">
+      <w:start w:val="1"/>
+      <w:numFmt w:val="decimal"/>
+      <w:lvlText w:val="%9."/>
+      <w:lvlJc w:val="left"/>
+      <w:pPr>
+        <w:tabs>
+          <w:tab w:val="num" w:pos="6480"/>
+        </w:tabs>
+        <w:ind w:left="6480" w:hanging="360"/>
+      </w:pPr>
+    </w:lvl>
+  </w:abstractNum>
+  <w:abstractNum w:abstractNumId="2">
+    <w:nsid w:val="70DA1DCF"/>
+    <w:multiLevelType w:val="hybridMultilevel"/>
+    <w:tmpl w:val="C2966A5C"/>
+    <w:lvl w:ilvl="0" w:tplc="F9A4A40A">
+      <w:start w:val="1"/>
+      <w:numFmt w:val="decimal"/>
+      <w:lvlText w:val="%1."/>
+      <w:lvlJc w:val="left"/>
+      <w:pPr>
+        <w:ind w:left="360" w:hanging="360"/>
+      </w:pPr>
+      <w:rPr>
+        <w:rFonts w:hint="default"/>
+      </w:rPr>
+    </w:lvl>
+    <w:lvl w:ilvl="1" w:tplc="04090019" w:tentative="1">
+      <w:start w:val="1"/>
+      <w:numFmt w:val="ideographTraditional"/>
+      <w:lvlText w:val="%2、"/>
+      <w:lvlJc w:val="left"/>
+      <w:pPr>
+        <w:ind w:left="960" w:hanging="480"/>
+      </w:pPr>
+    </w:lvl>
+    <w:lvl w:ilvl="2" w:tplc="0409001B" w:tentative="1">
+      <w:start w:val="1"/>
+      <w:numFmt w:val="lowerRoman"/>
+      <w:lvlText w:val="%3."/>
+      <w:lvlJc w:val="right"/>
+      <w:pPr>
+        <w:ind w:left="1440" w:hanging="480"/>
+      </w:pPr>
+    </w:lvl>
+    <w:lvl w:ilvl="3" w:tplc="0409000F" w:tentative="1">
+      <w:start w:val="1"/>
+      <w:numFmt w:val="decimal"/>
+      <w:lvlText w:val="%4."/>
+      <w:lvlJc w:val="left"/>
+      <w:pPr>
+        <w:ind w:left="1920" w:hanging="480"/>
+      </w:pPr>
+    </w:lvl>
+    <w:lvl w:ilvl="4" w:tplc="04090019" w:tentative="1">
+      <w:start w:val="1"/>
+      <w:numFmt w:val="ideographTraditional"/>
+      <w:lvlText w:val="%5、"/>
+      <w:lvlJc w:val="left"/>
+      <w:pPr>
+        <w:ind w:left="2400" w:hanging="480"/>
+      </w:pPr>
+    </w:lvl>
+    <w:lvl w:ilvl="5" w:tplc="0409001B" w:tentative="1">
+      <w:start w:val="1"/>
+      <w:numFmt w:val="lowerRoman"/>
+      <w:lvlText w:val="%6."/>
+      <w:lvlJc w:val="right"/>
+      <w:pPr>
+        <w:ind w:left="2880" w:hanging="480"/>
+      </w:pPr>
+    </w:lvl>
+    <w:lvl w:ilvl="6" w:tplc="0409000F" w:tentative="1">
+      <w:start w:val="1"/>
+      <w:numFmt w:val="decimal"/>
+      <w:lvlText w:val="%7."/>
+      <w:lvlJc w:val="left"/>
+      <w:pPr>
+        <w:ind w:left="3360" w:hanging="480"/>
+      </w:pPr>
+    </w:lvl>
+    <w:lvl w:ilvl="7" w:tplc="04090019" w:tentative="1">
+      <w:start w:val="1"/>
+      <w:numFmt w:val="ideographTraditional"/>
+      <w:lvlText w:val="%8、"/>
+      <w:lvlJc w:val="left"/>
+      <w:pPr>
+        <w:ind w:left="3840" w:hanging="480"/>
+      </w:pPr>
+    </w:lvl>
+    <w:lvl w:ilvl="8" w:tplc="0409001B" w:tentative="1">
+      <w:start w:val="1"/>
+      <w:numFmt w:val="lowerRoman"/>
+      <w:lvlText w:val="%9."/>
+      <w:lvlJc w:val="right"/>
+      <w:pPr>
+        <w:ind w:left="4320" w:hanging="480"/>
+      </w:pPr>
+    </w:lvl>
+  </w:abstractNum>
+  <w:abstractNum w:abstractNumId="3">
     <w:nsid w:val="72FB4B33"/>
     <w:multiLevelType w:val="hybridMultilevel"/>
     <w:tmpl w:val="5EE04F6A"/>
@@ -2322,8 +4147,109 @@
       </w:rPr>
     </w:lvl>
   </w:abstractNum>
+  <w:abstractNum w:abstractNumId="4">
+    <w:nsid w:val="75BE4B71"/>
+    <w:multiLevelType w:val="hybridMultilevel"/>
+    <w:tmpl w:val="52B8F7D4"/>
+    <w:lvl w:ilvl="0" w:tplc="627A3C86">
+      <w:start w:val="1"/>
+      <w:numFmt w:val="decimal"/>
+      <w:lvlText w:val="%1."/>
+      <w:lvlJc w:val="left"/>
+      <w:pPr>
+        <w:ind w:left="360" w:hanging="360"/>
+      </w:pPr>
+      <w:rPr>
+        <w:rFonts w:hint="default"/>
+      </w:rPr>
+    </w:lvl>
+    <w:lvl w:ilvl="1" w:tplc="04090019" w:tentative="1">
+      <w:start w:val="1"/>
+      <w:numFmt w:val="ideographTraditional"/>
+      <w:lvlText w:val="%2、"/>
+      <w:lvlJc w:val="left"/>
+      <w:pPr>
+        <w:ind w:left="960" w:hanging="480"/>
+      </w:pPr>
+    </w:lvl>
+    <w:lvl w:ilvl="2" w:tplc="0409001B" w:tentative="1">
+      <w:start w:val="1"/>
+      <w:numFmt w:val="lowerRoman"/>
+      <w:lvlText w:val="%3."/>
+      <w:lvlJc w:val="right"/>
+      <w:pPr>
+        <w:ind w:left="1440" w:hanging="480"/>
+      </w:pPr>
+    </w:lvl>
+    <w:lvl w:ilvl="3" w:tplc="0409000F" w:tentative="1">
+      <w:start w:val="1"/>
+      <w:numFmt w:val="decimal"/>
+      <w:lvlText w:val="%4."/>
+      <w:lvlJc w:val="left"/>
+      <w:pPr>
+        <w:ind w:left="1920" w:hanging="480"/>
+      </w:pPr>
+    </w:lvl>
+    <w:lvl w:ilvl="4" w:tplc="04090019" w:tentative="1">
+      <w:start w:val="1"/>
+      <w:numFmt w:val="ideographTraditional"/>
+      <w:lvlText w:val="%5、"/>
+      <w:lvlJc w:val="left"/>
+      <w:pPr>
+        <w:ind w:left="2400" w:hanging="480"/>
+      </w:pPr>
+    </w:lvl>
+    <w:lvl w:ilvl="5" w:tplc="0409001B" w:tentative="1">
+      <w:start w:val="1"/>
+      <w:numFmt w:val="lowerRoman"/>
+      <w:lvlText w:val="%6."/>
+      <w:lvlJc w:val="right"/>
+      <w:pPr>
+        <w:ind w:left="2880" w:hanging="480"/>
+      </w:pPr>
+    </w:lvl>
+    <w:lvl w:ilvl="6" w:tplc="0409000F" w:tentative="1">
+      <w:start w:val="1"/>
+      <w:numFmt w:val="decimal"/>
+      <w:lvlText w:val="%7."/>
+      <w:lvlJc w:val="left"/>
+      <w:pPr>
+        <w:ind w:left="3360" w:hanging="480"/>
+      </w:pPr>
+    </w:lvl>
+    <w:lvl w:ilvl="7" w:tplc="04090019" w:tentative="1">
+      <w:start w:val="1"/>
+      <w:numFmt w:val="ideographTraditional"/>
+      <w:lvlText w:val="%8、"/>
+      <w:lvlJc w:val="left"/>
+      <w:pPr>
+        <w:ind w:left="3840" w:hanging="480"/>
+      </w:pPr>
+    </w:lvl>
+    <w:lvl w:ilvl="8" w:tplc="0409001B" w:tentative="1">
+      <w:start w:val="1"/>
+      <w:numFmt w:val="lowerRoman"/>
+      <w:lvlText w:val="%9."/>
+      <w:lvlJc w:val="right"/>
+      <w:pPr>
+        <w:ind w:left="4320" w:hanging="480"/>
+      </w:pPr>
+    </w:lvl>
+  </w:abstractNum>
   <w:num w:numId="1">
+    <w:abstractNumId w:val="3"/>
+  </w:num>
+  <w:num w:numId="2">
     <w:abstractNumId w:val="0"/>
+  </w:num>
+  <w:num w:numId="3">
+    <w:abstractNumId w:val="4"/>
+  </w:num>
+  <w:num w:numId="4">
+    <w:abstractNumId w:val="1"/>
+  </w:num>
+  <w:num w:numId="5">
+    <w:abstractNumId w:val="2"/>
   </w:num>
 </w:numbering>
 </file>
@@ -2665,6 +4591,17 @@
     <w:rPr>
       <w:sz w:val="20"/>
       <w:szCs w:val="20"/>
+    </w:rPr>
+  </w:style>
+  <w:style w:type="character" w:styleId="af">
+    <w:name w:val="Hyperlink"/>
+    <w:basedOn w:val="a0"/>
+    <w:uiPriority w:val="99"/>
+    <w:unhideWhenUsed/>
+    <w:rsid w:val="002A45F7"/>
+    <w:rPr>
+      <w:color w:val="0563C1" w:themeColor="hyperlink"/>
+      <w:u w:val="single"/>
     </w:rPr>
   </w:style>
 </w:styles>
@@ -3009,6 +4946,17 @@
       <w:szCs w:val="20"/>
     </w:rPr>
   </w:style>
+  <w:style w:type="character" w:styleId="af">
+    <w:name w:val="Hyperlink"/>
+    <w:basedOn w:val="a0"/>
+    <w:uiPriority w:val="99"/>
+    <w:unhideWhenUsed/>
+    <w:rsid w:val="002A45F7"/>
+    <w:rPr>
+      <w:color w:val="0563C1" w:themeColor="hyperlink"/>
+      <w:u w:val="single"/>
+    </w:rPr>
+  </w:style>
 </w:styles>
 </file>
 
@@ -3312,7 +5260,7 @@
 </file>
 
 <file path=customXml/itemProps1.xml><?xml version="1.0" encoding="utf-8"?>
-<ds:datastoreItem xmlns:ds="http://schemas.openxmlformats.org/officeDocument/2006/customXml" ds:itemID="{1AB3DBB0-10CE-43F6-8C83-E0C85CBEF969}">
+<ds:datastoreItem xmlns:ds="http://schemas.openxmlformats.org/officeDocument/2006/customXml" ds:itemID="{1ABF2DA2-006E-4D8F-8839-4C2A5F92259E}">
   <ds:schemaRefs>
     <ds:schemaRef ds:uri="http://schemas.openxmlformats.org/officeDocument/2006/bibliography"/>
   </ds:schemaRefs>

--- a/Day1.docx
+++ b/Day1.docx
@@ -1,6 +1,6 @@
 
 <file path=word/document.xml><?xml version="1.0" encoding="utf-8"?>
-<w:document xmlns:wpc="http://schemas.microsoft.com/office/word/2010/wordprocessingCanvas" xmlns:mc="http://schemas.openxmlformats.org/markup-compatibility/2006" xmlns:o="urn:schemas-microsoft-com:office:office" xmlns:r="http://schemas.openxmlformats.org/officeDocument/2006/relationships" xmlns:m="http://schemas.openxmlformats.org/officeDocument/2006/math" xmlns:v="urn:schemas-microsoft-com:vml" xmlns:wp14="http://schemas.microsoft.com/office/word/2010/wordprocessingDrawing" xmlns:wp="http://schemas.openxmlformats.org/drawingml/2006/wordprocessingDrawing" xmlns:w10="urn:schemas-microsoft-com:office:word" xmlns:w="http://schemas.openxmlformats.org/wordprocessingml/2006/main" xmlns:w14="http://schemas.microsoft.com/office/word/2010/wordml" xmlns:wpg="http://schemas.microsoft.com/office/word/2010/wordprocessingGroup" xmlns:wpi="http://schemas.microsoft.com/office/word/2010/wordprocessingInk" xmlns:wne="http://schemas.microsoft.com/office/word/2006/wordml" xmlns:wps="http://schemas.microsoft.com/office/word/2010/wordprocessingShape" mc:Ignorable="w14 wp14">
+<w:document xmlns:wpc="http://schemas.microsoft.com/office/word/2010/wordprocessingCanvas" xmlns:cx="http://schemas.microsoft.com/office/drawing/2014/chartex" xmlns:cx1="http://schemas.microsoft.com/office/drawing/2015/9/8/chartex" xmlns:cx2="http://schemas.microsoft.com/office/drawing/2015/10/21/chartex" xmlns:cx3="http://schemas.microsoft.com/office/drawing/2016/5/9/chartex" xmlns:cx4="http://schemas.microsoft.com/office/drawing/2016/5/10/chartex" xmlns:cx5="http://schemas.microsoft.com/office/drawing/2016/5/11/chartex" xmlns:cx6="http://schemas.microsoft.com/office/drawing/2016/5/12/chartex" xmlns:cx7="http://schemas.microsoft.com/office/drawing/2016/5/13/chartex" xmlns:cx8="http://schemas.microsoft.com/office/drawing/2016/5/14/chartex" xmlns:mc="http://schemas.openxmlformats.org/markup-compatibility/2006" xmlns:aink="http://schemas.microsoft.com/office/drawing/2016/ink" xmlns:am3d="http://schemas.microsoft.com/office/drawing/2017/model3d" xmlns:o="urn:schemas-microsoft-com:office:office" xmlns:r="http://schemas.openxmlformats.org/officeDocument/2006/relationships" xmlns:m="http://schemas.openxmlformats.org/officeDocument/2006/math" xmlns:v="urn:schemas-microsoft-com:vml" xmlns:wp14="http://schemas.microsoft.com/office/word/2010/wordprocessingDrawing" xmlns:wp="http://schemas.openxmlformats.org/drawingml/2006/wordprocessingDrawing" xmlns:w10="urn:schemas-microsoft-com:office:word" xmlns:w="http://schemas.openxmlformats.org/wordprocessingml/2006/main" xmlns:w14="http://schemas.microsoft.com/office/word/2010/wordml" xmlns:w15="http://schemas.microsoft.com/office/word/2012/wordml" xmlns:w16cid="http://schemas.microsoft.com/office/word/2016/wordml/cid" xmlns:w16se="http://schemas.microsoft.com/office/word/2015/wordml/symex" xmlns:wpg="http://schemas.microsoft.com/office/word/2010/wordprocessingGroup" xmlns:wpi="http://schemas.microsoft.com/office/word/2010/wordprocessingInk" xmlns:wne="http://schemas.microsoft.com/office/word/2006/wordml" xmlns:wps="http://schemas.microsoft.com/office/word/2010/wordprocessingShape" mc:Ignorable="w14 w15 w16se w16cid wp14">
   <w:body>
     <w:p>
       <w:r>
@@ -53,16 +53,8 @@
         <w:rPr>
           <w:rFonts w:hint="eastAsia"/>
         </w:rPr>
-        <w:t>用哪</w:t>
-      </w:r>
-      <w:proofErr w:type="gramStart"/>
-      <w:r>
-        <w:rPr>
-          <w:rFonts w:hint="eastAsia"/>
-        </w:rPr>
-        <w:t>個</w:t>
-      </w:r>
-      <w:proofErr w:type="gramEnd"/>
+        <w:t>用哪個</w:t>
+      </w:r>
       <w:r>
         <w:rPr>
           <w:rFonts w:hint="eastAsia"/>
@@ -145,11 +137,6 @@
       </w:r>
     </w:p>
     <w:p>
-      <w:pPr>
-        <w:rPr>
-          <w:rFonts w:hint="eastAsia"/>
-        </w:rPr>
-      </w:pPr>
       <w:r>
         <w:tab/>
       </w:r>
@@ -200,7 +187,7 @@
                     </pic:cNvPicPr>
                   </pic:nvPicPr>
                   <pic:blipFill>
-                    <a:blip r:embed="rId9">
+                    <a:blip r:embed="rId8">
                       <a:extLst>
                         <a:ext uri="{28A0092B-C50C-407E-A947-70E740481C1C}">
                           <a14:useLocalDpi xmlns:a14="http://schemas.microsoft.com/office/drawing/2010/main" val="0"/>
@@ -249,21 +236,7 @@
         <w:rPr>
           <w:rFonts w:hint="eastAsia"/>
         </w:rPr>
-        <w:t>是</w:t>
-      </w:r>
-      <w:proofErr w:type="gramStart"/>
-      <w:r>
-        <w:rPr>
-          <w:rFonts w:hint="eastAsia"/>
-        </w:rPr>
-        <w:t>神馬鬼</w:t>
-      </w:r>
-      <w:proofErr w:type="gramEnd"/>
-      <w:r>
-        <w:rPr>
-          <w:rFonts w:hint="eastAsia"/>
-        </w:rPr>
-        <w:t>東西</w:t>
+        <w:t>是神馬鬼東西</w:t>
       </w:r>
       <w:r>
         <w:rPr>
@@ -294,7 +267,7 @@
             <wp:extent cx="1343025" cy="1343025"/>
             <wp:effectExtent l="0" t="0" r="9525" b="9525"/>
             <wp:docPr id="1" name="圖片 1" descr="http://www.zuilxy.com/wp-content/uploads/1214.jpg">
-              <a:hlinkClick xmlns:a="http://schemas.openxmlformats.org/drawingml/2006/main" r:id="rId10"/>
+              <a:hlinkClick xmlns:a="http://schemas.openxmlformats.org/drawingml/2006/main" r:id="rId9"/>
             </wp:docPr>
             <wp:cNvGraphicFramePr>
               <a:graphicFrameLocks xmlns:a="http://schemas.openxmlformats.org/drawingml/2006/main" noChangeAspect="1"/>
@@ -304,14 +277,14 @@
                 <pic:pic xmlns:pic="http://schemas.openxmlformats.org/drawingml/2006/picture">
                   <pic:nvPicPr>
                     <pic:cNvPr id="1" name="圖片 1" descr="http://www.zuilxy.com/wp-content/uploads/1214.jpg">
-                      <a:hlinkClick r:id="rId10"/>
+                      <a:hlinkClick r:id="rId9"/>
                     </pic:cNvPr>
                     <pic:cNvPicPr>
                       <a:picLocks noChangeAspect="1" noChangeArrowheads="1"/>
                     </pic:cNvPicPr>
                   </pic:nvPicPr>
                   <pic:blipFill>
-                    <a:blip r:embed="rId11" cstate="print">
+                    <a:blip r:embed="rId10" cstate="print">
                       <a:extLst>
                         <a:ext uri="{28A0092B-C50C-407E-A947-70E740481C1C}">
                           <a14:useLocalDpi xmlns:a14="http://schemas.microsoft.com/office/drawing/2010/main" val="0"/>
@@ -637,7 +610,7 @@
                     </pic:cNvPicPr>
                   </pic:nvPicPr>
                   <pic:blipFill>
-                    <a:blip r:embed="rId12">
+                    <a:blip r:embed="rId11">
                       <a:extLst>
                         <a:ext uri="{28A0092B-C50C-407E-A947-70E740481C1C}">
                           <a14:useLocalDpi xmlns:a14="http://schemas.microsoft.com/office/drawing/2010/main" val="0"/>
@@ -823,7 +796,7 @@
                     </pic:cNvPicPr>
                   </pic:nvPicPr>
                   <pic:blipFill>
-                    <a:blip r:embed="rId13">
+                    <a:blip r:embed="rId12">
                       <a:extLst>
                         <a:ext uri="{28A0092B-C50C-407E-A947-70E740481C1C}">
                           <a14:useLocalDpi xmlns:a14="http://schemas.microsoft.com/office/drawing/2010/main" val="0"/>
@@ -931,21 +904,12 @@
         </w:rPr>
         <w:t>91</w:t>
       </w:r>
-      <w:proofErr w:type="gramStart"/>
-      <w:r>
-        <w:rPr>
-          <w:rFonts w:hint="eastAsia"/>
-          <w:szCs w:val="24"/>
-        </w:rPr>
-        <w:t>私聊時</w:t>
-      </w:r>
-      <w:proofErr w:type="gramEnd"/>
-      <w:r>
-        <w:rPr>
-          <w:rFonts w:hint="eastAsia"/>
-          <w:szCs w:val="24"/>
-        </w:rPr>
-        <w:t>的這一句話</w:t>
+      <w:r>
+        <w:rPr>
+          <w:rFonts w:hint="eastAsia"/>
+          <w:szCs w:val="24"/>
+        </w:rPr>
+        <w:t>私聊時的這一句話</w:t>
       </w:r>
       <w:r>
         <w:rPr>
@@ -1225,23 +1189,7 @@
           <w:rFonts w:hint="eastAsia"/>
           <w:szCs w:val="24"/>
         </w:rPr>
-        <w:t>是</w:t>
-      </w:r>
-      <w:proofErr w:type="gramStart"/>
-      <w:r>
-        <w:rPr>
-          <w:rFonts w:hint="eastAsia"/>
-          <w:szCs w:val="24"/>
-        </w:rPr>
-        <w:t>神馬鬼</w:t>
-      </w:r>
-      <w:proofErr w:type="gramEnd"/>
-      <w:r>
-        <w:rPr>
-          <w:rFonts w:hint="eastAsia"/>
-          <w:szCs w:val="24"/>
-        </w:rPr>
-        <w:t>東西</w:t>
+        <w:t>是神馬鬼東西</w:t>
       </w:r>
       <w:r>
         <w:rPr>
@@ -1344,7 +1292,6 @@
     <w:p>
       <w:pPr>
         <w:rPr>
-          <w:rFonts w:hint="eastAsia"/>
           <w:sz w:val="44"/>
           <w:szCs w:val="44"/>
         </w:rPr>
@@ -1450,6 +1397,90 @@
           <w:szCs w:val="24"/>
         </w:rPr>
         <w:t>單元測試</w:t>
+      </w:r>
+    </w:p>
+    <w:p>
+      <w:pPr>
+        <w:rPr>
+          <w:szCs w:val="24"/>
+        </w:rPr>
+      </w:pPr>
+    </w:p>
+    <w:p>
+      <w:pPr>
+        <w:rPr>
+          <w:rFonts w:hint="eastAsia"/>
+          <w:szCs w:val="24"/>
+        </w:rPr>
+      </w:pPr>
+      <w:r>
+        <w:rPr>
+          <w:rFonts w:hint="eastAsia"/>
+          <w:szCs w:val="24"/>
+        </w:rPr>
+        <w:t>這一篇將會</w:t>
+      </w:r>
+      <w:r>
+        <w:rPr>
+          <w:rFonts w:hint="eastAsia"/>
+          <w:szCs w:val="24"/>
+        </w:rPr>
+        <w:t>談談</w:t>
+      </w:r>
+      <w:r>
+        <w:rPr>
+          <w:rFonts w:hint="eastAsia"/>
+          <w:szCs w:val="24"/>
+        </w:rPr>
+        <w:t>單元測</w:t>
+      </w:r>
+      <w:r>
+        <w:rPr>
+          <w:rFonts w:hint="eastAsia"/>
+          <w:szCs w:val="24"/>
+        </w:rPr>
+        <w:t>試</w:t>
+      </w:r>
+      <w:r>
+        <w:rPr>
+          <w:rFonts w:hint="eastAsia"/>
+          <w:szCs w:val="24"/>
+        </w:rPr>
+        <w:t>原則、</w:t>
+      </w:r>
+      <w:r>
+        <w:rPr>
+          <w:rFonts w:hint="eastAsia"/>
+          <w:szCs w:val="24"/>
+        </w:rPr>
+        <w:t>F</w:t>
+      </w:r>
+      <w:r>
+        <w:rPr>
+          <w:szCs w:val="24"/>
+        </w:rPr>
+        <w:t>IRST</w:t>
+      </w:r>
+      <w:r>
+        <w:rPr>
+          <w:rFonts w:hint="eastAsia"/>
+          <w:szCs w:val="24"/>
+        </w:rPr>
+        <w:t>和</w:t>
+      </w:r>
+      <w:r>
+        <w:rPr>
+          <w:rFonts w:hint="eastAsia"/>
+          <w:szCs w:val="24"/>
+        </w:rPr>
+        <w:t>3A</w:t>
+      </w:r>
+      <w:r>
+        <w:rPr>
+          <w:rFonts w:hint="eastAsia"/>
+          <w:szCs w:val="24"/>
+        </w:rPr>
+        <w:t>原則</w:t>
       </w:r>
     </w:p>
     <w:p>
@@ -1468,7 +1499,6 @@
         <w:ind w:leftChars="0"/>
         <w:jc w:val="center"/>
         <w:rPr>
-          <w:rFonts w:hint="eastAsia"/>
           <w:strike/>
           <w:szCs w:val="24"/>
         </w:rPr>
@@ -1498,7 +1528,7 @@
                     </pic:cNvPicPr>
                   </pic:nvPicPr>
                   <pic:blipFill>
-                    <a:blip r:embed="rId14">
+                    <a:blip r:embed="rId13">
                       <a:extLst>
                         <a:ext uri="{28A0092B-C50C-407E-A947-70E740481C1C}">
                           <a14:useLocalDpi xmlns:a14="http://schemas.microsoft.com/office/drawing/2010/main" val="0"/>
@@ -1535,7 +1565,6 @@
         <w:pStyle w:val="aa"/>
         <w:ind w:leftChars="0"/>
         <w:rPr>
-          <w:rFonts w:hint="eastAsia"/>
           <w:strike/>
           <w:szCs w:val="24"/>
         </w:rPr>
@@ -1544,7 +1573,6 @@
     <w:p>
       <w:pPr>
         <w:rPr>
-          <w:rFonts w:hint="eastAsia"/>
           <w:b/>
           <w:szCs w:val="24"/>
         </w:rPr>
@@ -1569,7 +1597,6 @@
     <w:p>
       <w:pPr>
         <w:rPr>
-          <w:rFonts w:hint="eastAsia"/>
           <w:szCs w:val="24"/>
         </w:rPr>
       </w:pPr>
@@ -1598,15 +1625,13 @@
     <w:p>
       <w:pPr>
         <w:rPr>
-          <w:rFonts w:hint="eastAsia"/>
-          <w:szCs w:val="24"/>
-        </w:rPr>
-      </w:pPr>
-    </w:p>
-    <w:p>
-      <w:pPr>
-        <w:rPr>
-          <w:rFonts w:hint="eastAsia"/>
+          <w:szCs w:val="24"/>
+        </w:rPr>
+      </w:pPr>
+    </w:p>
+    <w:p>
+      <w:pPr>
+        <w:rPr>
           <w:b/>
           <w:szCs w:val="24"/>
         </w:rPr>
@@ -1617,13 +1642,20 @@
           <w:b/>
           <w:szCs w:val="24"/>
         </w:rPr>
-        <w:t>單元測試的原則</w:t>
-      </w:r>
-    </w:p>
-    <w:p>
-      <w:pPr>
-        <w:rPr>
-          <w:rFonts w:hint="eastAsia"/>
+        <w:t>單元測試的</w:t>
+      </w:r>
+      <w:r>
+        <w:rPr>
+          <w:rFonts w:hint="eastAsia"/>
+          <w:b/>
+          <w:szCs w:val="24"/>
+        </w:rPr>
+        <w:t>準則</w:t>
+      </w:r>
+    </w:p>
+    <w:p>
+      <w:pPr>
+        <w:rPr>
           <w:szCs w:val="24"/>
         </w:rPr>
       </w:pPr>
@@ -1652,7 +1684,6 @@
     <w:p>
       <w:pPr>
         <w:rPr>
-          <w:rFonts w:hint="eastAsia"/>
           <w:szCs w:val="24"/>
         </w:rPr>
       </w:pPr>
@@ -1663,7 +1694,7 @@
         </w:rPr>
         <w:t>下圖參考</w:t>
       </w:r>
-      <w:hyperlink r:id="rId15" w:history="1">
+      <w:hyperlink r:id="rId14" w:history="1">
         <w:r>
           <w:rPr>
             <w:rStyle w:val="af"/>
@@ -1713,7 +1744,6 @@
     <w:p>
       <w:pPr>
         <w:rPr>
-          <w:rFonts w:hint="eastAsia"/>
           <w:szCs w:val="24"/>
         </w:rPr>
       </w:pPr>
@@ -1722,7 +1752,6 @@
       <w:pPr>
         <w:jc w:val="center"/>
         <w:rPr>
-          <w:rFonts w:hint="eastAsia"/>
           <w:szCs w:val="24"/>
         </w:rPr>
       </w:pPr>
@@ -1732,6 +1761,7 @@
           <w:noProof/>
           <w:szCs w:val="24"/>
         </w:rPr>
+        <w:lastRenderedPageBreak/>
         <w:drawing>
           <wp:inline distT="0" distB="0" distL="0" distR="0" wp14:anchorId="6FFECAFA" wp14:editId="1CBDCC4A">
             <wp:extent cx="3567273" cy="2160000"/>
@@ -1750,7 +1780,7 @@
                     </pic:cNvPicPr>
                   </pic:nvPicPr>
                   <pic:blipFill>
-                    <a:blip r:embed="rId16">
+                    <a:blip r:embed="rId15">
                       <a:extLst>
                         <a:ext uri="{28A0092B-C50C-407E-A947-70E740481C1C}">
                           <a14:useLocalDpi xmlns:a14="http://schemas.microsoft.com/office/drawing/2010/main" val="0"/>
@@ -1791,30 +1821,14 @@
         </w:numPr>
         <w:ind w:leftChars="0"/>
         <w:rPr>
-          <w:rFonts w:hint="eastAsia"/>
-          <w:szCs w:val="24"/>
-        </w:rPr>
-      </w:pPr>
-      <w:r>
-        <w:rPr>
-          <w:szCs w:val="24"/>
-        </w:rPr>
-        <w:lastRenderedPageBreak/>
-        <w:t>一個測試</w:t>
-      </w:r>
-      <w:proofErr w:type="gramStart"/>
-      <w:r>
-        <w:rPr>
-          <w:szCs w:val="24"/>
-        </w:rPr>
-        <w:t>案例只測一種</w:t>
-      </w:r>
-      <w:proofErr w:type="gramEnd"/>
-      <w:r>
-        <w:rPr>
-          <w:szCs w:val="24"/>
-        </w:rPr>
-        <w:t>方法</w:t>
+          <w:szCs w:val="24"/>
+        </w:rPr>
+      </w:pPr>
+      <w:r>
+        <w:rPr>
+          <w:szCs w:val="24"/>
+        </w:rPr>
+        <w:t>一個測試案例只測一種方法</w:t>
       </w:r>
     </w:p>
     <w:p>
@@ -1830,23 +1844,7 @@
           <w:rFonts w:hint="eastAsia"/>
           <w:szCs w:val="24"/>
         </w:rPr>
-        <w:t>若一個測試</w:t>
-      </w:r>
-      <w:proofErr w:type="gramStart"/>
-      <w:r>
-        <w:rPr>
-          <w:rFonts w:hint="eastAsia"/>
-          <w:szCs w:val="24"/>
-        </w:rPr>
-        <w:t>案例測了多種</w:t>
-      </w:r>
-      <w:proofErr w:type="gramEnd"/>
-      <w:r>
-        <w:rPr>
-          <w:rFonts w:hint="eastAsia"/>
-          <w:szCs w:val="24"/>
-        </w:rPr>
-        <w:t>方法，那你這個測試案例就會很複雜，假設今天這個測試案例中有很多種方法，如果這個測試案例錯了，你會不知道錯在哪一個方法之中</w:t>
+        <w:t>若一個測試案例測了多種方法，那你這個測試案例就會很複雜，假設今天這個測試案例中有很多種方法，如果這個測試案例錯了，你會不知道錯在哪一個方法之中</w:t>
       </w:r>
     </w:p>
     <w:p>
@@ -1877,29 +1875,14 @@
         </w:numPr>
         <w:ind w:leftChars="0"/>
         <w:rPr>
-          <w:rFonts w:hint="eastAsia"/>
-          <w:szCs w:val="24"/>
-        </w:rPr>
-      </w:pPr>
-      <w:r>
-        <w:rPr>
-          <w:szCs w:val="24"/>
-        </w:rPr>
-        <w:t>不與</w:t>
-      </w:r>
-      <w:proofErr w:type="gramStart"/>
-      <w:r>
-        <w:rPr>
-          <w:szCs w:val="24"/>
-        </w:rPr>
-        <w:t>外部（</w:t>
-      </w:r>
-      <w:proofErr w:type="gramEnd"/>
-      <w:r>
-        <w:rPr>
-          <w:szCs w:val="24"/>
-        </w:rPr>
-        <w:t>包括檔案、資料庫、網路、服務、物件、類別）直接相依</w:t>
+          <w:szCs w:val="24"/>
+        </w:rPr>
+      </w:pPr>
+      <w:r>
+        <w:rPr>
+          <w:szCs w:val="24"/>
+        </w:rPr>
+        <w:t>不與外部（包括檔案、資料庫、網路、服務、物件、類別）直接相依</w:t>
       </w:r>
     </w:p>
     <w:p>
@@ -1915,23 +1898,7 @@
           <w:rFonts w:hint="eastAsia"/>
           <w:szCs w:val="24"/>
         </w:rPr>
-        <w:t>不與外部相依的原因是需要排除「不是在我們的方法上出錯」的可能性，假設相依</w:t>
-      </w:r>
-      <w:proofErr w:type="gramStart"/>
-      <w:r>
-        <w:rPr>
-          <w:rFonts w:hint="eastAsia"/>
-          <w:szCs w:val="24"/>
-        </w:rPr>
-        <w:t>在線上的</w:t>
-      </w:r>
-      <w:proofErr w:type="gramEnd"/>
-      <w:r>
-        <w:rPr>
-          <w:rFonts w:hint="eastAsia"/>
-          <w:szCs w:val="24"/>
-        </w:rPr>
-        <w:t>資料庫上，很有可能會因為網路、資料庫被異動而導致測試案例失敗的可能，所以不與外部直接相依，而是以</w:t>
+        <w:t>不與外部相依的原因是需要排除「不是在我們的方法上出錯」的可能性，假設相依在線上的資料庫上，很有可能會因為網路、資料庫被異動而導致測試案例失敗的可能，所以不與外部直接相依，而是以</w:t>
       </w:r>
       <w:r>
         <w:rPr>
@@ -1971,7 +1938,6 @@
         </w:numPr>
         <w:ind w:leftChars="0"/>
         <w:rPr>
-          <w:rFonts w:hint="eastAsia"/>
           <w:szCs w:val="24"/>
         </w:rPr>
       </w:pPr>
@@ -2049,7 +2015,6 @@
         </w:numPr>
         <w:ind w:leftChars="0"/>
         <w:rPr>
-          <w:rFonts w:hint="eastAsia"/>
           <w:szCs w:val="24"/>
         </w:rPr>
       </w:pPr>
@@ -2138,7 +2103,6 @@
         </w:rPr>
         <w:t>A</w:t>
       </w:r>
-      <w:proofErr w:type="gramStart"/>
       <w:r>
         <w:rPr>
           <w:rFonts w:hint="eastAsia"/>
@@ -2146,7 +2110,6 @@
         </w:rPr>
         <w:t>才錯</w:t>
       </w:r>
-      <w:proofErr w:type="gramEnd"/>
       <w:r>
         <w:rPr>
           <w:rFonts w:hint="eastAsia"/>
@@ -2179,7 +2142,6 @@
     <w:p>
       <w:pPr>
         <w:rPr>
-          <w:rFonts w:hint="eastAsia"/>
           <w:b/>
           <w:szCs w:val="24"/>
         </w:rPr>
@@ -2188,7 +2150,6 @@
     <w:p>
       <w:pPr>
         <w:rPr>
-          <w:rFonts w:hint="eastAsia"/>
           <w:b/>
           <w:szCs w:val="24"/>
         </w:rPr>
@@ -2213,7 +2174,6 @@
     <w:p>
       <w:pPr>
         <w:rPr>
-          <w:rFonts w:hint="eastAsia"/>
           <w:szCs w:val="24"/>
         </w:rPr>
       </w:pPr>
@@ -2245,7 +2205,6 @@
         <w:ind w:leftChars="0"/>
         <w:jc w:val="center"/>
         <w:rPr>
-          <w:rFonts w:hint="eastAsia"/>
           <w:szCs w:val="24"/>
         </w:rPr>
       </w:pPr>
@@ -2255,6 +2214,7 @@
           <w:noProof/>
           <w:szCs w:val="24"/>
         </w:rPr>
+        <w:lastRenderedPageBreak/>
         <w:drawing>
           <wp:inline distT="0" distB="0" distL="0" distR="0">
             <wp:extent cx="3843416" cy="2160000"/>
@@ -2273,7 +2233,7 @@
                     </pic:cNvPicPr>
                   </pic:nvPicPr>
                   <pic:blipFill>
-                    <a:blip r:embed="rId17">
+                    <a:blip r:embed="rId16">
                       <a:extLst>
                         <a:ext uri="{28A0092B-C50C-407E-A947-70E740481C1C}">
                           <a14:useLocalDpi xmlns:a14="http://schemas.microsoft.com/office/drawing/2010/main" val="0"/>
@@ -2310,7 +2270,6 @@
         <w:pStyle w:val="aa"/>
         <w:ind w:leftChars="0"/>
         <w:rPr>
-          <w:rFonts w:hint="eastAsia"/>
           <w:szCs w:val="24"/>
         </w:rPr>
       </w:pPr>
@@ -2319,32 +2278,15 @@
       <w:pPr>
         <w:widowControl/>
         <w:rPr>
-          <w:rFonts w:hint="eastAsia"/>
-          <w:szCs w:val="24"/>
-        </w:rPr>
-      </w:pPr>
-      <w:r>
-        <w:rPr>
-          <w:rFonts w:hint="eastAsia"/>
-          <w:szCs w:val="24"/>
-        </w:rPr>
-        <w:t>最小就是單</w:t>
-      </w:r>
-      <w:proofErr w:type="gramStart"/>
-      <w:r>
-        <w:rPr>
-          <w:rFonts w:hint="eastAsia"/>
-          <w:szCs w:val="24"/>
-        </w:rPr>
-        <w:t>個</w:t>
-      </w:r>
-      <w:proofErr w:type="gramEnd"/>
-      <w:r>
-        <w:rPr>
-          <w:rFonts w:hint="eastAsia"/>
-          <w:szCs w:val="24"/>
-        </w:rPr>
-        <w:t>程式、函式、過程等，</w:t>
+          <w:szCs w:val="24"/>
+        </w:rPr>
+      </w:pPr>
+      <w:r>
+        <w:rPr>
+          <w:rFonts w:hint="eastAsia"/>
+          <w:szCs w:val="24"/>
+        </w:rPr>
+        <w:t>最小就是單個程式、函式、過程等，</w:t>
       </w:r>
       <w:r>
         <w:rPr>
@@ -2376,30 +2318,29 @@
           <w:szCs w:val="24"/>
         </w:rPr>
       </w:pPr>
-      <w:r>
+    </w:p>
+    <w:p>
+      <w:pPr>
         <w:rPr>
           <w:b/>
           <w:szCs w:val="24"/>
         </w:rPr>
-        <w:br w:type="page"/>
-      </w:r>
-    </w:p>
-    <w:p>
-      <w:pPr>
+      </w:pPr>
+      <w:r>
         <w:rPr>
           <w:rFonts w:hint="eastAsia"/>
           <w:b/>
           <w:szCs w:val="24"/>
         </w:rPr>
-      </w:pPr>
+        <w:t>好的單元測試－</w:t>
+      </w:r>
       <w:r>
         <w:rPr>
           <w:rFonts w:hint="eastAsia"/>
           <w:b/>
           <w:szCs w:val="24"/>
         </w:rPr>
-        <w:lastRenderedPageBreak/>
-        <w:t>好的單元測試－</w:t>
+        <w:t>FIRST</w:t>
       </w:r>
       <w:r>
         <w:rPr>
@@ -2407,41 +2348,32 @@
           <w:b/>
           <w:szCs w:val="24"/>
         </w:rPr>
+        <w:t>特性</w:t>
+      </w:r>
+    </w:p>
+    <w:p>
+      <w:pPr>
+        <w:rPr>
+          <w:szCs w:val="24"/>
+        </w:rPr>
+      </w:pPr>
+      <w:r>
+        <w:rPr>
+          <w:rFonts w:hint="eastAsia"/>
+          <w:szCs w:val="24"/>
+        </w:rPr>
+        <w:t>大哥這個是</w:t>
+      </w:r>
+      <w:r>
+        <w:rPr>
+          <w:rFonts w:hint="eastAsia"/>
+          <w:szCs w:val="24"/>
+        </w:rPr>
         <w:t>FIRST</w:t>
       </w:r>
       <w:r>
         <w:rPr>
           <w:rFonts w:hint="eastAsia"/>
-          <w:b/>
-          <w:szCs w:val="24"/>
-        </w:rPr>
-        <w:t>原則</w:t>
-      </w:r>
-    </w:p>
-    <w:p>
-      <w:pPr>
-        <w:rPr>
-          <w:rFonts w:hint="eastAsia"/>
-          <w:szCs w:val="24"/>
-        </w:rPr>
-      </w:pPr>
-      <w:r>
-        <w:rPr>
-          <w:rFonts w:hint="eastAsia"/>
-          <w:szCs w:val="24"/>
-        </w:rPr>
-        <w:t>大哥這個是</w:t>
-      </w:r>
-      <w:r>
-        <w:rPr>
-          <w:rFonts w:hint="eastAsia"/>
-          <w:szCs w:val="24"/>
-        </w:rPr>
-        <w:t>FIRST</w:t>
-      </w:r>
-      <w:r>
-        <w:rPr>
-          <w:rFonts w:hint="eastAsia"/>
           <w:szCs w:val="24"/>
         </w:rPr>
         <w:t>原則啊</w:t>
@@ -2449,8 +2381,8 @@
     </w:p>
     <w:p>
       <w:pPr>
-        <w:rPr>
-          <w:rFonts w:hint="eastAsia"/>
+        <w:jc w:val="center"/>
+        <w:rPr>
           <w:szCs w:val="24"/>
         </w:rPr>
       </w:pPr>
@@ -2478,7 +2410,7 @@
                     </pic:cNvPicPr>
                   </pic:nvPicPr>
                   <pic:blipFill>
-                    <a:blip r:embed="rId18">
+                    <a:blip r:embed="rId17">
                       <a:extLst>
                         <a:ext uri="{28A0092B-C50C-407E-A947-70E740481C1C}">
                           <a14:useLocalDpi xmlns:a14="http://schemas.microsoft.com/office/drawing/2010/main" val="0"/>
@@ -2513,15 +2445,13 @@
     <w:p>
       <w:pPr>
         <w:rPr>
-          <w:rFonts w:hint="eastAsia"/>
-          <w:szCs w:val="24"/>
-        </w:rPr>
-      </w:pPr>
-    </w:p>
-    <w:p>
-      <w:pPr>
-        <w:rPr>
-          <w:rFonts w:hint="eastAsia"/>
+          <w:szCs w:val="24"/>
+        </w:rPr>
+      </w:pPr>
+    </w:p>
+    <w:p>
+      <w:pPr>
+        <w:rPr>
           <w:szCs w:val="24"/>
         </w:rPr>
       </w:pPr>
@@ -2585,7 +2515,6 @@
     <w:p>
       <w:pPr>
         <w:rPr>
-          <w:rFonts w:hint="eastAsia"/>
           <w:szCs w:val="24"/>
         </w:rPr>
       </w:pPr>
@@ -2594,7 +2523,6 @@
       <w:pPr>
         <w:jc w:val="center"/>
         <w:rPr>
-          <w:rFonts w:hint="eastAsia"/>
           <w:szCs w:val="24"/>
         </w:rPr>
       </w:pPr>
@@ -2622,7 +2550,7 @@
                     </pic:cNvPicPr>
                   </pic:nvPicPr>
                   <pic:blipFill>
-                    <a:blip r:embed="rId19">
+                    <a:blip r:embed="rId18">
                       <a:extLst>
                         <a:ext uri="{28A0092B-C50C-407E-A947-70E740481C1C}">
                           <a14:useLocalDpi xmlns:a14="http://schemas.microsoft.com/office/drawing/2010/main" val="0"/>
@@ -2657,7 +2585,6 @@
     <w:p>
       <w:pPr>
         <w:rPr>
-          <w:rFonts w:hint="eastAsia"/>
           <w:szCs w:val="24"/>
         </w:rPr>
       </w:pPr>
@@ -2671,7 +2598,6 @@
         </w:numPr>
         <w:ind w:leftChars="0"/>
         <w:rPr>
-          <w:rFonts w:hint="eastAsia"/>
           <w:szCs w:val="24"/>
         </w:rPr>
       </w:pPr>
@@ -2713,7 +2639,6 @@
         </w:numPr>
         <w:ind w:leftChars="0"/>
         <w:rPr>
-          <w:rFonts w:hint="eastAsia"/>
           <w:szCs w:val="24"/>
         </w:rPr>
       </w:pPr>
@@ -2755,7 +2680,6 @@
         </w:numPr>
         <w:ind w:leftChars="0"/>
         <w:rPr>
-          <w:rFonts w:hint="eastAsia"/>
           <w:szCs w:val="24"/>
         </w:rPr>
       </w:pPr>
@@ -2797,7 +2721,6 @@
         </w:numPr>
         <w:ind w:leftChars="0"/>
         <w:rPr>
-          <w:rFonts w:hint="eastAsia"/>
           <w:szCs w:val="24"/>
         </w:rPr>
       </w:pPr>
@@ -2839,7 +2762,6 @@
         </w:numPr>
         <w:ind w:leftChars="0"/>
         <w:rPr>
-          <w:rFonts w:hint="eastAsia"/>
           <w:szCs w:val="24"/>
         </w:rPr>
       </w:pPr>
@@ -2855,12 +2777,15 @@
         </w:rPr>
         <w:t>：及時。</w:t>
       </w:r>
+      <w:bookmarkStart w:id="0" w:name="_GoBack"/>
+      <w:bookmarkEnd w:id="0"/>
     </w:p>
     <w:p>
       <w:pPr>
         <w:pStyle w:val="aa"/>
         <w:ind w:leftChars="0" w:left="360"/>
         <w:rPr>
+          <w:rFonts w:hint="eastAsia"/>
           <w:szCs w:val="24"/>
         </w:rPr>
       </w:pPr>
@@ -2875,26 +2800,524 @@
     <w:p>
       <w:pPr>
         <w:rPr>
-          <w:rFonts w:hint="eastAsia"/>
-          <w:szCs w:val="24"/>
-        </w:rPr>
-      </w:pPr>
+          <w:szCs w:val="24"/>
+        </w:rPr>
+      </w:pPr>
+    </w:p>
+    <w:p>
+      <w:pPr>
+        <w:rPr>
+          <w:szCs w:val="24"/>
+        </w:rPr>
+      </w:pPr>
+      <w:r>
+        <w:rPr>
+          <w:rFonts w:hint="eastAsia"/>
+          <w:szCs w:val="24"/>
+        </w:rPr>
+        <w:t>談</w:t>
+      </w:r>
+      <w:r>
+        <w:rPr>
+          <w:rFonts w:hint="eastAsia"/>
+          <w:szCs w:val="24"/>
+        </w:rPr>
+        <w:t>了這麼多的</w:t>
+      </w:r>
+      <w:r>
+        <w:rPr>
+          <w:rFonts w:hint="eastAsia"/>
+          <w:szCs w:val="24"/>
+        </w:rPr>
+        <w:t>準則、原則，這些雖然看起來很明瞭，但卻又很模糊，那我們在實作上到底要如何開始呢</w:t>
+      </w:r>
+      <w:r>
+        <w:rPr>
+          <w:rFonts w:hint="eastAsia"/>
+          <w:szCs w:val="24"/>
+        </w:rPr>
+        <w:t>?</w:t>
+      </w:r>
+    </w:p>
+    <w:p>
+      <w:pPr>
+        <w:rPr>
+          <w:szCs w:val="24"/>
+        </w:rPr>
+      </w:pPr>
+      <w:r>
+        <w:rPr>
+          <w:rFonts w:hint="eastAsia"/>
+          <w:szCs w:val="24"/>
+        </w:rPr>
+        <w:t>單元測試要把握一個</w:t>
+      </w:r>
+      <w:r>
+        <w:rPr>
+          <w:rFonts w:hint="eastAsia"/>
+          <w:szCs w:val="24"/>
+        </w:rPr>
+        <w:t>最最最最最基本的原則－</w:t>
+      </w:r>
+      <w:r>
+        <w:rPr>
+          <w:rFonts w:hint="eastAsia"/>
+          <w:szCs w:val="24"/>
+        </w:rPr>
+        <w:t>3</w:t>
+      </w:r>
+      <w:r>
+        <w:rPr>
+          <w:szCs w:val="24"/>
+        </w:rPr>
+        <w:t>A</w:t>
+      </w:r>
+      <w:r>
+        <w:rPr>
+          <w:rFonts w:hint="eastAsia"/>
+          <w:szCs w:val="24"/>
+        </w:rPr>
+        <w:t>原則</w:t>
+      </w:r>
+    </w:p>
+    <w:p>
+      <w:pPr>
+        <w:rPr>
+          <w:szCs w:val="24"/>
+        </w:rPr>
+      </w:pPr>
+    </w:p>
+    <w:p>
+      <w:pPr>
+        <w:rPr>
+          <w:rFonts w:hint="eastAsia"/>
+          <w:b/>
+          <w:szCs w:val="24"/>
+        </w:rPr>
+      </w:pPr>
+      <w:r>
+        <w:rPr>
+          <w:rFonts w:hint="eastAsia"/>
+          <w:b/>
+          <w:szCs w:val="24"/>
+        </w:rPr>
+        <w:t>單元測試就是</w:t>
+      </w:r>
+      <w:r>
+        <w:rPr>
+          <w:rFonts w:hint="eastAsia"/>
+          <w:b/>
+          <w:szCs w:val="24"/>
+        </w:rPr>
+        <w:t>3</w:t>
+      </w:r>
+      <w:r>
+        <w:rPr>
+          <w:b/>
+          <w:szCs w:val="24"/>
+        </w:rPr>
+        <w:t>A</w:t>
+      </w:r>
+      <w:r>
+        <w:rPr>
+          <w:rFonts w:hint="eastAsia"/>
+          <w:b/>
+          <w:szCs w:val="24"/>
+        </w:rPr>
+        <w:t>原則</w:t>
+      </w:r>
+    </w:p>
+    <w:p>
+      <w:pPr>
+        <w:rPr>
+          <w:rFonts w:hint="eastAsia"/>
+          <w:szCs w:val="24"/>
+        </w:rPr>
+      </w:pPr>
+      <w:r>
+        <w:rPr>
+          <w:rFonts w:hint="eastAsia"/>
+          <w:szCs w:val="24"/>
+        </w:rPr>
+        <w:t>呼呼，終於說到了最後一個原則啦</w:t>
+      </w:r>
+      <w:r>
+        <w:rPr>
+          <w:rFonts w:hint="eastAsia"/>
+          <w:szCs w:val="24"/>
+        </w:rPr>
+        <w:t>!!!</w:t>
+      </w:r>
     </w:p>
     <w:p>
       <w:pPr>
         <w:jc w:val="center"/>
         <w:rPr>
-          <w:rFonts w:hint="eastAsia"/>
-          <w:szCs w:val="24"/>
-        </w:rPr>
-      </w:pPr>
-      <w:r>
-        <w:rPr>
-          <w:rFonts w:hint="eastAsia"/>
+          <w:szCs w:val="24"/>
+        </w:rPr>
+      </w:pPr>
+      <w:r>
+        <w:rPr>
           <w:noProof/>
           <w:szCs w:val="24"/>
         </w:rPr>
+        <w:drawing>
+          <wp:inline distT="0" distB="0" distL="0" distR="0">
+            <wp:extent cx="4762500" cy="2676525"/>
+            <wp:effectExtent l="0" t="0" r="0" b="9525"/>
+            <wp:docPr id="4" name="圖片 4"/>
+            <wp:cNvGraphicFramePr>
+              <a:graphicFrameLocks xmlns:a="http://schemas.openxmlformats.org/drawingml/2006/main" noChangeAspect="1"/>
+            </wp:cNvGraphicFramePr>
+            <a:graphic xmlns:a="http://schemas.openxmlformats.org/drawingml/2006/main">
+              <a:graphicData uri="http://schemas.openxmlformats.org/drawingml/2006/picture">
+                <pic:pic xmlns:pic="http://schemas.openxmlformats.org/drawingml/2006/picture">
+                  <pic:nvPicPr>
+                    <pic:cNvPr id="0" name="Picture 1"/>
+                    <pic:cNvPicPr>
+                      <a:picLocks noChangeAspect="1" noChangeArrowheads="1"/>
+                    </pic:cNvPicPr>
+                  </pic:nvPicPr>
+                  <pic:blipFill>
+                    <a:blip r:embed="rId19">
+                      <a:extLst>
+                        <a:ext uri="{28A0092B-C50C-407E-A947-70E740481C1C}">
+                          <a14:useLocalDpi xmlns:a14="http://schemas.microsoft.com/office/drawing/2010/main" val="0"/>
+                        </a:ext>
+                      </a:extLst>
+                    </a:blip>
+                    <a:srcRect/>
+                    <a:stretch>
+                      <a:fillRect/>
+                    </a:stretch>
+                  </pic:blipFill>
+                  <pic:spPr bwMode="auto">
+                    <a:xfrm>
+                      <a:off x="0" y="0"/>
+                      <a:ext cx="4762500" cy="2676525"/>
+                    </a:xfrm>
+                    <a:prstGeom prst="rect">
+                      <a:avLst/>
+                    </a:prstGeom>
+                    <a:noFill/>
+                    <a:ln>
+                      <a:noFill/>
+                    </a:ln>
+                  </pic:spPr>
+                </pic:pic>
+              </a:graphicData>
+            </a:graphic>
+          </wp:inline>
+        </w:drawing>
+      </w:r>
+    </w:p>
+    <w:p>
+      <w:pPr>
+        <w:rPr>
+          <w:szCs w:val="24"/>
+        </w:rPr>
+      </w:pPr>
+    </w:p>
+    <w:p>
+      <w:pPr>
+        <w:rPr>
+          <w:rFonts w:hint="eastAsia"/>
+          <w:szCs w:val="24"/>
+        </w:rPr>
+      </w:pPr>
+      <w:r>
+        <w:rPr>
+          <w:szCs w:val="24"/>
+        </w:rPr>
+        <w:t>3A</w:t>
+      </w:r>
+      <w:r>
+        <w:rPr>
+          <w:rFonts w:hint="eastAsia"/>
+          <w:szCs w:val="24"/>
+        </w:rPr>
+        <w:t>原則是單元測試的開始，</w:t>
+      </w:r>
+      <w:r>
+        <w:rPr>
+          <w:rFonts w:hint="eastAsia"/>
+          <w:szCs w:val="24"/>
+        </w:rPr>
+        <w:t>常常在寫測試的時候不知道該如何開始就可以直接在程式碼寫下這三行</w:t>
+      </w:r>
+      <w:r>
+        <w:rPr>
+          <w:rFonts w:hint="eastAsia"/>
+          <w:szCs w:val="24"/>
+        </w:rPr>
+        <w:t>再開始</w:t>
+      </w:r>
+    </w:p>
+    <w:p>
+      <w:pPr>
+        <w:rPr>
+          <w:szCs w:val="24"/>
+        </w:rPr>
+      </w:pPr>
+    </w:p>
+    <w:p>
+      <w:pPr>
+        <w:rPr>
+          <w:szCs w:val="24"/>
+        </w:rPr>
+      </w:pPr>
+    </w:p>
+    <w:p>
+      <w:pPr>
+        <w:jc w:val="center"/>
+        <w:rPr>
+          <w:szCs w:val="24"/>
+        </w:rPr>
+      </w:pPr>
+      <w:r>
+        <w:rPr>
+          <w:rFonts w:hint="eastAsia"/>
+          <w:noProof/>
+          <w:szCs w:val="24"/>
+        </w:rPr>
         <w:lastRenderedPageBreak/>
+        <w:drawing>
+          <wp:inline distT="0" distB="0" distL="0" distR="0">
+            <wp:extent cx="2457450" cy="1924050"/>
+            <wp:effectExtent l="0" t="0" r="0" b="0"/>
+            <wp:docPr id="5" name="圖片 5"/>
+            <wp:cNvGraphicFramePr>
+              <a:graphicFrameLocks xmlns:a="http://schemas.openxmlformats.org/drawingml/2006/main" noChangeAspect="1"/>
+            </wp:cNvGraphicFramePr>
+            <a:graphic xmlns:a="http://schemas.openxmlformats.org/drawingml/2006/main">
+              <a:graphicData uri="http://schemas.openxmlformats.org/drawingml/2006/picture">
+                <pic:pic xmlns:pic="http://schemas.openxmlformats.org/drawingml/2006/picture">
+                  <pic:nvPicPr>
+                    <pic:cNvPr id="0" name="Picture 2"/>
+                    <pic:cNvPicPr>
+                      <a:picLocks noChangeAspect="1" noChangeArrowheads="1"/>
+                    </pic:cNvPicPr>
+                  </pic:nvPicPr>
+                  <pic:blipFill>
+                    <a:blip r:embed="rId20">
+                      <a:extLst>
+                        <a:ext uri="{28A0092B-C50C-407E-A947-70E740481C1C}">
+                          <a14:useLocalDpi xmlns:a14="http://schemas.microsoft.com/office/drawing/2010/main" val="0"/>
+                        </a:ext>
+                      </a:extLst>
+                    </a:blip>
+                    <a:srcRect/>
+                    <a:stretch>
+                      <a:fillRect/>
+                    </a:stretch>
+                  </pic:blipFill>
+                  <pic:spPr bwMode="auto">
+                    <a:xfrm>
+                      <a:off x="0" y="0"/>
+                      <a:ext cx="2457450" cy="1924050"/>
+                    </a:xfrm>
+                    <a:prstGeom prst="rect">
+                      <a:avLst/>
+                    </a:prstGeom>
+                    <a:noFill/>
+                    <a:ln>
+                      <a:noFill/>
+                    </a:ln>
+                  </pic:spPr>
+                </pic:pic>
+              </a:graphicData>
+            </a:graphic>
+          </wp:inline>
+        </w:drawing>
+      </w:r>
+    </w:p>
+    <w:p>
+      <w:pPr>
+        <w:rPr>
+          <w:szCs w:val="24"/>
+        </w:rPr>
+      </w:pPr>
+    </w:p>
+    <w:p>
+      <w:pPr>
+        <w:rPr>
+          <w:szCs w:val="24"/>
+        </w:rPr>
+      </w:pPr>
+      <w:r>
+        <w:rPr>
+          <w:rFonts w:hint="eastAsia"/>
+          <w:szCs w:val="24"/>
+        </w:rPr>
+        <w:t>不過這</w:t>
+      </w:r>
+      <w:r>
+        <w:rPr>
+          <w:rFonts w:hint="eastAsia"/>
+          <w:szCs w:val="24"/>
+        </w:rPr>
+        <w:t>3A</w:t>
+      </w:r>
+      <w:r>
+        <w:rPr>
+          <w:rFonts w:hint="eastAsia"/>
+          <w:szCs w:val="24"/>
+        </w:rPr>
+        <w:t>到底是甚麼意思呢</w:t>
+      </w:r>
+      <w:r>
+        <w:rPr>
+          <w:rFonts w:hint="eastAsia"/>
+          <w:szCs w:val="24"/>
+        </w:rPr>
+        <w:t>?</w:t>
+      </w:r>
+    </w:p>
+    <w:p>
+      <w:pPr>
+        <w:rPr>
+          <w:szCs w:val="24"/>
+        </w:rPr>
+      </w:pPr>
+    </w:p>
+    <w:p>
+      <w:pPr>
+        <w:pStyle w:val="aa"/>
+        <w:numPr>
+          <w:ilvl w:val="0"/>
+          <w:numId w:val="6"/>
+        </w:numPr>
+        <w:ind w:leftChars="0"/>
+        <w:rPr>
+          <w:szCs w:val="24"/>
+        </w:rPr>
+      </w:pPr>
+      <w:r>
+        <w:rPr>
+          <w:rFonts w:hint="eastAsia"/>
+          <w:szCs w:val="24"/>
+        </w:rPr>
+        <w:t>A</w:t>
+      </w:r>
+      <w:r>
+        <w:rPr>
+          <w:szCs w:val="24"/>
+        </w:rPr>
+        <w:t>rrange</w:t>
+      </w:r>
+    </w:p>
+    <w:p>
+      <w:pPr>
+        <w:pStyle w:val="aa"/>
+        <w:ind w:leftChars="0" w:left="360"/>
+        <w:rPr>
+          <w:rFonts w:hint="eastAsia"/>
+          <w:szCs w:val="24"/>
+        </w:rPr>
+      </w:pPr>
+      <w:r>
+        <w:rPr>
+          <w:rFonts w:hint="eastAsia"/>
+          <w:szCs w:val="24"/>
+        </w:rPr>
+        <w:t>安排，</w:t>
+      </w:r>
+    </w:p>
+    <w:p>
+      <w:pPr>
+        <w:pStyle w:val="aa"/>
+        <w:numPr>
+          <w:ilvl w:val="0"/>
+          <w:numId w:val="6"/>
+        </w:numPr>
+        <w:ind w:leftChars="0"/>
+        <w:rPr>
+          <w:szCs w:val="24"/>
+        </w:rPr>
+      </w:pPr>
+      <w:r>
+        <w:rPr>
+          <w:rFonts w:hint="eastAsia"/>
+          <w:szCs w:val="24"/>
+        </w:rPr>
+        <w:t>A</w:t>
+      </w:r>
+      <w:r>
+        <w:rPr>
+          <w:szCs w:val="24"/>
+        </w:rPr>
+        <w:t>ct</w:t>
+      </w:r>
+    </w:p>
+    <w:p>
+      <w:pPr>
+        <w:pStyle w:val="aa"/>
+        <w:numPr>
+          <w:ilvl w:val="0"/>
+          <w:numId w:val="6"/>
+        </w:numPr>
+        <w:ind w:leftChars="0"/>
+        <w:rPr>
+          <w:szCs w:val="24"/>
+        </w:rPr>
+      </w:pPr>
+      <w:r>
+        <w:rPr>
+          <w:rFonts w:hint="eastAsia"/>
+          <w:szCs w:val="24"/>
+        </w:rPr>
+        <w:t>A</w:t>
+      </w:r>
+      <w:r>
+        <w:rPr>
+          <w:szCs w:val="24"/>
+        </w:rPr>
+        <w:t>ssert</w:t>
+      </w:r>
+    </w:p>
+    <w:p>
+      <w:pPr>
+        <w:rPr>
+          <w:szCs w:val="24"/>
+        </w:rPr>
+      </w:pPr>
+    </w:p>
+    <w:p>
+      <w:pPr>
+        <w:rPr>
+          <w:rFonts w:hint="eastAsia"/>
+          <w:szCs w:val="24"/>
+        </w:rPr>
+      </w:pPr>
+    </w:p>
+    <w:p>
+      <w:pPr>
+        <w:rPr>
+          <w:szCs w:val="24"/>
+        </w:rPr>
+      </w:pPr>
+    </w:p>
+    <w:p>
+      <w:pPr>
+        <w:rPr>
+          <w:rFonts w:hint="eastAsia"/>
+          <w:szCs w:val="24"/>
+        </w:rPr>
+      </w:pPr>
+    </w:p>
+    <w:p>
+      <w:pPr>
+        <w:jc w:val="center"/>
+        <w:rPr>
+          <w:szCs w:val="24"/>
+        </w:rPr>
+      </w:pPr>
+      <w:r>
+        <w:rPr>
+          <w:rFonts w:hint="eastAsia"/>
+          <w:noProof/>
+          <w:szCs w:val="24"/>
+        </w:rPr>
         <w:drawing>
           <wp:inline distT="0" distB="0" distL="0" distR="0">
             <wp:extent cx="3840772" cy="2160000"/>
@@ -2913,7 +3336,7 @@
                     </pic:cNvPicPr>
                   </pic:nvPicPr>
                   <pic:blipFill>
-                    <a:blip r:embed="rId20" cstate="print">
+                    <a:blip r:embed="rId21" cstate="print">
                       <a:extLst>
                         <a:ext uri="{28A0092B-C50C-407E-A947-70E740481C1C}">
                           <a14:useLocalDpi xmlns:a14="http://schemas.microsoft.com/office/drawing/2010/main" val="0"/>
@@ -2944,21 +3367,17 @@
           </wp:inline>
         </w:drawing>
       </w:r>
-      <w:bookmarkStart w:id="0" w:name="_GoBack"/>
-      <w:bookmarkEnd w:id="0"/>
-    </w:p>
-    <w:p>
-      <w:pPr>
-        <w:rPr>
-          <w:rFonts w:hint="eastAsia"/>
-          <w:szCs w:val="24"/>
-        </w:rPr>
-      </w:pPr>
-    </w:p>
-    <w:p>
-      <w:pPr>
-        <w:rPr>
-          <w:rFonts w:hint="eastAsia"/>
+    </w:p>
+    <w:p>
+      <w:pPr>
+        <w:rPr>
+          <w:szCs w:val="24"/>
+        </w:rPr>
+      </w:pPr>
+    </w:p>
+    <w:p>
+      <w:pPr>
+        <w:rPr>
           <w:b/>
           <w:szCs w:val="24"/>
         </w:rPr>
@@ -2983,7 +3402,6 @@
     <w:p>
       <w:pPr>
         <w:rPr>
-          <w:rFonts w:hint="eastAsia"/>
           <w:szCs w:val="24"/>
         </w:rPr>
       </w:pPr>
@@ -3064,7 +3482,6 @@
     <w:p>
       <w:pPr>
         <w:rPr>
-          <w:rFonts w:hint="eastAsia"/>
           <w:szCs w:val="24"/>
         </w:rPr>
       </w:pPr>
@@ -3093,32 +3510,15 @@
     <w:p>
       <w:pPr>
         <w:rPr>
-          <w:rFonts w:hint="eastAsia"/>
-          <w:szCs w:val="24"/>
-        </w:rPr>
-      </w:pPr>
-      <w:r>
-        <w:rPr>
-          <w:rFonts w:hint="eastAsia"/>
-          <w:szCs w:val="24"/>
-        </w:rPr>
-        <w:t>只要</w:t>
-      </w:r>
-      <w:proofErr w:type="gramStart"/>
-      <w:r>
-        <w:rPr>
-          <w:rFonts w:hint="eastAsia"/>
-          <w:szCs w:val="24"/>
-        </w:rPr>
-        <w:t>一</w:t>
-      </w:r>
-      <w:proofErr w:type="gramEnd"/>
-      <w:r>
-        <w:rPr>
-          <w:rFonts w:hint="eastAsia"/>
-          <w:szCs w:val="24"/>
-        </w:rPr>
-        <w:t>不注意，這些嬌小可愛的「單元」就會像交往多年的女</w:t>
+          <w:szCs w:val="24"/>
+        </w:rPr>
+      </w:pPr>
+      <w:r>
+        <w:rPr>
+          <w:rFonts w:hint="eastAsia"/>
+          <w:szCs w:val="24"/>
+        </w:rPr>
+        <w:t>只要一不注意，這些嬌小可愛的「單元」就會像交往多年的女</w:t>
       </w:r>
       <w:r>
         <w:rPr>
@@ -3132,7 +3532,15 @@
           <w:rFonts w:hint="eastAsia"/>
           <w:szCs w:val="24"/>
         </w:rPr>
-        <w:t>男朋友一樣，經過每一次的需求或版本的更新</w:t>
+        <w:t>男朋友一樣，經</w:t>
+      </w:r>
+      <w:r>
+        <w:rPr>
+          <w:rFonts w:hint="eastAsia"/>
+          <w:szCs w:val="24"/>
+        </w:rPr>
+        <w:lastRenderedPageBreak/>
+        <w:t>過每一次的需求或版本的更新</w:t>
       </w:r>
       <w:r>
         <w:rPr>
@@ -3170,23 +3578,7 @@
           <w:rFonts w:hint="eastAsia"/>
           <w:szCs w:val="24"/>
         </w:rPr>
-        <w:t>，不知不覺就變大、</w:t>
-      </w:r>
-      <w:proofErr w:type="gramStart"/>
-      <w:r>
-        <w:rPr>
-          <w:rFonts w:hint="eastAsia"/>
-          <w:szCs w:val="24"/>
-        </w:rPr>
-        <w:t>變肥</w:t>
-      </w:r>
-      <w:proofErr w:type="gramEnd"/>
-      <w:r>
-        <w:rPr>
-          <w:rFonts w:hint="eastAsia"/>
-          <w:szCs w:val="24"/>
-        </w:rPr>
-        <w:t>、變得不好維護和測試了，不過只要有愛</w:t>
+        <w:t>，不知不覺就變大、變肥、變得不好維護和測試了，不過只要有愛</w:t>
       </w:r>
       <w:r>
         <w:rPr>
@@ -3249,13 +3641,130 @@
           <w:strike/>
           <w:szCs w:val="24"/>
         </w:rPr>
-        <w:t>?</w:t>
-      </w:r>
-      <w:proofErr w:type="gramStart"/>
-      <w:r>
-        <w:rPr>
-          <w:rFonts w:hint="eastAsia"/>
-          <w:strike/>
+        <w:t>?)</w:t>
+      </w:r>
+      <w:r>
+        <w:rPr>
+          <w:rFonts w:hint="eastAsia"/>
+          <w:szCs w:val="24"/>
+        </w:rPr>
+        <w:t>繼續更新</w:t>
+      </w:r>
+      <w:r>
+        <w:rPr>
+          <w:rFonts w:hint="eastAsia"/>
+          <w:szCs w:val="24"/>
+        </w:rPr>
+        <w:t>和維護</w:t>
+      </w:r>
+      <w:r>
+        <w:rPr>
+          <w:rFonts w:hint="eastAsia"/>
+          <w:szCs w:val="24"/>
+        </w:rPr>
+        <w:t>下去。</w:t>
+      </w:r>
+    </w:p>
+    <w:p>
+      <w:pPr>
+        <w:rPr>
+          <w:szCs w:val="24"/>
+        </w:rPr>
+      </w:pPr>
+      <w:r>
+        <w:rPr>
+          <w:rFonts w:hint="eastAsia"/>
+          <w:szCs w:val="24"/>
+        </w:rPr>
+        <w:t>不是大隻就是不好，而是</w:t>
+      </w:r>
+      <w:r>
+        <w:rPr>
+          <w:rFonts w:hint="eastAsia"/>
+          <w:szCs w:val="24"/>
+        </w:rPr>
+        <w:t>「</w:t>
+      </w:r>
+      <w:r>
+        <w:rPr>
+          <w:rFonts w:hint="eastAsia"/>
+          <w:szCs w:val="24"/>
+        </w:rPr>
+        <w:t>不健康</w:t>
+      </w:r>
+      <w:r>
+        <w:rPr>
+          <w:rFonts w:hint="eastAsia"/>
+          <w:szCs w:val="24"/>
+        </w:rPr>
+        <w:t>」。</w:t>
+      </w:r>
+      <w:r>
+        <w:rPr>
+          <w:rFonts w:hint="eastAsia"/>
+          <w:szCs w:val="24"/>
+        </w:rPr>
+        <w:t xml:space="preserve"> (</w:t>
+      </w:r>
+      <w:r>
+        <w:rPr>
+          <w:rFonts w:hint="eastAsia"/>
+          <w:szCs w:val="24"/>
+        </w:rPr>
+        <w:t>如果你跟</w:t>
+      </w:r>
+      <w:r>
+        <w:rPr>
+          <w:rFonts w:hint="eastAsia"/>
+          <w:szCs w:val="24"/>
+        </w:rPr>
+        <w:t>成吉思汗</w:t>
+      </w:r>
+      <w:r>
+        <w:rPr>
+          <w:rFonts w:hint="eastAsia"/>
+          <w:szCs w:val="24"/>
+        </w:rPr>
+        <w:t>館</w:t>
+      </w:r>
+      <w:r>
+        <w:rPr>
+          <w:rFonts w:hint="eastAsia"/>
+          <w:szCs w:val="24"/>
+        </w:rPr>
+        <w:t>長一</w:t>
+      </w:r>
+      <w:r>
+        <w:rPr>
+          <w:rFonts w:hint="eastAsia"/>
+          <w:szCs w:val="24"/>
+        </w:rPr>
+        <w:t>樣壯碩</w:t>
+      </w:r>
+      <w:r>
+        <w:rPr>
+          <w:rFonts w:hint="eastAsia"/>
+          <w:szCs w:val="24"/>
+        </w:rPr>
+        <w:t>大隻</w:t>
+      </w:r>
+      <w:r>
+        <w:rPr>
+          <w:rFonts w:hint="eastAsia"/>
+          <w:szCs w:val="24"/>
+        </w:rPr>
+        <w:t>那另當別論</w:t>
+      </w:r>
+      <w:r>
+        <w:rPr>
+          <w:rFonts w:hint="eastAsia"/>
+          <w:szCs w:val="24"/>
+        </w:rPr>
+        <w:t>了</w:t>
+      </w:r>
+      <w:r>
+        <w:rPr>
+          <w:rFonts w:hint="eastAsia"/>
           <w:szCs w:val="24"/>
         </w:rPr>
         <w:t>)</w:t>
@@ -3265,23 +3774,71 @@
           <w:rFonts w:hint="eastAsia"/>
           <w:szCs w:val="24"/>
         </w:rPr>
-        <w:t>繼續更新</w:t>
-      </w:r>
-      <w:r>
-        <w:rPr>
-          <w:rFonts w:hint="eastAsia"/>
-          <w:szCs w:val="24"/>
-        </w:rPr>
-        <w:t>和維護</w:t>
-      </w:r>
-      <w:r>
-        <w:rPr>
-          <w:rFonts w:hint="eastAsia"/>
-          <w:szCs w:val="24"/>
-        </w:rPr>
-        <w:t>下去</w:t>
-      </w:r>
-      <w:proofErr w:type="gramEnd"/>
+        <w:t>，程式碼就跟人一樣，太肥就會讓人覺得「不健康」。</w:t>
+      </w:r>
+    </w:p>
+    <w:p>
+      <w:pPr>
+        <w:rPr>
+          <w:szCs w:val="24"/>
+        </w:rPr>
+      </w:pPr>
+    </w:p>
+    <w:p>
+      <w:pPr>
+        <w:rPr>
+          <w:szCs w:val="24"/>
+        </w:rPr>
+      </w:pPr>
+      <w:r>
+        <w:rPr>
+          <w:rFonts w:hint="eastAsia"/>
+          <w:szCs w:val="24"/>
+        </w:rPr>
+        <w:t>通常看到這一些變肥的單元，我們必須要想辦法把它拆解，重構，讓這些單元「可測試化」，</w:t>
+      </w:r>
+      <w:r>
+        <w:rPr>
+          <w:rFonts w:hint="eastAsia"/>
+          <w:szCs w:val="24"/>
+        </w:rPr>
+        <w:t>但我們這一次要說的主題是預防寫出難以「可測試」的程式，所以我們需要</w:t>
+      </w:r>
+      <w:r>
+        <w:rPr>
+          <w:rFonts w:hint="eastAsia"/>
+          <w:szCs w:val="24"/>
+        </w:rPr>
+        <w:t>TDD</w:t>
+      </w:r>
+      <w:r>
+        <w:rPr>
+          <w:rFonts w:hint="eastAsia"/>
+          <w:szCs w:val="24"/>
+        </w:rPr>
+        <w:t>來幫助我們寫</w:t>
+      </w:r>
+      <w:r>
+        <w:rPr>
+          <w:rFonts w:hint="eastAsia"/>
+          <w:szCs w:val="24"/>
+        </w:rPr>
+        <w:t>出</w:t>
+      </w:r>
+      <w:r>
+        <w:rPr>
+          <w:rFonts w:hint="eastAsia"/>
+          <w:szCs w:val="24"/>
+        </w:rPr>
+        <w:t>「可測試」</w:t>
+      </w:r>
+      <w:r>
+        <w:rPr>
+          <w:rFonts w:hint="eastAsia"/>
+          <w:szCs w:val="24"/>
+        </w:rPr>
+        <w:t>的程式</w:t>
+      </w:r>
       <w:r>
         <w:rPr>
           <w:rFonts w:hint="eastAsia"/>
@@ -3293,256 +3850,6 @@
     <w:p>
       <w:pPr>
         <w:rPr>
-          <w:rFonts w:hint="eastAsia"/>
-          <w:szCs w:val="24"/>
-        </w:rPr>
-      </w:pPr>
-      <w:r>
-        <w:rPr>
-          <w:rFonts w:hint="eastAsia"/>
-          <w:szCs w:val="24"/>
-        </w:rPr>
-        <w:t>不是大隻就是不好，而是</w:t>
-      </w:r>
-      <w:r>
-        <w:rPr>
-          <w:rFonts w:hint="eastAsia"/>
-          <w:szCs w:val="24"/>
-        </w:rPr>
-        <w:t>「</w:t>
-      </w:r>
-      <w:r>
-        <w:rPr>
-          <w:rFonts w:hint="eastAsia"/>
-          <w:szCs w:val="24"/>
-        </w:rPr>
-        <w:t>不健康</w:t>
-      </w:r>
-      <w:r>
-        <w:rPr>
-          <w:rFonts w:hint="eastAsia"/>
-          <w:szCs w:val="24"/>
-        </w:rPr>
-        <w:t>」。</w:t>
-      </w:r>
-      <w:r>
-        <w:rPr>
-          <w:rFonts w:hint="eastAsia"/>
-          <w:szCs w:val="24"/>
-        </w:rPr>
-        <w:t xml:space="preserve"> (</w:t>
-      </w:r>
-      <w:r>
-        <w:rPr>
-          <w:rFonts w:hint="eastAsia"/>
-          <w:szCs w:val="24"/>
-        </w:rPr>
-        <w:t>如果你跟</w:t>
-      </w:r>
-      <w:r>
-        <w:rPr>
-          <w:rFonts w:hint="eastAsia"/>
-          <w:szCs w:val="24"/>
-        </w:rPr>
-        <w:t>成吉思汗</w:t>
-      </w:r>
-      <w:r>
-        <w:rPr>
-          <w:rFonts w:hint="eastAsia"/>
-          <w:szCs w:val="24"/>
-        </w:rPr>
-        <w:t>館</w:t>
-      </w:r>
-      <w:r>
-        <w:rPr>
-          <w:rFonts w:hint="eastAsia"/>
-          <w:szCs w:val="24"/>
-        </w:rPr>
-        <w:t>長一</w:t>
-      </w:r>
-      <w:r>
-        <w:rPr>
-          <w:rFonts w:hint="eastAsia"/>
-          <w:szCs w:val="24"/>
-        </w:rPr>
-        <w:t>樣壯</w:t>
-      </w:r>
-      <w:proofErr w:type="gramStart"/>
-      <w:r>
-        <w:rPr>
-          <w:rFonts w:hint="eastAsia"/>
-          <w:szCs w:val="24"/>
-        </w:rPr>
-        <w:t>碩</w:t>
-      </w:r>
-      <w:r>
-        <w:rPr>
-          <w:rFonts w:hint="eastAsia"/>
-          <w:szCs w:val="24"/>
-        </w:rPr>
-        <w:t>大隻</w:t>
-      </w:r>
-      <w:r>
-        <w:rPr>
-          <w:rFonts w:hint="eastAsia"/>
-          <w:szCs w:val="24"/>
-        </w:rPr>
-        <w:t>那另</w:t>
-      </w:r>
-      <w:proofErr w:type="gramEnd"/>
-      <w:r>
-        <w:rPr>
-          <w:rFonts w:hint="eastAsia"/>
-          <w:szCs w:val="24"/>
-        </w:rPr>
-        <w:t>當別論</w:t>
-      </w:r>
-      <w:r>
-        <w:rPr>
-          <w:rFonts w:hint="eastAsia"/>
-          <w:szCs w:val="24"/>
-        </w:rPr>
-        <w:t>了</w:t>
-      </w:r>
-      <w:r>
-        <w:rPr>
-          <w:rFonts w:hint="eastAsia"/>
-          <w:szCs w:val="24"/>
-        </w:rPr>
-        <w:t>)</w:t>
-      </w:r>
-      <w:r>
-        <w:rPr>
-          <w:rFonts w:hint="eastAsia"/>
-          <w:szCs w:val="24"/>
-        </w:rPr>
-        <w:t>，程式碼就跟人一樣，</w:t>
-      </w:r>
-      <w:proofErr w:type="gramStart"/>
-      <w:r>
-        <w:rPr>
-          <w:rFonts w:hint="eastAsia"/>
-          <w:szCs w:val="24"/>
-        </w:rPr>
-        <w:t>太肥就</w:t>
-      </w:r>
-      <w:proofErr w:type="gramEnd"/>
-      <w:r>
-        <w:rPr>
-          <w:rFonts w:hint="eastAsia"/>
-          <w:szCs w:val="24"/>
-        </w:rPr>
-        <w:t>會讓人覺得「不健康」。</w:t>
-      </w:r>
-    </w:p>
-    <w:p>
-      <w:pPr>
-        <w:rPr>
-          <w:rFonts w:hint="eastAsia"/>
-          <w:szCs w:val="24"/>
-        </w:rPr>
-      </w:pPr>
-    </w:p>
-    <w:p>
-      <w:pPr>
-        <w:rPr>
-          <w:rFonts w:hint="eastAsia"/>
-          <w:szCs w:val="24"/>
-        </w:rPr>
-      </w:pPr>
-      <w:r>
-        <w:rPr>
-          <w:rFonts w:hint="eastAsia"/>
-          <w:szCs w:val="24"/>
-        </w:rPr>
-        <w:t>通常看到這</w:t>
-      </w:r>
-      <w:proofErr w:type="gramStart"/>
-      <w:r>
-        <w:rPr>
-          <w:rFonts w:hint="eastAsia"/>
-          <w:szCs w:val="24"/>
-        </w:rPr>
-        <w:t>一些變肥的</w:t>
-      </w:r>
-      <w:proofErr w:type="gramEnd"/>
-      <w:r>
-        <w:rPr>
-          <w:rFonts w:hint="eastAsia"/>
-          <w:szCs w:val="24"/>
-        </w:rPr>
-        <w:t>單元，我們必須要想辦法把它拆解，重構，讓這些單元「可測試化」，</w:t>
-      </w:r>
-      <w:r>
-        <w:rPr>
-          <w:rFonts w:hint="eastAsia"/>
-          <w:szCs w:val="24"/>
-        </w:rPr>
-        <w:t>但我們這一</w:t>
-      </w:r>
-      <w:proofErr w:type="gramStart"/>
-      <w:r>
-        <w:rPr>
-          <w:rFonts w:hint="eastAsia"/>
-          <w:szCs w:val="24"/>
-        </w:rPr>
-        <w:t>次要說的主題</w:t>
-      </w:r>
-      <w:proofErr w:type="gramEnd"/>
-      <w:r>
-        <w:rPr>
-          <w:rFonts w:hint="eastAsia"/>
-          <w:szCs w:val="24"/>
-        </w:rPr>
-        <w:t>是預防寫出難以「可測試」的程式，所以我們需要</w:t>
-      </w:r>
-      <w:r>
-        <w:rPr>
-          <w:rFonts w:hint="eastAsia"/>
-          <w:szCs w:val="24"/>
-        </w:rPr>
-        <w:t>TDD</w:t>
-      </w:r>
-      <w:r>
-        <w:rPr>
-          <w:rFonts w:hint="eastAsia"/>
-          <w:szCs w:val="24"/>
-        </w:rPr>
-        <w:t>來幫助我們寫</w:t>
-      </w:r>
-      <w:r>
-        <w:rPr>
-          <w:rFonts w:hint="eastAsia"/>
-          <w:szCs w:val="24"/>
-        </w:rPr>
-        <w:t>出</w:t>
-      </w:r>
-      <w:r>
-        <w:rPr>
-          <w:rFonts w:hint="eastAsia"/>
-          <w:szCs w:val="24"/>
-        </w:rPr>
-        <w:t>「可測試」</w:t>
-      </w:r>
-      <w:r>
-        <w:rPr>
-          <w:rFonts w:hint="eastAsia"/>
-          <w:szCs w:val="24"/>
-        </w:rPr>
-        <w:t>的程式</w:t>
-      </w:r>
-      <w:r>
-        <w:rPr>
-          <w:rFonts w:hint="eastAsia"/>
-          <w:szCs w:val="24"/>
-        </w:rPr>
-        <w:t>。</w:t>
-      </w:r>
-    </w:p>
-    <w:p>
-      <w:pPr>
-        <w:rPr>
-          <w:rFonts w:hint="eastAsia"/>
           <w:szCs w:val="24"/>
         </w:rPr>
       </w:pPr>
@@ -3606,15 +3913,13 @@
     <w:p>
       <w:pPr>
         <w:rPr>
-          <w:rFonts w:hint="eastAsia"/>
-          <w:szCs w:val="24"/>
-        </w:rPr>
-      </w:pPr>
-    </w:p>
-    <w:p>
-      <w:pPr>
-        <w:rPr>
-          <w:rFonts w:hint="eastAsia"/>
+          <w:szCs w:val="24"/>
+        </w:rPr>
+      </w:pPr>
+    </w:p>
+    <w:p>
+      <w:pPr>
+        <w:rPr>
           <w:szCs w:val="24"/>
         </w:rPr>
       </w:pPr>
@@ -3636,7 +3941,6 @@
     <w:p>
       <w:pPr>
         <w:rPr>
-          <w:rFonts w:hint="eastAsia"/>
           <w:szCs w:val="24"/>
         </w:rPr>
       </w:pPr>
@@ -3680,7 +3984,7 @@
 </file>
 
 <file path=word/endnotes.xml><?xml version="1.0" encoding="utf-8"?>
-<w:endnotes xmlns:wpc="http://schemas.microsoft.com/office/word/2010/wordprocessingCanvas" xmlns:mc="http://schemas.openxmlformats.org/markup-compatibility/2006" xmlns:o="urn:schemas-microsoft-com:office:office" xmlns:r="http://schemas.openxmlformats.org/officeDocument/2006/relationships" xmlns:m="http://schemas.openxmlformats.org/officeDocument/2006/math" xmlns:v="urn:schemas-microsoft-com:vml" xmlns:wp14="http://schemas.microsoft.com/office/word/2010/wordprocessingDrawing" xmlns:wp="http://schemas.openxmlformats.org/drawingml/2006/wordprocessingDrawing" xmlns:w10="urn:schemas-microsoft-com:office:word" xmlns:w="http://schemas.openxmlformats.org/wordprocessingml/2006/main" xmlns:w14="http://schemas.microsoft.com/office/word/2010/wordml" xmlns:wpg="http://schemas.microsoft.com/office/word/2010/wordprocessingGroup" xmlns:wpi="http://schemas.microsoft.com/office/word/2010/wordprocessingInk" xmlns:wne="http://schemas.microsoft.com/office/word/2006/wordml" xmlns:wps="http://schemas.microsoft.com/office/word/2010/wordprocessingShape" mc:Ignorable="w14 wp14">
+<w:endnotes xmlns:wpc="http://schemas.microsoft.com/office/word/2010/wordprocessingCanvas" xmlns:cx="http://schemas.microsoft.com/office/drawing/2014/chartex" xmlns:cx1="http://schemas.microsoft.com/office/drawing/2015/9/8/chartex" xmlns:cx2="http://schemas.microsoft.com/office/drawing/2015/10/21/chartex" xmlns:cx3="http://schemas.microsoft.com/office/drawing/2016/5/9/chartex" xmlns:cx4="http://schemas.microsoft.com/office/drawing/2016/5/10/chartex" xmlns:cx5="http://schemas.microsoft.com/office/drawing/2016/5/11/chartex" xmlns:cx6="http://schemas.microsoft.com/office/drawing/2016/5/12/chartex" xmlns:cx7="http://schemas.microsoft.com/office/drawing/2016/5/13/chartex" xmlns:cx8="http://schemas.microsoft.com/office/drawing/2016/5/14/chartex" xmlns:mc="http://schemas.openxmlformats.org/markup-compatibility/2006" xmlns:aink="http://schemas.microsoft.com/office/drawing/2016/ink" xmlns:am3d="http://schemas.microsoft.com/office/drawing/2017/model3d" xmlns:o="urn:schemas-microsoft-com:office:office" xmlns:r="http://schemas.openxmlformats.org/officeDocument/2006/relationships" xmlns:m="http://schemas.openxmlformats.org/officeDocument/2006/math" xmlns:v="urn:schemas-microsoft-com:vml" xmlns:wp14="http://schemas.microsoft.com/office/word/2010/wordprocessingDrawing" xmlns:wp="http://schemas.openxmlformats.org/drawingml/2006/wordprocessingDrawing" xmlns:w10="urn:schemas-microsoft-com:office:word" xmlns:w="http://schemas.openxmlformats.org/wordprocessingml/2006/main" xmlns:w14="http://schemas.microsoft.com/office/word/2010/wordml" xmlns:w15="http://schemas.microsoft.com/office/word/2012/wordml" xmlns:w16cid="http://schemas.microsoft.com/office/word/2016/wordml/cid" xmlns:w16se="http://schemas.microsoft.com/office/word/2015/wordml/symex" xmlns:wpg="http://schemas.microsoft.com/office/word/2010/wordprocessingGroup" xmlns:wpi="http://schemas.microsoft.com/office/word/2010/wordprocessingInk" xmlns:wne="http://schemas.microsoft.com/office/word/2006/wordml" xmlns:wps="http://schemas.microsoft.com/office/word/2010/wordprocessingShape" mc:Ignorable="w14 w15 w16se w16cid wp14">
   <w:endnote w:type="separator" w:id="-1">
     <w:p>
       <w:r>
@@ -3699,7 +4003,7 @@
 </file>
 
 <file path=word/footnotes.xml><?xml version="1.0" encoding="utf-8"?>
-<w:footnotes xmlns:wpc="http://schemas.microsoft.com/office/word/2010/wordprocessingCanvas" xmlns:mc="http://schemas.openxmlformats.org/markup-compatibility/2006" xmlns:o="urn:schemas-microsoft-com:office:office" xmlns:r="http://schemas.openxmlformats.org/officeDocument/2006/relationships" xmlns:m="http://schemas.openxmlformats.org/officeDocument/2006/math" xmlns:v="urn:schemas-microsoft-com:vml" xmlns:wp14="http://schemas.microsoft.com/office/word/2010/wordprocessingDrawing" xmlns:wp="http://schemas.openxmlformats.org/drawingml/2006/wordprocessingDrawing" xmlns:w10="urn:schemas-microsoft-com:office:word" xmlns:w="http://schemas.openxmlformats.org/wordprocessingml/2006/main" xmlns:w14="http://schemas.microsoft.com/office/word/2010/wordml" xmlns:wpg="http://schemas.microsoft.com/office/word/2010/wordprocessingGroup" xmlns:wpi="http://schemas.microsoft.com/office/word/2010/wordprocessingInk" xmlns:wne="http://schemas.microsoft.com/office/word/2006/wordml" xmlns:wps="http://schemas.microsoft.com/office/word/2010/wordprocessingShape" mc:Ignorable="w14 wp14">
+<w:footnotes xmlns:wpc="http://schemas.microsoft.com/office/word/2010/wordprocessingCanvas" xmlns:cx="http://schemas.microsoft.com/office/drawing/2014/chartex" xmlns:cx1="http://schemas.microsoft.com/office/drawing/2015/9/8/chartex" xmlns:cx2="http://schemas.microsoft.com/office/drawing/2015/10/21/chartex" xmlns:cx3="http://schemas.microsoft.com/office/drawing/2016/5/9/chartex" xmlns:cx4="http://schemas.microsoft.com/office/drawing/2016/5/10/chartex" xmlns:cx5="http://schemas.microsoft.com/office/drawing/2016/5/11/chartex" xmlns:cx6="http://schemas.microsoft.com/office/drawing/2016/5/12/chartex" xmlns:cx7="http://schemas.microsoft.com/office/drawing/2016/5/13/chartex" xmlns:cx8="http://schemas.microsoft.com/office/drawing/2016/5/14/chartex" xmlns:mc="http://schemas.openxmlformats.org/markup-compatibility/2006" xmlns:aink="http://schemas.microsoft.com/office/drawing/2016/ink" xmlns:am3d="http://schemas.microsoft.com/office/drawing/2017/model3d" xmlns:o="urn:schemas-microsoft-com:office:office" xmlns:r="http://schemas.openxmlformats.org/officeDocument/2006/relationships" xmlns:m="http://schemas.openxmlformats.org/officeDocument/2006/math" xmlns:v="urn:schemas-microsoft-com:vml" xmlns:wp14="http://schemas.microsoft.com/office/word/2010/wordprocessingDrawing" xmlns:wp="http://schemas.openxmlformats.org/drawingml/2006/wordprocessingDrawing" xmlns:w10="urn:schemas-microsoft-com:office:word" xmlns:w="http://schemas.openxmlformats.org/wordprocessingml/2006/main" xmlns:w14="http://schemas.microsoft.com/office/word/2010/wordml" xmlns:w15="http://schemas.microsoft.com/office/word/2012/wordml" xmlns:w16cid="http://schemas.microsoft.com/office/word/2016/wordml/cid" xmlns:w16se="http://schemas.microsoft.com/office/word/2015/wordml/symex" xmlns:wpg="http://schemas.microsoft.com/office/word/2010/wordprocessingGroup" xmlns:wpi="http://schemas.microsoft.com/office/word/2010/wordprocessingInk" xmlns:wne="http://schemas.microsoft.com/office/word/2006/wordml" xmlns:wps="http://schemas.microsoft.com/office/word/2010/wordprocessingShape" mc:Ignorable="w14 w15 w16se w16cid wp14">
   <w:footnote w:type="separator" w:id="-1">
     <w:p>
       <w:r>
@@ -3718,8 +4022,8 @@
 </file>
 
 <file path=word/numbering.xml><?xml version="1.0" encoding="utf-8"?>
-<w:numbering xmlns:wpc="http://schemas.microsoft.com/office/word/2010/wordprocessingCanvas" xmlns:mc="http://schemas.openxmlformats.org/markup-compatibility/2006" xmlns:o="urn:schemas-microsoft-com:office:office" xmlns:r="http://schemas.openxmlformats.org/officeDocument/2006/relationships" xmlns:m="http://schemas.openxmlformats.org/officeDocument/2006/math" xmlns:v="urn:schemas-microsoft-com:vml" xmlns:wp14="http://schemas.microsoft.com/office/word/2010/wordprocessingDrawing" xmlns:wp="http://schemas.openxmlformats.org/drawingml/2006/wordprocessingDrawing" xmlns:w10="urn:schemas-microsoft-com:office:word" xmlns:w="http://schemas.openxmlformats.org/wordprocessingml/2006/main" xmlns:w14="http://schemas.microsoft.com/office/word/2010/wordml" xmlns:wpg="http://schemas.microsoft.com/office/word/2010/wordprocessingGroup" xmlns:wpi="http://schemas.microsoft.com/office/word/2010/wordprocessingInk" xmlns:wne="http://schemas.microsoft.com/office/word/2006/wordml" xmlns:wps="http://schemas.microsoft.com/office/word/2010/wordprocessingShape" mc:Ignorable="w14 wp14">
-  <w:abstractNum w:abstractNumId="0">
+<w:numbering xmlns:wpc="http://schemas.microsoft.com/office/word/2010/wordprocessingCanvas" xmlns:cx="http://schemas.microsoft.com/office/drawing/2014/chartex" xmlns:cx1="http://schemas.microsoft.com/office/drawing/2015/9/8/chartex" xmlns:cx2="http://schemas.microsoft.com/office/drawing/2015/10/21/chartex" xmlns:cx3="http://schemas.microsoft.com/office/drawing/2016/5/9/chartex" xmlns:cx4="http://schemas.microsoft.com/office/drawing/2016/5/10/chartex" xmlns:cx5="http://schemas.microsoft.com/office/drawing/2016/5/11/chartex" xmlns:cx6="http://schemas.microsoft.com/office/drawing/2016/5/12/chartex" xmlns:cx7="http://schemas.microsoft.com/office/drawing/2016/5/13/chartex" xmlns:cx8="http://schemas.microsoft.com/office/drawing/2016/5/14/chartex" xmlns:mc="http://schemas.openxmlformats.org/markup-compatibility/2006" xmlns:aink="http://schemas.microsoft.com/office/drawing/2016/ink" xmlns:am3d="http://schemas.microsoft.com/office/drawing/2017/model3d" xmlns:o="urn:schemas-microsoft-com:office:office" xmlns:r="http://schemas.openxmlformats.org/officeDocument/2006/relationships" xmlns:m="http://schemas.openxmlformats.org/officeDocument/2006/math" xmlns:v="urn:schemas-microsoft-com:vml" xmlns:wp14="http://schemas.microsoft.com/office/word/2010/wordprocessingDrawing" xmlns:wp="http://schemas.openxmlformats.org/drawingml/2006/wordprocessingDrawing" xmlns:w10="urn:schemas-microsoft-com:office:word" xmlns:w="http://schemas.openxmlformats.org/wordprocessingml/2006/main" xmlns:w14="http://schemas.microsoft.com/office/word/2010/wordml" xmlns:w15="http://schemas.microsoft.com/office/word/2012/wordml" xmlns:w16cid="http://schemas.microsoft.com/office/word/2016/wordml/cid" xmlns:w16se="http://schemas.microsoft.com/office/word/2015/wordml/symex" xmlns:wpg="http://schemas.microsoft.com/office/word/2010/wordprocessingGroup" xmlns:wpi="http://schemas.microsoft.com/office/word/2010/wordprocessingInk" xmlns:wne="http://schemas.microsoft.com/office/word/2006/wordml" xmlns:wps="http://schemas.microsoft.com/office/word/2010/wordprocessingShape" mc:Ignorable="w14 w15 w16se w16cid wp14">
+  <w:abstractNum w:abstractNumId="0" w15:restartNumberingAfterBreak="0">
     <w:nsid w:val="1FA366CD"/>
     <w:multiLevelType w:val="multilevel"/>
     <w:tmpl w:val="451CA4B0"/>
@@ -3832,7 +4136,7 @@
       </w:pPr>
     </w:lvl>
   </w:abstractNum>
-  <w:abstractNum w:abstractNumId="1">
+  <w:abstractNum w:abstractNumId="1" w15:restartNumberingAfterBreak="0">
     <w:nsid w:val="65030387"/>
     <w:multiLevelType w:val="multilevel"/>
     <w:tmpl w:val="135882EE"/>
@@ -3945,7 +4249,7 @@
       </w:pPr>
     </w:lvl>
   </w:abstractNum>
-  <w:abstractNum w:abstractNumId="2">
+  <w:abstractNum w:abstractNumId="2" w15:restartNumberingAfterBreak="0">
     <w:nsid w:val="70DA1DCF"/>
     <w:multiLevelType w:val="hybridMultilevel"/>
     <w:tmpl w:val="C2966A5C"/>
@@ -4034,7 +4338,7 @@
       </w:pPr>
     </w:lvl>
   </w:abstractNum>
-  <w:abstractNum w:abstractNumId="3">
+  <w:abstractNum w:abstractNumId="3" w15:restartNumberingAfterBreak="0">
     <w:nsid w:val="72FB4B33"/>
     <w:multiLevelType w:val="hybridMultilevel"/>
     <w:tmpl w:val="5EE04F6A"/>
@@ -4147,11 +4451,100 @@
       </w:rPr>
     </w:lvl>
   </w:abstractNum>
-  <w:abstractNum w:abstractNumId="4">
+  <w:abstractNum w:abstractNumId="4" w15:restartNumberingAfterBreak="0">
     <w:nsid w:val="75BE4B71"/>
     <w:multiLevelType w:val="hybridMultilevel"/>
     <w:tmpl w:val="52B8F7D4"/>
     <w:lvl w:ilvl="0" w:tplc="627A3C86">
+      <w:start w:val="1"/>
+      <w:numFmt w:val="decimal"/>
+      <w:lvlText w:val="%1."/>
+      <w:lvlJc w:val="left"/>
+      <w:pPr>
+        <w:ind w:left="360" w:hanging="360"/>
+      </w:pPr>
+      <w:rPr>
+        <w:rFonts w:hint="default"/>
+      </w:rPr>
+    </w:lvl>
+    <w:lvl w:ilvl="1" w:tplc="04090019" w:tentative="1">
+      <w:start w:val="1"/>
+      <w:numFmt w:val="ideographTraditional"/>
+      <w:lvlText w:val="%2、"/>
+      <w:lvlJc w:val="left"/>
+      <w:pPr>
+        <w:ind w:left="960" w:hanging="480"/>
+      </w:pPr>
+    </w:lvl>
+    <w:lvl w:ilvl="2" w:tplc="0409001B" w:tentative="1">
+      <w:start w:val="1"/>
+      <w:numFmt w:val="lowerRoman"/>
+      <w:lvlText w:val="%3."/>
+      <w:lvlJc w:val="right"/>
+      <w:pPr>
+        <w:ind w:left="1440" w:hanging="480"/>
+      </w:pPr>
+    </w:lvl>
+    <w:lvl w:ilvl="3" w:tplc="0409000F" w:tentative="1">
+      <w:start w:val="1"/>
+      <w:numFmt w:val="decimal"/>
+      <w:lvlText w:val="%4."/>
+      <w:lvlJc w:val="left"/>
+      <w:pPr>
+        <w:ind w:left="1920" w:hanging="480"/>
+      </w:pPr>
+    </w:lvl>
+    <w:lvl w:ilvl="4" w:tplc="04090019" w:tentative="1">
+      <w:start w:val="1"/>
+      <w:numFmt w:val="ideographTraditional"/>
+      <w:lvlText w:val="%5、"/>
+      <w:lvlJc w:val="left"/>
+      <w:pPr>
+        <w:ind w:left="2400" w:hanging="480"/>
+      </w:pPr>
+    </w:lvl>
+    <w:lvl w:ilvl="5" w:tplc="0409001B" w:tentative="1">
+      <w:start w:val="1"/>
+      <w:numFmt w:val="lowerRoman"/>
+      <w:lvlText w:val="%6."/>
+      <w:lvlJc w:val="right"/>
+      <w:pPr>
+        <w:ind w:left="2880" w:hanging="480"/>
+      </w:pPr>
+    </w:lvl>
+    <w:lvl w:ilvl="6" w:tplc="0409000F" w:tentative="1">
+      <w:start w:val="1"/>
+      <w:numFmt w:val="decimal"/>
+      <w:lvlText w:val="%7."/>
+      <w:lvlJc w:val="left"/>
+      <w:pPr>
+        <w:ind w:left="3360" w:hanging="480"/>
+      </w:pPr>
+    </w:lvl>
+    <w:lvl w:ilvl="7" w:tplc="04090019" w:tentative="1">
+      <w:start w:val="1"/>
+      <w:numFmt w:val="ideographTraditional"/>
+      <w:lvlText w:val="%8、"/>
+      <w:lvlJc w:val="left"/>
+      <w:pPr>
+        <w:ind w:left="3840" w:hanging="480"/>
+      </w:pPr>
+    </w:lvl>
+    <w:lvl w:ilvl="8" w:tplc="0409001B" w:tentative="1">
+      <w:start w:val="1"/>
+      <w:numFmt w:val="lowerRoman"/>
+      <w:lvlText w:val="%9."/>
+      <w:lvlJc w:val="right"/>
+      <w:pPr>
+        <w:ind w:left="4320" w:hanging="480"/>
+      </w:pPr>
+    </w:lvl>
+  </w:abstractNum>
+  <w:abstractNum w:abstractNumId="5" w15:restartNumberingAfterBreak="0">
+    <w:nsid w:val="776071D3"/>
+    <w:multiLevelType w:val="hybridMultilevel"/>
+    <w:tmpl w:val="72023774"/>
+    <w:lvl w:ilvl="0" w:tplc="1A1C1726">
       <w:start w:val="1"/>
       <w:numFmt w:val="decimal"/>
       <w:lvlText w:val="%1."/>
@@ -4251,11 +4644,14 @@
   <w:num w:numId="5">
     <w:abstractNumId w:val="2"/>
   </w:num>
+  <w:num w:numId="6">
+    <w:abstractNumId w:val="5"/>
+  </w:num>
 </w:numbering>
 </file>
 
 <file path=word/styles.xml><?xml version="1.0" encoding="utf-8"?>
-<w:styles xmlns:mc="http://schemas.openxmlformats.org/markup-compatibility/2006" xmlns:r="http://schemas.openxmlformats.org/officeDocument/2006/relationships" xmlns:w="http://schemas.openxmlformats.org/wordprocessingml/2006/main" xmlns:w14="http://schemas.microsoft.com/office/word/2010/wordml" mc:Ignorable="w14">
+<w:styles xmlns:mc="http://schemas.openxmlformats.org/markup-compatibility/2006" xmlns:r="http://schemas.openxmlformats.org/officeDocument/2006/relationships" xmlns:w="http://schemas.openxmlformats.org/wordprocessingml/2006/main" xmlns:w14="http://schemas.microsoft.com/office/word/2010/wordml" xmlns:w15="http://schemas.microsoft.com/office/word/2012/wordml" xmlns:w16cid="http://schemas.microsoft.com/office/word/2016/wordml/cid" xmlns:w16se="http://schemas.microsoft.com/office/word/2015/wordml/symex" mc:Ignorable="w14 w15 w16se w16cid">
   <w:docDefaults>
     <w:rPrDefault>
       <w:rPr>
@@ -4268,497 +4664,382 @@
     </w:rPrDefault>
     <w:pPrDefault/>
   </w:docDefaults>
-  <w:latentStyles w:defLockedState="0" w:defUIPriority="99" w:defSemiHidden="1" w:defUnhideWhenUsed="1" w:defQFormat="0" w:count="267">
-    <w:lsdException w:name="Normal" w:semiHidden="0" w:uiPriority="0" w:unhideWhenUsed="0" w:qFormat="1"/>
-    <w:lsdException w:name="heading 1" w:semiHidden="0" w:uiPriority="9" w:unhideWhenUsed="0" w:qFormat="1"/>
-    <w:lsdException w:name="heading 2" w:uiPriority="9" w:qFormat="1"/>
-    <w:lsdException w:name="heading 3" w:uiPriority="9" w:qFormat="1"/>
-    <w:lsdException w:name="heading 4" w:uiPriority="9" w:qFormat="1"/>
-    <w:lsdException w:name="heading 5" w:uiPriority="9" w:qFormat="1"/>
-    <w:lsdException w:name="heading 6" w:uiPriority="9" w:qFormat="1"/>
-    <w:lsdException w:name="heading 7" w:uiPriority="9" w:qFormat="1"/>
-    <w:lsdException w:name="heading 8" w:uiPriority="9" w:qFormat="1"/>
-    <w:lsdException w:name="heading 9" w:uiPriority="9" w:qFormat="1"/>
-    <w:lsdException w:name="toc 1" w:uiPriority="39"/>
-    <w:lsdException w:name="toc 2" w:uiPriority="39"/>
-    <w:lsdException w:name="toc 3" w:uiPriority="39"/>
-    <w:lsdException w:name="toc 4" w:uiPriority="39"/>
-    <w:lsdException w:name="toc 5" w:uiPriority="39"/>
-    <w:lsdException w:name="toc 6" w:uiPriority="39"/>
-    <w:lsdException w:name="toc 7" w:uiPriority="39"/>
-    <w:lsdException w:name="toc 8" w:uiPriority="39"/>
-    <w:lsdException w:name="toc 9" w:uiPriority="39"/>
-    <w:lsdException w:name="caption" w:uiPriority="35" w:qFormat="1"/>
-    <w:lsdException w:name="Title" w:semiHidden="0" w:uiPriority="10" w:unhideWhenUsed="0" w:qFormat="1"/>
-    <w:lsdException w:name="Default Paragraph Font" w:uiPriority="1"/>
-    <w:lsdException w:name="Subtitle" w:semiHidden="0" w:uiPriority="11" w:unhideWhenUsed="0" w:qFormat="1"/>
-    <w:lsdException w:name="Strong" w:semiHidden="0" w:uiPriority="22" w:unhideWhenUsed="0" w:qFormat="1"/>
-    <w:lsdException w:name="Emphasis" w:semiHidden="0" w:uiPriority="20" w:unhideWhenUsed="0" w:qFormat="1"/>
-    <w:lsdException w:name="Table Grid" w:semiHidden="0" w:uiPriority="39" w:unhideWhenUsed="0"/>
-    <w:lsdException w:name="Placeholder Text" w:unhideWhenUsed="0"/>
-    <w:lsdException w:name="No Spacing" w:semiHidden="0" w:uiPriority="1" w:unhideWhenUsed="0" w:qFormat="1"/>
-    <w:lsdException w:name="Light Shading" w:semiHidden="0" w:uiPriority="60" w:unhideWhenUsed="0"/>
-    <w:lsdException w:name="Light List" w:semiHidden="0" w:uiPriority="61" w:unhideWhenUsed="0"/>
-    <w:lsdException w:name="Light Grid" w:semiHidden="0" w:uiPriority="62" w:unhideWhenUsed="0"/>
-    <w:lsdException w:name="Medium Shading 1" w:semiHidden="0" w:uiPriority="63" w:unhideWhenUsed="0"/>
-    <w:lsdException w:name="Medium Shading 2" w:semiHidden="0" w:uiPriority="64" w:unhideWhenUsed="0"/>
-    <w:lsdException w:name="Medium List 1" w:semiHidden="0" w:uiPriority="65" w:unhideWhenUsed="0"/>
-    <w:lsdException w:name="Medium List 2" w:semiHidden="0" w:uiPriority="66" w:unhideWhenUsed="0"/>
-    <w:lsdException w:name="Medium Grid 1" w:semiHidden="0" w:uiPriority="67" w:unhideWhenUsed="0"/>
-    <w:lsdException w:name="Medium Grid 2" w:semiHidden="0" w:uiPriority="68" w:unhideWhenUsed="0"/>
-    <w:lsdException w:name="Medium Grid 3" w:semiHidden="0" w:uiPriority="69" w:unhideWhenUsed="0"/>
-    <w:lsdException w:name="Dark List" w:semiHidden="0" w:uiPriority="70" w:unhideWhenUsed="0"/>
-    <w:lsdException w:name="Colorful Shading" w:semiHidden="0" w:uiPriority="71" w:unhideWhenUsed="0"/>
-    <w:lsdException w:name="Colorful List" w:semiHidden="0" w:uiPriority="72" w:unhideWhenUsed="0"/>
-    <w:lsdException w:name="Colorful Grid" w:semiHidden="0" w:uiPriority="73" w:unhideWhenUsed="0"/>
-    <w:lsdException w:name="Light Shading Accent 1" w:semiHidden="0" w:uiPriority="60" w:unhideWhenUsed="0"/>
-    <w:lsdException w:name="Light List Accent 1" w:semiHidden="0" w:uiPriority="61" w:unhideWhenUsed="0"/>
-    <w:lsdException w:name="Light Grid Accent 1" w:semiHidden="0" w:uiPriority="62" w:unhideWhenUsed="0"/>
-    <w:lsdException w:name="Medium Shading 1 Accent 1" w:semiHidden="0" w:uiPriority="63" w:unhideWhenUsed="0"/>
-    <w:lsdException w:name="Medium Shading 2 Accent 1" w:semiHidden="0" w:uiPriority="64" w:unhideWhenUsed="0"/>
-    <w:lsdException w:name="Medium List 1 Accent 1" w:semiHidden="0" w:uiPriority="65" w:unhideWhenUsed="0"/>
-    <w:lsdException w:name="Revision" w:unhideWhenUsed="0"/>
-    <w:lsdException w:name="List Paragraph" w:semiHidden="0" w:uiPriority="34" w:unhideWhenUsed="0" w:qFormat="1"/>
-    <w:lsdException w:name="Quote" w:semiHidden="0" w:uiPriority="29" w:unhideWhenUsed="0" w:qFormat="1"/>
-    <w:lsdException w:name="Intense Quote" w:semiHidden="0" w:uiPriority="30" w:unhideWhenUsed="0" w:qFormat="1"/>
-    <w:lsdException w:name="Medium List 2 Accent 1" w:semiHidden="0" w:uiPriority="66" w:unhideWhenUsed="0"/>
-    <w:lsdException w:name="Medium Grid 1 Accent 1" w:semiHidden="0" w:uiPriority="67" w:unhideWhenUsed="0"/>
-    <w:lsdException w:name="Medium Grid 2 Accent 1" w:semiHidden="0" w:uiPriority="68" w:unhideWhenUsed="0"/>
-    <w:lsdException w:name="Medium Grid 3 Accent 1" w:semiHidden="0" w:uiPriority="69" w:unhideWhenUsed="0"/>
-    <w:lsdException w:name="Dark List Accent 1" w:semiHidden="0" w:uiPriority="70" w:unhideWhenUsed="0"/>
-    <w:lsdException w:name="Colorful Shading Accent 1" w:semiHidden="0" w:uiPriority="71" w:unhideWhenUsed="0"/>
-    <w:lsdException w:name="Colorful List Accent 1" w:semiHidden="0" w:uiPriority="72" w:unhideWhenUsed="0"/>
-    <w:lsdException w:name="Colorful Grid Accent 1" w:semiHidden="0" w:uiPriority="73" w:unhideWhenUsed="0"/>
-    <w:lsdException w:name="Light Shading Accent 2" w:semiHidden="0" w:uiPriority="60" w:unhideWhenUsed="0"/>
-    <w:lsdException w:name="Light List Accent 2" w:semiHidden="0" w:uiPriority="61" w:unhideWhenUsed="0"/>
-    <w:lsdException w:name="Light Grid Accent 2" w:semiHidden="0" w:uiPriority="62" w:unhideWhenUsed="0"/>
-    <w:lsdException w:name="Medium Shading 1 Accent 2" w:semiHidden="0" w:uiPriority="63" w:unhideWhenUsed="0"/>
-    <w:lsdException w:name="Medium Shading 2 Accent 2" w:semiHidden="0" w:uiPriority="64" w:unhideWhenUsed="0"/>
-    <w:lsdException w:name="Medium List 1 Accent 2" w:semiHidden="0" w:uiPriority="65" w:unhideWhenUsed="0"/>
-    <w:lsdException w:name="Medium List 2 Accent 2" w:semiHidden="0" w:uiPriority="66" w:unhideWhenUsed="0"/>
-    <w:lsdException w:name="Medium Grid 1 Accent 2" w:semiHidden="0" w:uiPriority="67" w:unhideWhenUsed="0"/>
-    <w:lsdException w:name="Medium Grid 2 Accent 2" w:semiHidden="0" w:uiPriority="68" w:unhideWhenUsed="0"/>
-    <w:lsdException w:name="Medium Grid 3 Accent 2" w:semiHidden="0" w:uiPriority="69" w:unhideWhenUsed="0"/>
-    <w:lsdException w:name="Dark List Accent 2" w:semiHidden="0" w:uiPriority="70" w:unhideWhenUsed="0"/>
-    <w:lsdException w:name="Colorful Shading Accent 2" w:semiHidden="0" w:uiPriority="71" w:unhideWhenUsed="0"/>
-    <w:lsdException w:name="Colorful List Accent 2" w:semiHidden="0" w:uiPriority="72" w:unhideWhenUsed="0"/>
-    <w:lsdException w:name="Colorful Grid Accent 2" w:semiHidden="0" w:uiPriority="73" w:unhideWhenUsed="0"/>
-    <w:lsdException w:name="Light Shading Accent 3" w:semiHidden="0" w:uiPriority="60" w:unhideWhenUsed="0"/>
-    <w:lsdException w:name="Light List Accent 3" w:semiHidden="0" w:uiPriority="61" w:unhideWhenUsed="0"/>
-    <w:lsdException w:name="Light Grid Accent 3" w:semiHidden="0" w:uiPriority="62" w:unhideWhenUsed="0"/>
-    <w:lsdException w:name="Medium Shading 1 Accent 3" w:semiHidden="0" w:uiPriority="63" w:unhideWhenUsed="0"/>
-    <w:lsdException w:name="Medium Shading 2 Accent 3" w:semiHidden="0" w:uiPriority="64" w:unhideWhenUsed="0"/>
-    <w:lsdException w:name="Medium List 1 Accent 3" w:semiHidden="0" w:uiPriority="65" w:unhideWhenUsed="0"/>
-    <w:lsdException w:name="Medium List 2 Accent 3" w:semiHidden="0" w:uiPriority="66" w:unhideWhenUsed="0"/>
-    <w:lsdException w:name="Medium Grid 1 Accent 3" w:semiHidden="0" w:uiPriority="67" w:unhideWhenUsed="0"/>
-    <w:lsdException w:name="Medium Grid 2 Accent 3" w:semiHidden="0" w:uiPriority="68" w:unhideWhenUsed="0"/>
-    <w:lsdException w:name="Medium Grid 3 Accent 3" w:semiHidden="0" w:uiPriority="69" w:unhideWhenUsed="0"/>
-    <w:lsdException w:name="Dark List Accent 3" w:semiHidden="0" w:uiPriority="70" w:unhideWhenUsed="0"/>
-    <w:lsdException w:name="Colorful Shading Accent 3" w:semiHidden="0" w:uiPriority="71" w:unhideWhenUsed="0"/>
-    <w:lsdException w:name="Colorful List Accent 3" w:semiHidden="0" w:uiPriority="72" w:unhideWhenUsed="0"/>
-    <w:lsdException w:name="Colorful Grid Accent 3" w:semiHidden="0" w:uiPriority="73" w:unhideWhenUsed="0"/>
-    <w:lsdException w:name="Light Shading Accent 4" w:semiHidden="0" w:uiPriority="60" w:unhideWhenUsed="0"/>
-    <w:lsdException w:name="Light List Accent 4" w:semiHidden="0" w:uiPriority="61" w:unhideWhenUsed="0"/>
-    <w:lsdException w:name="Light Grid Accent 4" w:semiHidden="0" w:uiPriority="62" w:unhideWhenUsed="0"/>
-    <w:lsdException w:name="Medium Shading 1 Accent 4" w:semiHidden="0" w:uiPriority="63" w:unhideWhenUsed="0"/>
-    <w:lsdException w:name="Medium Shading 2 Accent 4" w:semiHidden="0" w:uiPriority="64" w:unhideWhenUsed="0"/>
-    <w:lsdException w:name="Medium List 1 Accent 4" w:semiHidden="0" w:uiPriority="65" w:unhideWhenUsed="0"/>
-    <w:lsdException w:name="Medium List 2 Accent 4" w:semiHidden="0" w:uiPriority="66" w:unhideWhenUsed="0"/>
-    <w:lsdException w:name="Medium Grid 1 Accent 4" w:semiHidden="0" w:uiPriority="67" w:unhideWhenUsed="0"/>
-    <w:lsdException w:name="Medium Grid 2 Accent 4" w:semiHidden="0" w:uiPriority="68" w:unhideWhenUsed="0"/>
-    <w:lsdException w:name="Medium Grid 3 Accent 4" w:semiHidden="0" w:uiPriority="69" w:unhideWhenUsed="0"/>
-    <w:lsdException w:name="Dark List Accent 4" w:semiHidden="0" w:uiPriority="70" w:unhideWhenUsed="0"/>
-    <w:lsdException w:name="Colorful Shading Accent 4" w:semiHidden="0" w:uiPriority="71" w:unhideWhenUsed="0"/>
-    <w:lsdException w:name="Colorful List Accent 4" w:semiHidden="0" w:uiPriority="72" w:unhideWhenUsed="0"/>
-    <w:lsdException w:name="Colorful Grid Accent 4" w:semiHidden="0" w:uiPriority="73" w:unhideWhenUsed="0"/>
-    <w:lsdException w:name="Light Shading Accent 5" w:semiHidden="0" w:uiPriority="60" w:unhideWhenUsed="0"/>
-    <w:lsdException w:name="Light List Accent 5" w:semiHidden="0" w:uiPriority="61" w:unhideWhenUsed="0"/>
-    <w:lsdException w:name="Light Grid Accent 5" w:semiHidden="0" w:uiPriority="62" w:unhideWhenUsed="0"/>
-    <w:lsdException w:name="Medium Shading 1 Accent 5" w:semiHidden="0" w:uiPriority="63" w:unhideWhenUsed="0"/>
-    <w:lsdException w:name="Medium Shading 2 Accent 5" w:semiHidden="0" w:uiPriority="64" w:unhideWhenUsed="0"/>
-    <w:lsdException w:name="Medium List 1 Accent 5" w:semiHidden="0" w:uiPriority="65" w:unhideWhenUsed="0"/>
-    <w:lsdException w:name="Medium List 2 Accent 5" w:semiHidden="0" w:uiPriority="66" w:unhideWhenUsed="0"/>
-    <w:lsdException w:name="Medium Grid 1 Accent 5" w:semiHidden="0" w:uiPriority="67" w:unhideWhenUsed="0"/>
-    <w:lsdException w:name="Medium Grid 2 Accent 5" w:semiHidden="0" w:uiPriority="68" w:unhideWhenUsed="0"/>
-    <w:lsdException w:name="Medium Grid 3 Accent 5" w:semiHidden="0" w:uiPriority="69" w:unhideWhenUsed="0"/>
-    <w:lsdException w:name="Dark List Accent 5" w:semiHidden="0" w:uiPriority="70" w:unhideWhenUsed="0"/>
-    <w:lsdException w:name="Colorful Shading Accent 5" w:semiHidden="0" w:uiPriority="71" w:unhideWhenUsed="0"/>
-    <w:lsdException w:name="Colorful List Accent 5" w:semiHidden="0" w:uiPriority="72" w:unhideWhenUsed="0"/>
-    <w:lsdException w:name="Colorful Grid Accent 5" w:semiHidden="0" w:uiPriority="73" w:unhideWhenUsed="0"/>
-    <w:lsdException w:name="Light Shading Accent 6" w:semiHidden="0" w:uiPriority="60" w:unhideWhenUsed="0"/>
-    <w:lsdException w:name="Light List Accent 6" w:semiHidden="0" w:uiPriority="61" w:unhideWhenUsed="0"/>
-    <w:lsdException w:name="Light Grid Accent 6" w:semiHidden="0" w:uiPriority="62" w:unhideWhenUsed="0"/>
-    <w:lsdException w:name="Medium Shading 1 Accent 6" w:semiHidden="0" w:uiPriority="63" w:unhideWhenUsed="0"/>
-    <w:lsdException w:name="Medium Shading 2 Accent 6" w:semiHidden="0" w:uiPriority="64" w:unhideWhenUsed="0"/>
-    <w:lsdException w:name="Medium List 1 Accent 6" w:semiHidden="0" w:uiPriority="65" w:unhideWhenUsed="0"/>
-    <w:lsdException w:name="Medium List 2 Accent 6" w:semiHidden="0" w:uiPriority="66" w:unhideWhenUsed="0"/>
-    <w:lsdException w:name="Medium Grid 1 Accent 6" w:semiHidden="0" w:uiPriority="67" w:unhideWhenUsed="0"/>
-    <w:lsdException w:name="Medium Grid 2 Accent 6" w:semiHidden="0" w:uiPriority="68" w:unhideWhenUsed="0"/>
-    <w:lsdException w:name="Medium Grid 3 Accent 6" w:semiHidden="0" w:uiPriority="69" w:unhideWhenUsed="0"/>
-    <w:lsdException w:name="Dark List Accent 6" w:semiHidden="0" w:uiPriority="70" w:unhideWhenUsed="0"/>
-    <w:lsdException w:name="Colorful Shading Accent 6" w:semiHidden="0" w:uiPriority="71" w:unhideWhenUsed="0"/>
-    <w:lsdException w:name="Colorful List Accent 6" w:semiHidden="0" w:uiPriority="72" w:unhideWhenUsed="0"/>
-    <w:lsdException w:name="Colorful Grid Accent 6" w:semiHidden="0" w:uiPriority="73" w:unhideWhenUsed="0"/>
-    <w:lsdException w:name="Subtle Emphasis" w:semiHidden="0" w:uiPriority="19" w:unhideWhenUsed="0" w:qFormat="1"/>
-    <w:lsdException w:name="Intense Emphasis" w:semiHidden="0" w:uiPriority="21" w:unhideWhenUsed="0" w:qFormat="1"/>
-    <w:lsdException w:name="Subtle Reference" w:semiHidden="0" w:uiPriority="31" w:unhideWhenUsed="0" w:qFormat="1"/>
-    <w:lsdException w:name="Intense Reference" w:semiHidden="0" w:uiPriority="32" w:unhideWhenUsed="0" w:qFormat="1"/>
-    <w:lsdException w:name="Book Title" w:semiHidden="0" w:uiPriority="33" w:unhideWhenUsed="0" w:qFormat="1"/>
-    <w:lsdException w:name="Bibliography" w:uiPriority="37"/>
-    <w:lsdException w:name="TOC Heading" w:uiPriority="39" w:qFormat="1"/>
-  </w:latentStyles>
-  <w:style w:type="paragraph" w:default="1" w:styleId="a">
-    <w:name w:val="Normal"/>
-    <w:qFormat/>
-    <w:pPr>
-      <w:widowControl w:val="0"/>
-    </w:pPr>
-  </w:style>
-  <w:style w:type="character" w:default="1" w:styleId="a0">
-    <w:name w:val="Default Paragraph Font"/>
-    <w:uiPriority w:val="1"/>
-    <w:semiHidden/>
-    <w:unhideWhenUsed/>
-  </w:style>
-  <w:style w:type="table" w:default="1" w:styleId="a1">
-    <w:name w:val="Normal Table"/>
-    <w:uiPriority w:val="99"/>
-    <w:semiHidden/>
-    <w:unhideWhenUsed/>
-    <w:tblPr>
-      <w:tblInd w:w="0" w:type="dxa"/>
-      <w:tblCellMar>
-        <w:top w:w="0" w:type="dxa"/>
-        <w:left w:w="108" w:type="dxa"/>
-        <w:bottom w:w="0" w:type="dxa"/>
-        <w:right w:w="108" w:type="dxa"/>
-      </w:tblCellMar>
-    </w:tblPr>
-  </w:style>
-  <w:style w:type="numbering" w:default="1" w:styleId="a2">
-    <w:name w:val="No List"/>
-    <w:uiPriority w:val="99"/>
-    <w:semiHidden/>
-    <w:unhideWhenUsed/>
-  </w:style>
-  <w:style w:type="character" w:styleId="a3">
-    <w:name w:val="annotation reference"/>
-    <w:basedOn w:val="a0"/>
-    <w:uiPriority w:val="99"/>
-    <w:semiHidden/>
-    <w:unhideWhenUsed/>
-    <w:rsid w:val="00942F7A"/>
-    <w:rPr>
-      <w:sz w:val="18"/>
-      <w:szCs w:val="18"/>
-    </w:rPr>
-  </w:style>
-  <w:style w:type="paragraph" w:styleId="a4">
-    <w:name w:val="annotation text"/>
-    <w:basedOn w:val="a"/>
-    <w:link w:val="a5"/>
-    <w:uiPriority w:val="99"/>
-    <w:semiHidden/>
-    <w:unhideWhenUsed/>
-    <w:rsid w:val="00942F7A"/>
-  </w:style>
-  <w:style w:type="character" w:customStyle="1" w:styleId="a5">
-    <w:name w:val="註解文字 字元"/>
-    <w:basedOn w:val="a0"/>
-    <w:link w:val="a4"/>
-    <w:uiPriority w:val="99"/>
-    <w:semiHidden/>
-    <w:rsid w:val="00942F7A"/>
-  </w:style>
-  <w:style w:type="paragraph" w:styleId="a6">
-    <w:name w:val="annotation subject"/>
-    <w:basedOn w:val="a4"/>
-    <w:next w:val="a4"/>
-    <w:link w:val="a7"/>
-    <w:uiPriority w:val="99"/>
-    <w:semiHidden/>
-    <w:unhideWhenUsed/>
-    <w:rsid w:val="00942F7A"/>
-    <w:rPr>
-      <w:b/>
-      <w:bCs/>
-    </w:rPr>
-  </w:style>
-  <w:style w:type="character" w:customStyle="1" w:styleId="a7">
-    <w:name w:val="註解主旨 字元"/>
-    <w:basedOn w:val="a5"/>
-    <w:link w:val="a6"/>
-    <w:uiPriority w:val="99"/>
-    <w:semiHidden/>
-    <w:rsid w:val="00942F7A"/>
-    <w:rPr>
-      <w:b/>
-      <w:bCs/>
-    </w:rPr>
-  </w:style>
-  <w:style w:type="paragraph" w:styleId="a8">
-    <w:name w:val="Balloon Text"/>
-    <w:basedOn w:val="a"/>
-    <w:link w:val="a9"/>
-    <w:uiPriority w:val="99"/>
-    <w:semiHidden/>
-    <w:unhideWhenUsed/>
-    <w:rsid w:val="00942F7A"/>
-    <w:rPr>
-      <w:rFonts w:asciiTheme="majorHAnsi" w:eastAsiaTheme="majorEastAsia" w:hAnsiTheme="majorHAnsi" w:cstheme="majorBidi"/>
-      <w:sz w:val="18"/>
-      <w:szCs w:val="18"/>
-    </w:rPr>
-  </w:style>
-  <w:style w:type="character" w:customStyle="1" w:styleId="a9">
-    <w:name w:val="註解方塊文字 字元"/>
-    <w:basedOn w:val="a0"/>
-    <w:link w:val="a8"/>
-    <w:uiPriority w:val="99"/>
-    <w:semiHidden/>
-    <w:rsid w:val="00942F7A"/>
-    <w:rPr>
-      <w:rFonts w:asciiTheme="majorHAnsi" w:eastAsiaTheme="majorEastAsia" w:hAnsiTheme="majorHAnsi" w:cstheme="majorBidi"/>
-      <w:sz w:val="18"/>
-      <w:szCs w:val="18"/>
-    </w:rPr>
-  </w:style>
-  <w:style w:type="paragraph" w:styleId="aa">
-    <w:name w:val="List Paragraph"/>
-    <w:basedOn w:val="a"/>
-    <w:uiPriority w:val="34"/>
-    <w:qFormat/>
-    <w:rsid w:val="00B50B31"/>
-    <w:pPr>
-      <w:ind w:leftChars="200" w:left="480"/>
-    </w:pPr>
-  </w:style>
-  <w:style w:type="paragraph" w:styleId="ab">
-    <w:name w:val="header"/>
-    <w:basedOn w:val="a"/>
-    <w:link w:val="ac"/>
-    <w:uiPriority w:val="99"/>
-    <w:unhideWhenUsed/>
-    <w:rsid w:val="00926051"/>
-    <w:pPr>
-      <w:tabs>
-        <w:tab w:val="center" w:pos="4153"/>
-        <w:tab w:val="right" w:pos="8306"/>
-      </w:tabs>
-      <w:snapToGrid w:val="0"/>
-    </w:pPr>
-    <w:rPr>
-      <w:sz w:val="20"/>
-      <w:szCs w:val="20"/>
-    </w:rPr>
-  </w:style>
-  <w:style w:type="character" w:customStyle="1" w:styleId="ac">
-    <w:name w:val="頁首 字元"/>
-    <w:basedOn w:val="a0"/>
-    <w:link w:val="ab"/>
-    <w:uiPriority w:val="99"/>
-    <w:rsid w:val="00926051"/>
-    <w:rPr>
-      <w:sz w:val="20"/>
-      <w:szCs w:val="20"/>
-    </w:rPr>
-  </w:style>
-  <w:style w:type="paragraph" w:styleId="ad">
-    <w:name w:val="footer"/>
-    <w:basedOn w:val="a"/>
-    <w:link w:val="ae"/>
-    <w:uiPriority w:val="99"/>
-    <w:unhideWhenUsed/>
-    <w:rsid w:val="00926051"/>
-    <w:pPr>
-      <w:tabs>
-        <w:tab w:val="center" w:pos="4153"/>
-        <w:tab w:val="right" w:pos="8306"/>
-      </w:tabs>
-      <w:snapToGrid w:val="0"/>
-    </w:pPr>
-    <w:rPr>
-      <w:sz w:val="20"/>
-      <w:szCs w:val="20"/>
-    </w:rPr>
-  </w:style>
-  <w:style w:type="character" w:customStyle="1" w:styleId="ae">
-    <w:name w:val="頁尾 字元"/>
-    <w:basedOn w:val="a0"/>
-    <w:link w:val="ad"/>
-    <w:uiPriority w:val="99"/>
-    <w:rsid w:val="00926051"/>
-    <w:rPr>
-      <w:sz w:val="20"/>
-      <w:szCs w:val="20"/>
-    </w:rPr>
-  </w:style>
-  <w:style w:type="character" w:styleId="af">
-    <w:name w:val="Hyperlink"/>
-    <w:basedOn w:val="a0"/>
-    <w:uiPriority w:val="99"/>
-    <w:unhideWhenUsed/>
-    <w:rsid w:val="002A45F7"/>
-    <w:rPr>
-      <w:color w:val="0563C1" w:themeColor="hyperlink"/>
-      <w:u w:val="single"/>
-    </w:rPr>
-  </w:style>
-</w:styles>
-</file>
-
-<file path=word/stylesWithEffects.xml><?xml version="1.0" encoding="utf-8"?>
-<w:styles xmlns:wpc="http://schemas.microsoft.com/office/word/2010/wordprocessingCanvas" xmlns:mc="http://schemas.openxmlformats.org/markup-compatibility/2006" xmlns:o="urn:schemas-microsoft-com:office:office" xmlns:r="http://schemas.openxmlformats.org/officeDocument/2006/relationships" xmlns:m="http://schemas.openxmlformats.org/officeDocument/2006/math" xmlns:v="urn:schemas-microsoft-com:vml" xmlns:wp14="http://schemas.microsoft.com/office/word/2010/wordprocessingDrawing" xmlns:wp="http://schemas.openxmlformats.org/drawingml/2006/wordprocessingDrawing" xmlns:w10="urn:schemas-microsoft-com:office:word" xmlns:w="http://schemas.openxmlformats.org/wordprocessingml/2006/main" xmlns:w14="http://schemas.microsoft.com/office/word/2010/wordml" xmlns:wpg="http://schemas.microsoft.com/office/word/2010/wordprocessingGroup" xmlns:wpi="http://schemas.microsoft.com/office/word/2010/wordprocessingInk" xmlns:wne="http://schemas.microsoft.com/office/word/2006/wordml" xmlns:wps="http://schemas.microsoft.com/office/word/2010/wordprocessingShape" mc:Ignorable="w14 wp14">
-  <w:docDefaults>
-    <w:rPrDefault>
-      <w:rPr>
-        <w:rFonts w:asciiTheme="minorHAnsi" w:eastAsiaTheme="minorEastAsia" w:hAnsiTheme="minorHAnsi" w:cstheme="minorBidi"/>
-        <w:kern w:val="2"/>
-        <w:sz w:val="24"/>
-        <w:szCs w:val="22"/>
-        <w:lang w:val="en-US" w:eastAsia="zh-TW" w:bidi="ar-SA"/>
-      </w:rPr>
-    </w:rPrDefault>
-    <w:pPrDefault/>
-  </w:docDefaults>
-  <w:latentStyles w:defLockedState="0" w:defUIPriority="99" w:defSemiHidden="1" w:defUnhideWhenUsed="1" w:defQFormat="0" w:count="267">
-    <w:lsdException w:name="Normal" w:semiHidden="0" w:uiPriority="0" w:unhideWhenUsed="0" w:qFormat="1"/>
-    <w:lsdException w:name="heading 1" w:semiHidden="0" w:uiPriority="9" w:unhideWhenUsed="0" w:qFormat="1"/>
-    <w:lsdException w:name="heading 2" w:uiPriority="9" w:qFormat="1"/>
-    <w:lsdException w:name="heading 3" w:uiPriority="9" w:qFormat="1"/>
-    <w:lsdException w:name="heading 4" w:uiPriority="9" w:qFormat="1"/>
-    <w:lsdException w:name="heading 5" w:uiPriority="9" w:qFormat="1"/>
-    <w:lsdException w:name="heading 6" w:uiPriority="9" w:qFormat="1"/>
-    <w:lsdException w:name="heading 7" w:uiPriority="9" w:qFormat="1"/>
-    <w:lsdException w:name="heading 8" w:uiPriority="9" w:qFormat="1"/>
-    <w:lsdException w:name="heading 9" w:uiPriority="9" w:qFormat="1"/>
-    <w:lsdException w:name="toc 1" w:uiPriority="39"/>
-    <w:lsdException w:name="toc 2" w:uiPriority="39"/>
-    <w:lsdException w:name="toc 3" w:uiPriority="39"/>
-    <w:lsdException w:name="toc 4" w:uiPriority="39"/>
-    <w:lsdException w:name="toc 5" w:uiPriority="39"/>
-    <w:lsdException w:name="toc 6" w:uiPriority="39"/>
-    <w:lsdException w:name="toc 7" w:uiPriority="39"/>
-    <w:lsdException w:name="toc 8" w:uiPriority="39"/>
-    <w:lsdException w:name="toc 9" w:uiPriority="39"/>
-    <w:lsdException w:name="caption" w:uiPriority="35" w:qFormat="1"/>
-    <w:lsdException w:name="Title" w:semiHidden="0" w:uiPriority="10" w:unhideWhenUsed="0" w:qFormat="1"/>
-    <w:lsdException w:name="Default Paragraph Font" w:uiPriority="1"/>
-    <w:lsdException w:name="Subtitle" w:semiHidden="0" w:uiPriority="11" w:unhideWhenUsed="0" w:qFormat="1"/>
-    <w:lsdException w:name="Strong" w:semiHidden="0" w:uiPriority="22" w:unhideWhenUsed="0" w:qFormat="1"/>
-    <w:lsdException w:name="Emphasis" w:semiHidden="0" w:uiPriority="20" w:unhideWhenUsed="0" w:qFormat="1"/>
-    <w:lsdException w:name="Table Grid" w:semiHidden="0" w:uiPriority="39" w:unhideWhenUsed="0"/>
-    <w:lsdException w:name="Placeholder Text" w:unhideWhenUsed="0"/>
-    <w:lsdException w:name="No Spacing" w:semiHidden="0" w:uiPriority="1" w:unhideWhenUsed="0" w:qFormat="1"/>
-    <w:lsdException w:name="Light Shading" w:semiHidden="0" w:uiPriority="60" w:unhideWhenUsed="0"/>
-    <w:lsdException w:name="Light List" w:semiHidden="0" w:uiPriority="61" w:unhideWhenUsed="0"/>
-    <w:lsdException w:name="Light Grid" w:semiHidden="0" w:uiPriority="62" w:unhideWhenUsed="0"/>
-    <w:lsdException w:name="Medium Shading 1" w:semiHidden="0" w:uiPriority="63" w:unhideWhenUsed="0"/>
-    <w:lsdException w:name="Medium Shading 2" w:semiHidden="0" w:uiPriority="64" w:unhideWhenUsed="0"/>
-    <w:lsdException w:name="Medium List 1" w:semiHidden="0" w:uiPriority="65" w:unhideWhenUsed="0"/>
-    <w:lsdException w:name="Medium List 2" w:semiHidden="0" w:uiPriority="66" w:unhideWhenUsed="0"/>
-    <w:lsdException w:name="Medium Grid 1" w:semiHidden="0" w:uiPriority="67" w:unhideWhenUsed="0"/>
-    <w:lsdException w:name="Medium Grid 2" w:semiHidden="0" w:uiPriority="68" w:unhideWhenUsed="0"/>
-    <w:lsdException w:name="Medium Grid 3" w:semiHidden="0" w:uiPriority="69" w:unhideWhenUsed="0"/>
-    <w:lsdException w:name="Dark List" w:semiHidden="0" w:uiPriority="70" w:unhideWhenUsed="0"/>
-    <w:lsdException w:name="Colorful Shading" w:semiHidden="0" w:uiPriority="71" w:unhideWhenUsed="0"/>
-    <w:lsdException w:name="Colorful List" w:semiHidden="0" w:uiPriority="72" w:unhideWhenUsed="0"/>
-    <w:lsdException w:name="Colorful Grid" w:semiHidden="0" w:uiPriority="73" w:unhideWhenUsed="0"/>
-    <w:lsdException w:name="Light Shading Accent 1" w:semiHidden="0" w:uiPriority="60" w:unhideWhenUsed="0"/>
-    <w:lsdException w:name="Light List Accent 1" w:semiHidden="0" w:uiPriority="61" w:unhideWhenUsed="0"/>
-    <w:lsdException w:name="Light Grid Accent 1" w:semiHidden="0" w:uiPriority="62" w:unhideWhenUsed="0"/>
-    <w:lsdException w:name="Medium Shading 1 Accent 1" w:semiHidden="0" w:uiPriority="63" w:unhideWhenUsed="0"/>
-    <w:lsdException w:name="Medium Shading 2 Accent 1" w:semiHidden="0" w:uiPriority="64" w:unhideWhenUsed="0"/>
-    <w:lsdException w:name="Medium List 1 Accent 1" w:semiHidden="0" w:uiPriority="65" w:unhideWhenUsed="0"/>
-    <w:lsdException w:name="Revision" w:unhideWhenUsed="0"/>
-    <w:lsdException w:name="List Paragraph" w:semiHidden="0" w:uiPriority="34" w:unhideWhenUsed="0" w:qFormat="1"/>
-    <w:lsdException w:name="Quote" w:semiHidden="0" w:uiPriority="29" w:unhideWhenUsed="0" w:qFormat="1"/>
-    <w:lsdException w:name="Intense Quote" w:semiHidden="0" w:uiPriority="30" w:unhideWhenUsed="0" w:qFormat="1"/>
-    <w:lsdException w:name="Medium List 2 Accent 1" w:semiHidden="0" w:uiPriority="66" w:unhideWhenUsed="0"/>
-    <w:lsdException w:name="Medium Grid 1 Accent 1" w:semiHidden="0" w:uiPriority="67" w:unhideWhenUsed="0"/>
-    <w:lsdException w:name="Medium Grid 2 Accent 1" w:semiHidden="0" w:uiPriority="68" w:unhideWhenUsed="0"/>
-    <w:lsdException w:name="Medium Grid 3 Accent 1" w:semiHidden="0" w:uiPriority="69" w:unhideWhenUsed="0"/>
-    <w:lsdException w:name="Dark List Accent 1" w:semiHidden="0" w:uiPriority="70" w:unhideWhenUsed="0"/>
-    <w:lsdException w:name="Colorful Shading Accent 1" w:semiHidden="0" w:uiPriority="71" w:unhideWhenUsed="0"/>
-    <w:lsdException w:name="Colorful List Accent 1" w:semiHidden="0" w:uiPriority="72" w:unhideWhenUsed="0"/>
-    <w:lsdException w:name="Colorful Grid Accent 1" w:semiHidden="0" w:uiPriority="73" w:unhideWhenUsed="0"/>
-    <w:lsdException w:name="Light Shading Accent 2" w:semiHidden="0" w:uiPriority="60" w:unhideWhenUsed="0"/>
-    <w:lsdException w:name="Light List Accent 2" w:semiHidden="0" w:uiPriority="61" w:unhideWhenUsed="0"/>
-    <w:lsdException w:name="Light Grid Accent 2" w:semiHidden="0" w:uiPriority="62" w:unhideWhenUsed="0"/>
-    <w:lsdException w:name="Medium Shading 1 Accent 2" w:semiHidden="0" w:uiPriority="63" w:unhideWhenUsed="0"/>
-    <w:lsdException w:name="Medium Shading 2 Accent 2" w:semiHidden="0" w:uiPriority="64" w:unhideWhenUsed="0"/>
-    <w:lsdException w:name="Medium List 1 Accent 2" w:semiHidden="0" w:uiPriority="65" w:unhideWhenUsed="0"/>
-    <w:lsdException w:name="Medium List 2 Accent 2" w:semiHidden="0" w:uiPriority="66" w:unhideWhenUsed="0"/>
-    <w:lsdException w:name="Medium Grid 1 Accent 2" w:semiHidden="0" w:uiPriority="67" w:unhideWhenUsed="0"/>
-    <w:lsdException w:name="Medium Grid 2 Accent 2" w:semiHidden="0" w:uiPriority="68" w:unhideWhenUsed="0"/>
-    <w:lsdException w:name="Medium Grid 3 Accent 2" w:semiHidden="0" w:uiPriority="69" w:unhideWhenUsed="0"/>
-    <w:lsdException w:name="Dark List Accent 2" w:semiHidden="0" w:uiPriority="70" w:unhideWhenUsed="0"/>
-    <w:lsdException w:name="Colorful Shading Accent 2" w:semiHidden="0" w:uiPriority="71" w:unhideWhenUsed="0"/>
-    <w:lsdException w:name="Colorful List Accent 2" w:semiHidden="0" w:uiPriority="72" w:unhideWhenUsed="0"/>
-    <w:lsdException w:name="Colorful Grid Accent 2" w:semiHidden="0" w:uiPriority="73" w:unhideWhenUsed="0"/>
-    <w:lsdException w:name="Light Shading Accent 3" w:semiHidden="0" w:uiPriority="60" w:unhideWhenUsed="0"/>
-    <w:lsdException w:name="Light List Accent 3" w:semiHidden="0" w:uiPriority="61" w:unhideWhenUsed="0"/>
-    <w:lsdException w:name="Light Grid Accent 3" w:semiHidden="0" w:uiPriority="62" w:unhideWhenUsed="0"/>
-    <w:lsdException w:name="Medium Shading 1 Accent 3" w:semiHidden="0" w:uiPriority="63" w:unhideWhenUsed="0"/>
-    <w:lsdException w:name="Medium Shading 2 Accent 3" w:semiHidden="0" w:uiPriority="64" w:unhideWhenUsed="0"/>
-    <w:lsdException w:name="Medium List 1 Accent 3" w:semiHidden="0" w:uiPriority="65" w:unhideWhenUsed="0"/>
-    <w:lsdException w:name="Medium List 2 Accent 3" w:semiHidden="0" w:uiPriority="66" w:unhideWhenUsed="0"/>
-    <w:lsdException w:name="Medium Grid 1 Accent 3" w:semiHidden="0" w:uiPriority="67" w:unhideWhenUsed="0"/>
-    <w:lsdException w:name="Medium Grid 2 Accent 3" w:semiHidden="0" w:uiPriority="68" w:unhideWhenUsed="0"/>
-    <w:lsdException w:name="Medium Grid 3 Accent 3" w:semiHidden="0" w:uiPriority="69" w:unhideWhenUsed="0"/>
-    <w:lsdException w:name="Dark List Accent 3" w:semiHidden="0" w:uiPriority="70" w:unhideWhenUsed="0"/>
-    <w:lsdException w:name="Colorful Shading Accent 3" w:semiHidden="0" w:uiPriority="71" w:unhideWhenUsed="0"/>
-    <w:lsdException w:name="Colorful List Accent 3" w:semiHidden="0" w:uiPriority="72" w:unhideWhenUsed="0"/>
-    <w:lsdException w:name="Colorful Grid Accent 3" w:semiHidden="0" w:uiPriority="73" w:unhideWhenUsed="0"/>
-    <w:lsdException w:name="Light Shading Accent 4" w:semiHidden="0" w:uiPriority="60" w:unhideWhenUsed="0"/>
-    <w:lsdException w:name="Light List Accent 4" w:semiHidden="0" w:uiPriority="61" w:unhideWhenUsed="0"/>
-    <w:lsdException w:name="Light Grid Accent 4" w:semiHidden="0" w:uiPriority="62" w:unhideWhenUsed="0"/>
-    <w:lsdException w:name="Medium Shading 1 Accent 4" w:semiHidden="0" w:uiPriority="63" w:unhideWhenUsed="0"/>
-    <w:lsdException w:name="Medium Shading 2 Accent 4" w:semiHidden="0" w:uiPriority="64" w:unhideWhenUsed="0"/>
-    <w:lsdException w:name="Medium List 1 Accent 4" w:semiHidden="0" w:uiPriority="65" w:unhideWhenUsed="0"/>
-    <w:lsdException w:name="Medium List 2 Accent 4" w:semiHidden="0" w:uiPriority="66" w:unhideWhenUsed="0"/>
-    <w:lsdException w:name="Medium Grid 1 Accent 4" w:semiHidden="0" w:uiPriority="67" w:unhideWhenUsed="0"/>
-    <w:lsdException w:name="Medium Grid 2 Accent 4" w:semiHidden="0" w:uiPriority="68" w:unhideWhenUsed="0"/>
-    <w:lsdException w:name="Medium Grid 3 Accent 4" w:semiHidden="0" w:uiPriority="69" w:unhideWhenUsed="0"/>
-    <w:lsdException w:name="Dark List Accent 4" w:semiHidden="0" w:uiPriority="70" w:unhideWhenUsed="0"/>
-    <w:lsdException w:name="Colorful Shading Accent 4" w:semiHidden="0" w:uiPriority="71" w:unhideWhenUsed="0"/>
-    <w:lsdException w:name="Colorful List Accent 4" w:semiHidden="0" w:uiPriority="72" w:unhideWhenUsed="0"/>
-    <w:lsdException w:name="Colorful Grid Accent 4" w:semiHidden="0" w:uiPriority="73" w:unhideWhenUsed="0"/>
-    <w:lsdException w:name="Light Shading Accent 5" w:semiHidden="0" w:uiPriority="60" w:unhideWhenUsed="0"/>
-    <w:lsdException w:name="Light List Accent 5" w:semiHidden="0" w:uiPriority="61" w:unhideWhenUsed="0"/>
-    <w:lsdException w:name="Light Grid Accent 5" w:semiHidden="0" w:uiPriority="62" w:unhideWhenUsed="0"/>
-    <w:lsdException w:name="Medium Shading 1 Accent 5" w:semiHidden="0" w:uiPriority="63" w:unhideWhenUsed="0"/>
-    <w:lsdException w:name="Medium Shading 2 Accent 5" w:semiHidden="0" w:uiPriority="64" w:unhideWhenUsed="0"/>
-    <w:lsdException w:name="Medium List 1 Accent 5" w:semiHidden="0" w:uiPriority="65" w:unhideWhenUsed="0"/>
-    <w:lsdException w:name="Medium List 2 Accent 5" w:semiHidden="0" w:uiPriority="66" w:unhideWhenUsed="0"/>
-    <w:lsdException w:name="Medium Grid 1 Accent 5" w:semiHidden="0" w:uiPriority="67" w:unhideWhenUsed="0"/>
-    <w:lsdException w:name="Medium Grid 2 Accent 5" w:semiHidden="0" w:uiPriority="68" w:unhideWhenUsed="0"/>
-    <w:lsdException w:name="Medium Grid 3 Accent 5" w:semiHidden="0" w:uiPriority="69" w:unhideWhenUsed="0"/>
-    <w:lsdException w:name="Dark List Accent 5" w:semiHidden="0" w:uiPriority="70" w:unhideWhenUsed="0"/>
-    <w:lsdException w:name="Colorful Shading Accent 5" w:semiHidden="0" w:uiPriority="71" w:unhideWhenUsed="0"/>
-    <w:lsdException w:name="Colorful List Accent 5" w:semiHidden="0" w:uiPriority="72" w:unhideWhenUsed="0"/>
-    <w:lsdException w:name="Colorful Grid Accent 5" w:semiHidden="0" w:uiPriority="73" w:unhideWhenUsed="0"/>
-    <w:lsdException w:name="Light Shading Accent 6" w:semiHidden="0" w:uiPriority="60" w:unhideWhenUsed="0"/>
-    <w:lsdException w:name="Light List Accent 6" w:semiHidden="0" w:uiPriority="61" w:unhideWhenUsed="0"/>
-    <w:lsdException w:name="Light Grid Accent 6" w:semiHidden="0" w:uiPriority="62" w:unhideWhenUsed="0"/>
-    <w:lsdException w:name="Medium Shading 1 Accent 6" w:semiHidden="0" w:uiPriority="63" w:unhideWhenUsed="0"/>
-    <w:lsdException w:name="Medium Shading 2 Accent 6" w:semiHidden="0" w:uiPriority="64" w:unhideWhenUsed="0"/>
-    <w:lsdException w:name="Medium List 1 Accent 6" w:semiHidden="0" w:uiPriority="65" w:unhideWhenUsed="0"/>
-    <w:lsdException w:name="Medium List 2 Accent 6" w:semiHidden="0" w:uiPriority="66" w:unhideWhenUsed="0"/>
-    <w:lsdException w:name="Medium Grid 1 Accent 6" w:semiHidden="0" w:uiPriority="67" w:unhideWhenUsed="0"/>
-    <w:lsdException w:name="Medium Grid 2 Accent 6" w:semiHidden="0" w:uiPriority="68" w:unhideWhenUsed="0"/>
-    <w:lsdException w:name="Medium Grid 3 Accent 6" w:semiHidden="0" w:uiPriority="69" w:unhideWhenUsed="0"/>
-    <w:lsdException w:name="Dark List Accent 6" w:semiHidden="0" w:uiPriority="70" w:unhideWhenUsed="0"/>
-    <w:lsdException w:name="Colorful Shading Accent 6" w:semiHidden="0" w:uiPriority="71" w:unhideWhenUsed="0"/>
-    <w:lsdException w:name="Colorful List Accent 6" w:semiHidden="0" w:uiPriority="72" w:unhideWhenUsed="0"/>
-    <w:lsdException w:name="Colorful Grid Accent 6" w:semiHidden="0" w:uiPriority="73" w:unhideWhenUsed="0"/>
-    <w:lsdException w:name="Subtle Emphasis" w:semiHidden="0" w:uiPriority="19" w:unhideWhenUsed="0" w:qFormat="1"/>
-    <w:lsdException w:name="Intense Emphasis" w:semiHidden="0" w:uiPriority="21" w:unhideWhenUsed="0" w:qFormat="1"/>
-    <w:lsdException w:name="Subtle Reference" w:semiHidden="0" w:uiPriority="31" w:unhideWhenUsed="0" w:qFormat="1"/>
-    <w:lsdException w:name="Intense Reference" w:semiHidden="0" w:uiPriority="32" w:unhideWhenUsed="0" w:qFormat="1"/>
-    <w:lsdException w:name="Book Title" w:semiHidden="0" w:uiPriority="33" w:unhideWhenUsed="0" w:qFormat="1"/>
-    <w:lsdException w:name="Bibliography" w:uiPriority="37"/>
-    <w:lsdException w:name="TOC Heading" w:uiPriority="39" w:qFormat="1"/>
+  <w:latentStyles w:defLockedState="0" w:defUIPriority="99" w:defSemiHidden="0" w:defUnhideWhenUsed="0" w:defQFormat="0" w:count="375">
+    <w:lsdException w:name="Normal" w:uiPriority="0" w:qFormat="1"/>
+    <w:lsdException w:name="heading 1" w:uiPriority="9" w:qFormat="1"/>
+    <w:lsdException w:name="heading 2" w:semiHidden="1" w:uiPriority="9" w:unhideWhenUsed="1" w:qFormat="1"/>
+    <w:lsdException w:name="heading 3" w:semiHidden="1" w:uiPriority="9" w:unhideWhenUsed="1" w:qFormat="1"/>
+    <w:lsdException w:name="heading 4" w:semiHidden="1" w:uiPriority="9" w:unhideWhenUsed="1" w:qFormat="1"/>
+    <w:lsdException w:name="heading 5" w:semiHidden="1" w:uiPriority="9" w:unhideWhenUsed="1" w:qFormat="1"/>
+    <w:lsdException w:name="heading 6" w:semiHidden="1" w:uiPriority="9" w:unhideWhenUsed="1" w:qFormat="1"/>
+    <w:lsdException w:name="heading 7" w:semiHidden="1" w:uiPriority="9" w:unhideWhenUsed="1" w:qFormat="1"/>
+    <w:lsdException w:name="heading 8" w:semiHidden="1" w:uiPriority="9" w:unhideWhenUsed="1" w:qFormat="1"/>
+    <w:lsdException w:name="heading 9" w:semiHidden="1" w:uiPriority="9" w:unhideWhenUsed="1" w:qFormat="1"/>
+    <w:lsdException w:name="index 1" w:semiHidden="1" w:unhideWhenUsed="1"/>
+    <w:lsdException w:name="index 2" w:semiHidden="1" w:unhideWhenUsed="1"/>
+    <w:lsdException w:name="index 3" w:semiHidden="1" w:unhideWhenUsed="1"/>
+    <w:lsdException w:name="index 4" w:semiHidden="1" w:unhideWhenUsed="1"/>
+    <w:lsdException w:name="index 5" w:semiHidden="1" w:unhideWhenUsed="1"/>
+    <w:lsdException w:name="index 6" w:semiHidden="1" w:unhideWhenUsed="1"/>
+    <w:lsdException w:name="index 7" w:semiHidden="1" w:unhideWhenUsed="1"/>
+    <w:lsdException w:name="index 8" w:semiHidden="1" w:unhideWhenUsed="1"/>
+    <w:lsdException w:name="index 9" w:semiHidden="1" w:unhideWhenUsed="1"/>
+    <w:lsdException w:name="toc 1" w:semiHidden="1" w:uiPriority="39" w:unhideWhenUsed="1"/>
+    <w:lsdException w:name="toc 2" w:semiHidden="1" w:uiPriority="39" w:unhideWhenUsed="1"/>
+    <w:lsdException w:name="toc 3" w:semiHidden="1" w:uiPriority="39" w:unhideWhenUsed="1"/>
+    <w:lsdException w:name="toc 4" w:semiHidden="1" w:uiPriority="39" w:unhideWhenUsed="1"/>
+    <w:lsdException w:name="toc 5" w:semiHidden="1" w:uiPriority="39" w:unhideWhenUsed="1"/>
+    <w:lsdException w:name="toc 6" w:semiHidden="1" w:uiPriority="39" w:unhideWhenUsed="1"/>
+    <w:lsdException w:name="toc 7" w:semiHidden="1" w:uiPriority="39" w:unhideWhenUsed="1"/>
+    <w:lsdException w:name="toc 8" w:semiHidden="1" w:uiPriority="39" w:unhideWhenUsed="1"/>
+    <w:lsdException w:name="toc 9" w:semiHidden="1" w:uiPriority="39" w:unhideWhenUsed="1"/>
+    <w:lsdException w:name="Normal Indent" w:semiHidden="1" w:unhideWhenUsed="1"/>
+    <w:lsdException w:name="footnote text" w:semiHidden="1" w:unhideWhenUsed="1"/>
+    <w:lsdException w:name="annotation text" w:semiHidden="1" w:unhideWhenUsed="1"/>
+    <w:lsdException w:name="header" w:semiHidden="1" w:unhideWhenUsed="1"/>
+    <w:lsdException w:name="footer" w:semiHidden="1" w:unhideWhenUsed="1"/>
+    <w:lsdException w:name="index heading" w:semiHidden="1" w:unhideWhenUsed="1"/>
+    <w:lsdException w:name="caption" w:semiHidden="1" w:uiPriority="35" w:unhideWhenUsed="1" w:qFormat="1"/>
+    <w:lsdException w:name="table of figures" w:semiHidden="1" w:unhideWhenUsed="1"/>
+    <w:lsdException w:name="envelope address" w:semiHidden="1" w:unhideWhenUsed="1"/>
+    <w:lsdException w:name="envelope return" w:semiHidden="1" w:unhideWhenUsed="1"/>
+    <w:lsdException w:name="footnote reference" w:semiHidden="1" w:unhideWhenUsed="1"/>
+    <w:lsdException w:name="annotation reference" w:semiHidden="1" w:unhideWhenUsed="1"/>
+    <w:lsdException w:name="line number" w:semiHidden="1" w:unhideWhenUsed="1"/>
+    <w:lsdException w:name="page number" w:semiHidden="1" w:unhideWhenUsed="1"/>
+    <w:lsdException w:name="endnote reference" w:semiHidden="1" w:unhideWhenUsed="1"/>
+    <w:lsdException w:name="endnote text" w:semiHidden="1" w:unhideWhenUsed="1"/>
+    <w:lsdException w:name="table of authorities" w:semiHidden="1" w:unhideWhenUsed="1"/>
+    <w:lsdException w:name="macro" w:semiHidden="1" w:unhideWhenUsed="1"/>
+    <w:lsdException w:name="toa heading" w:semiHidden="1" w:unhideWhenUsed="1"/>
+    <w:lsdException w:name="List" w:semiHidden="1" w:unhideWhenUsed="1"/>
+    <w:lsdException w:name="List Bullet" w:semiHidden="1" w:unhideWhenUsed="1"/>
+    <w:lsdException w:name="List Number" w:semiHidden="1" w:unhideWhenUsed="1"/>
+    <w:lsdException w:name="List 2" w:semiHidden="1" w:unhideWhenUsed="1"/>
+    <w:lsdException w:name="List 3" w:semiHidden="1" w:unhideWhenUsed="1"/>
+    <w:lsdException w:name="List 4" w:semiHidden="1" w:unhideWhenUsed="1"/>
+    <w:lsdException w:name="List 5" w:semiHidden="1" w:unhideWhenUsed="1"/>
+    <w:lsdException w:name="List Bullet 2" w:semiHidden="1" w:unhideWhenUsed="1"/>
+    <w:lsdException w:name="List Bullet 3" w:semiHidden="1" w:unhideWhenUsed="1"/>
+    <w:lsdException w:name="List Bullet 4" w:semiHidden="1" w:unhideWhenUsed="1"/>
+    <w:lsdException w:name="List Bullet 5" w:semiHidden="1" w:unhideWhenUsed="1"/>
+    <w:lsdException w:name="List Number 2" w:semiHidden="1" w:unhideWhenUsed="1"/>
+    <w:lsdException w:name="List Number 3" w:semiHidden="1" w:unhideWhenUsed="1"/>
+    <w:lsdException w:name="List Number 4" w:semiHidden="1" w:unhideWhenUsed="1"/>
+    <w:lsdException w:name="List Number 5" w:semiHidden="1" w:unhideWhenUsed="1"/>
+    <w:lsdException w:name="Title" w:uiPriority="10" w:qFormat="1"/>
+    <w:lsdException w:name="Closing" w:semiHidden="1" w:unhideWhenUsed="1"/>
+    <w:lsdException w:name="Signature" w:semiHidden="1" w:unhideWhenUsed="1"/>
+    <w:lsdException w:name="Default Paragraph Font" w:semiHidden="1" w:uiPriority="1" w:unhideWhenUsed="1"/>
+    <w:lsdException w:name="Body Text" w:semiHidden="1" w:unhideWhenUsed="1"/>
+    <w:lsdException w:name="Body Text Indent" w:semiHidden="1" w:unhideWhenUsed="1"/>
+    <w:lsdException w:name="List Continue" w:semiHidden="1" w:unhideWhenUsed="1"/>
+    <w:lsdException w:name="List Continue 2" w:semiHidden="1" w:unhideWhenUsed="1"/>
+    <w:lsdException w:name="List Continue 3" w:semiHidden="1" w:unhideWhenUsed="1"/>
+    <w:lsdException w:name="List Continue 4" w:semiHidden="1" w:unhideWhenUsed="1"/>
+    <w:lsdException w:name="List Continue 5" w:semiHidden="1" w:unhideWhenUsed="1"/>
+    <w:lsdException w:name="Message Header" w:semiHidden="1" w:unhideWhenUsed="1"/>
+    <w:lsdException w:name="Subtitle" w:uiPriority="11" w:qFormat="1"/>
+    <w:lsdException w:name="Salutation" w:semiHidden="1" w:unhideWhenUsed="1"/>
+    <w:lsdException w:name="Date" w:semiHidden="1" w:unhideWhenUsed="1"/>
+    <w:lsdException w:name="Body Text First Indent" w:semiHidden="1" w:unhideWhenUsed="1"/>
+    <w:lsdException w:name="Body Text First Indent 2" w:semiHidden="1" w:unhideWhenUsed="1"/>
+    <w:lsdException w:name="Note Heading" w:semiHidden="1" w:unhideWhenUsed="1"/>
+    <w:lsdException w:name="Body Text 2" w:semiHidden="1" w:unhideWhenUsed="1"/>
+    <w:lsdException w:name="Body Text 3" w:semiHidden="1" w:unhideWhenUsed="1"/>
+    <w:lsdException w:name="Body Text Indent 2" w:semiHidden="1" w:unhideWhenUsed="1"/>
+    <w:lsdException w:name="Body Text Indent 3" w:semiHidden="1" w:unhideWhenUsed="1"/>
+    <w:lsdException w:name="Block Text" w:semiHidden="1" w:unhideWhenUsed="1"/>
+    <w:lsdException w:name="Hyperlink" w:semiHidden="1" w:unhideWhenUsed="1"/>
+    <w:lsdException w:name="FollowedHyperlink" w:semiHidden="1" w:unhideWhenUsed="1"/>
+    <w:lsdException w:name="Strong" w:uiPriority="22" w:qFormat="1"/>
+    <w:lsdException w:name="Emphasis" w:uiPriority="20" w:qFormat="1"/>
+    <w:lsdException w:name="Document Map" w:semiHidden="1" w:unhideWhenUsed="1"/>
+    <w:lsdException w:name="Plain Text" w:semiHidden="1" w:unhideWhenUsed="1"/>
+    <w:lsdException w:name="E-mail Signature" w:semiHidden="1" w:unhideWhenUsed="1"/>
+    <w:lsdException w:name="HTML Top of Form" w:semiHidden="1" w:unhideWhenUsed="1"/>
+    <w:lsdException w:name="HTML Bottom of Form" w:semiHidden="1" w:unhideWhenUsed="1"/>
+    <w:lsdException w:name="Normal (Web)" w:semiHidden="1" w:unhideWhenUsed="1"/>
+    <w:lsdException w:name="HTML Acronym" w:semiHidden="1" w:unhideWhenUsed="1"/>
+    <w:lsdException w:name="HTML Address" w:semiHidden="1" w:unhideWhenUsed="1"/>
+    <w:lsdException w:name="HTML Cite" w:semiHidden="1" w:unhideWhenUsed="1"/>
+    <w:lsdException w:name="HTML Code" w:semiHidden="1" w:unhideWhenUsed="1"/>
+    <w:lsdException w:name="HTML Definition" w:semiHidden="1" w:unhideWhenUsed="1"/>
+    <w:lsdException w:name="HTML Keyboard" w:semiHidden="1" w:unhideWhenUsed="1"/>
+    <w:lsdException w:name="HTML Preformatted" w:semiHidden="1" w:unhideWhenUsed="1"/>
+    <w:lsdException w:name="HTML Sample" w:semiHidden="1" w:unhideWhenUsed="1"/>
+    <w:lsdException w:name="HTML Typewriter" w:semiHidden="1" w:unhideWhenUsed="1"/>
+    <w:lsdException w:name="HTML Variable" w:semiHidden="1" w:unhideWhenUsed="1"/>
+    <w:lsdException w:name="Normal Table" w:semiHidden="1" w:unhideWhenUsed="1"/>
+    <w:lsdException w:name="annotation subject" w:semiHidden="1" w:unhideWhenUsed="1"/>
+    <w:lsdException w:name="No List" w:semiHidden="1" w:unhideWhenUsed="1"/>
+    <w:lsdException w:name="Outline List 1" w:semiHidden="1" w:unhideWhenUsed="1"/>
+    <w:lsdException w:name="Outline List 2" w:semiHidden="1" w:unhideWhenUsed="1"/>
+    <w:lsdException w:name="Outline List 3" w:semiHidden="1" w:unhideWhenUsed="1"/>
+    <w:lsdException w:name="Table Simple 1" w:semiHidden="1" w:unhideWhenUsed="1"/>
+    <w:lsdException w:name="Table Simple 2" w:semiHidden="1" w:unhideWhenUsed="1"/>
+    <w:lsdException w:name="Table Simple 3" w:semiHidden="1" w:unhideWhenUsed="1"/>
+    <w:lsdException w:name="Table Classic 1" w:semiHidden="1" w:unhideWhenUsed="1"/>
+    <w:lsdException w:name="Table Classic 2" w:semiHidden="1" w:unhideWhenUsed="1"/>
+    <w:lsdException w:name="Table Classic 3" w:semiHidden="1" w:unhideWhenUsed="1"/>
+    <w:lsdException w:name="Table Classic 4" w:semiHidden="1" w:unhideWhenUsed="1"/>
+    <w:lsdException w:name="Table Colorful 1" w:semiHidden="1" w:unhideWhenUsed="1"/>
+    <w:lsdException w:name="Table Colorful 2" w:semiHidden="1" w:unhideWhenUsed="1"/>
+    <w:lsdException w:name="Table Colorful 3" w:semiHidden="1" w:unhideWhenUsed="1"/>
+    <w:lsdException w:name="Table Columns 1" w:semiHidden="1" w:unhideWhenUsed="1"/>
+    <w:lsdException w:name="Table Columns 2" w:semiHidden="1" w:unhideWhenUsed="1"/>
+    <w:lsdException w:name="Table Columns 3" w:semiHidden="1" w:unhideWhenUsed="1"/>
+    <w:lsdException w:name="Table Columns 4" w:semiHidden="1" w:unhideWhenUsed="1"/>
+    <w:lsdException w:name="Table Columns 5" w:semiHidden="1" w:unhideWhenUsed="1"/>
+    <w:lsdException w:name="Table Grid 1" w:semiHidden="1" w:unhideWhenUsed="1"/>
+    <w:lsdException w:name="Table Grid 2" w:semiHidden="1" w:unhideWhenUsed="1"/>
+    <w:lsdException w:name="Table Grid 3" w:semiHidden="1" w:unhideWhenUsed="1"/>
+    <w:lsdException w:name="Table Grid 4" w:semiHidden="1" w:unhideWhenUsed="1"/>
+    <w:lsdException w:name="Table Grid 5" w:semiHidden="1" w:unhideWhenUsed="1"/>
+    <w:lsdException w:name="Table Grid 6" w:semiHidden="1" w:unhideWhenUsed="1"/>
+    <w:lsdException w:name="Table Grid 7" w:semiHidden="1" w:unhideWhenUsed="1"/>
+    <w:lsdException w:name="Table Grid 8" w:semiHidden="1" w:unhideWhenUsed="1"/>
+    <w:lsdException w:name="Table List 1" w:semiHidden="1" w:unhideWhenUsed="1"/>
+    <w:lsdException w:name="Table List 2" w:semiHidden="1" w:unhideWhenUsed="1"/>
+    <w:lsdException w:name="Table List 3" w:semiHidden="1" w:unhideWhenUsed="1"/>
+    <w:lsdException w:name="Table List 4" w:semiHidden="1" w:unhideWhenUsed="1"/>
+    <w:lsdException w:name="Table List 5" w:semiHidden="1" w:unhideWhenUsed="1"/>
+    <w:lsdException w:name="Table List 6" w:semiHidden="1" w:unhideWhenUsed="1"/>
+    <w:lsdException w:name="Table List 7" w:semiHidden="1" w:unhideWhenUsed="1"/>
+    <w:lsdException w:name="Table List 8" w:semiHidden="1" w:unhideWhenUsed="1"/>
+    <w:lsdException w:name="Table 3D effects 1" w:semiHidden="1" w:unhideWhenUsed="1"/>
+    <w:lsdException w:name="Table 3D effects 2" w:semiHidden="1" w:unhideWhenUsed="1"/>
+    <w:lsdException w:name="Table 3D effects 3" w:semiHidden="1" w:unhideWhenUsed="1"/>
+    <w:lsdException w:name="Table Contemporary" w:semiHidden="1" w:unhideWhenUsed="1"/>
+    <w:lsdException w:name="Table Elegant" w:semiHidden="1" w:unhideWhenUsed="1"/>
+    <w:lsdException w:name="Table Professional" w:semiHidden="1" w:unhideWhenUsed="1"/>
+    <w:lsdException w:name="Table Subtle 1" w:semiHidden="1" w:unhideWhenUsed="1"/>
+    <w:lsdException w:name="Table Subtle 2" w:semiHidden="1" w:unhideWhenUsed="1"/>
+    <w:lsdException w:name="Table Web 1" w:semiHidden="1" w:unhideWhenUsed="1"/>
+    <w:lsdException w:name="Table Web 2" w:semiHidden="1" w:unhideWhenUsed="1"/>
+    <w:lsdException w:name="Table Web 3" w:semiHidden="1" w:unhideWhenUsed="1"/>
+    <w:lsdException w:name="Balloon Text" w:semiHidden="1" w:unhideWhenUsed="1"/>
+    <w:lsdException w:name="Table Grid" w:semiHidden="1" w:uiPriority="39" w:unhideWhenUsed="1"/>
+    <w:lsdException w:name="Table Theme" w:semiHidden="1" w:unhideWhenUsed="1"/>
+    <w:lsdException w:name="Placeholder Text" w:semiHidden="1"/>
+    <w:lsdException w:name="No Spacing" w:uiPriority="1" w:qFormat="1"/>
+    <w:lsdException w:name="Light Shading" w:uiPriority="60"/>
+    <w:lsdException w:name="Light List" w:uiPriority="61"/>
+    <w:lsdException w:name="Light Grid" w:uiPriority="62"/>
+    <w:lsdException w:name="Medium Shading 1" w:uiPriority="63"/>
+    <w:lsdException w:name="Medium Shading 2" w:uiPriority="64"/>
+    <w:lsdException w:name="Medium List 1" w:uiPriority="65"/>
+    <w:lsdException w:name="Medium List 2" w:uiPriority="66"/>
+    <w:lsdException w:name="Medium Grid 1" w:uiPriority="67"/>
+    <w:lsdException w:name="Medium Grid 2" w:uiPriority="68"/>
+    <w:lsdException w:name="Medium Grid 3" w:uiPriority="69"/>
+    <w:lsdException w:name="Dark List" w:uiPriority="70"/>
+    <w:lsdException w:name="Colorful Shading" w:uiPriority="71"/>
+    <w:lsdException w:name="Colorful List" w:uiPriority="72"/>
+    <w:lsdException w:name="Colorful Grid" w:uiPriority="73"/>
+    <w:lsdException w:name="Light Shading Accent 1" w:uiPriority="60"/>
+    <w:lsdException w:name="Light List Accent 1" w:uiPriority="61"/>
+    <w:lsdException w:name="Light Grid Accent 1" w:uiPriority="62"/>
+    <w:lsdException w:name="Medium Shading 1 Accent 1" w:uiPriority="63"/>
+    <w:lsdException w:name="Medium Shading 2 Accent 1" w:uiPriority="64"/>
+    <w:lsdException w:name="Medium List 1 Accent 1" w:uiPriority="65"/>
+    <w:lsdException w:name="Revision" w:semiHidden="1"/>
+    <w:lsdException w:name="List Paragraph" w:uiPriority="34" w:qFormat="1"/>
+    <w:lsdException w:name="Quote" w:uiPriority="29" w:qFormat="1"/>
+    <w:lsdException w:name="Intense Quote" w:uiPriority="30" w:qFormat="1"/>
+    <w:lsdException w:name="Medium List 2 Accent 1" w:uiPriority="66"/>
+    <w:lsdException w:name="Medium Grid 1 Accent 1" w:uiPriority="67"/>
+    <w:lsdException w:name="Medium Grid 2 Accent 1" w:uiPriority="68"/>
+    <w:lsdException w:name="Medium Grid 3 Accent 1" w:uiPriority="69"/>
+    <w:lsdException w:name="Dark List Accent 1" w:uiPriority="70"/>
+    <w:lsdException w:name="Colorful Shading Accent 1" w:uiPriority="71"/>
+    <w:lsdException w:name="Colorful List Accent 1" w:uiPriority="72"/>
+    <w:lsdException w:name="Colorful Grid Accent 1" w:uiPriority="73"/>
+    <w:lsdException w:name="Light Shading Accent 2" w:uiPriority="60"/>
+    <w:lsdException w:name="Light List Accent 2" w:uiPriority="61"/>
+    <w:lsdException w:name="Light Grid Accent 2" w:uiPriority="62"/>
+    <w:lsdException w:name="Medium Shading 1 Accent 2" w:uiPriority="63"/>
+    <w:lsdException w:name="Medium Shading 2 Accent 2" w:uiPriority="64"/>
+    <w:lsdException w:name="Medium List 1 Accent 2" w:uiPriority="65"/>
+    <w:lsdException w:name="Medium List 2 Accent 2" w:uiPriority="66"/>
+    <w:lsdException w:name="Medium Grid 1 Accent 2" w:uiPriority="67"/>
+    <w:lsdException w:name="Medium Grid 2 Accent 2" w:uiPriority="68"/>
+    <w:lsdException w:name="Medium Grid 3 Accent 2" w:uiPriority="69"/>
+    <w:lsdException w:name="Dark List Accent 2" w:uiPriority="70"/>
+    <w:lsdException w:name="Colorful Shading Accent 2" w:uiPriority="71"/>
+    <w:lsdException w:name="Colorful List Accent 2" w:uiPriority="72"/>
+    <w:lsdException w:name="Colorful Grid Accent 2" w:uiPriority="73"/>
+    <w:lsdException w:name="Light Shading Accent 3" w:uiPriority="60"/>
+    <w:lsdException w:name="Light List Accent 3" w:uiPriority="61"/>
+    <w:lsdException w:name="Light Grid Accent 3" w:uiPriority="62"/>
+    <w:lsdException w:name="Medium Shading 1 Accent 3" w:uiPriority="63"/>
+    <w:lsdException w:name="Medium Shading 2 Accent 3" w:uiPriority="64"/>
+    <w:lsdException w:name="Medium List 1 Accent 3" w:uiPriority="65"/>
+    <w:lsdException w:name="Medium List 2 Accent 3" w:uiPriority="66"/>
+    <w:lsdException w:name="Medium Grid 1 Accent 3" w:uiPriority="67"/>
+    <w:lsdException w:name="Medium Grid 2 Accent 3" w:uiPriority="68"/>
+    <w:lsdException w:name="Medium Grid 3 Accent 3" w:uiPriority="69"/>
+    <w:lsdException w:name="Dark List Accent 3" w:uiPriority="70"/>
+    <w:lsdException w:name="Colorful Shading Accent 3" w:uiPriority="71"/>
+    <w:lsdException w:name="Colorful List Accent 3" w:uiPriority="72"/>
+    <w:lsdException w:name="Colorful Grid Accent 3" w:uiPriority="73"/>
+    <w:lsdException w:name="Light Shading Accent 4" w:uiPriority="60"/>
+    <w:lsdException w:name="Light List Accent 4" w:uiPriority="61"/>
+    <w:lsdException w:name="Light Grid Accent 4" w:uiPriority="62"/>
+    <w:lsdException w:name="Medium Shading 1 Accent 4" w:uiPriority="63"/>
+    <w:lsdException w:name="Medium Shading 2 Accent 4" w:uiPriority="64"/>
+    <w:lsdException w:name="Medium List 1 Accent 4" w:uiPriority="65"/>
+    <w:lsdException w:name="Medium List 2 Accent 4" w:uiPriority="66"/>
+    <w:lsdException w:name="Medium Grid 1 Accent 4" w:uiPriority="67"/>
+    <w:lsdException w:name="Medium Grid 2 Accent 4" w:uiPriority="68"/>
+    <w:lsdException w:name="Medium Grid 3 Accent 4" w:uiPriority="69"/>
+    <w:lsdException w:name="Dark List Accent 4" w:uiPriority="70"/>
+    <w:lsdException w:name="Colorful Shading Accent 4" w:uiPriority="71"/>
+    <w:lsdException w:name="Colorful List Accent 4" w:uiPriority="72"/>
+    <w:lsdException w:name="Colorful Grid Accent 4" w:uiPriority="73"/>
+    <w:lsdException w:name="Light Shading Accent 5" w:uiPriority="60"/>
+    <w:lsdException w:name="Light List Accent 5" w:uiPriority="61"/>
+    <w:lsdException w:name="Light Grid Accent 5" w:uiPriority="62"/>
+    <w:lsdException w:name="Medium Shading 1 Accent 5" w:uiPriority="63"/>
+    <w:lsdException w:name="Medium Shading 2 Accent 5" w:uiPriority="64"/>
+    <w:lsdException w:name="Medium List 1 Accent 5" w:uiPriority="65"/>
+    <w:lsdException w:name="Medium List 2 Accent 5" w:uiPriority="66"/>
+    <w:lsdException w:name="Medium Grid 1 Accent 5" w:uiPriority="67"/>
+    <w:lsdException w:name="Medium Grid 2 Accent 5" w:uiPriority="68"/>
+    <w:lsdException w:name="Medium Grid 3 Accent 5" w:uiPriority="69"/>
+    <w:lsdException w:name="Dark List Accent 5" w:uiPriority="70"/>
+    <w:lsdException w:name="Colorful Shading Accent 5" w:uiPriority="71"/>
+    <w:lsdException w:name="Colorful List Accent 5" w:uiPriority="72"/>
+    <w:lsdException w:name="Colorful Grid Accent 5" w:uiPriority="73"/>
+    <w:lsdException w:name="Light Shading Accent 6" w:uiPriority="60"/>
+    <w:lsdException w:name="Light List Accent 6" w:uiPriority="61"/>
+    <w:lsdException w:name="Light Grid Accent 6" w:uiPriority="62"/>
+    <w:lsdException w:name="Medium Shading 1 Accent 6" w:uiPriority="63"/>
+    <w:lsdException w:name="Medium Shading 2 Accent 6" w:uiPriority="64"/>
+    <w:lsdException w:name="Medium List 1 Accent 6" w:uiPriority="65"/>
+    <w:lsdException w:name="Medium List 2 Accent 6" w:uiPriority="66"/>
+    <w:lsdException w:name="Medium Grid 1 Accent 6" w:uiPriority="67"/>
+    <w:lsdException w:name="Medium Grid 2 Accent 6" w:uiPriority="68"/>
+    <w:lsdException w:name="Medium Grid 3 Accent 6" w:uiPriority="69"/>
+    <w:lsdException w:name="Dark List Accent 6" w:uiPriority="70"/>
+    <w:lsdException w:name="Colorful Shading Accent 6" w:uiPriority="71"/>
+    <w:lsdException w:name="Colorful List Accent 6" w:uiPriority="72"/>
+    <w:lsdException w:name="Colorful Grid Accent 6" w:uiPriority="73"/>
+    <w:lsdException w:name="Subtle Emphasis" w:uiPriority="19" w:qFormat="1"/>
+    <w:lsdException w:name="Intense Emphasis" w:uiPriority="21" w:qFormat="1"/>
+    <w:lsdException w:name="Subtle Reference" w:uiPriority="31" w:qFormat="1"/>
+    <w:lsdException w:name="Intense Reference" w:uiPriority="32" w:qFormat="1"/>
+    <w:lsdException w:name="Book Title" w:uiPriority="33" w:qFormat="1"/>
+    <w:lsdException w:name="Bibliography" w:semiHidden="1" w:uiPriority="37" w:unhideWhenUsed="1"/>
+    <w:lsdException w:name="TOC Heading" w:semiHidden="1" w:uiPriority="39" w:unhideWhenUsed="1" w:qFormat="1"/>
+    <w:lsdException w:name="Plain Table 1" w:uiPriority="41"/>
+    <w:lsdException w:name="Plain Table 2" w:uiPriority="42"/>
+    <w:lsdException w:name="Plain Table 3" w:uiPriority="43"/>
+    <w:lsdException w:name="Plain Table 4" w:uiPriority="44"/>
+    <w:lsdException w:name="Plain Table 5" w:uiPriority="45"/>
+    <w:lsdException w:name="Grid Table Light" w:uiPriority="40"/>
+    <w:lsdException w:name="Grid Table 1 Light" w:uiPriority="46"/>
+    <w:lsdException w:name="Grid Table 2" w:uiPriority="47"/>
+    <w:lsdException w:name="Grid Table 3" w:uiPriority="48"/>
+    <w:lsdException w:name="Grid Table 4" w:uiPriority="49"/>
+    <w:lsdException w:name="Grid Table 5 Dark" w:uiPriority="50"/>
+    <w:lsdException w:name="Grid Table 6 Colorful" w:uiPriority="51"/>
+    <w:lsdException w:name="Grid Table 7 Colorful" w:uiPriority="52"/>
+    <w:lsdException w:name="Grid Table 1 Light Accent 1" w:uiPriority="46"/>
+    <w:lsdException w:name="Grid Table 2 Accent 1" w:uiPriority="47"/>
+    <w:lsdException w:name="Grid Table 3 Accent 1" w:uiPriority="48"/>
+    <w:lsdException w:name="Grid Table 4 Accent 1" w:uiPriority="49"/>
+    <w:lsdException w:name="Grid Table 5 Dark Accent 1" w:uiPriority="50"/>
+    <w:lsdException w:name="Grid Table 6 Colorful Accent 1" w:uiPriority="51"/>
+    <w:lsdException w:name="Grid Table 7 Colorful Accent 1" w:uiPriority="52"/>
+    <w:lsdException w:name="Grid Table 1 Light Accent 2" w:uiPriority="46"/>
+    <w:lsdException w:name="Grid Table 2 Accent 2" w:uiPriority="47"/>
+    <w:lsdException w:name="Grid Table 3 Accent 2" w:uiPriority="48"/>
+    <w:lsdException w:name="Grid Table 4 Accent 2" w:uiPriority="49"/>
+    <w:lsdException w:name="Grid Table 5 Dark Accent 2" w:uiPriority="50"/>
+    <w:lsdException w:name="Grid Table 6 Colorful Accent 2" w:uiPriority="51"/>
+    <w:lsdException w:name="Grid Table 7 Colorful Accent 2" w:uiPriority="52"/>
+    <w:lsdException w:name="Grid Table 1 Light Accent 3" w:uiPriority="46"/>
+    <w:lsdException w:name="Grid Table 2 Accent 3" w:uiPriority="47"/>
+    <w:lsdException w:name="Grid Table 3 Accent 3" w:uiPriority="48"/>
+    <w:lsdException w:name="Grid Table 4 Accent 3" w:uiPriority="49"/>
+    <w:lsdException w:name="Grid Table 5 Dark Accent 3" w:uiPriority="50"/>
+    <w:lsdException w:name="Grid Table 6 Colorful Accent 3" w:uiPriority="51"/>
+    <w:lsdException w:name="Grid Table 7 Colorful Accent 3" w:uiPriority="52"/>
+    <w:lsdException w:name="Grid Table 1 Light Accent 4" w:uiPriority="46"/>
+    <w:lsdException w:name="Grid Table 2 Accent 4" w:uiPriority="47"/>
+    <w:lsdException w:name="Grid Table 3 Accent 4" w:uiPriority="48"/>
+    <w:lsdException w:name="Grid Table 4 Accent 4" w:uiPriority="49"/>
+    <w:lsdException w:name="Grid Table 5 Dark Accent 4" w:uiPriority="50"/>
+    <w:lsdException w:name="Grid Table 6 Colorful Accent 4" w:uiPriority="51"/>
+    <w:lsdException w:name="Grid Table 7 Colorful Accent 4" w:uiPriority="52"/>
+    <w:lsdException w:name="Grid Table 1 Light Accent 5" w:uiPriority="46"/>
+    <w:lsdException w:name="Grid Table 2 Accent 5" w:uiPriority="47"/>
+    <w:lsdException w:name="Grid Table 3 Accent 5" w:uiPriority="48"/>
+    <w:lsdException w:name="Grid Table 4 Accent 5" w:uiPriority="49"/>
+    <w:lsdException w:name="Grid Table 5 Dark Accent 5" w:uiPriority="50"/>
+    <w:lsdException w:name="Grid Table 6 Colorful Accent 5" w:uiPriority="51"/>
+    <w:lsdException w:name="Grid Table 7 Colorful Accent 5" w:uiPriority="52"/>
+    <w:lsdException w:name="Grid Table 1 Light Accent 6" w:uiPriority="46"/>
+    <w:lsdException w:name="Grid Table 2 Accent 6" w:uiPriority="47"/>
+    <w:lsdException w:name="Grid Table 3 Accent 6" w:uiPriority="48"/>
+    <w:lsdException w:name="Grid Table 4 Accent 6" w:uiPriority="49"/>
+    <w:lsdException w:name="Grid Table 5 Dark Accent 6" w:uiPriority="50"/>
+    <w:lsdException w:name="Grid Table 6 Colorful Accent 6" w:uiPriority="51"/>
+    <w:lsdException w:name="Grid Table 7 Colorful Accent 6" w:uiPriority="52"/>
+    <w:lsdException w:name="List Table 1 Light" w:uiPriority="46"/>
+    <w:lsdException w:name="List Table 2" w:uiPriority="47"/>
+    <w:lsdException w:name="List Table 3" w:uiPriority="48"/>
+    <w:lsdException w:name="List Table 4" w:uiPriority="49"/>
+    <w:lsdException w:name="List Table 5 Dark" w:uiPriority="50"/>
+    <w:lsdException w:name="List Table 6 Colorful" w:uiPriority="51"/>
+    <w:lsdException w:name="List Table 7 Colorful" w:uiPriority="52"/>
+    <w:lsdException w:name="List Table 1 Light Accent 1" w:uiPriority="46"/>
+    <w:lsdException w:name="List Table 2 Accent 1" w:uiPriority="47"/>
+    <w:lsdException w:name="List Table 3 Accent 1" w:uiPriority="48"/>
+    <w:lsdException w:name="List Table 4 Accent 1" w:uiPriority="49"/>
+    <w:lsdException w:name="List Table 5 Dark Accent 1" w:uiPriority="50"/>
+    <w:lsdException w:name="List Table 6 Colorful Accent 1" w:uiPriority="51"/>
+    <w:lsdException w:name="List Table 7 Colorful Accent 1" w:uiPriority="52"/>
+    <w:lsdException w:name="List Table 1 Light Accent 2" w:uiPriority="46"/>
+    <w:lsdException w:name="List Table 2 Accent 2" w:uiPriority="47"/>
+    <w:lsdException w:name="List Table 3 Accent 2" w:uiPriority="48"/>
+    <w:lsdException w:name="List Table 4 Accent 2" w:uiPriority="49"/>
+    <w:lsdException w:name="List Table 5 Dark Accent 2" w:uiPriority="50"/>
+    <w:lsdException w:name="List Table 6 Colorful Accent 2" w:uiPriority="51"/>
+    <w:lsdException w:name="List Table 7 Colorful Accent 2" w:uiPriority="52"/>
+    <w:lsdException w:name="List Table 1 Light Accent 3" w:uiPriority="46"/>
+    <w:lsdException w:name="List Table 2 Accent 3" w:uiPriority="47"/>
+    <w:lsdException w:name="List Table 3 Accent 3" w:uiPriority="48"/>
+    <w:lsdException w:name="List Table 4 Accent 3" w:uiPriority="49"/>
+    <w:lsdException w:name="List Table 5 Dark Accent 3" w:uiPriority="50"/>
+    <w:lsdException w:name="List Table 6 Colorful Accent 3" w:uiPriority="51"/>
+    <w:lsdException w:name="List Table 7 Colorful Accent 3" w:uiPriority="52"/>
+    <w:lsdException w:name="List Table 1 Light Accent 4" w:uiPriority="46"/>
+    <w:lsdException w:name="List Table 2 Accent 4" w:uiPriority="47"/>
+    <w:lsdException w:name="List Table 3 Accent 4" w:uiPriority="48"/>
+    <w:lsdException w:name="List Table 4 Accent 4" w:uiPriority="49"/>
+    <w:lsdException w:name="List Table 5 Dark Accent 4" w:uiPriority="50"/>
+    <w:lsdException w:name="List Table 6 Colorful Accent 4" w:uiPriority="51"/>
+    <w:lsdException w:name="List Table 7 Colorful Accent 4" w:uiPriority="52"/>
+    <w:lsdException w:name="List Table 1 Light Accent 5" w:uiPriority="46"/>
+    <w:lsdException w:name="List Table 2 Accent 5" w:uiPriority="47"/>
+    <w:lsdException w:name="List Table 3 Accent 5" w:uiPriority="48"/>
+    <w:lsdException w:name="List Table 4 Accent 5" w:uiPriority="49"/>
+    <w:lsdException w:name="List Table 5 Dark Accent 5" w:uiPriority="50"/>
+    <w:lsdException w:name="List Table 6 Colorful Accent 5" w:uiPriority="51"/>
+    <w:lsdException w:name="List Table 7 Colorful Accent 5" w:uiPriority="52"/>
+    <w:lsdException w:name="List Table 1 Light Accent 6" w:uiPriority="46"/>
+    <w:lsdException w:name="List Table 2 Accent 6" w:uiPriority="47"/>
+    <w:lsdException w:name="List Table 3 Accent 6" w:uiPriority="48"/>
+    <w:lsdException w:name="List Table 4 Accent 6" w:uiPriority="49"/>
+    <w:lsdException w:name="List Table 5 Dark Accent 6" w:uiPriority="50"/>
+    <w:lsdException w:name="List Table 6 Colorful Accent 6" w:uiPriority="51"/>
+    <w:lsdException w:name="List Table 7 Colorful Accent 6" w:uiPriority="52"/>
+    <w:lsdException w:name="Mention" w:semiHidden="1" w:unhideWhenUsed="1"/>
+    <w:lsdException w:name="Smart Hyperlink" w:semiHidden="1" w:unhideWhenUsed="1"/>
+    <w:lsdException w:name="Hashtag" w:semiHidden="1" w:unhideWhenUsed="1"/>
+    <w:lsdException w:name="Unresolved Mention" w:semiHidden="1" w:unhideWhenUsed="1"/>
   </w:latentStyles>
   <w:style w:type="paragraph" w:default="1" w:styleId="a">
     <w:name w:val="Normal"/>
@@ -5249,7 +5530,7 @@
   <a:extraClrSchemeLst/>
   <a:extLst>
     <a:ext uri="{05A4C25C-085E-4340-85A3-A5531E510DB2}">
-      <thm15:themeFamily xmlns:thm15="http://schemas.microsoft.com/office/thememl/2012/main" xmlns="" name="Office Theme" id="{62F939B6-93AF-4DB8-9C6B-D6C7DFDC589F}" vid="{4A3C46E8-61CC-4603-A589-7422A47A8E4A}"/>
+      <thm15:themeFamily xmlns:thm15="http://schemas.microsoft.com/office/thememl/2012/main" name="Office Theme" id="{62F939B6-93AF-4DB8-9C6B-D6C7DFDC589F}" vid="{4A3C46E8-61CC-4603-A589-7422A47A8E4A}"/>
     </a:ext>
   </a:extLst>
 </a:theme>
@@ -5260,7 +5541,7 @@
 </file>
 
 <file path=customXml/itemProps1.xml><?xml version="1.0" encoding="utf-8"?>
-<ds:datastoreItem xmlns:ds="http://schemas.openxmlformats.org/officeDocument/2006/customXml" ds:itemID="{1ABF2DA2-006E-4D8F-8839-4C2A5F92259E}">
+<ds:datastoreItem xmlns:ds="http://schemas.openxmlformats.org/officeDocument/2006/customXml" ds:itemID="{685C68FC-B464-4845-8786-64B8B4F86AEF}">
   <ds:schemaRefs>
     <ds:schemaRef ds:uri="http://schemas.openxmlformats.org/officeDocument/2006/bibliography"/>
   </ds:schemaRefs>

--- a/Day1.docx
+++ b/Day1.docx
@@ -145,11 +145,6 @@
       </w:r>
     </w:p>
     <w:p>
-      <w:pPr>
-        <w:rPr>
-          <w:rFonts w:hint="eastAsia"/>
-        </w:rPr>
-      </w:pPr>
       <w:r>
         <w:tab/>
       </w:r>
@@ -1344,7 +1339,6 @@
     <w:p>
       <w:pPr>
         <w:rPr>
-          <w:rFonts w:hint="eastAsia"/>
           <w:sz w:val="44"/>
           <w:szCs w:val="44"/>
         </w:rPr>
@@ -1450,6 +1444,98 @@
           <w:szCs w:val="24"/>
         </w:rPr>
         <w:t>單元測試</w:t>
+      </w:r>
+    </w:p>
+    <w:p>
+      <w:pPr>
+        <w:rPr>
+          <w:szCs w:val="24"/>
+        </w:rPr>
+      </w:pPr>
+    </w:p>
+    <w:p>
+      <w:pPr>
+        <w:rPr>
+          <w:szCs w:val="24"/>
+        </w:rPr>
+      </w:pPr>
+      <w:r>
+        <w:rPr>
+          <w:rFonts w:hint="eastAsia"/>
+          <w:szCs w:val="24"/>
+        </w:rPr>
+        <w:t>這一篇將會</w:t>
+      </w:r>
+      <w:r>
+        <w:rPr>
+          <w:rFonts w:hint="eastAsia"/>
+          <w:szCs w:val="24"/>
+        </w:rPr>
+        <w:t>談</w:t>
+      </w:r>
+      <w:proofErr w:type="gramStart"/>
+      <w:r>
+        <w:rPr>
+          <w:rFonts w:hint="eastAsia"/>
+          <w:szCs w:val="24"/>
+        </w:rPr>
+        <w:t>談</w:t>
+      </w:r>
+      <w:proofErr w:type="gramEnd"/>
+      <w:r>
+        <w:rPr>
+          <w:rFonts w:hint="eastAsia"/>
+          <w:szCs w:val="24"/>
+        </w:rPr>
+        <w:t>單元測</w:t>
+      </w:r>
+      <w:r>
+        <w:rPr>
+          <w:rFonts w:hint="eastAsia"/>
+          <w:szCs w:val="24"/>
+        </w:rPr>
+        <w:t>試</w:t>
+      </w:r>
+      <w:r>
+        <w:rPr>
+          <w:rFonts w:hint="eastAsia"/>
+          <w:szCs w:val="24"/>
+        </w:rPr>
+        <w:t>原則、</w:t>
+      </w:r>
+      <w:r>
+        <w:rPr>
+          <w:rFonts w:hint="eastAsia"/>
+          <w:szCs w:val="24"/>
+        </w:rPr>
+        <w:t>F</w:t>
+      </w:r>
+      <w:r>
+        <w:rPr>
+          <w:szCs w:val="24"/>
+        </w:rPr>
+        <w:t>IRST</w:t>
+      </w:r>
+      <w:r>
+        <w:rPr>
+          <w:rFonts w:hint="eastAsia"/>
+          <w:szCs w:val="24"/>
+        </w:rPr>
+        <w:t>和</w:t>
+      </w:r>
+      <w:r>
+        <w:rPr>
+          <w:rFonts w:hint="eastAsia"/>
+          <w:szCs w:val="24"/>
+        </w:rPr>
+        <w:t>3A</w:t>
+      </w:r>
+      <w:r>
+        <w:rPr>
+          <w:rFonts w:hint="eastAsia"/>
+          <w:szCs w:val="24"/>
+        </w:rPr>
+        <w:t>原則</w:t>
       </w:r>
     </w:p>
     <w:p>
@@ -1468,7 +1554,6 @@
         <w:ind w:leftChars="0"/>
         <w:jc w:val="center"/>
         <w:rPr>
-          <w:rFonts w:hint="eastAsia"/>
           <w:strike/>
           <w:szCs w:val="24"/>
         </w:rPr>
@@ -1535,7 +1620,6 @@
         <w:pStyle w:val="aa"/>
         <w:ind w:leftChars="0"/>
         <w:rPr>
-          <w:rFonts w:hint="eastAsia"/>
           <w:strike/>
           <w:szCs w:val="24"/>
         </w:rPr>
@@ -1544,24 +1628,23 @@
     <w:p>
       <w:pPr>
         <w:rPr>
-          <w:rFonts w:hint="eastAsia"/>
-          <w:b/>
-          <w:szCs w:val="24"/>
-        </w:rPr>
-      </w:pPr>
-      <w:r>
-        <w:rPr>
-          <w:rFonts w:hint="eastAsia"/>
-          <w:b/>
-          <w:szCs w:val="24"/>
+          <w:sz w:val="44"/>
+          <w:szCs w:val="44"/>
+        </w:rPr>
+      </w:pPr>
+      <w:r>
+        <w:rPr>
+          <w:rFonts w:hint="eastAsia"/>
+          <w:sz w:val="44"/>
+          <w:szCs w:val="44"/>
         </w:rPr>
         <w:t>什麼叫單元測試</w:t>
       </w:r>
       <w:r>
         <w:rPr>
           <w:rFonts w:hint="eastAsia"/>
-          <w:b/>
-          <w:szCs w:val="24"/>
+          <w:sz w:val="44"/>
+          <w:szCs w:val="44"/>
         </w:rPr>
         <w:t>?</w:t>
       </w:r>
@@ -1569,7 +1652,6 @@
     <w:p>
       <w:pPr>
         <w:rPr>
-          <w:rFonts w:hint="eastAsia"/>
           <w:szCs w:val="24"/>
         </w:rPr>
       </w:pPr>
@@ -1598,32 +1680,37 @@
     <w:p>
       <w:pPr>
         <w:rPr>
-          <w:rFonts w:hint="eastAsia"/>
-          <w:szCs w:val="24"/>
-        </w:rPr>
-      </w:pPr>
-    </w:p>
-    <w:p>
-      <w:pPr>
-        <w:rPr>
-          <w:rFonts w:hint="eastAsia"/>
-          <w:b/>
-          <w:szCs w:val="24"/>
-        </w:rPr>
-      </w:pPr>
-      <w:r>
-        <w:rPr>
-          <w:rFonts w:hint="eastAsia"/>
-          <w:b/>
-          <w:szCs w:val="24"/>
-        </w:rPr>
-        <w:t>單元測試的原則</w:t>
-      </w:r>
-    </w:p>
-    <w:p>
-      <w:pPr>
-        <w:rPr>
-          <w:rFonts w:hint="eastAsia"/>
+          <w:szCs w:val="24"/>
+        </w:rPr>
+      </w:pPr>
+    </w:p>
+    <w:p>
+      <w:pPr>
+        <w:rPr>
+          <w:sz w:val="44"/>
+          <w:szCs w:val="44"/>
+        </w:rPr>
+      </w:pPr>
+      <w:r>
+        <w:rPr>
+          <w:rFonts w:hint="eastAsia"/>
+          <w:sz w:val="44"/>
+          <w:szCs w:val="44"/>
+        </w:rPr>
+        <w:t>單元測試的</w:t>
+      </w:r>
+      <w:r>
+        <w:rPr>
+          <w:rFonts w:hint="eastAsia"/>
+          <w:sz w:val="44"/>
+          <w:szCs w:val="44"/>
+        </w:rPr>
+        <w:t>準則</w:t>
+      </w:r>
+    </w:p>
+    <w:p>
+      <w:pPr>
+        <w:rPr>
           <w:szCs w:val="24"/>
         </w:rPr>
       </w:pPr>
@@ -1652,7 +1739,6 @@
     <w:p>
       <w:pPr>
         <w:rPr>
-          <w:rFonts w:hint="eastAsia"/>
           <w:szCs w:val="24"/>
         </w:rPr>
       </w:pPr>
@@ -1713,7 +1799,6 @@
     <w:p>
       <w:pPr>
         <w:rPr>
-          <w:rFonts w:hint="eastAsia"/>
           <w:szCs w:val="24"/>
         </w:rPr>
       </w:pPr>
@@ -1722,7 +1807,6 @@
       <w:pPr>
         <w:jc w:val="center"/>
         <w:rPr>
-          <w:rFonts w:hint="eastAsia"/>
           <w:szCs w:val="24"/>
         </w:rPr>
       </w:pPr>
@@ -1732,6 +1816,7 @@
           <w:noProof/>
           <w:szCs w:val="24"/>
         </w:rPr>
+        <w:lastRenderedPageBreak/>
         <w:drawing>
           <wp:inline distT="0" distB="0" distL="0" distR="0" wp14:anchorId="6FFECAFA" wp14:editId="1CBDCC4A">
             <wp:extent cx="3567273" cy="2160000"/>
@@ -1791,15 +1876,13 @@
         </w:numPr>
         <w:ind w:leftChars="0"/>
         <w:rPr>
-          <w:rFonts w:hint="eastAsia"/>
-          <w:szCs w:val="24"/>
-        </w:rPr>
-      </w:pPr>
-      <w:r>
-        <w:rPr>
-          <w:szCs w:val="24"/>
-        </w:rPr>
-        <w:lastRenderedPageBreak/>
+          <w:szCs w:val="24"/>
+        </w:rPr>
+      </w:pPr>
+      <w:r>
+        <w:rPr>
+          <w:szCs w:val="24"/>
+        </w:rPr>
         <w:t>一個測試</w:t>
       </w:r>
       <w:proofErr w:type="gramStart"/>
@@ -1877,7 +1960,6 @@
         </w:numPr>
         <w:ind w:leftChars="0"/>
         <w:rPr>
-          <w:rFonts w:hint="eastAsia"/>
           <w:szCs w:val="24"/>
         </w:rPr>
       </w:pPr>
@@ -1971,7 +2053,6 @@
         </w:numPr>
         <w:ind w:leftChars="0"/>
         <w:rPr>
-          <w:rFonts w:hint="eastAsia"/>
           <w:szCs w:val="24"/>
         </w:rPr>
       </w:pPr>
@@ -2049,7 +2130,6 @@
         </w:numPr>
         <w:ind w:leftChars="0"/>
         <w:rPr>
-          <w:rFonts w:hint="eastAsia"/>
           <w:szCs w:val="24"/>
         </w:rPr>
       </w:pPr>
@@ -2179,7 +2259,6 @@
     <w:p>
       <w:pPr>
         <w:rPr>
-          <w:rFonts w:hint="eastAsia"/>
           <w:b/>
           <w:szCs w:val="24"/>
         </w:rPr>
@@ -2188,24 +2267,23 @@
     <w:p>
       <w:pPr>
         <w:rPr>
-          <w:rFonts w:hint="eastAsia"/>
-          <w:b/>
-          <w:szCs w:val="24"/>
-        </w:rPr>
-      </w:pPr>
-      <w:r>
-        <w:rPr>
-          <w:rFonts w:hint="eastAsia"/>
-          <w:b/>
-          <w:szCs w:val="24"/>
+          <w:sz w:val="44"/>
+          <w:szCs w:val="44"/>
+        </w:rPr>
+      </w:pPr>
+      <w:r>
+        <w:rPr>
+          <w:rFonts w:hint="eastAsia"/>
+          <w:sz w:val="44"/>
+          <w:szCs w:val="44"/>
         </w:rPr>
         <w:t>什麼叫做最小單元</w:t>
       </w:r>
       <w:r>
         <w:rPr>
           <w:rFonts w:hint="eastAsia"/>
-          <w:b/>
-          <w:szCs w:val="24"/>
+          <w:sz w:val="44"/>
+          <w:szCs w:val="44"/>
         </w:rPr>
         <w:t>?</w:t>
       </w:r>
@@ -2213,7 +2291,6 @@
     <w:p>
       <w:pPr>
         <w:rPr>
-          <w:rFonts w:hint="eastAsia"/>
           <w:szCs w:val="24"/>
         </w:rPr>
       </w:pPr>
@@ -2245,7 +2322,6 @@
         <w:ind w:leftChars="0"/>
         <w:jc w:val="center"/>
         <w:rPr>
-          <w:rFonts w:hint="eastAsia"/>
           <w:szCs w:val="24"/>
         </w:rPr>
       </w:pPr>
@@ -2255,6 +2331,7 @@
           <w:noProof/>
           <w:szCs w:val="24"/>
         </w:rPr>
+        <w:lastRenderedPageBreak/>
         <w:drawing>
           <wp:inline distT="0" distB="0" distL="0" distR="0">
             <wp:extent cx="3843416" cy="2160000"/>
@@ -2310,7 +2387,6 @@
         <w:pStyle w:val="aa"/>
         <w:ind w:leftChars="0"/>
         <w:rPr>
-          <w:rFonts w:hint="eastAsia"/>
           <w:szCs w:val="24"/>
         </w:rPr>
       </w:pPr>
@@ -2319,7 +2395,6 @@
       <w:pPr>
         <w:widowControl/>
         <w:rPr>
-          <w:rFonts w:hint="eastAsia"/>
           <w:szCs w:val="24"/>
         </w:rPr>
       </w:pPr>
@@ -2376,52 +2451,42 @@
           <w:szCs w:val="24"/>
         </w:rPr>
       </w:pPr>
-      <w:r>
-        <w:rPr>
-          <w:b/>
-          <w:szCs w:val="24"/>
-        </w:rPr>
-        <w:br w:type="page"/>
-      </w:r>
-    </w:p>
-    <w:p>
-      <w:pPr>
-        <w:rPr>
-          <w:rFonts w:hint="eastAsia"/>
-          <w:b/>
-          <w:szCs w:val="24"/>
-        </w:rPr>
-      </w:pPr>
-      <w:r>
-        <w:rPr>
-          <w:rFonts w:hint="eastAsia"/>
-          <w:b/>
-          <w:szCs w:val="24"/>
-        </w:rPr>
-        <w:lastRenderedPageBreak/>
+    </w:p>
+    <w:p>
+      <w:pPr>
+        <w:rPr>
+          <w:sz w:val="44"/>
+          <w:szCs w:val="44"/>
+        </w:rPr>
+      </w:pPr>
+      <w:r>
+        <w:rPr>
+          <w:rFonts w:hint="eastAsia"/>
+          <w:sz w:val="44"/>
+          <w:szCs w:val="44"/>
+        </w:rPr>
         <w:t>好的單元測試－</w:t>
       </w:r>
       <w:r>
         <w:rPr>
           <w:rFonts w:hint="eastAsia"/>
-          <w:b/>
-          <w:szCs w:val="24"/>
+          <w:sz w:val="44"/>
+          <w:szCs w:val="44"/>
         </w:rPr>
         <w:t>FIRST</w:t>
       </w:r>
       <w:r>
         <w:rPr>
           <w:rFonts w:hint="eastAsia"/>
-          <w:b/>
-          <w:szCs w:val="24"/>
-        </w:rPr>
-        <w:t>原則</w:t>
-      </w:r>
-    </w:p>
-    <w:p>
-      <w:pPr>
-        <w:rPr>
-          <w:rFonts w:hint="eastAsia"/>
+          <w:sz w:val="44"/>
+          <w:szCs w:val="44"/>
+        </w:rPr>
+        <w:t>特性</w:t>
+      </w:r>
+    </w:p>
+    <w:p>
+      <w:pPr>
+        <w:rPr>
           <w:szCs w:val="24"/>
         </w:rPr>
       </w:pPr>
@@ -2449,8 +2514,8 @@
     </w:p>
     <w:p>
       <w:pPr>
-        <w:rPr>
-          <w:rFonts w:hint="eastAsia"/>
+        <w:jc w:val="center"/>
+        <w:rPr>
           <w:szCs w:val="24"/>
         </w:rPr>
       </w:pPr>
@@ -2513,15 +2578,13 @@
     <w:p>
       <w:pPr>
         <w:rPr>
-          <w:rFonts w:hint="eastAsia"/>
-          <w:szCs w:val="24"/>
-        </w:rPr>
-      </w:pPr>
-    </w:p>
-    <w:p>
-      <w:pPr>
-        <w:rPr>
-          <w:rFonts w:hint="eastAsia"/>
+          <w:szCs w:val="24"/>
+        </w:rPr>
+      </w:pPr>
+    </w:p>
+    <w:p>
+      <w:pPr>
+        <w:rPr>
           <w:szCs w:val="24"/>
         </w:rPr>
       </w:pPr>
@@ -2585,7 +2648,6 @@
     <w:p>
       <w:pPr>
         <w:rPr>
-          <w:rFonts w:hint="eastAsia"/>
           <w:szCs w:val="24"/>
         </w:rPr>
       </w:pPr>
@@ -2594,7 +2656,6 @@
       <w:pPr>
         <w:jc w:val="center"/>
         <w:rPr>
-          <w:rFonts w:hint="eastAsia"/>
           <w:szCs w:val="24"/>
         </w:rPr>
       </w:pPr>
@@ -2604,6 +2665,7 @@
           <w:noProof/>
           <w:szCs w:val="24"/>
         </w:rPr>
+        <w:lastRenderedPageBreak/>
         <w:drawing>
           <wp:inline distT="0" distB="0" distL="0" distR="0">
             <wp:extent cx="3567273" cy="2160000"/>
@@ -2657,7 +2719,6 @@
     <w:p>
       <w:pPr>
         <w:rPr>
-          <w:rFonts w:hint="eastAsia"/>
           <w:szCs w:val="24"/>
         </w:rPr>
       </w:pPr>
@@ -2671,7 +2732,6 @@
         </w:numPr>
         <w:ind w:leftChars="0"/>
         <w:rPr>
-          <w:rFonts w:hint="eastAsia"/>
           <w:szCs w:val="24"/>
         </w:rPr>
       </w:pPr>
@@ -2713,7 +2773,6 @@
         </w:numPr>
         <w:ind w:leftChars="0"/>
         <w:rPr>
-          <w:rFonts w:hint="eastAsia"/>
           <w:szCs w:val="24"/>
         </w:rPr>
       </w:pPr>
@@ -2755,7 +2814,6 @@
         </w:numPr>
         <w:ind w:leftChars="0"/>
         <w:rPr>
-          <w:rFonts w:hint="eastAsia"/>
           <w:szCs w:val="24"/>
         </w:rPr>
       </w:pPr>
@@ -2797,7 +2855,6 @@
         </w:numPr>
         <w:ind w:leftChars="0"/>
         <w:rPr>
-          <w:rFonts w:hint="eastAsia"/>
           <w:szCs w:val="24"/>
         </w:rPr>
       </w:pPr>
@@ -2839,7 +2896,6 @@
         </w:numPr>
         <w:ind w:leftChars="0"/>
         <w:rPr>
-          <w:rFonts w:hint="eastAsia"/>
           <w:szCs w:val="24"/>
         </w:rPr>
       </w:pPr>
@@ -2875,26 +2931,537 @@
     <w:p>
       <w:pPr>
         <w:rPr>
-          <w:rFonts w:hint="eastAsia"/>
-          <w:szCs w:val="24"/>
-        </w:rPr>
-      </w:pPr>
+          <w:szCs w:val="24"/>
+        </w:rPr>
+      </w:pPr>
+    </w:p>
+    <w:p>
+      <w:pPr>
+        <w:rPr>
+          <w:szCs w:val="24"/>
+        </w:rPr>
+      </w:pPr>
+      <w:r>
+        <w:rPr>
+          <w:rFonts w:hint="eastAsia"/>
+          <w:szCs w:val="24"/>
+        </w:rPr>
+        <w:t>談</w:t>
+      </w:r>
+      <w:r>
+        <w:rPr>
+          <w:rFonts w:hint="eastAsia"/>
+          <w:szCs w:val="24"/>
+        </w:rPr>
+        <w:t>了這麼多的</w:t>
+      </w:r>
+      <w:r>
+        <w:rPr>
+          <w:rFonts w:hint="eastAsia"/>
+          <w:szCs w:val="24"/>
+        </w:rPr>
+        <w:t>準則、原則，這些雖然看起來很明瞭，但卻又很模糊，那我們在實作上到底要如何開始呢</w:t>
+      </w:r>
+      <w:r>
+        <w:rPr>
+          <w:rFonts w:hint="eastAsia"/>
+          <w:szCs w:val="24"/>
+        </w:rPr>
+        <w:t>?</w:t>
+      </w:r>
+      <w:r>
+        <w:rPr>
+          <w:szCs w:val="24"/>
+        </w:rPr>
+        <w:t xml:space="preserve"> </w:t>
+      </w:r>
+    </w:p>
+    <w:p>
+      <w:pPr>
+        <w:rPr>
+          <w:szCs w:val="24"/>
+        </w:rPr>
+      </w:pPr>
+    </w:p>
+    <w:p>
+      <w:pPr>
+        <w:rPr>
+          <w:sz w:val="44"/>
+          <w:szCs w:val="44"/>
+        </w:rPr>
+      </w:pPr>
+      <w:r>
+        <w:rPr>
+          <w:rFonts w:hint="eastAsia"/>
+          <w:sz w:val="44"/>
+          <w:szCs w:val="44"/>
+        </w:rPr>
+        <w:t>單元測試就是</w:t>
+      </w:r>
+      <w:r>
+        <w:rPr>
+          <w:rFonts w:hint="eastAsia"/>
+          <w:sz w:val="44"/>
+          <w:szCs w:val="44"/>
+        </w:rPr>
+        <w:t>3</w:t>
+      </w:r>
+      <w:r>
+        <w:rPr>
+          <w:sz w:val="44"/>
+          <w:szCs w:val="44"/>
+        </w:rPr>
+        <w:t>A</w:t>
+      </w:r>
+      <w:r>
+        <w:rPr>
+          <w:rFonts w:hint="eastAsia"/>
+          <w:sz w:val="44"/>
+          <w:szCs w:val="44"/>
+        </w:rPr>
+        <w:t>原則</w:t>
+      </w:r>
+    </w:p>
+    <w:p>
+      <w:pPr>
+        <w:rPr>
+          <w:szCs w:val="24"/>
+        </w:rPr>
+      </w:pPr>
+      <w:r>
+        <w:rPr>
+          <w:rFonts w:hint="eastAsia"/>
+          <w:szCs w:val="24"/>
+        </w:rPr>
+        <w:t>呼呼，終於說到了最後一個原則啦</w:t>
+      </w:r>
+      <w:r>
+        <w:rPr>
+          <w:rFonts w:hint="eastAsia"/>
+          <w:szCs w:val="24"/>
+        </w:rPr>
+        <w:t>!!!</w:t>
+      </w:r>
     </w:p>
     <w:p>
       <w:pPr>
         <w:jc w:val="center"/>
         <w:rPr>
-          <w:rFonts w:hint="eastAsia"/>
-          <w:szCs w:val="24"/>
-        </w:rPr>
-      </w:pPr>
-      <w:r>
-        <w:rPr>
-          <w:rFonts w:hint="eastAsia"/>
+          <w:szCs w:val="24"/>
+        </w:rPr>
+      </w:pPr>
+      <w:r>
+        <w:rPr>
           <w:noProof/>
           <w:szCs w:val="24"/>
         </w:rPr>
-        <w:lastRenderedPageBreak/>
+        <w:drawing>
+          <wp:inline distT="0" distB="0" distL="0" distR="0">
+            <wp:extent cx="3843416" cy="2160000"/>
+            <wp:effectExtent l="0" t="0" r="5080" b="0"/>
+            <wp:docPr id="4" name="圖片 4"/>
+            <wp:cNvGraphicFramePr>
+              <a:graphicFrameLocks xmlns:a="http://schemas.openxmlformats.org/drawingml/2006/main" noChangeAspect="1"/>
+            </wp:cNvGraphicFramePr>
+            <a:graphic xmlns:a="http://schemas.openxmlformats.org/drawingml/2006/main">
+              <a:graphicData uri="http://schemas.openxmlformats.org/drawingml/2006/picture">
+                <pic:pic xmlns:pic="http://schemas.openxmlformats.org/drawingml/2006/picture">
+                  <pic:nvPicPr>
+                    <pic:cNvPr id="0" name="Picture 1"/>
+                    <pic:cNvPicPr>
+                      <a:picLocks noChangeAspect="1" noChangeArrowheads="1"/>
+                    </pic:cNvPicPr>
+                  </pic:nvPicPr>
+                  <pic:blipFill>
+                    <a:blip r:embed="rId20">
+                      <a:extLst>
+                        <a:ext uri="{28A0092B-C50C-407E-A947-70E740481C1C}">
+                          <a14:useLocalDpi xmlns:a14="http://schemas.microsoft.com/office/drawing/2010/main" val="0"/>
+                        </a:ext>
+                      </a:extLst>
+                    </a:blip>
+                    <a:srcRect/>
+                    <a:stretch>
+                      <a:fillRect/>
+                    </a:stretch>
+                  </pic:blipFill>
+                  <pic:spPr bwMode="auto">
+                    <a:xfrm>
+                      <a:off x="0" y="0"/>
+                      <a:ext cx="3843416" cy="2160000"/>
+                    </a:xfrm>
+                    <a:prstGeom prst="rect">
+                      <a:avLst/>
+                    </a:prstGeom>
+                    <a:noFill/>
+                    <a:ln>
+                      <a:noFill/>
+                    </a:ln>
+                  </pic:spPr>
+                </pic:pic>
+              </a:graphicData>
+            </a:graphic>
+          </wp:inline>
+        </w:drawing>
+      </w:r>
+    </w:p>
+    <w:p>
+      <w:pPr>
+        <w:rPr>
+          <w:szCs w:val="24"/>
+        </w:rPr>
+      </w:pPr>
+    </w:p>
+    <w:p>
+      <w:pPr>
+        <w:rPr>
+          <w:szCs w:val="24"/>
+        </w:rPr>
+      </w:pPr>
+      <w:r>
+        <w:rPr>
+          <w:szCs w:val="24"/>
+        </w:rPr>
+        <w:t>3A</w:t>
+      </w:r>
+      <w:r>
+        <w:rPr>
+          <w:rFonts w:hint="eastAsia"/>
+          <w:szCs w:val="24"/>
+        </w:rPr>
+        <w:t>原則是單元測試的開始，</w:t>
+      </w:r>
+      <w:r>
+        <w:rPr>
+          <w:rFonts w:hint="eastAsia"/>
+          <w:szCs w:val="24"/>
+        </w:rPr>
+        <w:t>常常在寫測試的時候不知道該如何開始就可以直接在程式碼寫下這三行</w:t>
+      </w:r>
+      <w:r>
+        <w:rPr>
+          <w:rFonts w:hint="eastAsia"/>
+          <w:szCs w:val="24"/>
+        </w:rPr>
+        <w:t>再開始</w:t>
+      </w:r>
+    </w:p>
+    <w:p>
+      <w:pPr>
+        <w:rPr>
+          <w:szCs w:val="24"/>
+        </w:rPr>
+      </w:pPr>
+    </w:p>
+    <w:p>
+      <w:pPr>
+        <w:rPr>
+          <w:szCs w:val="24"/>
+        </w:rPr>
+      </w:pPr>
+    </w:p>
+    <w:p>
+      <w:pPr>
+        <w:jc w:val="center"/>
+        <w:rPr>
+          <w:szCs w:val="24"/>
+        </w:rPr>
+      </w:pPr>
+      <w:r>
+        <w:rPr>
+          <w:rFonts w:hint="eastAsia"/>
+          <w:noProof/>
+          <w:szCs w:val="24"/>
+        </w:rPr>
+        <w:drawing>
+          <wp:inline distT="0" distB="0" distL="0" distR="0">
+            <wp:extent cx="2457450" cy="1924050"/>
+            <wp:effectExtent l="0" t="0" r="0" b="0"/>
+            <wp:docPr id="5" name="圖片 5"/>
+            <wp:cNvGraphicFramePr>
+              <a:graphicFrameLocks xmlns:a="http://schemas.openxmlformats.org/drawingml/2006/main" noChangeAspect="1"/>
+            </wp:cNvGraphicFramePr>
+            <a:graphic xmlns:a="http://schemas.openxmlformats.org/drawingml/2006/main">
+              <a:graphicData uri="http://schemas.openxmlformats.org/drawingml/2006/picture">
+                <pic:pic xmlns:pic="http://schemas.openxmlformats.org/drawingml/2006/picture">
+                  <pic:nvPicPr>
+                    <pic:cNvPr id="0" name="Picture 2"/>
+                    <pic:cNvPicPr>
+                      <a:picLocks noChangeAspect="1" noChangeArrowheads="1"/>
+                    </pic:cNvPicPr>
+                  </pic:nvPicPr>
+                  <pic:blipFill>
+                    <a:blip r:embed="rId21">
+                      <a:extLst>
+                        <a:ext uri="{28A0092B-C50C-407E-A947-70E740481C1C}">
+                          <a14:useLocalDpi xmlns:a14="http://schemas.microsoft.com/office/drawing/2010/main" val="0"/>
+                        </a:ext>
+                      </a:extLst>
+                    </a:blip>
+                    <a:srcRect/>
+                    <a:stretch>
+                      <a:fillRect/>
+                    </a:stretch>
+                  </pic:blipFill>
+                  <pic:spPr bwMode="auto">
+                    <a:xfrm>
+                      <a:off x="0" y="0"/>
+                      <a:ext cx="2457450" cy="1924050"/>
+                    </a:xfrm>
+                    <a:prstGeom prst="rect">
+                      <a:avLst/>
+                    </a:prstGeom>
+                    <a:noFill/>
+                    <a:ln>
+                      <a:noFill/>
+                    </a:ln>
+                  </pic:spPr>
+                </pic:pic>
+              </a:graphicData>
+            </a:graphic>
+          </wp:inline>
+        </w:drawing>
+      </w:r>
+    </w:p>
+    <w:p>
+      <w:pPr>
+        <w:rPr>
+          <w:szCs w:val="24"/>
+        </w:rPr>
+      </w:pPr>
+    </w:p>
+    <w:p>
+      <w:pPr>
+        <w:rPr>
+          <w:szCs w:val="24"/>
+        </w:rPr>
+      </w:pPr>
+      <w:r>
+        <w:rPr>
+          <w:rFonts w:hint="eastAsia"/>
+          <w:szCs w:val="24"/>
+        </w:rPr>
+        <w:t>不過這</w:t>
+      </w:r>
+      <w:r>
+        <w:rPr>
+          <w:rFonts w:hint="eastAsia"/>
+          <w:szCs w:val="24"/>
+        </w:rPr>
+        <w:t>3A</w:t>
+      </w:r>
+      <w:r>
+        <w:rPr>
+          <w:rFonts w:hint="eastAsia"/>
+          <w:szCs w:val="24"/>
+        </w:rPr>
+        <w:t>到底是甚麼意思呢</w:t>
+      </w:r>
+      <w:r>
+        <w:rPr>
+          <w:rFonts w:hint="eastAsia"/>
+          <w:szCs w:val="24"/>
+        </w:rPr>
+        <w:t>?</w:t>
+      </w:r>
+    </w:p>
+    <w:p>
+      <w:pPr>
+        <w:rPr>
+          <w:szCs w:val="24"/>
+        </w:rPr>
+      </w:pPr>
+    </w:p>
+    <w:p>
+      <w:pPr>
+        <w:pStyle w:val="aa"/>
+        <w:numPr>
+          <w:ilvl w:val="0"/>
+          <w:numId w:val="6"/>
+        </w:numPr>
+        <w:ind w:leftChars="0"/>
+        <w:rPr>
+          <w:szCs w:val="24"/>
+        </w:rPr>
+      </w:pPr>
+      <w:r>
+        <w:rPr>
+          <w:rFonts w:hint="eastAsia"/>
+          <w:szCs w:val="24"/>
+        </w:rPr>
+        <w:t>A</w:t>
+      </w:r>
+      <w:r>
+        <w:rPr>
+          <w:szCs w:val="24"/>
+        </w:rPr>
+        <w:t>rrange</w:t>
+      </w:r>
+    </w:p>
+    <w:p>
+      <w:pPr>
+        <w:pStyle w:val="aa"/>
+        <w:ind w:leftChars="0" w:left="360"/>
+        <w:rPr>
+          <w:szCs w:val="24"/>
+        </w:rPr>
+      </w:pPr>
+      <w:r>
+        <w:rPr>
+          <w:rFonts w:hint="eastAsia"/>
+          <w:szCs w:val="24"/>
+        </w:rPr>
+        <w:t>初始化物件、相依物件、方法參數、預期結果或是預期的互動方式</w:t>
+      </w:r>
+    </w:p>
+    <w:p>
+      <w:pPr>
+        <w:pStyle w:val="aa"/>
+        <w:numPr>
+          <w:ilvl w:val="0"/>
+          <w:numId w:val="6"/>
+        </w:numPr>
+        <w:ind w:leftChars="0"/>
+        <w:rPr>
+          <w:rFonts w:hint="eastAsia"/>
+          <w:szCs w:val="24"/>
+        </w:rPr>
+      </w:pPr>
+      <w:r>
+        <w:rPr>
+          <w:rFonts w:hint="eastAsia"/>
+          <w:szCs w:val="24"/>
+        </w:rPr>
+        <w:t>A</w:t>
+      </w:r>
+      <w:r>
+        <w:rPr>
+          <w:szCs w:val="24"/>
+        </w:rPr>
+        <w:t>ct</w:t>
+      </w:r>
+    </w:p>
+    <w:p>
+      <w:pPr>
+        <w:pStyle w:val="aa"/>
+        <w:ind w:leftChars="0" w:left="360"/>
+        <w:rPr>
+          <w:szCs w:val="24"/>
+        </w:rPr>
+      </w:pPr>
+      <w:r>
+        <w:rPr>
+          <w:rFonts w:hint="eastAsia"/>
+          <w:szCs w:val="24"/>
+        </w:rPr>
+        <w:t>呼叫被測試的目標物件方法</w:t>
+      </w:r>
+    </w:p>
+    <w:p>
+      <w:pPr>
+        <w:pStyle w:val="aa"/>
+        <w:numPr>
+          <w:ilvl w:val="0"/>
+          <w:numId w:val="6"/>
+        </w:numPr>
+        <w:ind w:leftChars="0"/>
+        <w:rPr>
+          <w:rFonts w:hint="eastAsia"/>
+          <w:szCs w:val="24"/>
+        </w:rPr>
+      </w:pPr>
+      <w:r>
+        <w:rPr>
+          <w:rFonts w:hint="eastAsia"/>
+          <w:szCs w:val="24"/>
+        </w:rPr>
+        <w:t>A</w:t>
+      </w:r>
+      <w:r>
+        <w:rPr>
+          <w:szCs w:val="24"/>
+        </w:rPr>
+        <w:t>ssert</w:t>
+      </w:r>
+    </w:p>
+    <w:p>
+      <w:pPr>
+        <w:pStyle w:val="aa"/>
+        <w:ind w:leftChars="0" w:left="360"/>
+        <w:rPr>
+          <w:szCs w:val="24"/>
+        </w:rPr>
+      </w:pPr>
+      <w:r>
+        <w:rPr>
+          <w:rFonts w:hint="eastAsia"/>
+          <w:szCs w:val="24"/>
+        </w:rPr>
+        <w:t>驗證是否符合預期</w:t>
+      </w:r>
+    </w:p>
+    <w:p>
+      <w:pPr>
+        <w:rPr>
+          <w:szCs w:val="24"/>
+        </w:rPr>
+      </w:pPr>
+    </w:p>
+    <w:p>
+      <w:pPr>
+        <w:rPr>
+          <w:szCs w:val="24"/>
+        </w:rPr>
+      </w:pPr>
+      <w:r>
+        <w:rPr>
+          <w:rFonts w:hint="eastAsia"/>
+          <w:szCs w:val="24"/>
+        </w:rPr>
+        <w:t>Note:</w:t>
+      </w:r>
+      <w:r>
+        <w:rPr>
+          <w:rFonts w:hint="eastAsia"/>
+          <w:szCs w:val="24"/>
+        </w:rPr>
+        <w:t>這一個</w:t>
+      </w:r>
+      <w:r>
+        <w:rPr>
+          <w:rFonts w:hint="eastAsia"/>
+          <w:szCs w:val="24"/>
+        </w:rPr>
+        <w:t>3A</w:t>
+      </w:r>
+      <w:r>
+        <w:rPr>
+          <w:rFonts w:hint="eastAsia"/>
+          <w:szCs w:val="24"/>
+        </w:rPr>
+        <w:t>原則最主要是用來輔助撰寫的測試程式碼，讓我們的測試程式碼更好理解。</w:t>
+      </w:r>
+    </w:p>
+    <w:p>
+      <w:pPr>
+        <w:rPr>
+          <w:szCs w:val="24"/>
+        </w:rPr>
+      </w:pPr>
+    </w:p>
+    <w:p>
+      <w:pPr>
+        <w:jc w:val="center"/>
+        <w:rPr>
+          <w:szCs w:val="24"/>
+        </w:rPr>
+      </w:pPr>
+      <w:r>
+        <w:rPr>
+          <w:rFonts w:hint="eastAsia"/>
+          <w:noProof/>
+          <w:szCs w:val="24"/>
+        </w:rPr>
         <w:drawing>
           <wp:inline distT="0" distB="0" distL="0" distR="0">
             <wp:extent cx="3840772" cy="2160000"/>
@@ -2913,7 +3480,7 @@
                     </pic:cNvPicPr>
                   </pic:nvPicPr>
                   <pic:blipFill>
-                    <a:blip r:embed="rId20" cstate="print">
+                    <a:blip r:embed="rId22" cstate="print">
                       <a:extLst>
                         <a:ext uri="{28A0092B-C50C-407E-A947-70E740481C1C}">
                           <a14:useLocalDpi xmlns:a14="http://schemas.microsoft.com/office/drawing/2010/main" val="0"/>
@@ -2944,730 +3511,956 @@
           </wp:inline>
         </w:drawing>
       </w:r>
+    </w:p>
+    <w:p>
+      <w:pPr>
+        <w:rPr>
+          <w:szCs w:val="24"/>
+        </w:rPr>
+      </w:pPr>
+    </w:p>
+    <w:p>
+      <w:pPr>
+        <w:rPr>
+          <w:sz w:val="44"/>
+          <w:szCs w:val="44"/>
+        </w:rPr>
+      </w:pPr>
+      <w:r>
+        <w:rPr>
+          <w:rFonts w:hint="eastAsia"/>
+          <w:sz w:val="44"/>
+          <w:szCs w:val="44"/>
+        </w:rPr>
+        <w:lastRenderedPageBreak/>
+        <w:t>談</w:t>
+      </w:r>
+      <w:r>
+        <w:rPr>
+          <w:rFonts w:hint="eastAsia"/>
+          <w:sz w:val="44"/>
+          <w:szCs w:val="44"/>
+        </w:rPr>
+        <w:t>點常常看到的情形</w:t>
+      </w:r>
+    </w:p>
+    <w:p>
+      <w:pPr>
+        <w:rPr>
+          <w:szCs w:val="24"/>
+        </w:rPr>
+      </w:pPr>
+      <w:r>
+        <w:rPr>
+          <w:rFonts w:hint="eastAsia"/>
+          <w:szCs w:val="24"/>
+        </w:rPr>
+        <w:t>當然，在這一個巨大的開發世界中，我們常常會遇到</w:t>
+      </w:r>
+      <w:r>
+        <w:rPr>
+          <w:rFonts w:hint="eastAsia"/>
+          <w:szCs w:val="24"/>
+        </w:rPr>
+        <w:t>某些單元會覺得</w:t>
+      </w:r>
+      <w:r>
+        <w:rPr>
+          <w:rFonts w:hint="eastAsia"/>
+          <w:szCs w:val="24"/>
+        </w:rPr>
+        <w:t>也太大一</w:t>
+      </w:r>
+      <w:r>
+        <w:rPr>
+          <w:rFonts w:hint="eastAsia"/>
+          <w:szCs w:val="24"/>
+        </w:rPr>
+        <w:t>個</w:t>
+      </w:r>
+      <w:r>
+        <w:rPr>
+          <w:rFonts w:hint="eastAsia"/>
+          <w:szCs w:val="24"/>
+        </w:rPr>
+        <w:t>了吧</w:t>
+      </w:r>
+      <w:r>
+        <w:rPr>
+          <w:rFonts w:hint="eastAsia"/>
+          <w:szCs w:val="24"/>
+        </w:rPr>
+        <w:t>！！</w:t>
+      </w:r>
+      <w:r>
+        <w:rPr>
+          <w:rFonts w:hint="eastAsia"/>
+          <w:strike/>
+          <w:szCs w:val="24"/>
+        </w:rPr>
+        <w:t>(</w:t>
+      </w:r>
+      <w:r>
+        <w:rPr>
+          <w:rFonts w:hint="eastAsia"/>
+          <w:strike/>
+          <w:szCs w:val="24"/>
+        </w:rPr>
+        <w:t>跟我現在的肚子一樣</w:t>
+      </w:r>
+      <w:r>
+        <w:rPr>
+          <w:rFonts w:hint="eastAsia"/>
+          <w:strike/>
+          <w:szCs w:val="24"/>
+        </w:rPr>
+        <w:t>)</w:t>
+      </w:r>
+      <w:r>
+        <w:rPr>
+          <w:strike/>
+          <w:szCs w:val="24"/>
+        </w:rPr>
+        <w:br/>
+      </w:r>
+    </w:p>
+    <w:p>
+      <w:pPr>
+        <w:rPr>
+          <w:szCs w:val="24"/>
+        </w:rPr>
+      </w:pPr>
+      <w:r>
+        <w:rPr>
+          <w:rFonts w:hint="eastAsia"/>
+          <w:szCs w:val="24"/>
+        </w:rPr>
+        <w:t>這些一開始嬌小可愛的「單元」就跟剛開始交往的女</w:t>
+      </w:r>
+      <w:r>
+        <w:rPr>
+          <w:rFonts w:hint="eastAsia"/>
+          <w:szCs w:val="24"/>
+        </w:rPr>
+        <w:t>/</w:t>
+      </w:r>
+      <w:r>
+        <w:rPr>
+          <w:rFonts w:hint="eastAsia"/>
+          <w:szCs w:val="24"/>
+        </w:rPr>
+        <w:t>男朋友一樣，好看，好維護，好測試。</w:t>
+      </w:r>
+    </w:p>
+    <w:p>
+      <w:pPr>
+        <w:rPr>
+          <w:szCs w:val="24"/>
+        </w:rPr>
+      </w:pPr>
+      <w:r>
+        <w:rPr>
+          <w:rFonts w:hint="eastAsia"/>
+          <w:szCs w:val="24"/>
+        </w:rPr>
+        <w:t>只要</w:t>
+      </w:r>
+      <w:proofErr w:type="gramStart"/>
+      <w:r>
+        <w:rPr>
+          <w:rFonts w:hint="eastAsia"/>
+          <w:szCs w:val="24"/>
+        </w:rPr>
+        <w:t>一</w:t>
+      </w:r>
+      <w:proofErr w:type="gramEnd"/>
+      <w:r>
+        <w:rPr>
+          <w:rFonts w:hint="eastAsia"/>
+          <w:szCs w:val="24"/>
+        </w:rPr>
+        <w:t>不注意，這些嬌小可愛的「單元」就會像交往多年的女</w:t>
+      </w:r>
+      <w:r>
+        <w:rPr>
+          <w:rFonts w:hint="eastAsia"/>
+          <w:szCs w:val="24"/>
+        </w:rPr>
+        <w:t>/</w:t>
+      </w:r>
+      <w:r>
+        <w:rPr>
+          <w:rFonts w:hint="eastAsia"/>
+          <w:szCs w:val="24"/>
+        </w:rPr>
+        <w:t>男朋友一樣，經過每一次的需求或版本的更新</w:t>
+      </w:r>
+      <w:r>
+        <w:rPr>
+          <w:rFonts w:hint="eastAsia"/>
+          <w:szCs w:val="24"/>
+        </w:rPr>
+        <w:t xml:space="preserve"> </w:t>
+      </w:r>
+      <w:r>
+        <w:rPr>
+          <w:rFonts w:hint="eastAsia"/>
+          <w:strike/>
+          <w:szCs w:val="24"/>
+        </w:rPr>
+        <w:t>(</w:t>
+      </w:r>
+      <w:r>
+        <w:rPr>
+          <w:rFonts w:hint="eastAsia"/>
+          <w:strike/>
+          <w:szCs w:val="24"/>
+        </w:rPr>
+        <w:t>吃飯、出遊</w:t>
+      </w:r>
+      <w:r>
+        <w:rPr>
+          <w:rFonts w:hint="eastAsia"/>
+          <w:strike/>
+          <w:szCs w:val="24"/>
+        </w:rPr>
+        <w:t>)</w:t>
+      </w:r>
+      <w:r>
+        <w:rPr>
+          <w:rFonts w:hint="eastAsia"/>
+          <w:szCs w:val="24"/>
+        </w:rPr>
+        <w:t>，不知不覺就變大、</w:t>
+      </w:r>
+      <w:proofErr w:type="gramStart"/>
+      <w:r>
+        <w:rPr>
+          <w:rFonts w:hint="eastAsia"/>
+          <w:szCs w:val="24"/>
+        </w:rPr>
+        <w:t>變肥</w:t>
+      </w:r>
+      <w:proofErr w:type="gramEnd"/>
+      <w:r>
+        <w:rPr>
+          <w:rFonts w:hint="eastAsia"/>
+          <w:szCs w:val="24"/>
+        </w:rPr>
+        <w:t>、變得不好維護和測試了，不過只要有愛</w:t>
+      </w:r>
+      <w:r>
+        <w:rPr>
+          <w:rFonts w:hint="eastAsia"/>
+          <w:strike/>
+          <w:szCs w:val="24"/>
+        </w:rPr>
+        <w:t>(</w:t>
+      </w:r>
+      <w:r>
+        <w:rPr>
+          <w:rFonts w:hint="eastAsia"/>
+          <w:strike/>
+          <w:szCs w:val="24"/>
+        </w:rPr>
+        <w:t>錢</w:t>
+      </w:r>
+      <w:r>
+        <w:rPr>
+          <w:rFonts w:hint="eastAsia"/>
+          <w:strike/>
+          <w:szCs w:val="24"/>
+        </w:rPr>
+        <w:t>、薪水</w:t>
+      </w:r>
+      <w:r>
+        <w:rPr>
+          <w:rFonts w:hint="eastAsia"/>
+          <w:strike/>
+          <w:szCs w:val="24"/>
+        </w:rPr>
+        <w:t>)</w:t>
+      </w:r>
+      <w:r>
+        <w:rPr>
+          <w:rFonts w:hint="eastAsia"/>
+          <w:szCs w:val="24"/>
+        </w:rPr>
+        <w:t>就可以把這個單元</w:t>
+      </w:r>
+      <w:r>
+        <w:rPr>
+          <w:rFonts w:hint="eastAsia"/>
+          <w:strike/>
+          <w:szCs w:val="24"/>
+        </w:rPr>
+        <w:t>(</w:t>
+      </w:r>
+      <w:r>
+        <w:rPr>
+          <w:rFonts w:hint="eastAsia"/>
+          <w:strike/>
+          <w:szCs w:val="24"/>
+        </w:rPr>
+        <w:t>感情</w:t>
+      </w:r>
+      <w:r>
+        <w:rPr>
+          <w:rFonts w:hint="eastAsia"/>
+          <w:strike/>
+          <w:szCs w:val="24"/>
+        </w:rPr>
+        <w:t>?</w:t>
+      </w:r>
+      <w:proofErr w:type="gramStart"/>
+      <w:r>
+        <w:rPr>
+          <w:rFonts w:hint="eastAsia"/>
+          <w:strike/>
+          <w:szCs w:val="24"/>
+        </w:rPr>
+        <w:t>)</w:t>
+      </w:r>
+      <w:r>
+        <w:rPr>
+          <w:rFonts w:hint="eastAsia"/>
+          <w:szCs w:val="24"/>
+        </w:rPr>
+        <w:t>繼續更新</w:t>
+      </w:r>
+      <w:r>
+        <w:rPr>
+          <w:rFonts w:hint="eastAsia"/>
+          <w:szCs w:val="24"/>
+        </w:rPr>
+        <w:t>和維護</w:t>
+      </w:r>
+      <w:r>
+        <w:rPr>
+          <w:rFonts w:hint="eastAsia"/>
+          <w:szCs w:val="24"/>
+        </w:rPr>
+        <w:t>下去</w:t>
+      </w:r>
+      <w:proofErr w:type="gramEnd"/>
+      <w:r>
+        <w:rPr>
+          <w:rFonts w:hint="eastAsia"/>
+          <w:szCs w:val="24"/>
+        </w:rPr>
+        <w:t>。</w:t>
+      </w:r>
+    </w:p>
+    <w:p>
+      <w:pPr>
+        <w:rPr>
+          <w:szCs w:val="24"/>
+        </w:rPr>
+      </w:pPr>
+      <w:r>
+        <w:rPr>
+          <w:rFonts w:hint="eastAsia"/>
+          <w:szCs w:val="24"/>
+        </w:rPr>
+        <w:t>不是大隻就是不好，而是</w:t>
+      </w:r>
+      <w:r>
+        <w:rPr>
+          <w:rFonts w:hint="eastAsia"/>
+          <w:szCs w:val="24"/>
+        </w:rPr>
+        <w:t>「</w:t>
+      </w:r>
+      <w:r>
+        <w:rPr>
+          <w:rFonts w:hint="eastAsia"/>
+          <w:szCs w:val="24"/>
+        </w:rPr>
+        <w:t>不健康</w:t>
+      </w:r>
+      <w:r>
+        <w:rPr>
+          <w:rFonts w:hint="eastAsia"/>
+          <w:szCs w:val="24"/>
+        </w:rPr>
+        <w:t>」。</w:t>
+      </w:r>
+      <w:r>
+        <w:rPr>
+          <w:rFonts w:hint="eastAsia"/>
+          <w:szCs w:val="24"/>
+        </w:rPr>
+        <w:t xml:space="preserve"> (</w:t>
+      </w:r>
+      <w:r>
+        <w:rPr>
+          <w:rFonts w:hint="eastAsia"/>
+          <w:szCs w:val="24"/>
+        </w:rPr>
+        <w:t>如果你跟</w:t>
+      </w:r>
+      <w:r>
+        <w:rPr>
+          <w:rFonts w:hint="eastAsia"/>
+          <w:szCs w:val="24"/>
+        </w:rPr>
+        <w:t>成吉思汗</w:t>
+      </w:r>
+      <w:r>
+        <w:rPr>
+          <w:rFonts w:hint="eastAsia"/>
+          <w:szCs w:val="24"/>
+        </w:rPr>
+        <w:t>館</w:t>
+      </w:r>
+      <w:r>
+        <w:rPr>
+          <w:rFonts w:hint="eastAsia"/>
+          <w:szCs w:val="24"/>
+        </w:rPr>
+        <w:t>長一</w:t>
+      </w:r>
+      <w:r>
+        <w:rPr>
+          <w:rFonts w:hint="eastAsia"/>
+          <w:szCs w:val="24"/>
+        </w:rPr>
+        <w:t>樣壯</w:t>
+      </w:r>
+      <w:proofErr w:type="gramStart"/>
+      <w:r>
+        <w:rPr>
+          <w:rFonts w:hint="eastAsia"/>
+          <w:szCs w:val="24"/>
+        </w:rPr>
+        <w:t>碩</w:t>
+      </w:r>
+      <w:r>
+        <w:rPr>
+          <w:rFonts w:hint="eastAsia"/>
+          <w:szCs w:val="24"/>
+        </w:rPr>
+        <w:t>大隻</w:t>
+      </w:r>
+      <w:r>
+        <w:rPr>
+          <w:rFonts w:hint="eastAsia"/>
+          <w:szCs w:val="24"/>
+        </w:rPr>
+        <w:t>那另</w:t>
+      </w:r>
+      <w:proofErr w:type="gramEnd"/>
+      <w:r>
+        <w:rPr>
+          <w:rFonts w:hint="eastAsia"/>
+          <w:szCs w:val="24"/>
+        </w:rPr>
+        <w:t>當別論</w:t>
+      </w:r>
+      <w:r>
+        <w:rPr>
+          <w:rFonts w:hint="eastAsia"/>
+          <w:szCs w:val="24"/>
+        </w:rPr>
+        <w:t>了</w:t>
+      </w:r>
+      <w:r>
+        <w:rPr>
+          <w:rFonts w:hint="eastAsia"/>
+          <w:szCs w:val="24"/>
+        </w:rPr>
+        <w:t>)</w:t>
+      </w:r>
+      <w:r>
+        <w:rPr>
+          <w:rFonts w:hint="eastAsia"/>
+          <w:szCs w:val="24"/>
+        </w:rPr>
+        <w:t>，程式碼就跟人一樣，</w:t>
+      </w:r>
+      <w:proofErr w:type="gramStart"/>
+      <w:r>
+        <w:rPr>
+          <w:rFonts w:hint="eastAsia"/>
+          <w:szCs w:val="24"/>
+        </w:rPr>
+        <w:t>太肥就</w:t>
+      </w:r>
+      <w:proofErr w:type="gramEnd"/>
+      <w:r>
+        <w:rPr>
+          <w:rFonts w:hint="eastAsia"/>
+          <w:szCs w:val="24"/>
+        </w:rPr>
+        <w:t>會讓人覺得「不健康」。</w:t>
+      </w:r>
+    </w:p>
+    <w:p>
+      <w:pPr>
+        <w:rPr>
+          <w:szCs w:val="24"/>
+        </w:rPr>
+      </w:pPr>
+    </w:p>
+    <w:p>
+      <w:pPr>
+        <w:rPr>
+          <w:szCs w:val="24"/>
+        </w:rPr>
+      </w:pPr>
+      <w:r>
+        <w:rPr>
+          <w:rFonts w:hint="eastAsia"/>
+          <w:szCs w:val="24"/>
+        </w:rPr>
+        <w:t>通常看到這</w:t>
+      </w:r>
+      <w:proofErr w:type="gramStart"/>
+      <w:r>
+        <w:rPr>
+          <w:rFonts w:hint="eastAsia"/>
+          <w:szCs w:val="24"/>
+        </w:rPr>
+        <w:t>一些變肥的</w:t>
+      </w:r>
+      <w:proofErr w:type="gramEnd"/>
+      <w:r>
+        <w:rPr>
+          <w:rFonts w:hint="eastAsia"/>
+          <w:szCs w:val="24"/>
+        </w:rPr>
+        <w:t>單元，我們必須要想辦法把它拆解，重構，讓這些單元「可測試化」，</w:t>
+      </w:r>
+      <w:r>
+        <w:rPr>
+          <w:rFonts w:hint="eastAsia"/>
+          <w:szCs w:val="24"/>
+        </w:rPr>
+        <w:t>但我們這一</w:t>
+      </w:r>
+      <w:proofErr w:type="gramStart"/>
+      <w:r>
+        <w:rPr>
+          <w:rFonts w:hint="eastAsia"/>
+          <w:szCs w:val="24"/>
+        </w:rPr>
+        <w:t>次要說的主題</w:t>
+      </w:r>
+      <w:proofErr w:type="gramEnd"/>
+      <w:r>
+        <w:rPr>
+          <w:rFonts w:hint="eastAsia"/>
+          <w:szCs w:val="24"/>
+        </w:rPr>
+        <w:t>是預防寫出難以「可測試」的程式，所以我們需要</w:t>
+      </w:r>
+      <w:r>
+        <w:rPr>
+          <w:rFonts w:hint="eastAsia"/>
+          <w:szCs w:val="24"/>
+        </w:rPr>
+        <w:t>TDD</w:t>
+      </w:r>
+      <w:r>
+        <w:rPr>
+          <w:rFonts w:hint="eastAsia"/>
+          <w:szCs w:val="24"/>
+        </w:rPr>
+        <w:t>來幫助我們寫</w:t>
+      </w:r>
+      <w:r>
+        <w:rPr>
+          <w:rFonts w:hint="eastAsia"/>
+          <w:szCs w:val="24"/>
+        </w:rPr>
+        <w:t>出</w:t>
+      </w:r>
+      <w:r>
+        <w:rPr>
+          <w:rFonts w:hint="eastAsia"/>
+          <w:szCs w:val="24"/>
+        </w:rPr>
+        <w:t>「可測試」</w:t>
+      </w:r>
+      <w:r>
+        <w:rPr>
+          <w:rFonts w:hint="eastAsia"/>
+          <w:szCs w:val="24"/>
+        </w:rPr>
+        <w:t>的程式</w:t>
+      </w:r>
+      <w:r>
+        <w:rPr>
+          <w:rFonts w:hint="eastAsia"/>
+          <w:szCs w:val="24"/>
+        </w:rPr>
+        <w:t>。</w:t>
+      </w:r>
+    </w:p>
+    <w:p>
+      <w:pPr>
+        <w:rPr>
+          <w:szCs w:val="24"/>
+        </w:rPr>
+      </w:pPr>
+      <w:r>
+        <w:rPr>
+          <w:rFonts w:hint="eastAsia"/>
+          <w:szCs w:val="24"/>
+        </w:rPr>
+        <w:t>(</w:t>
+      </w:r>
+      <w:r>
+        <w:rPr>
+          <w:rFonts w:hint="eastAsia"/>
+          <w:szCs w:val="24"/>
+        </w:rPr>
+        <w:t>廢話</w:t>
+      </w:r>
+      <w:r>
+        <w:rPr>
+          <w:rFonts w:hint="eastAsia"/>
+          <w:szCs w:val="24"/>
+        </w:rPr>
+        <w:t xml:space="preserve"> </w:t>
+      </w:r>
+      <w:r>
+        <w:rPr>
+          <w:rFonts w:hint="eastAsia"/>
+          <w:szCs w:val="24"/>
+        </w:rPr>
+        <w:t>不能測試的話</w:t>
+      </w:r>
+      <w:r>
+        <w:rPr>
+          <w:rFonts w:hint="eastAsia"/>
+          <w:szCs w:val="24"/>
+        </w:rPr>
+        <w:t xml:space="preserve"> </w:t>
+      </w:r>
+      <w:r>
+        <w:rPr>
+          <w:rFonts w:hint="eastAsia"/>
+          <w:szCs w:val="24"/>
+        </w:rPr>
+        <w:t>就沒辦法開發了啊</w:t>
+      </w:r>
+      <w:r>
+        <w:rPr>
+          <w:rFonts w:hint="eastAsia"/>
+          <w:szCs w:val="24"/>
+        </w:rPr>
+        <w:t>XDDDD</w:t>
+      </w:r>
+      <w:r>
+        <w:rPr>
+          <w:rFonts w:hint="eastAsia"/>
+          <w:szCs w:val="24"/>
+        </w:rPr>
+        <w:t xml:space="preserve"> </w:t>
+      </w:r>
+    </w:p>
+    <w:p>
+      <w:pPr>
+        <w:rPr>
+          <w:szCs w:val="24"/>
+        </w:rPr>
+      </w:pPr>
+    </w:p>
+    <w:p>
+      <w:pPr>
+        <w:rPr>
+          <w:szCs w:val="24"/>
+        </w:rPr>
+      </w:pPr>
+      <w:r>
+        <w:rPr>
+          <w:rFonts w:hint="eastAsia"/>
+          <w:szCs w:val="24"/>
+        </w:rPr>
+        <w:t>我們，下一篇見</w:t>
+      </w:r>
+      <w:r>
+        <w:rPr>
+          <w:rFonts w:hint="eastAsia"/>
+          <w:szCs w:val="24"/>
+        </w:rPr>
+        <w:t>!</w:t>
+      </w:r>
+    </w:p>
+    <w:p>
+      <w:pPr>
+        <w:rPr>
+          <w:szCs w:val="24"/>
+        </w:rPr>
+      </w:pPr>
+    </w:p>
+    <w:p>
+      <w:pPr>
+        <w:rPr>
+          <w:szCs w:val="24"/>
+        </w:rPr>
+      </w:pPr>
+    </w:p>
+    <w:p>
+      <w:pPr>
+        <w:widowControl/>
+        <w:rPr>
+          <w:szCs w:val="24"/>
+        </w:rPr>
+      </w:pPr>
+      <w:r>
+        <w:rPr>
+          <w:szCs w:val="24"/>
+        </w:rPr>
+        <w:br w:type="page"/>
+      </w:r>
+    </w:p>
+    <w:p>
+      <w:pPr>
+        <w:jc w:val="center"/>
+        <w:rPr>
+          <w:sz w:val="72"/>
+          <w:szCs w:val="72"/>
+        </w:rPr>
+      </w:pPr>
+      <w:r>
+        <w:rPr>
+          <w:rFonts w:hint="eastAsia"/>
+          <w:sz w:val="72"/>
+          <w:szCs w:val="72"/>
+        </w:rPr>
+        <w:lastRenderedPageBreak/>
+        <w:t>Day3. TDD</w:t>
+      </w:r>
+      <w:r>
+        <w:rPr>
+          <w:rFonts w:hint="eastAsia"/>
+          <w:sz w:val="72"/>
+          <w:szCs w:val="72"/>
+        </w:rPr>
+        <w:t>是</w:t>
+      </w:r>
+      <w:proofErr w:type="gramStart"/>
+      <w:r>
+        <w:rPr>
+          <w:rFonts w:hint="eastAsia"/>
+          <w:sz w:val="72"/>
+          <w:szCs w:val="72"/>
+        </w:rPr>
+        <w:t>神馬鬼</w:t>
+      </w:r>
+      <w:proofErr w:type="gramEnd"/>
+      <w:r>
+        <w:rPr>
+          <w:rFonts w:hint="eastAsia"/>
+          <w:sz w:val="72"/>
+          <w:szCs w:val="72"/>
+        </w:rPr>
+        <w:t>東西</w:t>
+      </w:r>
+      <w:r>
+        <w:rPr>
+          <w:rFonts w:hint="eastAsia"/>
+          <w:sz w:val="72"/>
+          <w:szCs w:val="72"/>
+        </w:rPr>
+        <w:t>?</w:t>
+      </w:r>
+    </w:p>
+    <w:p>
+      <w:pPr>
+        <w:rPr>
+          <w:rFonts w:hint="eastAsia"/>
+          <w:szCs w:val="24"/>
+        </w:rPr>
+      </w:pPr>
+    </w:p>
+    <w:p>
+      <w:pPr>
+        <w:rPr>
+          <w:rFonts w:hint="eastAsia"/>
+          <w:szCs w:val="24"/>
+        </w:rPr>
+      </w:pPr>
+      <w:r>
+        <w:rPr>
+          <w:rFonts w:hint="eastAsia"/>
+          <w:szCs w:val="24"/>
+        </w:rPr>
+        <w:t>這一篇將會談的是為甚麼我會想要練習</w:t>
+      </w:r>
+      <w:r>
+        <w:rPr>
+          <w:rFonts w:hint="eastAsia"/>
+          <w:szCs w:val="24"/>
+        </w:rPr>
+        <w:t>TDD</w:t>
+      </w:r>
+      <w:r>
+        <w:rPr>
+          <w:rFonts w:hint="eastAsia"/>
+          <w:szCs w:val="24"/>
+        </w:rPr>
+        <w:t>，還有</w:t>
+      </w:r>
+      <w:r>
+        <w:rPr>
+          <w:rFonts w:hint="eastAsia"/>
+          <w:szCs w:val="24"/>
+        </w:rPr>
+        <w:t>TDD</w:t>
+      </w:r>
+      <w:r>
+        <w:rPr>
+          <w:rFonts w:hint="eastAsia"/>
+          <w:szCs w:val="24"/>
+        </w:rPr>
+        <w:t>到底是什麼東西。</w:t>
+      </w:r>
+    </w:p>
+    <w:p>
+      <w:pPr>
+        <w:rPr>
+          <w:rFonts w:hint="eastAsia"/>
+          <w:szCs w:val="24"/>
+        </w:rPr>
+      </w:pPr>
+    </w:p>
+    <w:p>
+      <w:pPr>
+        <w:rPr>
+          <w:rFonts w:hint="eastAsia"/>
+          <w:sz w:val="44"/>
+          <w:szCs w:val="44"/>
+        </w:rPr>
+      </w:pPr>
+      <w:r>
+        <w:rPr>
+          <w:rFonts w:hint="eastAsia"/>
+          <w:sz w:val="44"/>
+          <w:szCs w:val="44"/>
+        </w:rPr>
+        <w:t>先來談談測試這件事</w:t>
+      </w:r>
+    </w:p>
+    <w:p>
+      <w:pPr>
+        <w:rPr>
+          <w:rFonts w:hint="eastAsia"/>
+          <w:szCs w:val="24"/>
+        </w:rPr>
+      </w:pPr>
+    </w:p>
+    <w:p>
+      <w:pPr>
+        <w:rPr>
+          <w:rFonts w:hint="eastAsia"/>
+          <w:szCs w:val="24"/>
+        </w:rPr>
+      </w:pPr>
+      <w:r>
+        <w:rPr>
+          <w:rFonts w:hint="eastAsia"/>
+          <w:szCs w:val="24"/>
+        </w:rPr>
+        <w:t>測試在開發過程中是不可或缺的一環，或許你可能沒有寫過</w:t>
+      </w:r>
+      <w:r>
+        <w:rPr>
+          <w:rFonts w:hint="eastAsia"/>
+          <w:szCs w:val="24"/>
+        </w:rPr>
+        <w:t>單元</w:t>
+      </w:r>
+      <w:r>
+        <w:rPr>
+          <w:rFonts w:hint="eastAsia"/>
+          <w:szCs w:val="24"/>
+        </w:rPr>
+        <w:t>肯定寫過類似這種東西</w:t>
+      </w:r>
+    </w:p>
+    <w:p>
+      <w:pPr>
+        <w:rPr>
+          <w:rFonts w:hint="eastAsia"/>
+          <w:szCs w:val="24"/>
+        </w:rPr>
+      </w:pPr>
+    </w:p>
+    <w:p>
+      <w:pPr>
+        <w:rPr>
+          <w:rFonts w:hint="eastAsia"/>
+          <w:sz w:val="44"/>
+          <w:szCs w:val="44"/>
+        </w:rPr>
+      </w:pPr>
+      <w:r>
+        <w:rPr>
+          <w:rFonts w:hint="eastAsia"/>
+          <w:sz w:val="44"/>
+          <w:szCs w:val="44"/>
+        </w:rPr>
+        <w:t>為什麼要練習</w:t>
+      </w:r>
+      <w:r>
+        <w:rPr>
+          <w:rFonts w:hint="eastAsia"/>
+          <w:sz w:val="44"/>
+          <w:szCs w:val="44"/>
+        </w:rPr>
+        <w:t>TDD</w:t>
+      </w:r>
+    </w:p>
+    <w:p>
+      <w:pPr>
+        <w:rPr>
+          <w:rFonts w:hint="eastAsia"/>
+          <w:szCs w:val="24"/>
+        </w:rPr>
+      </w:pPr>
+    </w:p>
+    <w:p>
+      <w:pPr>
+        <w:rPr>
+          <w:rFonts w:hint="eastAsia"/>
+          <w:sz w:val="44"/>
+          <w:szCs w:val="44"/>
+        </w:rPr>
+      </w:pPr>
+      <w:r>
+        <w:rPr>
+          <w:sz w:val="44"/>
+          <w:szCs w:val="44"/>
+        </w:rPr>
+        <w:t>TDD</w:t>
+      </w:r>
+      <w:r>
+        <w:rPr>
+          <w:sz w:val="44"/>
+          <w:szCs w:val="44"/>
+        </w:rPr>
+        <w:t>的定義</w:t>
+      </w:r>
+    </w:p>
+    <w:p>
+      <w:pPr>
+        <w:rPr>
+          <w:rFonts w:hint="eastAsia"/>
+          <w:szCs w:val="24"/>
+        </w:rPr>
+      </w:pPr>
+    </w:p>
+    <w:p>
+      <w:pPr>
+        <w:rPr>
+          <w:szCs w:val="24"/>
+        </w:rPr>
+      </w:pPr>
       <w:bookmarkStart w:id="0" w:name="_GoBack"/>
       <w:bookmarkEnd w:id="0"/>
-    </w:p>
-    <w:p>
-      <w:pPr>
-        <w:rPr>
-          <w:rFonts w:hint="eastAsia"/>
-          <w:szCs w:val="24"/>
-        </w:rPr>
-      </w:pPr>
-    </w:p>
-    <w:p>
-      <w:pPr>
-        <w:rPr>
-          <w:rFonts w:hint="eastAsia"/>
-          <w:b/>
-          <w:szCs w:val="24"/>
-        </w:rPr>
-      </w:pPr>
-      <w:r>
-        <w:rPr>
-          <w:rFonts w:hint="eastAsia"/>
-          <w:b/>
-          <w:szCs w:val="24"/>
-        </w:rPr>
-        <w:t>談</w:t>
-      </w:r>
-      <w:r>
-        <w:rPr>
-          <w:rFonts w:hint="eastAsia"/>
-          <w:b/>
-          <w:szCs w:val="24"/>
-        </w:rPr>
-        <w:t>點常常看到的情形</w:t>
-      </w:r>
-    </w:p>
-    <w:p>
-      <w:pPr>
-        <w:rPr>
-          <w:rFonts w:hint="eastAsia"/>
-          <w:szCs w:val="24"/>
-        </w:rPr>
-      </w:pPr>
-      <w:r>
-        <w:rPr>
-          <w:rFonts w:hint="eastAsia"/>
-          <w:szCs w:val="24"/>
-        </w:rPr>
-        <w:t>當然，在這一個巨大的開發世界中，我們常常會遇到</w:t>
-      </w:r>
-      <w:r>
-        <w:rPr>
-          <w:rFonts w:hint="eastAsia"/>
-          <w:szCs w:val="24"/>
-        </w:rPr>
-        <w:t>某些單元會覺得</w:t>
-      </w:r>
-      <w:r>
-        <w:rPr>
-          <w:rFonts w:hint="eastAsia"/>
-          <w:szCs w:val="24"/>
-        </w:rPr>
-        <w:t>也太大一</w:t>
-      </w:r>
-      <w:r>
-        <w:rPr>
-          <w:rFonts w:hint="eastAsia"/>
-          <w:szCs w:val="24"/>
-        </w:rPr>
-        <w:t>個</w:t>
-      </w:r>
-      <w:r>
-        <w:rPr>
-          <w:rFonts w:hint="eastAsia"/>
-          <w:szCs w:val="24"/>
-        </w:rPr>
-        <w:t>了吧</w:t>
-      </w:r>
-      <w:r>
-        <w:rPr>
-          <w:rFonts w:hint="eastAsia"/>
-          <w:szCs w:val="24"/>
-        </w:rPr>
-        <w:t>！！</w:t>
-      </w:r>
-      <w:r>
-        <w:rPr>
-          <w:rFonts w:hint="eastAsia"/>
-          <w:strike/>
-          <w:szCs w:val="24"/>
-        </w:rPr>
-        <w:t>(</w:t>
-      </w:r>
-      <w:r>
-        <w:rPr>
-          <w:rFonts w:hint="eastAsia"/>
-          <w:strike/>
-          <w:szCs w:val="24"/>
-        </w:rPr>
-        <w:t>跟我現在的肚子一樣</w:t>
-      </w:r>
-      <w:r>
-        <w:rPr>
-          <w:rFonts w:hint="eastAsia"/>
-          <w:strike/>
-          <w:szCs w:val="24"/>
-        </w:rPr>
-        <w:t>)</w:t>
-      </w:r>
-      <w:r>
-        <w:rPr>
-          <w:strike/>
-          <w:szCs w:val="24"/>
-        </w:rPr>
-        <w:br/>
-      </w:r>
-    </w:p>
-    <w:p>
-      <w:pPr>
-        <w:rPr>
-          <w:rFonts w:hint="eastAsia"/>
-          <w:szCs w:val="24"/>
-        </w:rPr>
-      </w:pPr>
-      <w:r>
-        <w:rPr>
-          <w:rFonts w:hint="eastAsia"/>
-          <w:szCs w:val="24"/>
-        </w:rPr>
-        <w:t>這些一開始嬌小可愛的「單元」就跟剛開始交往的女</w:t>
-      </w:r>
-      <w:r>
-        <w:rPr>
-          <w:rFonts w:hint="eastAsia"/>
-          <w:szCs w:val="24"/>
-        </w:rPr>
-        <w:t>/</w:t>
-      </w:r>
-      <w:r>
-        <w:rPr>
-          <w:rFonts w:hint="eastAsia"/>
-          <w:szCs w:val="24"/>
-        </w:rPr>
-        <w:t>男朋友一樣，好看，好維護，好測試。</w:t>
-      </w:r>
-    </w:p>
-    <w:p>
-      <w:pPr>
-        <w:rPr>
-          <w:rFonts w:hint="eastAsia"/>
-          <w:szCs w:val="24"/>
-        </w:rPr>
-      </w:pPr>
-      <w:r>
-        <w:rPr>
-          <w:rFonts w:hint="eastAsia"/>
-          <w:szCs w:val="24"/>
-        </w:rPr>
-        <w:t>只要</w:t>
-      </w:r>
-      <w:proofErr w:type="gramStart"/>
-      <w:r>
-        <w:rPr>
-          <w:rFonts w:hint="eastAsia"/>
-          <w:szCs w:val="24"/>
-        </w:rPr>
-        <w:t>一</w:t>
-      </w:r>
-      <w:proofErr w:type="gramEnd"/>
-      <w:r>
-        <w:rPr>
-          <w:rFonts w:hint="eastAsia"/>
-          <w:szCs w:val="24"/>
-        </w:rPr>
-        <w:t>不注意，這些嬌小可愛的「單元」就會像交往多年的女</w:t>
-      </w:r>
-      <w:r>
-        <w:rPr>
-          <w:rFonts w:hint="eastAsia"/>
-          <w:szCs w:val="24"/>
-        </w:rPr>
-        <w:t>/</w:t>
-      </w:r>
-      <w:r>
-        <w:rPr>
-          <w:rFonts w:hint="eastAsia"/>
-          <w:szCs w:val="24"/>
-        </w:rPr>
-        <w:t>男朋友一樣，經過每一次的需求或版本的更新</w:t>
-      </w:r>
-      <w:r>
-        <w:rPr>
-          <w:rFonts w:hint="eastAsia"/>
-          <w:szCs w:val="24"/>
-        </w:rPr>
-        <w:t xml:space="preserve"> </w:t>
-      </w:r>
-      <w:r>
-        <w:rPr>
-          <w:rFonts w:hint="eastAsia"/>
-          <w:strike/>
-          <w:szCs w:val="24"/>
-        </w:rPr>
-        <w:t>(</w:t>
-      </w:r>
-      <w:r>
-        <w:rPr>
-          <w:rFonts w:hint="eastAsia"/>
-          <w:strike/>
-          <w:szCs w:val="24"/>
-        </w:rPr>
-        <w:t>吃飯、出遊</w:t>
-      </w:r>
-      <w:r>
-        <w:rPr>
-          <w:rFonts w:hint="eastAsia"/>
-          <w:strike/>
-          <w:szCs w:val="24"/>
-        </w:rPr>
-        <w:t>)</w:t>
-      </w:r>
-      <w:r>
-        <w:rPr>
-          <w:rFonts w:hint="eastAsia"/>
-          <w:szCs w:val="24"/>
-        </w:rPr>
-        <w:t>，不知不覺就變大、</w:t>
-      </w:r>
-      <w:proofErr w:type="gramStart"/>
-      <w:r>
-        <w:rPr>
-          <w:rFonts w:hint="eastAsia"/>
-          <w:szCs w:val="24"/>
-        </w:rPr>
-        <w:t>變肥</w:t>
-      </w:r>
-      <w:proofErr w:type="gramEnd"/>
-      <w:r>
-        <w:rPr>
-          <w:rFonts w:hint="eastAsia"/>
-          <w:szCs w:val="24"/>
-        </w:rPr>
-        <w:t>、變得不好維護和測試了，不過只要有愛</w:t>
-      </w:r>
-      <w:r>
-        <w:rPr>
-          <w:rFonts w:hint="eastAsia"/>
-          <w:strike/>
-          <w:szCs w:val="24"/>
-        </w:rPr>
-        <w:t>(</w:t>
-      </w:r>
-      <w:r>
-        <w:rPr>
-          <w:rFonts w:hint="eastAsia"/>
-          <w:strike/>
-          <w:szCs w:val="24"/>
-        </w:rPr>
-        <w:t>錢</w:t>
-      </w:r>
-      <w:r>
-        <w:rPr>
-          <w:rFonts w:hint="eastAsia"/>
-          <w:strike/>
-          <w:szCs w:val="24"/>
-        </w:rPr>
-        <w:t>、薪水</w:t>
-      </w:r>
-      <w:r>
-        <w:rPr>
-          <w:rFonts w:hint="eastAsia"/>
-          <w:strike/>
-          <w:szCs w:val="24"/>
-        </w:rPr>
-        <w:t>)</w:t>
-      </w:r>
-      <w:r>
-        <w:rPr>
-          <w:rFonts w:hint="eastAsia"/>
-          <w:szCs w:val="24"/>
-        </w:rPr>
-        <w:t>就可以把這個單元</w:t>
-      </w:r>
-      <w:r>
-        <w:rPr>
-          <w:rFonts w:hint="eastAsia"/>
-          <w:strike/>
-          <w:szCs w:val="24"/>
-        </w:rPr>
-        <w:t>(</w:t>
-      </w:r>
-      <w:r>
-        <w:rPr>
-          <w:rFonts w:hint="eastAsia"/>
-          <w:strike/>
-          <w:szCs w:val="24"/>
-        </w:rPr>
-        <w:t>感情</w:t>
-      </w:r>
-      <w:r>
-        <w:rPr>
-          <w:rFonts w:hint="eastAsia"/>
-          <w:strike/>
-          <w:szCs w:val="24"/>
-        </w:rPr>
-        <w:t>?</w:t>
-      </w:r>
-      <w:proofErr w:type="gramStart"/>
-      <w:r>
-        <w:rPr>
-          <w:rFonts w:hint="eastAsia"/>
-          <w:strike/>
-          <w:szCs w:val="24"/>
-        </w:rPr>
-        <w:t>)</w:t>
-      </w:r>
-      <w:r>
-        <w:rPr>
-          <w:rFonts w:hint="eastAsia"/>
-          <w:szCs w:val="24"/>
-        </w:rPr>
-        <w:t>繼續更新</w:t>
-      </w:r>
-      <w:r>
-        <w:rPr>
-          <w:rFonts w:hint="eastAsia"/>
-          <w:szCs w:val="24"/>
-        </w:rPr>
-        <w:t>和維護</w:t>
-      </w:r>
-      <w:r>
-        <w:rPr>
-          <w:rFonts w:hint="eastAsia"/>
-          <w:szCs w:val="24"/>
-        </w:rPr>
-        <w:t>下去</w:t>
-      </w:r>
-      <w:proofErr w:type="gramEnd"/>
-      <w:r>
-        <w:rPr>
-          <w:rFonts w:hint="eastAsia"/>
-          <w:szCs w:val="24"/>
-        </w:rPr>
-        <w:t>。</w:t>
-      </w:r>
-    </w:p>
-    <w:p>
-      <w:pPr>
-        <w:rPr>
-          <w:rFonts w:hint="eastAsia"/>
-          <w:szCs w:val="24"/>
-        </w:rPr>
-      </w:pPr>
-      <w:r>
-        <w:rPr>
-          <w:rFonts w:hint="eastAsia"/>
-          <w:szCs w:val="24"/>
-        </w:rPr>
-        <w:t>不是大隻就是不好，而是</w:t>
-      </w:r>
-      <w:r>
-        <w:rPr>
-          <w:rFonts w:hint="eastAsia"/>
-          <w:szCs w:val="24"/>
-        </w:rPr>
-        <w:t>「</w:t>
-      </w:r>
-      <w:r>
-        <w:rPr>
-          <w:rFonts w:hint="eastAsia"/>
-          <w:szCs w:val="24"/>
-        </w:rPr>
-        <w:t>不健康</w:t>
-      </w:r>
-      <w:r>
-        <w:rPr>
-          <w:rFonts w:hint="eastAsia"/>
-          <w:szCs w:val="24"/>
-        </w:rPr>
-        <w:t>」。</w:t>
-      </w:r>
-      <w:r>
-        <w:rPr>
-          <w:rFonts w:hint="eastAsia"/>
-          <w:szCs w:val="24"/>
-        </w:rPr>
-        <w:t xml:space="preserve"> (</w:t>
-      </w:r>
-      <w:r>
-        <w:rPr>
-          <w:rFonts w:hint="eastAsia"/>
-          <w:szCs w:val="24"/>
-        </w:rPr>
-        <w:t>如果你跟</w:t>
-      </w:r>
-      <w:r>
-        <w:rPr>
-          <w:rFonts w:hint="eastAsia"/>
-          <w:szCs w:val="24"/>
-        </w:rPr>
-        <w:t>成吉思汗</w:t>
-      </w:r>
-      <w:r>
-        <w:rPr>
-          <w:rFonts w:hint="eastAsia"/>
-          <w:szCs w:val="24"/>
-        </w:rPr>
-        <w:t>館</w:t>
-      </w:r>
-      <w:r>
-        <w:rPr>
-          <w:rFonts w:hint="eastAsia"/>
-          <w:szCs w:val="24"/>
-        </w:rPr>
-        <w:t>長一</w:t>
-      </w:r>
-      <w:r>
-        <w:rPr>
-          <w:rFonts w:hint="eastAsia"/>
-          <w:szCs w:val="24"/>
-        </w:rPr>
-        <w:t>樣壯</w:t>
-      </w:r>
-      <w:proofErr w:type="gramStart"/>
-      <w:r>
-        <w:rPr>
-          <w:rFonts w:hint="eastAsia"/>
-          <w:szCs w:val="24"/>
-        </w:rPr>
-        <w:t>碩</w:t>
-      </w:r>
-      <w:r>
-        <w:rPr>
-          <w:rFonts w:hint="eastAsia"/>
-          <w:szCs w:val="24"/>
-        </w:rPr>
-        <w:t>大隻</w:t>
-      </w:r>
-      <w:r>
-        <w:rPr>
-          <w:rFonts w:hint="eastAsia"/>
-          <w:szCs w:val="24"/>
-        </w:rPr>
-        <w:t>那另</w:t>
-      </w:r>
-      <w:proofErr w:type="gramEnd"/>
-      <w:r>
-        <w:rPr>
-          <w:rFonts w:hint="eastAsia"/>
-          <w:szCs w:val="24"/>
-        </w:rPr>
-        <w:t>當別論</w:t>
-      </w:r>
-      <w:r>
-        <w:rPr>
-          <w:rFonts w:hint="eastAsia"/>
-          <w:szCs w:val="24"/>
-        </w:rPr>
-        <w:t>了</w:t>
-      </w:r>
-      <w:r>
-        <w:rPr>
-          <w:rFonts w:hint="eastAsia"/>
-          <w:szCs w:val="24"/>
-        </w:rPr>
-        <w:t>)</w:t>
-      </w:r>
-      <w:r>
-        <w:rPr>
-          <w:rFonts w:hint="eastAsia"/>
-          <w:szCs w:val="24"/>
-        </w:rPr>
-        <w:t>，程式碼就跟人一樣，</w:t>
-      </w:r>
-      <w:proofErr w:type="gramStart"/>
-      <w:r>
-        <w:rPr>
-          <w:rFonts w:hint="eastAsia"/>
-          <w:szCs w:val="24"/>
-        </w:rPr>
-        <w:t>太肥就</w:t>
-      </w:r>
-      <w:proofErr w:type="gramEnd"/>
-      <w:r>
-        <w:rPr>
-          <w:rFonts w:hint="eastAsia"/>
-          <w:szCs w:val="24"/>
-        </w:rPr>
-        <w:t>會讓人覺得「不健康」。</w:t>
-      </w:r>
-    </w:p>
-    <w:p>
-      <w:pPr>
-        <w:rPr>
-          <w:rFonts w:hint="eastAsia"/>
-          <w:szCs w:val="24"/>
-        </w:rPr>
-      </w:pPr>
-    </w:p>
-    <w:p>
-      <w:pPr>
-        <w:rPr>
-          <w:rFonts w:hint="eastAsia"/>
-          <w:szCs w:val="24"/>
-        </w:rPr>
-      </w:pPr>
-      <w:r>
-        <w:rPr>
-          <w:rFonts w:hint="eastAsia"/>
-          <w:szCs w:val="24"/>
-        </w:rPr>
-        <w:t>通常看到這</w:t>
-      </w:r>
-      <w:proofErr w:type="gramStart"/>
-      <w:r>
-        <w:rPr>
-          <w:rFonts w:hint="eastAsia"/>
-          <w:szCs w:val="24"/>
-        </w:rPr>
-        <w:t>一些變肥的</w:t>
-      </w:r>
-      <w:proofErr w:type="gramEnd"/>
-      <w:r>
-        <w:rPr>
-          <w:rFonts w:hint="eastAsia"/>
-          <w:szCs w:val="24"/>
-        </w:rPr>
-        <w:t>單元，我們必須要想辦法把它拆解，重構，讓這些單元「可測試化」，</w:t>
-      </w:r>
-      <w:r>
-        <w:rPr>
-          <w:rFonts w:hint="eastAsia"/>
-          <w:szCs w:val="24"/>
-        </w:rPr>
-        <w:t>但我們這一</w:t>
-      </w:r>
-      <w:proofErr w:type="gramStart"/>
-      <w:r>
-        <w:rPr>
-          <w:rFonts w:hint="eastAsia"/>
-          <w:szCs w:val="24"/>
-        </w:rPr>
-        <w:t>次要說的主題</w:t>
-      </w:r>
-      <w:proofErr w:type="gramEnd"/>
-      <w:r>
-        <w:rPr>
-          <w:rFonts w:hint="eastAsia"/>
-          <w:szCs w:val="24"/>
-        </w:rPr>
-        <w:t>是預防寫出難以「可測試」的程式，所以我們需要</w:t>
-      </w:r>
-      <w:r>
-        <w:rPr>
-          <w:rFonts w:hint="eastAsia"/>
-          <w:szCs w:val="24"/>
-        </w:rPr>
-        <w:t>TDD</w:t>
-      </w:r>
-      <w:r>
-        <w:rPr>
-          <w:rFonts w:hint="eastAsia"/>
-          <w:szCs w:val="24"/>
-        </w:rPr>
-        <w:t>來幫助我們寫</w:t>
-      </w:r>
-      <w:r>
-        <w:rPr>
-          <w:rFonts w:hint="eastAsia"/>
-          <w:szCs w:val="24"/>
-        </w:rPr>
-        <w:t>出</w:t>
-      </w:r>
-      <w:r>
-        <w:rPr>
-          <w:rFonts w:hint="eastAsia"/>
-          <w:szCs w:val="24"/>
-        </w:rPr>
-        <w:t>「可測試」</w:t>
-      </w:r>
-      <w:r>
-        <w:rPr>
-          <w:rFonts w:hint="eastAsia"/>
-          <w:szCs w:val="24"/>
-        </w:rPr>
-        <w:t>的程式</w:t>
-      </w:r>
-      <w:r>
-        <w:rPr>
-          <w:rFonts w:hint="eastAsia"/>
-          <w:szCs w:val="24"/>
-        </w:rPr>
-        <w:t>。</w:t>
-      </w:r>
-    </w:p>
-    <w:p>
-      <w:pPr>
-        <w:rPr>
-          <w:rFonts w:hint="eastAsia"/>
-          <w:szCs w:val="24"/>
-        </w:rPr>
-      </w:pPr>
-      <w:r>
-        <w:rPr>
-          <w:rFonts w:hint="eastAsia"/>
-          <w:szCs w:val="24"/>
-        </w:rPr>
-        <w:t>(</w:t>
-      </w:r>
-      <w:r>
-        <w:rPr>
-          <w:rFonts w:hint="eastAsia"/>
-          <w:szCs w:val="24"/>
-        </w:rPr>
-        <w:t>廢話</w:t>
-      </w:r>
-      <w:r>
-        <w:rPr>
-          <w:rFonts w:hint="eastAsia"/>
-          <w:szCs w:val="24"/>
-        </w:rPr>
-        <w:t xml:space="preserve"> </w:t>
-      </w:r>
-      <w:r>
-        <w:rPr>
-          <w:rFonts w:hint="eastAsia"/>
-          <w:szCs w:val="24"/>
-        </w:rPr>
-        <w:t>不能測試的話</w:t>
-      </w:r>
-      <w:r>
-        <w:rPr>
-          <w:rFonts w:hint="eastAsia"/>
-          <w:szCs w:val="24"/>
-        </w:rPr>
-        <w:t xml:space="preserve"> </w:t>
-      </w:r>
-      <w:r>
-        <w:rPr>
-          <w:rFonts w:hint="eastAsia"/>
-          <w:szCs w:val="24"/>
-        </w:rPr>
-        <w:t>就沒辦法開發了啊</w:t>
-      </w:r>
-      <w:r>
-        <w:rPr>
-          <w:rFonts w:hint="eastAsia"/>
-          <w:szCs w:val="24"/>
-        </w:rPr>
-        <w:t>XDDDD</w:t>
-      </w:r>
-      <w:r>
-        <w:rPr>
-          <w:rFonts w:hint="eastAsia"/>
-          <w:szCs w:val="24"/>
-        </w:rPr>
-        <w:t xml:space="preserve"> </w:t>
-      </w:r>
-    </w:p>
-    <w:p>
-      <w:pPr>
-        <w:rPr>
-          <w:rFonts w:hint="eastAsia"/>
-          <w:szCs w:val="24"/>
-        </w:rPr>
-      </w:pPr>
-    </w:p>
-    <w:p>
-      <w:pPr>
-        <w:rPr>
-          <w:rFonts w:hint="eastAsia"/>
-          <w:szCs w:val="24"/>
-        </w:rPr>
-      </w:pPr>
-      <w:r>
-        <w:rPr>
-          <w:rFonts w:hint="eastAsia"/>
-          <w:szCs w:val="24"/>
-        </w:rPr>
-        <w:t>我們，下一篇見</w:t>
-      </w:r>
-      <w:r>
-        <w:rPr>
-          <w:rFonts w:hint="eastAsia"/>
-          <w:szCs w:val="24"/>
-        </w:rPr>
-        <w:t>!</w:t>
-      </w:r>
-    </w:p>
-    <w:p>
-      <w:pPr>
-        <w:rPr>
-          <w:rFonts w:hint="eastAsia"/>
-          <w:szCs w:val="24"/>
-        </w:rPr>
-      </w:pPr>
-    </w:p>
-    <w:p>
-      <w:pPr>
-        <w:rPr>
-          <w:szCs w:val="24"/>
-        </w:rPr>
-      </w:pPr>
-    </w:p>
-    <w:p>
-      <w:pPr>
-        <w:widowControl/>
-        <w:rPr>
-          <w:szCs w:val="24"/>
-        </w:rPr>
-      </w:pPr>
-      <w:r>
-        <w:rPr>
-          <w:szCs w:val="24"/>
-        </w:rPr>
-        <w:br w:type="page"/>
-      </w:r>
-    </w:p>
-    <w:p>
-      <w:pPr>
-        <w:rPr>
-          <w:szCs w:val="24"/>
-        </w:rPr>
-      </w:pPr>
     </w:p>
     <w:sectPr>
       <w:pgSz w:w="11906" w:h="16838"/>
@@ -4152,6 +4945,95 @@
     <w:multiLevelType w:val="hybridMultilevel"/>
     <w:tmpl w:val="52B8F7D4"/>
     <w:lvl w:ilvl="0" w:tplc="627A3C86">
+      <w:start w:val="1"/>
+      <w:numFmt w:val="decimal"/>
+      <w:lvlText w:val="%1."/>
+      <w:lvlJc w:val="left"/>
+      <w:pPr>
+        <w:ind w:left="360" w:hanging="360"/>
+      </w:pPr>
+      <w:rPr>
+        <w:rFonts w:hint="default"/>
+      </w:rPr>
+    </w:lvl>
+    <w:lvl w:ilvl="1" w:tplc="04090019" w:tentative="1">
+      <w:start w:val="1"/>
+      <w:numFmt w:val="ideographTraditional"/>
+      <w:lvlText w:val="%2、"/>
+      <w:lvlJc w:val="left"/>
+      <w:pPr>
+        <w:ind w:left="960" w:hanging="480"/>
+      </w:pPr>
+    </w:lvl>
+    <w:lvl w:ilvl="2" w:tplc="0409001B" w:tentative="1">
+      <w:start w:val="1"/>
+      <w:numFmt w:val="lowerRoman"/>
+      <w:lvlText w:val="%3."/>
+      <w:lvlJc w:val="right"/>
+      <w:pPr>
+        <w:ind w:left="1440" w:hanging="480"/>
+      </w:pPr>
+    </w:lvl>
+    <w:lvl w:ilvl="3" w:tplc="0409000F" w:tentative="1">
+      <w:start w:val="1"/>
+      <w:numFmt w:val="decimal"/>
+      <w:lvlText w:val="%4."/>
+      <w:lvlJc w:val="left"/>
+      <w:pPr>
+        <w:ind w:left="1920" w:hanging="480"/>
+      </w:pPr>
+    </w:lvl>
+    <w:lvl w:ilvl="4" w:tplc="04090019" w:tentative="1">
+      <w:start w:val="1"/>
+      <w:numFmt w:val="ideographTraditional"/>
+      <w:lvlText w:val="%5、"/>
+      <w:lvlJc w:val="left"/>
+      <w:pPr>
+        <w:ind w:left="2400" w:hanging="480"/>
+      </w:pPr>
+    </w:lvl>
+    <w:lvl w:ilvl="5" w:tplc="0409001B" w:tentative="1">
+      <w:start w:val="1"/>
+      <w:numFmt w:val="lowerRoman"/>
+      <w:lvlText w:val="%6."/>
+      <w:lvlJc w:val="right"/>
+      <w:pPr>
+        <w:ind w:left="2880" w:hanging="480"/>
+      </w:pPr>
+    </w:lvl>
+    <w:lvl w:ilvl="6" w:tplc="0409000F" w:tentative="1">
+      <w:start w:val="1"/>
+      <w:numFmt w:val="decimal"/>
+      <w:lvlText w:val="%7."/>
+      <w:lvlJc w:val="left"/>
+      <w:pPr>
+        <w:ind w:left="3360" w:hanging="480"/>
+      </w:pPr>
+    </w:lvl>
+    <w:lvl w:ilvl="7" w:tplc="04090019" w:tentative="1">
+      <w:start w:val="1"/>
+      <w:numFmt w:val="ideographTraditional"/>
+      <w:lvlText w:val="%8、"/>
+      <w:lvlJc w:val="left"/>
+      <w:pPr>
+        <w:ind w:left="3840" w:hanging="480"/>
+      </w:pPr>
+    </w:lvl>
+    <w:lvl w:ilvl="8" w:tplc="0409001B" w:tentative="1">
+      <w:start w:val="1"/>
+      <w:numFmt w:val="lowerRoman"/>
+      <w:lvlText w:val="%9."/>
+      <w:lvlJc w:val="right"/>
+      <w:pPr>
+        <w:ind w:left="4320" w:hanging="480"/>
+      </w:pPr>
+    </w:lvl>
+  </w:abstractNum>
+  <w:abstractNum w:abstractNumId="5">
+    <w:nsid w:val="776071D3"/>
+    <w:multiLevelType w:val="hybridMultilevel"/>
+    <w:tmpl w:val="72023774"/>
+    <w:lvl w:ilvl="0" w:tplc="1A1C1726">
       <w:start w:val="1"/>
       <w:numFmt w:val="decimal"/>
       <w:lvlText w:val="%1."/>
@@ -4250,6 +5132,9 @@
   </w:num>
   <w:num w:numId="5">
     <w:abstractNumId w:val="2"/>
+  </w:num>
+  <w:num w:numId="6">
+    <w:abstractNumId w:val="5"/>
   </w:num>
 </w:numbering>
 </file>
@@ -4294,7 +5179,7 @@
     <w:lsdException w:name="Subtitle" w:semiHidden="0" w:uiPriority="11" w:unhideWhenUsed="0" w:qFormat="1"/>
     <w:lsdException w:name="Strong" w:semiHidden="0" w:uiPriority="22" w:unhideWhenUsed="0" w:qFormat="1"/>
     <w:lsdException w:name="Emphasis" w:semiHidden="0" w:uiPriority="20" w:unhideWhenUsed="0" w:qFormat="1"/>
-    <w:lsdException w:name="Table Grid" w:semiHidden="0" w:uiPriority="39" w:unhideWhenUsed="0"/>
+    <w:lsdException w:name="Table Grid" w:uiPriority="39"/>
     <w:lsdException w:name="Placeholder Text" w:unhideWhenUsed="0"/>
     <w:lsdException w:name="No Spacing" w:semiHidden="0" w:uiPriority="1" w:unhideWhenUsed="0" w:qFormat="1"/>
     <w:lsdException w:name="Light Shading" w:semiHidden="0" w:uiPriority="60" w:unhideWhenUsed="0"/>
@@ -4647,7 +5532,7 @@
     <w:lsdException w:name="Subtitle" w:semiHidden="0" w:uiPriority="11" w:unhideWhenUsed="0" w:qFormat="1"/>
     <w:lsdException w:name="Strong" w:semiHidden="0" w:uiPriority="22" w:unhideWhenUsed="0" w:qFormat="1"/>
     <w:lsdException w:name="Emphasis" w:semiHidden="0" w:uiPriority="20" w:unhideWhenUsed="0" w:qFormat="1"/>
-    <w:lsdException w:name="Table Grid" w:semiHidden="0" w:uiPriority="39" w:unhideWhenUsed="0"/>
+    <w:lsdException w:name="Table Grid" w:uiPriority="39"/>
     <w:lsdException w:name="Placeholder Text" w:unhideWhenUsed="0"/>
     <w:lsdException w:name="No Spacing" w:semiHidden="0" w:uiPriority="1" w:unhideWhenUsed="0" w:qFormat="1"/>
     <w:lsdException w:name="Light Shading" w:semiHidden="0" w:uiPriority="60" w:unhideWhenUsed="0"/>
@@ -5260,7 +6145,7 @@
 </file>
 
 <file path=customXml/itemProps1.xml><?xml version="1.0" encoding="utf-8"?>
-<ds:datastoreItem xmlns:ds="http://schemas.openxmlformats.org/officeDocument/2006/customXml" ds:itemID="{1ABF2DA2-006E-4D8F-8839-4C2A5F92259E}">
+<ds:datastoreItem xmlns:ds="http://schemas.openxmlformats.org/officeDocument/2006/customXml" ds:itemID="{0E9EAF55-44F5-4F8A-A00C-E53B0969DCF1}">
   <ds:schemaRefs>
     <ds:schemaRef ds:uri="http://schemas.openxmlformats.org/officeDocument/2006/bibliography"/>
   </ds:schemaRefs>

--- a/Day1.docx
+++ b/Day1.docx
@@ -238,33 +238,7 @@
         <w:rPr>
           <w:rFonts w:hint="eastAsia"/>
         </w:rPr>
-        <w:t>TDD</w:t>
-      </w:r>
-      <w:r>
-        <w:rPr>
-          <w:rFonts w:hint="eastAsia"/>
-        </w:rPr>
-        <w:t>是</w:t>
-      </w:r>
-      <w:proofErr w:type="gramStart"/>
-      <w:r>
-        <w:rPr>
-          <w:rFonts w:hint="eastAsia"/>
-        </w:rPr>
-        <w:t>神馬鬼</w:t>
-      </w:r>
-      <w:proofErr w:type="gramEnd"/>
-      <w:r>
-        <w:rPr>
-          <w:rFonts w:hint="eastAsia"/>
-        </w:rPr>
-        <w:t>東西</w:t>
-      </w:r>
-      <w:r>
-        <w:rPr>
-          <w:rFonts w:hint="eastAsia"/>
-        </w:rPr>
-        <w:t>?</w:t>
+        <w:t>來談點自動化測試吧</w:t>
       </w:r>
     </w:p>
     <w:p/>
@@ -480,6 +454,11 @@
     </w:p>
     <w:p/>
     <w:p>
+      <w:pPr>
+        <w:rPr>
+          <w:rFonts w:hint="eastAsia"/>
+        </w:rPr>
+      </w:pPr>
       <w:r>
         <w:rPr>
           <w:rFonts w:hint="eastAsia"/>
@@ -605,19 +584,22 @@
         <w:t>的練習能夠更加的精進</w:t>
       </w:r>
     </w:p>
-    <w:p/>
     <w:p>
       <w:pPr>
         <w:jc w:val="center"/>
+        <w:rPr>
+          <w:rFonts w:hint="eastAsia"/>
+          <w:szCs w:val="24"/>
+        </w:rPr>
       </w:pPr>
       <w:r>
         <w:rPr>
           <w:noProof/>
         </w:rPr>
         <w:drawing>
-          <wp:inline distT="0" distB="0" distL="0" distR="0">
-            <wp:extent cx="5276850" cy="5267325"/>
-            <wp:effectExtent l="0" t="0" r="0" b="9525"/>
+          <wp:inline distT="0" distB="0" distL="0" distR="0" wp14:anchorId="1B6D3B61" wp14:editId="488BB993">
+            <wp:extent cx="3606510" cy="3600000"/>
+            <wp:effectExtent l="0" t="0" r="0" b="635"/>
             <wp:docPr id="3" name="圖片 3" descr="C:\Users\Darren Zhang\Downloads\14853111_645802528914796_1603251160333285608_o.png"/>
             <wp:cNvGraphicFramePr>
               <a:graphicFrameLocks xmlns:a="http://schemas.openxmlformats.org/drawingml/2006/main" noChangeAspect="1"/>
@@ -632,7 +614,7 @@
                     </pic:cNvPicPr>
                   </pic:nvPicPr>
                   <pic:blipFill>
-                    <a:blip r:embed="rId12">
+                    <a:blip r:embed="rId12" cstate="print">
                       <a:extLst>
                         <a:ext uri="{28A0092B-C50C-407E-A947-70E740481C1C}">
                           <a14:useLocalDpi xmlns:a14="http://schemas.microsoft.com/office/drawing/2010/main" val="0"/>
@@ -647,7 +629,7 @@
                   <pic:spPr bwMode="auto">
                     <a:xfrm>
                       <a:off x="0" y="0"/>
-                      <a:ext cx="5276850" cy="5267325"/>
+                      <a:ext cx="3606510" cy="3600000"/>
                     </a:xfrm>
                     <a:prstGeom prst="rect">
                       <a:avLst/>
@@ -664,6 +646,69 @@
         </w:drawing>
       </w:r>
     </w:p>
+    <w:p>
+      <w:pPr>
+        <w:jc w:val="center"/>
+        <w:rPr>
+          <w:rFonts w:hint="eastAsia"/>
+          <w:szCs w:val="24"/>
+        </w:rPr>
+      </w:pPr>
+    </w:p>
+    <w:p>
+      <w:pPr>
+        <w:jc w:val="center"/>
+      </w:pPr>
+      <w:r>
+        <w:rPr>
+          <w:rFonts w:hint="eastAsia"/>
+          <w:szCs w:val="24"/>
+        </w:rPr>
+        <w:t>練習</w:t>
+      </w:r>
+      <w:r>
+        <w:rPr>
+          <w:rFonts w:hint="eastAsia"/>
+          <w:szCs w:val="24"/>
+        </w:rPr>
+        <w:t>TDD</w:t>
+      </w:r>
+      <w:r>
+        <w:rPr>
+          <w:rFonts w:hint="eastAsia"/>
+          <w:szCs w:val="24"/>
+        </w:rPr>
+        <w:t>對我來說，不是練習寫</w:t>
+      </w:r>
+      <w:r>
+        <w:rPr>
+          <w:rFonts w:hint="eastAsia"/>
+          <w:szCs w:val="24"/>
+        </w:rPr>
+        <w:t>Unit Test</w:t>
+      </w:r>
+      <w:r>
+        <w:rPr>
+          <w:rFonts w:hint="eastAsia"/>
+          <w:szCs w:val="24"/>
+        </w:rPr>
+        <w:t>，而是讓我能夠了解如何拆解需求，把需求拆得更細，讓我可以針對每一個小需求進行測試，經過這樣不斷的實作，刻意練習，進而讓</w:t>
+      </w:r>
+      <w:r>
+        <w:rPr>
+          <w:rFonts w:hint="eastAsia"/>
+          <w:szCs w:val="24"/>
+        </w:rPr>
+        <w:t>TDD</w:t>
+      </w:r>
+      <w:r>
+        <w:rPr>
+          <w:rFonts w:hint="eastAsia"/>
+          <w:szCs w:val="24"/>
+        </w:rPr>
+        <w:t>的過程變得像是呼吸一樣正常，紅燈、綠燈、重構這個過程也會在每一天的文章中出現，而這一次的挑戰過程也會是紅燈、綠燈、重構。</w:t>
+      </w:r>
+    </w:p>
     <w:p/>
     <w:p>
       <w:r>
@@ -800,6 +845,7 @@
           <w:rFonts w:hint="eastAsia"/>
           <w:noProof/>
         </w:rPr>
+        <w:lastRenderedPageBreak/>
         <w:drawing>
           <wp:inline distT="0" distB="0" distL="0" distR="0">
             <wp:extent cx="4943475" cy="2324100"/>
@@ -1158,7 +1204,21 @@
           <w:rFonts w:hint="eastAsia"/>
           <w:szCs w:val="24"/>
         </w:rPr>
-        <w:t>什麼叫測試</w:t>
+        <w:t>什麼叫</w:t>
+      </w:r>
+      <w:r>
+        <w:rPr>
+          <w:rFonts w:hint="eastAsia"/>
+          <w:szCs w:val="24"/>
+        </w:rPr>
+        <w:t>單元</w:t>
+      </w:r>
+      <w:r>
+        <w:rPr>
+          <w:rFonts w:hint="eastAsia"/>
+          <w:szCs w:val="24"/>
+        </w:rPr>
+        <w:t>測試</w:t>
       </w:r>
       <w:r>
         <w:rPr>
@@ -1186,7 +1246,21 @@
           <w:rFonts w:hint="eastAsia"/>
           <w:szCs w:val="24"/>
         </w:rPr>
-        <w:t>的測試</w:t>
+        <w:t>的</w:t>
+      </w:r>
+      <w:r>
+        <w:rPr>
+          <w:rFonts w:hint="eastAsia"/>
+          <w:szCs w:val="24"/>
+        </w:rPr>
+        <w:t>單元</w:t>
+      </w:r>
+      <w:r>
+        <w:rPr>
+          <w:rFonts w:hint="eastAsia"/>
+          <w:szCs w:val="24"/>
+        </w:rPr>
+        <w:t>測試</w:t>
       </w:r>
       <w:r>
         <w:rPr>
@@ -1213,37 +1287,14 @@
           <w:rFonts w:hint="eastAsia"/>
           <w:szCs w:val="24"/>
         </w:rPr>
-        <w:t>Day3. TDD</w:t>
-      </w:r>
-      <w:r>
-        <w:rPr>
-          <w:rFonts w:hint="eastAsia"/>
-          <w:szCs w:val="24"/>
-        </w:rPr>
-        <w:t>是</w:t>
-      </w:r>
-      <w:proofErr w:type="gramStart"/>
-      <w:r>
-        <w:rPr>
-          <w:rFonts w:hint="eastAsia"/>
-          <w:szCs w:val="24"/>
-        </w:rPr>
-        <w:t>神馬鬼</w:t>
-      </w:r>
-      <w:proofErr w:type="gramEnd"/>
-      <w:r>
-        <w:rPr>
-          <w:rFonts w:hint="eastAsia"/>
-          <w:szCs w:val="24"/>
-        </w:rPr>
-        <w:t>東西</w:t>
-      </w:r>
-      <w:r>
-        <w:rPr>
-          <w:rFonts w:hint="eastAsia"/>
-          <w:szCs w:val="24"/>
-        </w:rPr>
-        <w:t>?</w:t>
+        <w:t xml:space="preserve">Day3. </w:t>
+      </w:r>
+      <w:r>
+        <w:rPr>
+          <w:rFonts w:hint="eastAsia"/>
+          <w:szCs w:val="24"/>
+        </w:rPr>
+        <w:t>來談點測試吧</w:t>
       </w:r>
     </w:p>
     <w:p>
@@ -3323,7 +3374,6 @@
         </w:numPr>
         <w:ind w:leftChars="0"/>
         <w:rPr>
-          <w:rFonts w:hint="eastAsia"/>
           <w:szCs w:val="24"/>
         </w:rPr>
       </w:pPr>
@@ -3366,7 +3416,6 @@
         </w:numPr>
         <w:ind w:leftChars="0"/>
         <w:rPr>
-          <w:rFonts w:hint="eastAsia"/>
           <w:szCs w:val="24"/>
         </w:rPr>
       </w:pPr>
@@ -4231,7 +4280,7 @@
           <w:szCs w:val="72"/>
         </w:rPr>
         <w:lastRenderedPageBreak/>
-        <w:t>Day3. TDD</w:t>
+        <w:t xml:space="preserve">Day3. </w:t>
       </w:r>
       <w:r>
         <w:rPr>
@@ -4239,90 +4288,851 @@
           <w:sz w:val="72"/>
           <w:szCs w:val="72"/>
         </w:rPr>
-        <w:t>是</w:t>
-      </w:r>
+        <w:t>來談一點點的測試</w:t>
+      </w:r>
+    </w:p>
+    <w:p>
+      <w:pPr>
+        <w:rPr>
+          <w:szCs w:val="24"/>
+        </w:rPr>
+      </w:pPr>
+    </w:p>
+    <w:p>
+      <w:pPr>
+        <w:rPr>
+          <w:szCs w:val="24"/>
+        </w:rPr>
+      </w:pPr>
+      <w:r>
+        <w:rPr>
+          <w:rFonts w:hint="eastAsia"/>
+          <w:szCs w:val="24"/>
+        </w:rPr>
+        <w:t>這一篇將會談</w:t>
+      </w:r>
+      <w:r>
+        <w:rPr>
+          <w:rFonts w:hint="eastAsia"/>
+          <w:szCs w:val="24"/>
+        </w:rPr>
+        <w:t>一點點地</w:t>
+      </w:r>
+      <w:r>
+        <w:rPr>
+          <w:rFonts w:hint="eastAsia"/>
+          <w:szCs w:val="24"/>
+        </w:rPr>
+        <w:t>測試</w:t>
+      </w:r>
+      <w:r>
+        <w:rPr>
+          <w:rFonts w:hint="eastAsia"/>
+          <w:szCs w:val="24"/>
+        </w:rPr>
+        <w:t>和</w:t>
+      </w:r>
+      <w:r>
+        <w:rPr>
+          <w:rFonts w:hint="eastAsia"/>
+          <w:szCs w:val="24"/>
+        </w:rPr>
+        <w:t>為什</w:t>
+      </w:r>
+      <w:r>
+        <w:rPr>
+          <w:rFonts w:hint="eastAsia"/>
+          <w:szCs w:val="24"/>
+        </w:rPr>
+        <w:t>麼需要</w:t>
+      </w:r>
+      <w:r>
+        <w:rPr>
+          <w:rFonts w:hint="eastAsia"/>
+          <w:szCs w:val="24"/>
+        </w:rPr>
+        <w:t>自動化測試</w:t>
+      </w:r>
+      <w:r>
+        <w:rPr>
+          <w:rFonts w:hint="eastAsia"/>
+          <w:szCs w:val="24"/>
+        </w:rPr>
+        <w:t>。</w:t>
+      </w:r>
+    </w:p>
+    <w:p>
+      <w:pPr>
+        <w:rPr>
+          <w:szCs w:val="24"/>
+        </w:rPr>
+      </w:pPr>
+    </w:p>
+    <w:p>
+      <w:pPr>
+        <w:rPr>
+          <w:rFonts w:hint="eastAsia"/>
+          <w:szCs w:val="24"/>
+        </w:rPr>
+      </w:pPr>
+      <w:r>
+        <w:rPr>
+          <w:rFonts w:hint="eastAsia"/>
+          <w:szCs w:val="24"/>
+        </w:rPr>
+        <w:t>測試在開發過程中是不可或缺的一環，</w:t>
+      </w:r>
+      <w:r>
+        <w:rPr>
+          <w:rFonts w:hint="eastAsia"/>
+          <w:szCs w:val="24"/>
+        </w:rPr>
+        <w:t>軟體上的測試</w:t>
+      </w:r>
+      <w:r>
+        <w:rPr>
+          <w:rFonts w:hint="eastAsia"/>
+          <w:szCs w:val="24"/>
+        </w:rPr>
+        <w:t>方法分了兩種</w:t>
+      </w:r>
+    </w:p>
+    <w:p>
+      <w:pPr>
+        <w:rPr>
+          <w:rFonts w:hint="eastAsia"/>
+          <w:szCs w:val="24"/>
+        </w:rPr>
+      </w:pPr>
+    </w:p>
+    <w:p>
+      <w:pPr>
+        <w:pStyle w:val="aa"/>
+        <w:numPr>
+          <w:ilvl w:val="0"/>
+          <w:numId w:val="8"/>
+        </w:numPr>
+        <w:ind w:leftChars="0"/>
+        <w:rPr>
+          <w:rFonts w:hint="eastAsia"/>
+          <w:szCs w:val="24"/>
+        </w:rPr>
+      </w:pPr>
+      <w:r>
+        <w:rPr>
+          <w:rFonts w:hint="eastAsia"/>
+          <w:szCs w:val="24"/>
+        </w:rPr>
+        <w:t>黑箱測試</w:t>
+      </w:r>
+      <w:r>
+        <w:rPr>
+          <w:rFonts w:hint="eastAsia"/>
+          <w:szCs w:val="24"/>
+        </w:rPr>
+        <w:t>(black-box testing)</w:t>
+      </w:r>
+    </w:p>
+    <w:p>
+      <w:pPr>
+        <w:pStyle w:val="aa"/>
+        <w:ind w:leftChars="0"/>
+        <w:rPr>
+          <w:rFonts w:hint="eastAsia"/>
+          <w:szCs w:val="24"/>
+        </w:rPr>
+      </w:pPr>
+      <w:r>
+        <w:rPr>
+          <w:rFonts w:hint="eastAsia"/>
+          <w:szCs w:val="24"/>
+        </w:rPr>
+        <w:t>這種測試方法主要測試的是應用程式的功能，而不是其內部結構或過程，此種方法大部分應用於整合測試和系統測試</w:t>
+      </w:r>
+      <w:r>
+        <w:rPr>
+          <w:rFonts w:hint="eastAsia"/>
+          <w:szCs w:val="24"/>
+        </w:rPr>
+        <w:t>。</w:t>
+      </w:r>
+    </w:p>
+    <w:p>
+      <w:pPr>
+        <w:pStyle w:val="aa"/>
+        <w:numPr>
+          <w:ilvl w:val="0"/>
+          <w:numId w:val="8"/>
+        </w:numPr>
+        <w:ind w:leftChars="0"/>
+        <w:rPr>
+          <w:rFonts w:hint="eastAsia"/>
+          <w:szCs w:val="24"/>
+        </w:rPr>
+      </w:pPr>
       <w:proofErr w:type="gramStart"/>
       <w:r>
         <w:rPr>
           <w:rFonts w:hint="eastAsia"/>
-          <w:sz w:val="72"/>
-          <w:szCs w:val="72"/>
-        </w:rPr>
-        <w:t>神馬鬼</w:t>
+          <w:szCs w:val="24"/>
+        </w:rPr>
+        <w:t>白箱測試</w:t>
       </w:r>
       <w:proofErr w:type="gramEnd"/>
       <w:r>
         <w:rPr>
           <w:rFonts w:hint="eastAsia"/>
-          <w:sz w:val="72"/>
-          <w:szCs w:val="72"/>
-        </w:rPr>
-        <w:t>東西</w:t>
-      </w:r>
-      <w:r>
-        <w:rPr>
-          <w:rFonts w:hint="eastAsia"/>
-          <w:sz w:val="72"/>
-          <w:szCs w:val="72"/>
+          <w:szCs w:val="24"/>
+        </w:rPr>
+        <w:t>(white-box testing)</w:t>
+      </w:r>
+    </w:p>
+    <w:p>
+      <w:pPr>
+        <w:ind w:left="480"/>
+        <w:rPr>
+          <w:rFonts w:hint="eastAsia"/>
+          <w:szCs w:val="24"/>
+        </w:rPr>
+      </w:pPr>
+      <w:r>
+        <w:rPr>
+          <w:rFonts w:hint="eastAsia"/>
+          <w:szCs w:val="24"/>
+        </w:rPr>
+        <w:t>和黑箱</w:t>
+      </w:r>
+      <w:proofErr w:type="gramStart"/>
+      <w:r>
+        <w:rPr>
+          <w:rFonts w:hint="eastAsia"/>
+          <w:szCs w:val="24"/>
+        </w:rPr>
+        <w:t>測試箱法的</w:t>
+      </w:r>
+      <w:proofErr w:type="gramEnd"/>
+      <w:r>
+        <w:rPr>
+          <w:rFonts w:hint="eastAsia"/>
+          <w:szCs w:val="24"/>
+        </w:rPr>
+        <w:t>測試方法，他主要測試的就是內部結構或過程，通常會由開發者以程式語言的角度來設計測試案例。</w:t>
+      </w:r>
+    </w:p>
+    <w:p>
+      <w:pPr>
+        <w:rPr>
+          <w:rFonts w:hint="eastAsia"/>
+          <w:szCs w:val="24"/>
+        </w:rPr>
+      </w:pPr>
+      <w:bookmarkStart w:id="0" w:name="_GoBack"/>
+      <w:bookmarkEnd w:id="0"/>
+    </w:p>
+    <w:p>
+      <w:pPr>
+        <w:rPr>
+          <w:szCs w:val="24"/>
+        </w:rPr>
+      </w:pPr>
+      <w:r>
+        <w:rPr>
+          <w:rFonts w:hint="eastAsia"/>
+          <w:szCs w:val="24"/>
+        </w:rPr>
+        <w:t>或許你可能</w:t>
+      </w:r>
+      <w:r>
+        <w:rPr>
+          <w:rFonts w:hint="eastAsia"/>
+          <w:szCs w:val="24"/>
+        </w:rPr>
+        <w:t>沒有做過「真正的測試」</w:t>
+      </w:r>
+      <w:r>
+        <w:rPr>
+          <w:rFonts w:hint="eastAsia"/>
+          <w:szCs w:val="24"/>
+        </w:rPr>
+        <w:t>，但</w:t>
+      </w:r>
+      <w:r>
+        <w:rPr>
+          <w:rFonts w:hint="eastAsia"/>
+          <w:szCs w:val="24"/>
+        </w:rPr>
+        <w:t>是你</w:t>
+      </w:r>
+      <w:r>
+        <w:rPr>
+          <w:rFonts w:hint="eastAsia"/>
+          <w:szCs w:val="24"/>
+        </w:rPr>
+        <w:t>肯定寫過類似這種東西</w:t>
+      </w:r>
+    </w:p>
+    <w:p>
+      <w:pPr>
+        <w:rPr>
+          <w:rFonts w:hint="eastAsia"/>
+          <w:szCs w:val="24"/>
+        </w:rPr>
+      </w:pPr>
+    </w:p>
+    <w:p>
+      <w:pPr>
+        <w:jc w:val="center"/>
+        <w:rPr>
+          <w:rFonts w:hint="eastAsia"/>
+          <w:szCs w:val="24"/>
+        </w:rPr>
+      </w:pPr>
+      <w:r>
+        <w:rPr>
+          <w:rFonts w:hint="eastAsia"/>
+          <w:noProof/>
+          <w:szCs w:val="24"/>
+        </w:rPr>
+        <w:drawing>
+          <wp:inline distT="0" distB="0" distL="0" distR="0">
+            <wp:extent cx="4495800" cy="1143000"/>
+            <wp:effectExtent l="0" t="0" r="0" b="0"/>
+            <wp:docPr id="8" name="圖片 8"/>
+            <wp:cNvGraphicFramePr>
+              <a:graphicFrameLocks xmlns:a="http://schemas.openxmlformats.org/drawingml/2006/main" noChangeAspect="1"/>
+            </wp:cNvGraphicFramePr>
+            <a:graphic xmlns:a="http://schemas.openxmlformats.org/drawingml/2006/main">
+              <a:graphicData uri="http://schemas.openxmlformats.org/drawingml/2006/picture">
+                <pic:pic xmlns:pic="http://schemas.openxmlformats.org/drawingml/2006/picture">
+                  <pic:nvPicPr>
+                    <pic:cNvPr id="0" name="Picture 1"/>
+                    <pic:cNvPicPr>
+                      <a:picLocks noChangeAspect="1" noChangeArrowheads="1"/>
+                    </pic:cNvPicPr>
+                  </pic:nvPicPr>
+                  <pic:blipFill>
+                    <a:blip r:embed="rId23">
+                      <a:extLst>
+                        <a:ext uri="{28A0092B-C50C-407E-A947-70E740481C1C}">
+                          <a14:useLocalDpi xmlns:a14="http://schemas.microsoft.com/office/drawing/2010/main" val="0"/>
+                        </a:ext>
+                      </a:extLst>
+                    </a:blip>
+                    <a:srcRect/>
+                    <a:stretch>
+                      <a:fillRect/>
+                    </a:stretch>
+                  </pic:blipFill>
+                  <pic:spPr bwMode="auto">
+                    <a:xfrm>
+                      <a:off x="0" y="0"/>
+                      <a:ext cx="4495800" cy="1143000"/>
+                    </a:xfrm>
+                    <a:prstGeom prst="rect">
+                      <a:avLst/>
+                    </a:prstGeom>
+                    <a:noFill/>
+                    <a:ln>
+                      <a:noFill/>
+                    </a:ln>
+                  </pic:spPr>
+                </pic:pic>
+              </a:graphicData>
+            </a:graphic>
+          </wp:inline>
+        </w:drawing>
+      </w:r>
+    </w:p>
+    <w:p>
+      <w:pPr>
+        <w:rPr>
+          <w:rFonts w:hint="eastAsia"/>
+          <w:szCs w:val="24"/>
+        </w:rPr>
+      </w:pPr>
+    </w:p>
+    <w:p>
+      <w:pPr>
+        <w:rPr>
+          <w:rFonts w:hint="eastAsia"/>
+          <w:szCs w:val="24"/>
+        </w:rPr>
+      </w:pPr>
+      <w:r>
+        <w:rPr>
+          <w:rFonts w:hint="eastAsia"/>
+          <w:szCs w:val="24"/>
+        </w:rPr>
+        <w:t>甚至是</w:t>
+      </w:r>
+      <w:r>
+        <w:rPr>
+          <w:szCs w:val="24"/>
+        </w:rPr>
+        <w:t>…</w:t>
+      </w:r>
+    </w:p>
+    <w:p>
+      <w:pPr>
+        <w:jc w:val="center"/>
+        <w:rPr>
+          <w:rFonts w:hint="eastAsia"/>
+          <w:szCs w:val="24"/>
+        </w:rPr>
+      </w:pPr>
+      <w:r>
+        <w:rPr>
+          <w:rFonts w:hint="eastAsia"/>
+          <w:noProof/>
+          <w:szCs w:val="24"/>
+        </w:rPr>
+        <w:drawing>
+          <wp:inline distT="0" distB="0" distL="0" distR="0">
+            <wp:extent cx="2857500" cy="2857500"/>
+            <wp:effectExtent l="0" t="0" r="0" b="0"/>
+            <wp:docPr id="15" name="圖片 15"/>
+            <wp:cNvGraphicFramePr>
+              <a:graphicFrameLocks xmlns:a="http://schemas.openxmlformats.org/drawingml/2006/main" noChangeAspect="1"/>
+            </wp:cNvGraphicFramePr>
+            <a:graphic xmlns:a="http://schemas.openxmlformats.org/drawingml/2006/main">
+              <a:graphicData uri="http://schemas.openxmlformats.org/drawingml/2006/picture">
+                <pic:pic xmlns:pic="http://schemas.openxmlformats.org/drawingml/2006/picture">
+                  <pic:nvPicPr>
+                    <pic:cNvPr id="0" name="Picture 3"/>
+                    <pic:cNvPicPr>
+                      <a:picLocks noChangeAspect="1" noChangeArrowheads="1"/>
+                    </pic:cNvPicPr>
+                  </pic:nvPicPr>
+                  <pic:blipFill>
+                    <a:blip r:embed="rId24">
+                      <a:extLst>
+                        <a:ext uri="{28A0092B-C50C-407E-A947-70E740481C1C}">
+                          <a14:useLocalDpi xmlns:a14="http://schemas.microsoft.com/office/drawing/2010/main" val="0"/>
+                        </a:ext>
+                      </a:extLst>
+                    </a:blip>
+                    <a:srcRect/>
+                    <a:stretch>
+                      <a:fillRect/>
+                    </a:stretch>
+                  </pic:blipFill>
+                  <pic:spPr bwMode="auto">
+                    <a:xfrm>
+                      <a:off x="0" y="0"/>
+                      <a:ext cx="2857500" cy="2857500"/>
+                    </a:xfrm>
+                    <a:prstGeom prst="rect">
+                      <a:avLst/>
+                    </a:prstGeom>
+                    <a:noFill/>
+                    <a:ln>
+                      <a:noFill/>
+                    </a:ln>
+                  </pic:spPr>
+                </pic:pic>
+              </a:graphicData>
+            </a:graphic>
+          </wp:inline>
+        </w:drawing>
+      </w:r>
+    </w:p>
+    <w:p>
+      <w:pPr>
+        <w:jc w:val="center"/>
+        <w:rPr>
+          <w:rFonts w:hint="eastAsia"/>
+          <w:szCs w:val="24"/>
+        </w:rPr>
+      </w:pPr>
+    </w:p>
+    <w:p>
+      <w:pPr>
+        <w:rPr>
+          <w:rFonts w:hint="eastAsia"/>
+          <w:szCs w:val="24"/>
+        </w:rPr>
+      </w:pPr>
+      <w:r>
+        <w:rPr>
+          <w:rFonts w:hint="eastAsia"/>
+          <w:szCs w:val="24"/>
+        </w:rPr>
+        <w:lastRenderedPageBreak/>
+        <w:t>你發現了嗎</w:t>
+      </w:r>
+      <w:r>
+        <w:rPr>
+          <w:rFonts w:hint="eastAsia"/>
+          <w:szCs w:val="24"/>
         </w:rPr>
         <w:t>?</w:t>
       </w:r>
-    </w:p>
-    <w:p>
-      <w:pPr>
-        <w:rPr>
-          <w:rFonts w:hint="eastAsia"/>
-          <w:szCs w:val="24"/>
-        </w:rPr>
-      </w:pPr>
-    </w:p>
-    <w:p>
-      <w:pPr>
-        <w:rPr>
-          <w:rFonts w:hint="eastAsia"/>
-          <w:szCs w:val="24"/>
-        </w:rPr>
-      </w:pPr>
-      <w:r>
-        <w:rPr>
-          <w:rFonts w:hint="eastAsia"/>
-          <w:szCs w:val="24"/>
-        </w:rPr>
-        <w:t>這一篇將會談的是為甚麼我會想要練習</w:t>
-      </w:r>
-      <w:r>
-        <w:rPr>
-          <w:rFonts w:hint="eastAsia"/>
-          <w:szCs w:val="24"/>
-        </w:rPr>
-        <w:t>TDD</w:t>
-      </w:r>
-      <w:r>
-        <w:rPr>
-          <w:rFonts w:hint="eastAsia"/>
-          <w:szCs w:val="24"/>
-        </w:rPr>
-        <w:t>，還有</w:t>
-      </w:r>
-      <w:r>
-        <w:rPr>
-          <w:rFonts w:hint="eastAsia"/>
-          <w:szCs w:val="24"/>
-        </w:rPr>
-        <w:t>TDD</w:t>
-      </w:r>
-      <w:r>
-        <w:rPr>
-          <w:rFonts w:hint="eastAsia"/>
-          <w:szCs w:val="24"/>
-        </w:rPr>
-        <w:t>到底是什麼東西。</w:t>
-      </w:r>
-    </w:p>
-    <w:p>
-      <w:pPr>
-        <w:rPr>
-          <w:rFonts w:hint="eastAsia"/>
+      <w:r>
+        <w:rPr>
+          <w:rFonts w:hint="eastAsia"/>
+          <w:szCs w:val="24"/>
+        </w:rPr>
+        <w:t>我們其實都已經做過了測試，但這些方式都十分的沒效率，但又時常出現在我們的開發過程中，</w:t>
+      </w:r>
+      <w:r>
+        <w:rPr>
+          <w:rFonts w:hint="eastAsia"/>
+          <w:szCs w:val="24"/>
+        </w:rPr>
+        <w:t>並且反覆的出現，甚至很常需要重複的</w:t>
+      </w:r>
+      <w:r>
+        <w:rPr>
+          <w:rFonts w:hint="eastAsia"/>
+          <w:szCs w:val="24"/>
+        </w:rPr>
+        <w:t>build</w:t>
+      </w:r>
+      <w:r>
+        <w:rPr>
+          <w:rFonts w:hint="eastAsia"/>
+          <w:szCs w:val="24"/>
+        </w:rPr>
+        <w:t>程式碼→啟動</w:t>
+      </w:r>
+      <w:r>
+        <w:rPr>
+          <w:rFonts w:hint="eastAsia"/>
+          <w:szCs w:val="24"/>
+        </w:rPr>
+        <w:t>→</w:t>
+      </w:r>
+      <w:r>
+        <w:rPr>
+          <w:rFonts w:hint="eastAsia"/>
+          <w:szCs w:val="24"/>
+        </w:rPr>
+        <w:t>輸入</w:t>
+      </w:r>
+      <w:r>
+        <w:rPr>
+          <w:rFonts w:hint="eastAsia"/>
+          <w:szCs w:val="24"/>
+        </w:rPr>
+        <w:t>→</w:t>
+      </w:r>
+      <w:r>
+        <w:rPr>
+          <w:rFonts w:hint="eastAsia"/>
+          <w:szCs w:val="24"/>
+        </w:rPr>
+        <w:t>驗證，無限的輪迴，並驗證我們自己所打的</w:t>
+      </w:r>
+      <w:r>
+        <w:rPr>
+          <w:rFonts w:hint="eastAsia"/>
+          <w:szCs w:val="24"/>
+        </w:rPr>
+        <w:t>Code</w:t>
+      </w:r>
+      <w:r>
+        <w:rPr>
+          <w:rFonts w:hint="eastAsia"/>
+          <w:szCs w:val="24"/>
+        </w:rPr>
+        <w:t>到底是否為我們預期，這樣子的過程，就可以稱之為測試。</w:t>
+      </w:r>
+    </w:p>
+    <w:p>
+      <w:pPr>
+        <w:rPr>
+          <w:rFonts w:hint="eastAsia"/>
+          <w:szCs w:val="24"/>
+        </w:rPr>
+      </w:pPr>
+    </w:p>
+    <w:p>
+      <w:pPr>
+        <w:rPr>
+          <w:szCs w:val="24"/>
+        </w:rPr>
+      </w:pPr>
+      <w:r>
+        <w:rPr>
+          <w:rFonts w:hint="eastAsia"/>
+          <w:szCs w:val="24"/>
+        </w:rPr>
+        <w:t>害我想到</w:t>
+      </w:r>
+      <w:r>
+        <w:rPr>
+          <w:szCs w:val="24"/>
+        </w:rPr>
+        <w:t>…</w:t>
+      </w:r>
+      <w:r>
+        <w:rPr>
+          <w:rFonts w:hint="eastAsia"/>
+          <w:szCs w:val="24"/>
+        </w:rPr>
+        <w:t>..</w:t>
+      </w:r>
+    </w:p>
+    <w:p>
+      <w:pPr>
+        <w:jc w:val="center"/>
+        <w:rPr>
+          <w:rFonts w:hint="eastAsia"/>
+          <w:szCs w:val="24"/>
+        </w:rPr>
+      </w:pPr>
+      <w:r>
+        <w:rPr>
+          <w:noProof/>
+        </w:rPr>
+        <w:drawing>
+          <wp:inline distT="0" distB="0" distL="0" distR="0">
+            <wp:extent cx="2875740" cy="2160000"/>
+            <wp:effectExtent l="0" t="0" r="1270" b="0"/>
+            <wp:docPr id="16" name="圖片 16" descr="https://c1.staticflickr.com/5/4081/4857093206_29a5cdeed6.jpg"/>
+            <wp:cNvGraphicFramePr>
+              <a:graphicFrameLocks xmlns:a="http://schemas.openxmlformats.org/drawingml/2006/main" noChangeAspect="1"/>
+            </wp:cNvGraphicFramePr>
+            <a:graphic xmlns:a="http://schemas.openxmlformats.org/drawingml/2006/main">
+              <a:graphicData uri="http://schemas.openxmlformats.org/drawingml/2006/picture">
+                <pic:pic xmlns:pic="http://schemas.openxmlformats.org/drawingml/2006/picture">
+                  <pic:nvPicPr>
+                    <pic:cNvPr id="0" name="Picture 4" descr="https://c1.staticflickr.com/5/4081/4857093206_29a5cdeed6.jpg"/>
+                    <pic:cNvPicPr>
+                      <a:picLocks noChangeAspect="1" noChangeArrowheads="1"/>
+                    </pic:cNvPicPr>
+                  </pic:nvPicPr>
+                  <pic:blipFill>
+                    <a:blip r:embed="rId25">
+                      <a:extLst>
+                        <a:ext uri="{28A0092B-C50C-407E-A947-70E740481C1C}">
+                          <a14:useLocalDpi xmlns:a14="http://schemas.microsoft.com/office/drawing/2010/main" val="0"/>
+                        </a:ext>
+                      </a:extLst>
+                    </a:blip>
+                    <a:srcRect/>
+                    <a:stretch>
+                      <a:fillRect/>
+                    </a:stretch>
+                  </pic:blipFill>
+                  <pic:spPr bwMode="auto">
+                    <a:xfrm>
+                      <a:off x="0" y="0"/>
+                      <a:ext cx="2875740" cy="2160000"/>
+                    </a:xfrm>
+                    <a:prstGeom prst="rect">
+                      <a:avLst/>
+                    </a:prstGeom>
+                    <a:noFill/>
+                    <a:ln>
+                      <a:noFill/>
+                    </a:ln>
+                  </pic:spPr>
+                </pic:pic>
+              </a:graphicData>
+            </a:graphic>
+          </wp:inline>
+        </w:drawing>
+      </w:r>
+    </w:p>
+    <w:p>
+      <w:pPr>
+        <w:rPr>
+          <w:rFonts w:hint="eastAsia"/>
+          <w:szCs w:val="24"/>
+        </w:rPr>
+      </w:pPr>
+    </w:p>
+    <w:p>
+      <w:pPr>
+        <w:rPr>
+          <w:rFonts w:hint="eastAsia"/>
+          <w:szCs w:val="24"/>
+        </w:rPr>
+      </w:pPr>
+      <w:r>
+        <w:rPr>
+          <w:rFonts w:hint="eastAsia"/>
+          <w:szCs w:val="24"/>
+        </w:rPr>
+        <w:t>在沒有自動化的情況之下，我們每一次進行軟體的測試都必須要</w:t>
+      </w:r>
+      <w:r>
+        <w:rPr>
+          <w:rFonts w:hint="eastAsia"/>
+          <w:szCs w:val="24"/>
+        </w:rPr>
+        <w:t>Build</w:t>
+      </w:r>
+      <w:r>
+        <w:rPr>
+          <w:rFonts w:hint="eastAsia"/>
+          <w:szCs w:val="24"/>
+        </w:rPr>
+        <w:t>、啟動、輸入</w:t>
+      </w:r>
+      <w:r>
+        <w:rPr>
+          <w:rFonts w:hint="eastAsia"/>
+          <w:szCs w:val="24"/>
+        </w:rPr>
+        <w:t>(</w:t>
+      </w:r>
+      <w:r>
+        <w:rPr>
+          <w:rFonts w:hint="eastAsia"/>
+          <w:szCs w:val="24"/>
+        </w:rPr>
+        <w:t>執行</w:t>
+      </w:r>
+      <w:r>
+        <w:rPr>
+          <w:rFonts w:hint="eastAsia"/>
+          <w:szCs w:val="24"/>
+        </w:rPr>
+        <w:t>)</w:t>
+      </w:r>
+      <w:r>
+        <w:rPr>
+          <w:rFonts w:hint="eastAsia"/>
+          <w:szCs w:val="24"/>
+        </w:rPr>
+        <w:t>、驗證，每一個步驟都是重複</w:t>
+      </w:r>
+      <w:r>
+        <w:rPr>
+          <w:rFonts w:hint="eastAsia"/>
+          <w:szCs w:val="24"/>
+        </w:rPr>
+        <w:t>的。</w:t>
+      </w:r>
+    </w:p>
+    <w:p>
+      <w:pPr>
+        <w:rPr>
+          <w:rFonts w:hint="eastAsia"/>
+          <w:szCs w:val="24"/>
+        </w:rPr>
+      </w:pPr>
+    </w:p>
+    <w:p>
+      <w:pPr>
+        <w:rPr>
+          <w:rFonts w:hint="eastAsia"/>
+          <w:szCs w:val="24"/>
+        </w:rPr>
+      </w:pPr>
+      <w:r>
+        <w:rPr>
+          <w:rFonts w:hint="eastAsia"/>
+          <w:szCs w:val="24"/>
+        </w:rPr>
+        <w:t>我們人類最不喜歡做的就是重複的動作，但也時常因為精神上的狀況，而產生「就算我們做的是重複的動作，但我們也很有可能會發生錯誤」的問題，不過電腦就跟我們人類不一樣，電腦擅長做重複且乏味的</w:t>
+      </w:r>
+      <w:r>
+        <w:rPr>
+          <w:rFonts w:hint="eastAsia"/>
+          <w:szCs w:val="24"/>
+        </w:rPr>
+        <w:t>事情。</w:t>
+      </w:r>
+    </w:p>
+    <w:p>
+      <w:pPr>
+        <w:rPr>
+          <w:rFonts w:hint="eastAsia"/>
+          <w:szCs w:val="24"/>
+        </w:rPr>
+      </w:pPr>
+    </w:p>
+    <w:p>
+      <w:pPr>
+        <w:rPr>
+          <w:rFonts w:hint="eastAsia"/>
+          <w:szCs w:val="24"/>
+        </w:rPr>
+      </w:pPr>
+      <w:r>
+        <w:rPr>
+          <w:rFonts w:hint="eastAsia"/>
+          <w:szCs w:val="24"/>
+        </w:rPr>
+        <w:t>自動化測試的基礎就是建構於</w:t>
+      </w:r>
+      <w:r>
+        <w:rPr>
+          <w:rFonts w:hint="eastAsia"/>
+          <w:szCs w:val="24"/>
+        </w:rPr>
+        <w:t>我們讓</w:t>
+      </w:r>
+      <w:r>
+        <w:rPr>
+          <w:rFonts w:hint="eastAsia"/>
+          <w:szCs w:val="24"/>
+        </w:rPr>
+        <w:t>電腦幫我們做測試這件事情，我們只要告訴電腦，我要做</w:t>
+      </w:r>
+      <w:r>
+        <w:rPr>
+          <w:rFonts w:hint="eastAsia"/>
+          <w:szCs w:val="24"/>
+        </w:rPr>
+        <w:t>哪些事情</w:t>
+      </w:r>
+      <w:r>
+        <w:rPr>
+          <w:rFonts w:hint="eastAsia"/>
+          <w:szCs w:val="24"/>
+        </w:rPr>
+        <w:t>，我要讓他做</w:t>
+      </w:r>
+      <w:r>
+        <w:rPr>
+          <w:rFonts w:hint="eastAsia"/>
+          <w:szCs w:val="24"/>
+        </w:rPr>
+        <w:t>10</w:t>
+      </w:r>
+      <w:r>
+        <w:rPr>
+          <w:rFonts w:hint="eastAsia"/>
+          <w:szCs w:val="24"/>
+        </w:rPr>
+        <w:t>遍、</w:t>
+      </w:r>
+      <w:r>
+        <w:rPr>
+          <w:rFonts w:hint="eastAsia"/>
+          <w:szCs w:val="24"/>
+        </w:rPr>
+        <w:t>100</w:t>
+      </w:r>
+      <w:r>
+        <w:rPr>
+          <w:rFonts w:hint="eastAsia"/>
+          <w:szCs w:val="24"/>
+        </w:rPr>
+        <w:t>遍甚至是</w:t>
+      </w:r>
+      <w:r>
+        <w:rPr>
+          <w:rFonts w:hint="eastAsia"/>
+          <w:szCs w:val="24"/>
+        </w:rPr>
+        <w:t>1000</w:t>
+      </w:r>
+      <w:r>
+        <w:rPr>
+          <w:rFonts w:hint="eastAsia"/>
+          <w:szCs w:val="24"/>
+        </w:rPr>
+        <w:t>遍都可以做出同樣的結果，只要我們給電腦的指令是正確的，那電腦就會忠實的反饋給我們它執行的結果。</w:t>
+      </w:r>
+    </w:p>
+    <w:p>
+      <w:pPr>
+        <w:rPr>
           <w:szCs w:val="24"/>
         </w:rPr>
       </w:pPr>
@@ -4341,126 +5151,31 @@
           <w:sz w:val="44"/>
           <w:szCs w:val="44"/>
         </w:rPr>
-        <w:t>先來談談測試這件事</w:t>
-      </w:r>
-    </w:p>
-    <w:p>
-      <w:pPr>
-        <w:rPr>
-          <w:rFonts w:hint="eastAsia"/>
-          <w:szCs w:val="24"/>
-        </w:rPr>
-      </w:pPr>
-    </w:p>
-    <w:p>
-      <w:pPr>
-        <w:rPr>
-          <w:rFonts w:hint="eastAsia"/>
-          <w:szCs w:val="24"/>
-        </w:rPr>
-      </w:pPr>
-      <w:r>
-        <w:rPr>
-          <w:rFonts w:hint="eastAsia"/>
-          <w:szCs w:val="24"/>
-        </w:rPr>
-        <w:t>測試在開發過程中是不可或缺的一環，或許你可能沒有寫過</w:t>
-      </w:r>
-      <w:r>
-        <w:rPr>
-          <w:rFonts w:hint="eastAsia"/>
-          <w:szCs w:val="24"/>
-        </w:rPr>
-        <w:t>單元</w:t>
-      </w:r>
-      <w:r>
-        <w:rPr>
-          <w:rFonts w:hint="eastAsia"/>
-          <w:szCs w:val="24"/>
-        </w:rPr>
-        <w:t>肯定寫過類似這種東西</w:t>
-      </w:r>
-    </w:p>
-    <w:p>
-      <w:pPr>
-        <w:rPr>
-          <w:rFonts w:hint="eastAsia"/>
-          <w:szCs w:val="24"/>
-        </w:rPr>
-      </w:pPr>
-    </w:p>
-    <w:p>
-      <w:pPr>
+        <w:t>自動化測試的存在是為了有效率的我們認為重複性高且簡單的</w:t>
+      </w:r>
+      <w:r>
         <w:rPr>
           <w:rFonts w:hint="eastAsia"/>
           <w:sz w:val="44"/>
           <w:szCs w:val="44"/>
         </w:rPr>
-      </w:pPr>
+        <w:t>測試案例</w:t>
+      </w:r>
       <w:r>
         <w:rPr>
           <w:rFonts w:hint="eastAsia"/>
           <w:sz w:val="44"/>
           <w:szCs w:val="44"/>
         </w:rPr>
-        <w:t>為什麼要練習</w:t>
-      </w:r>
-      <w:r>
-        <w:rPr>
-          <w:rFonts w:hint="eastAsia"/>
-          <w:sz w:val="44"/>
-          <w:szCs w:val="44"/>
-        </w:rPr>
-        <w:t>TDD</w:t>
-      </w:r>
-    </w:p>
-    <w:p>
-      <w:pPr>
-        <w:rPr>
-          <w:rFonts w:hint="eastAsia"/>
-          <w:szCs w:val="24"/>
-        </w:rPr>
-      </w:pPr>
-    </w:p>
-    <w:p>
-      <w:pPr>
-        <w:rPr>
-          <w:rFonts w:hint="eastAsia"/>
-          <w:sz w:val="44"/>
-          <w:szCs w:val="44"/>
-        </w:rPr>
-      </w:pPr>
-      <w:r>
-        <w:rPr>
-          <w:sz w:val="44"/>
-          <w:szCs w:val="44"/>
-        </w:rPr>
-        <w:t>TDD</w:t>
-      </w:r>
-      <w:r>
-        <w:rPr>
-          <w:sz w:val="44"/>
-          <w:szCs w:val="44"/>
-        </w:rPr>
-        <w:t>的定義</w:t>
-      </w:r>
-    </w:p>
-    <w:p>
-      <w:pPr>
-        <w:rPr>
-          <w:rFonts w:hint="eastAsia"/>
-          <w:szCs w:val="24"/>
-        </w:rPr>
-      </w:pPr>
-    </w:p>
-    <w:p>
-      <w:pPr>
-        <w:rPr>
-          <w:szCs w:val="24"/>
-        </w:rPr>
-      </w:pPr>
-      <w:bookmarkStart w:id="0" w:name="_GoBack"/>
-      <w:bookmarkEnd w:id="0"/>
+        <w:t>。</w:t>
+      </w:r>
+    </w:p>
+    <w:p>
+      <w:pPr>
+        <w:rPr>
+          <w:szCs w:val="24"/>
+        </w:rPr>
+      </w:pPr>
     </w:p>
     <w:sectPr>
       <w:pgSz w:w="11906" w:h="16838"/>
@@ -4626,6 +5341,232 @@
     </w:lvl>
   </w:abstractNum>
   <w:abstractNum w:abstractNumId="1">
+    <w:nsid w:val="34374DC3"/>
+    <w:multiLevelType w:val="hybridMultilevel"/>
+    <w:tmpl w:val="E47E5E80"/>
+    <w:lvl w:ilvl="0" w:tplc="04090001">
+      <w:start w:val="1"/>
+      <w:numFmt w:val="bullet"/>
+      <w:lvlText w:val=""/>
+      <w:lvlJc w:val="left"/>
+      <w:pPr>
+        <w:ind w:left="480" w:hanging="480"/>
+      </w:pPr>
+      <w:rPr>
+        <w:rFonts w:ascii="Wingdings" w:hAnsi="Wingdings" w:hint="default"/>
+      </w:rPr>
+    </w:lvl>
+    <w:lvl w:ilvl="1" w:tplc="04090003" w:tentative="1">
+      <w:start w:val="1"/>
+      <w:numFmt w:val="bullet"/>
+      <w:lvlText w:val=""/>
+      <w:lvlJc w:val="left"/>
+      <w:pPr>
+        <w:ind w:left="960" w:hanging="480"/>
+      </w:pPr>
+      <w:rPr>
+        <w:rFonts w:ascii="Wingdings" w:hAnsi="Wingdings" w:hint="default"/>
+      </w:rPr>
+    </w:lvl>
+    <w:lvl w:ilvl="2" w:tplc="04090005" w:tentative="1">
+      <w:start w:val="1"/>
+      <w:numFmt w:val="bullet"/>
+      <w:lvlText w:val=""/>
+      <w:lvlJc w:val="left"/>
+      <w:pPr>
+        <w:ind w:left="1440" w:hanging="480"/>
+      </w:pPr>
+      <w:rPr>
+        <w:rFonts w:ascii="Wingdings" w:hAnsi="Wingdings" w:hint="default"/>
+      </w:rPr>
+    </w:lvl>
+    <w:lvl w:ilvl="3" w:tplc="04090001" w:tentative="1">
+      <w:start w:val="1"/>
+      <w:numFmt w:val="bullet"/>
+      <w:lvlText w:val=""/>
+      <w:lvlJc w:val="left"/>
+      <w:pPr>
+        <w:ind w:left="1920" w:hanging="480"/>
+      </w:pPr>
+      <w:rPr>
+        <w:rFonts w:ascii="Wingdings" w:hAnsi="Wingdings" w:hint="default"/>
+      </w:rPr>
+    </w:lvl>
+    <w:lvl w:ilvl="4" w:tplc="04090003" w:tentative="1">
+      <w:start w:val="1"/>
+      <w:numFmt w:val="bullet"/>
+      <w:lvlText w:val=""/>
+      <w:lvlJc w:val="left"/>
+      <w:pPr>
+        <w:ind w:left="2400" w:hanging="480"/>
+      </w:pPr>
+      <w:rPr>
+        <w:rFonts w:ascii="Wingdings" w:hAnsi="Wingdings" w:hint="default"/>
+      </w:rPr>
+    </w:lvl>
+    <w:lvl w:ilvl="5" w:tplc="04090005" w:tentative="1">
+      <w:start w:val="1"/>
+      <w:numFmt w:val="bullet"/>
+      <w:lvlText w:val=""/>
+      <w:lvlJc w:val="left"/>
+      <w:pPr>
+        <w:ind w:left="2880" w:hanging="480"/>
+      </w:pPr>
+      <w:rPr>
+        <w:rFonts w:ascii="Wingdings" w:hAnsi="Wingdings" w:hint="default"/>
+      </w:rPr>
+    </w:lvl>
+    <w:lvl w:ilvl="6" w:tplc="04090001" w:tentative="1">
+      <w:start w:val="1"/>
+      <w:numFmt w:val="bullet"/>
+      <w:lvlText w:val=""/>
+      <w:lvlJc w:val="left"/>
+      <w:pPr>
+        <w:ind w:left="3360" w:hanging="480"/>
+      </w:pPr>
+      <w:rPr>
+        <w:rFonts w:ascii="Wingdings" w:hAnsi="Wingdings" w:hint="default"/>
+      </w:rPr>
+    </w:lvl>
+    <w:lvl w:ilvl="7" w:tplc="04090003" w:tentative="1">
+      <w:start w:val="1"/>
+      <w:numFmt w:val="bullet"/>
+      <w:lvlText w:val=""/>
+      <w:lvlJc w:val="left"/>
+      <w:pPr>
+        <w:ind w:left="3840" w:hanging="480"/>
+      </w:pPr>
+      <w:rPr>
+        <w:rFonts w:ascii="Wingdings" w:hAnsi="Wingdings" w:hint="default"/>
+      </w:rPr>
+    </w:lvl>
+    <w:lvl w:ilvl="8" w:tplc="04090005" w:tentative="1">
+      <w:start w:val="1"/>
+      <w:numFmt w:val="bullet"/>
+      <w:lvlText w:val=""/>
+      <w:lvlJc w:val="left"/>
+      <w:pPr>
+        <w:ind w:left="4320" w:hanging="480"/>
+      </w:pPr>
+      <w:rPr>
+        <w:rFonts w:ascii="Wingdings" w:hAnsi="Wingdings" w:hint="default"/>
+      </w:rPr>
+    </w:lvl>
+  </w:abstractNum>
+  <w:abstractNum w:abstractNumId="2">
+    <w:nsid w:val="53983D8E"/>
+    <w:multiLevelType w:val="hybridMultilevel"/>
+    <w:tmpl w:val="5B7E60DC"/>
+    <w:lvl w:ilvl="0" w:tplc="04090001">
+      <w:start w:val="1"/>
+      <w:numFmt w:val="bullet"/>
+      <w:lvlText w:val=""/>
+      <w:lvlJc w:val="left"/>
+      <w:pPr>
+        <w:ind w:left="480" w:hanging="480"/>
+      </w:pPr>
+      <w:rPr>
+        <w:rFonts w:ascii="Wingdings" w:hAnsi="Wingdings" w:hint="default"/>
+      </w:rPr>
+    </w:lvl>
+    <w:lvl w:ilvl="1" w:tplc="04090003" w:tentative="1">
+      <w:start w:val="1"/>
+      <w:numFmt w:val="bullet"/>
+      <w:lvlText w:val=""/>
+      <w:lvlJc w:val="left"/>
+      <w:pPr>
+        <w:ind w:left="960" w:hanging="480"/>
+      </w:pPr>
+      <w:rPr>
+        <w:rFonts w:ascii="Wingdings" w:hAnsi="Wingdings" w:hint="default"/>
+      </w:rPr>
+    </w:lvl>
+    <w:lvl w:ilvl="2" w:tplc="04090005" w:tentative="1">
+      <w:start w:val="1"/>
+      <w:numFmt w:val="bullet"/>
+      <w:lvlText w:val=""/>
+      <w:lvlJc w:val="left"/>
+      <w:pPr>
+        <w:ind w:left="1440" w:hanging="480"/>
+      </w:pPr>
+      <w:rPr>
+        <w:rFonts w:ascii="Wingdings" w:hAnsi="Wingdings" w:hint="default"/>
+      </w:rPr>
+    </w:lvl>
+    <w:lvl w:ilvl="3" w:tplc="04090001" w:tentative="1">
+      <w:start w:val="1"/>
+      <w:numFmt w:val="bullet"/>
+      <w:lvlText w:val=""/>
+      <w:lvlJc w:val="left"/>
+      <w:pPr>
+        <w:ind w:left="1920" w:hanging="480"/>
+      </w:pPr>
+      <w:rPr>
+        <w:rFonts w:ascii="Wingdings" w:hAnsi="Wingdings" w:hint="default"/>
+      </w:rPr>
+    </w:lvl>
+    <w:lvl w:ilvl="4" w:tplc="04090003" w:tentative="1">
+      <w:start w:val="1"/>
+      <w:numFmt w:val="bullet"/>
+      <w:lvlText w:val=""/>
+      <w:lvlJc w:val="left"/>
+      <w:pPr>
+        <w:ind w:left="2400" w:hanging="480"/>
+      </w:pPr>
+      <w:rPr>
+        <w:rFonts w:ascii="Wingdings" w:hAnsi="Wingdings" w:hint="default"/>
+      </w:rPr>
+    </w:lvl>
+    <w:lvl w:ilvl="5" w:tplc="04090005" w:tentative="1">
+      <w:start w:val="1"/>
+      <w:numFmt w:val="bullet"/>
+      <w:lvlText w:val=""/>
+      <w:lvlJc w:val="left"/>
+      <w:pPr>
+        <w:ind w:left="2880" w:hanging="480"/>
+      </w:pPr>
+      <w:rPr>
+        <w:rFonts w:ascii="Wingdings" w:hAnsi="Wingdings" w:hint="default"/>
+      </w:rPr>
+    </w:lvl>
+    <w:lvl w:ilvl="6" w:tplc="04090001" w:tentative="1">
+      <w:start w:val="1"/>
+      <w:numFmt w:val="bullet"/>
+      <w:lvlText w:val=""/>
+      <w:lvlJc w:val="left"/>
+      <w:pPr>
+        <w:ind w:left="3360" w:hanging="480"/>
+      </w:pPr>
+      <w:rPr>
+        <w:rFonts w:ascii="Wingdings" w:hAnsi="Wingdings" w:hint="default"/>
+      </w:rPr>
+    </w:lvl>
+    <w:lvl w:ilvl="7" w:tplc="04090003" w:tentative="1">
+      <w:start w:val="1"/>
+      <w:numFmt w:val="bullet"/>
+      <w:lvlText w:val=""/>
+      <w:lvlJc w:val="left"/>
+      <w:pPr>
+        <w:ind w:left="3840" w:hanging="480"/>
+      </w:pPr>
+      <w:rPr>
+        <w:rFonts w:ascii="Wingdings" w:hAnsi="Wingdings" w:hint="default"/>
+      </w:rPr>
+    </w:lvl>
+    <w:lvl w:ilvl="8" w:tplc="04090005" w:tentative="1">
+      <w:start w:val="1"/>
+      <w:numFmt w:val="bullet"/>
+      <w:lvlText w:val=""/>
+      <w:lvlJc w:val="left"/>
+      <w:pPr>
+        <w:ind w:left="4320" w:hanging="480"/>
+      </w:pPr>
+      <w:rPr>
+        <w:rFonts w:ascii="Wingdings" w:hAnsi="Wingdings" w:hint="default"/>
+      </w:rPr>
+    </w:lvl>
+  </w:abstractNum>
+  <w:abstractNum w:abstractNumId="3">
     <w:nsid w:val="65030387"/>
     <w:multiLevelType w:val="multilevel"/>
     <w:tmpl w:val="135882EE"/>
@@ -4738,7 +5679,7 @@
       </w:pPr>
     </w:lvl>
   </w:abstractNum>
-  <w:abstractNum w:abstractNumId="2">
+  <w:abstractNum w:abstractNumId="4">
     <w:nsid w:val="70DA1DCF"/>
     <w:multiLevelType w:val="hybridMultilevel"/>
     <w:tmpl w:val="C2966A5C"/>
@@ -4827,7 +5768,7 @@
       </w:pPr>
     </w:lvl>
   </w:abstractNum>
-  <w:abstractNum w:abstractNumId="3">
+  <w:abstractNum w:abstractNumId="5">
     <w:nsid w:val="72FB4B33"/>
     <w:multiLevelType w:val="hybridMultilevel"/>
     <w:tmpl w:val="5EE04F6A"/>
@@ -4940,7 +5881,7 @@
       </w:rPr>
     </w:lvl>
   </w:abstractNum>
-  <w:abstractNum w:abstractNumId="4">
+  <w:abstractNum w:abstractNumId="6">
     <w:nsid w:val="75BE4B71"/>
     <w:multiLevelType w:val="hybridMultilevel"/>
     <w:tmpl w:val="52B8F7D4"/>
@@ -5029,7 +5970,7 @@
       </w:pPr>
     </w:lvl>
   </w:abstractNum>
-  <w:abstractNum w:abstractNumId="5">
+  <w:abstractNum w:abstractNumId="7">
     <w:nsid w:val="776071D3"/>
     <w:multiLevelType w:val="hybridMultilevel"/>
     <w:tmpl w:val="72023774"/>
@@ -5119,22 +6060,28 @@
     </w:lvl>
   </w:abstractNum>
   <w:num w:numId="1">
-    <w:abstractNumId w:val="3"/>
+    <w:abstractNumId w:val="5"/>
   </w:num>
   <w:num w:numId="2">
     <w:abstractNumId w:val="0"/>
   </w:num>
   <w:num w:numId="3">
+    <w:abstractNumId w:val="6"/>
+  </w:num>
+  <w:num w:numId="4">
+    <w:abstractNumId w:val="3"/>
+  </w:num>
+  <w:num w:numId="5">
     <w:abstractNumId w:val="4"/>
   </w:num>
-  <w:num w:numId="4">
+  <w:num w:numId="6">
+    <w:abstractNumId w:val="7"/>
+  </w:num>
+  <w:num w:numId="7">
     <w:abstractNumId w:val="1"/>
   </w:num>
-  <w:num w:numId="5">
+  <w:num w:numId="8">
     <w:abstractNumId w:val="2"/>
-  </w:num>
-  <w:num w:numId="6">
-    <w:abstractNumId w:val="5"/>
   </w:num>
 </w:numbering>
 </file>
@@ -6134,7 +7081,7 @@
   <a:extraClrSchemeLst/>
   <a:extLst>
     <a:ext uri="{05A4C25C-085E-4340-85A3-A5531E510DB2}">
-      <thm15:themeFamily xmlns:thm15="http://schemas.microsoft.com/office/thememl/2012/main" xmlns="" name="Office Theme" id="{62F939B6-93AF-4DB8-9C6B-D6C7DFDC589F}" vid="{4A3C46E8-61CC-4603-A589-7422A47A8E4A}"/>
+      <thm15:themeFamily xmlns="" xmlns:thm15="http://schemas.microsoft.com/office/thememl/2012/main" name="Office Theme" id="{62F939B6-93AF-4DB8-9C6B-D6C7DFDC589F}" vid="{4A3C46E8-61CC-4603-A589-7422A47A8E4A}"/>
     </a:ext>
   </a:extLst>
 </a:theme>
@@ -6145,7 +7092,7 @@
 </file>
 
 <file path=customXml/itemProps1.xml><?xml version="1.0" encoding="utf-8"?>
-<ds:datastoreItem xmlns:ds="http://schemas.openxmlformats.org/officeDocument/2006/customXml" ds:itemID="{0E9EAF55-44F5-4F8A-A00C-E53B0969DCF1}">
+<ds:datastoreItem xmlns:ds="http://schemas.openxmlformats.org/officeDocument/2006/customXml" ds:itemID="{030902A1-EC02-467A-9F89-08BDC8106CC9}">
   <ds:schemaRefs>
     <ds:schemaRef ds:uri="http://schemas.openxmlformats.org/officeDocument/2006/bibliography"/>
   </ds:schemaRefs>

--- a/Day1.docx
+++ b/Day1.docx
@@ -244,77 +244,6 @@
     <w:p/>
     <w:p>
       <w:r>
-        <w:t xml:space="preserve">Day4. </w:t>
-      </w:r>
-      <w:r>
-        <w:rPr>
-          <w:rFonts w:hint="eastAsia"/>
-        </w:rPr>
-        <w:t>套路，到處都是套路</w:t>
-      </w:r>
-    </w:p>
-    <w:p>
-      <w:r>
-        <w:rPr>
-          <w:noProof/>
-        </w:rPr>
-        <w:drawing>
-          <wp:inline distT="0" distB="0" distL="0" distR="0">
-            <wp:extent cx="1343025" cy="1343025"/>
-            <wp:effectExtent l="0" t="0" r="9525" b="9525"/>
-            <wp:docPr id="1" name="圖片 1" descr="http://www.zuilxy.com/wp-content/uploads/1214.jpg">
-              <a:hlinkClick xmlns:a="http://schemas.openxmlformats.org/drawingml/2006/main" r:id="rId10"/>
-            </wp:docPr>
-            <wp:cNvGraphicFramePr>
-              <a:graphicFrameLocks xmlns:a="http://schemas.openxmlformats.org/drawingml/2006/main" noChangeAspect="1"/>
-            </wp:cNvGraphicFramePr>
-            <a:graphic xmlns:a="http://schemas.openxmlformats.org/drawingml/2006/main">
-              <a:graphicData uri="http://schemas.openxmlformats.org/drawingml/2006/picture">
-                <pic:pic xmlns:pic="http://schemas.openxmlformats.org/drawingml/2006/picture">
-                  <pic:nvPicPr>
-                    <pic:cNvPr id="1" name="圖片 1" descr="http://www.zuilxy.com/wp-content/uploads/1214.jpg">
-                      <a:hlinkClick r:id="rId10"/>
-                    </pic:cNvPr>
-                    <pic:cNvPicPr>
-                      <a:picLocks noChangeAspect="1" noChangeArrowheads="1"/>
-                    </pic:cNvPicPr>
-                  </pic:nvPicPr>
-                  <pic:blipFill>
-                    <a:blip r:embed="rId11" cstate="print">
-                      <a:extLst>
-                        <a:ext uri="{28A0092B-C50C-407E-A947-70E740481C1C}">
-                          <a14:useLocalDpi xmlns:a14="http://schemas.microsoft.com/office/drawing/2010/main" val="0"/>
-                        </a:ext>
-                      </a:extLst>
-                    </a:blip>
-                    <a:srcRect/>
-                    <a:stretch>
-                      <a:fillRect/>
-                    </a:stretch>
-                  </pic:blipFill>
-                  <pic:spPr bwMode="auto">
-                    <a:xfrm>
-                      <a:off x="0" y="0"/>
-                      <a:ext cx="1343025" cy="1343025"/>
-                    </a:xfrm>
-                    <a:prstGeom prst="rect">
-                      <a:avLst/>
-                    </a:prstGeom>
-                    <a:noFill/>
-                    <a:ln>
-                      <a:noFill/>
-                    </a:ln>
-                  </pic:spPr>
-                </pic:pic>
-              </a:graphicData>
-            </a:graphic>
-          </wp:inline>
-        </w:drawing>
-      </w:r>
-    </w:p>
-    <w:p/>
-    <w:p>
-      <w:r>
         <w:rPr>
           <w:rFonts w:hint="eastAsia"/>
         </w:rPr>
@@ -454,11 +383,6 @@
     </w:p>
     <w:p/>
     <w:p>
-      <w:pPr>
-        <w:rPr>
-          <w:rFonts w:hint="eastAsia"/>
-        </w:rPr>
-      </w:pPr>
       <w:r>
         <w:rPr>
           <w:rFonts w:hint="eastAsia"/>
@@ -588,7 +512,6 @@
       <w:pPr>
         <w:jc w:val="center"/>
         <w:rPr>
-          <w:rFonts w:hint="eastAsia"/>
           <w:szCs w:val="24"/>
         </w:rPr>
       </w:pPr>
@@ -597,7 +520,7 @@
           <w:noProof/>
         </w:rPr>
         <w:drawing>
-          <wp:inline distT="0" distB="0" distL="0" distR="0" wp14:anchorId="1B6D3B61" wp14:editId="488BB993">
+          <wp:inline distT="0" distB="0" distL="0" distR="0" wp14:anchorId="046586F3" wp14:editId="45F6C2D6">
             <wp:extent cx="3606510" cy="3600000"/>
             <wp:effectExtent l="0" t="0" r="0" b="635"/>
             <wp:docPr id="3" name="圖片 3" descr="C:\Users\Darren Zhang\Downloads\14853111_645802528914796_1603251160333285608_o.png"/>
@@ -614,7 +537,7 @@
                     </pic:cNvPicPr>
                   </pic:nvPicPr>
                   <pic:blipFill>
-                    <a:blip r:embed="rId12" cstate="print">
+                    <a:blip r:embed="rId10" cstate="print">
                       <a:extLst>
                         <a:ext uri="{28A0092B-C50C-407E-A947-70E740481C1C}">
                           <a14:useLocalDpi xmlns:a14="http://schemas.microsoft.com/office/drawing/2010/main" val="0"/>
@@ -650,7 +573,6 @@
       <w:pPr>
         <w:jc w:val="center"/>
         <w:rPr>
-          <w:rFonts w:hint="eastAsia"/>
           <w:szCs w:val="24"/>
         </w:rPr>
       </w:pPr>
@@ -864,7 +786,7 @@
                     </pic:cNvPicPr>
                   </pic:nvPicPr>
                   <pic:blipFill>
-                    <a:blip r:embed="rId13">
+                    <a:blip r:embed="rId11">
                       <a:extLst>
                         <a:ext uri="{28A0092B-C50C-407E-A947-70E740481C1C}">
                           <a14:useLocalDpi xmlns:a14="http://schemas.microsoft.com/office/drawing/2010/main" val="0"/>
@@ -1634,7 +1556,7 @@
                     </pic:cNvPicPr>
                   </pic:nvPicPr>
                   <pic:blipFill>
-                    <a:blip r:embed="rId14">
+                    <a:blip r:embed="rId12">
                       <a:extLst>
                         <a:ext uri="{28A0092B-C50C-407E-A947-70E740481C1C}">
                           <a14:useLocalDpi xmlns:a14="http://schemas.microsoft.com/office/drawing/2010/main" val="0"/>
@@ -1800,7 +1722,7 @@
         </w:rPr>
         <w:t>下圖參考</w:t>
       </w:r>
-      <w:hyperlink r:id="rId15" w:history="1">
+      <w:hyperlink r:id="rId13" w:history="1">
         <w:r>
           <w:rPr>
             <w:rStyle w:val="af"/>
@@ -1886,7 +1808,7 @@
                     </pic:cNvPicPr>
                   </pic:nvPicPr>
                   <pic:blipFill>
-                    <a:blip r:embed="rId16">
+                    <a:blip r:embed="rId14">
                       <a:extLst>
                         <a:ext uri="{28A0092B-C50C-407E-A947-70E740481C1C}">
                           <a14:useLocalDpi xmlns:a14="http://schemas.microsoft.com/office/drawing/2010/main" val="0"/>
@@ -2401,7 +2323,7 @@
                     </pic:cNvPicPr>
                   </pic:nvPicPr>
                   <pic:blipFill>
-                    <a:blip r:embed="rId17">
+                    <a:blip r:embed="rId15">
                       <a:extLst>
                         <a:ext uri="{28A0092B-C50C-407E-A947-70E740481C1C}">
                           <a14:useLocalDpi xmlns:a14="http://schemas.microsoft.com/office/drawing/2010/main" val="0"/>
@@ -2594,7 +2516,7 @@
                     </pic:cNvPicPr>
                   </pic:nvPicPr>
                   <pic:blipFill>
-                    <a:blip r:embed="rId18">
+                    <a:blip r:embed="rId16">
                       <a:extLst>
                         <a:ext uri="{28A0092B-C50C-407E-A947-70E740481C1C}">
                           <a14:useLocalDpi xmlns:a14="http://schemas.microsoft.com/office/drawing/2010/main" val="0"/>
@@ -2735,7 +2657,7 @@
                     </pic:cNvPicPr>
                   </pic:nvPicPr>
                   <pic:blipFill>
-                    <a:blip r:embed="rId19">
+                    <a:blip r:embed="rId17">
                       <a:extLst>
                         <a:ext uri="{28A0092B-C50C-407E-A947-70E740481C1C}">
                           <a14:useLocalDpi xmlns:a14="http://schemas.microsoft.com/office/drawing/2010/main" val="0"/>
@@ -3124,7 +3046,7 @@
                     </pic:cNvPicPr>
                   </pic:nvPicPr>
                   <pic:blipFill>
-                    <a:blip r:embed="rId20">
+                    <a:blip r:embed="rId18">
                       <a:extLst>
                         <a:ext uri="{28A0092B-C50C-407E-A947-70E740481C1C}">
                           <a14:useLocalDpi xmlns:a14="http://schemas.microsoft.com/office/drawing/2010/main" val="0"/>
@@ -3242,7 +3164,7 @@
                     </pic:cNvPicPr>
                   </pic:nvPicPr>
                   <pic:blipFill>
-                    <a:blip r:embed="rId21">
+                    <a:blip r:embed="rId19">
                       <a:extLst>
                         <a:ext uri="{28A0092B-C50C-407E-A947-70E740481C1C}">
                           <a14:useLocalDpi xmlns:a14="http://schemas.microsoft.com/office/drawing/2010/main" val="0"/>
@@ -3529,7 +3451,7 @@
                     </pic:cNvPicPr>
                   </pic:nvPicPr>
                   <pic:blipFill>
-                    <a:blip r:embed="rId22" cstate="print">
+                    <a:blip r:embed="rId20" cstate="print">
                       <a:extLst>
                         <a:ext uri="{28A0092B-C50C-407E-A947-70E740481C1C}">
                           <a14:useLocalDpi xmlns:a14="http://schemas.microsoft.com/office/drawing/2010/main" val="0"/>
@@ -4371,23 +4293,15 @@
     <w:p>
       <w:pPr>
         <w:rPr>
-          <w:rFonts w:hint="eastAsia"/>
-          <w:szCs w:val="24"/>
-        </w:rPr>
-      </w:pPr>
-      <w:r>
-        <w:rPr>
-          <w:rFonts w:hint="eastAsia"/>
-          <w:szCs w:val="24"/>
-        </w:rPr>
-        <w:t>測試在開發過程中是不可或缺的一環，</w:t>
-      </w:r>
-      <w:r>
-        <w:rPr>
-          <w:rFonts w:hint="eastAsia"/>
-          <w:szCs w:val="24"/>
-        </w:rPr>
-        <w:t>軟體上的測試</w:t>
+          <w:szCs w:val="24"/>
+        </w:rPr>
+      </w:pPr>
+      <w:r>
+        <w:rPr>
+          <w:rFonts w:hint="eastAsia"/>
+          <w:szCs w:val="24"/>
+        </w:rPr>
+        <w:t>測試在開發過程中是不可或缺的一環，軟體上的測試</w:t>
       </w:r>
       <w:r>
         <w:rPr>
@@ -4400,7 +4314,6 @@
     <w:p>
       <w:pPr>
         <w:rPr>
-          <w:rFonts w:hint="eastAsia"/>
           <w:szCs w:val="24"/>
         </w:rPr>
       </w:pPr>
@@ -4414,7 +4327,6 @@
         </w:numPr>
         <w:ind w:leftChars="0"/>
         <w:rPr>
-          <w:rFonts w:hint="eastAsia"/>
           <w:szCs w:val="24"/>
         </w:rPr>
       </w:pPr>
@@ -4438,7 +4350,6 @@
         <w:pStyle w:val="aa"/>
         <w:ind w:leftChars="0"/>
         <w:rPr>
-          <w:rFonts w:hint="eastAsia"/>
           <w:szCs w:val="24"/>
         </w:rPr>
       </w:pPr>
@@ -4466,7 +4377,6 @@
         </w:numPr>
         <w:ind w:leftChars="0"/>
         <w:rPr>
-          <w:rFonts w:hint="eastAsia"/>
           <w:szCs w:val="24"/>
         </w:rPr>
       </w:pPr>
@@ -4491,7 +4401,6 @@
       <w:pPr>
         <w:ind w:left="480"/>
         <w:rPr>
-          <w:rFonts w:hint="eastAsia"/>
           <w:szCs w:val="24"/>
         </w:rPr>
       </w:pPr>
@@ -4522,12 +4431,9 @@
     <w:p>
       <w:pPr>
         <w:rPr>
-          <w:rFonts w:hint="eastAsia"/>
-          <w:szCs w:val="24"/>
-        </w:rPr>
-      </w:pPr>
-      <w:bookmarkStart w:id="0" w:name="_GoBack"/>
-      <w:bookmarkEnd w:id="0"/>
+          <w:szCs w:val="24"/>
+        </w:rPr>
+      </w:pPr>
     </w:p>
     <w:p>
       <w:pPr>
@@ -4574,7 +4480,6 @@
     <w:p>
       <w:pPr>
         <w:rPr>
-          <w:rFonts w:hint="eastAsia"/>
           <w:szCs w:val="24"/>
         </w:rPr>
       </w:pPr>
@@ -4583,7 +4488,6 @@
       <w:pPr>
         <w:jc w:val="center"/>
         <w:rPr>
-          <w:rFonts w:hint="eastAsia"/>
           <w:szCs w:val="24"/>
         </w:rPr>
       </w:pPr>
@@ -4611,7 +4515,7 @@
                     </pic:cNvPicPr>
                   </pic:nvPicPr>
                   <pic:blipFill>
-                    <a:blip r:embed="rId23">
+                    <a:blip r:embed="rId21">
                       <a:extLst>
                         <a:ext uri="{28A0092B-C50C-407E-A947-70E740481C1C}">
                           <a14:useLocalDpi xmlns:a14="http://schemas.microsoft.com/office/drawing/2010/main" val="0"/>
@@ -4646,15 +4550,13 @@
     <w:p>
       <w:pPr>
         <w:rPr>
-          <w:rFonts w:hint="eastAsia"/>
-          <w:szCs w:val="24"/>
-        </w:rPr>
-      </w:pPr>
-    </w:p>
-    <w:p>
-      <w:pPr>
-        <w:rPr>
-          <w:rFonts w:hint="eastAsia"/>
+          <w:szCs w:val="24"/>
+        </w:rPr>
+      </w:pPr>
+    </w:p>
+    <w:p>
+      <w:pPr>
+        <w:rPr>
           <w:szCs w:val="24"/>
         </w:rPr>
       </w:pPr>
@@ -4676,7 +4578,6 @@
       <w:pPr>
         <w:jc w:val="center"/>
         <w:rPr>
-          <w:rFonts w:hint="eastAsia"/>
           <w:szCs w:val="24"/>
         </w:rPr>
       </w:pPr>
@@ -4704,7 +4605,7 @@
                     </pic:cNvPicPr>
                   </pic:nvPicPr>
                   <pic:blipFill>
-                    <a:blip r:embed="rId24">
+                    <a:blip r:embed="rId22">
                       <a:extLst>
                         <a:ext uri="{28A0092B-C50C-407E-A947-70E740481C1C}">
                           <a14:useLocalDpi xmlns:a14="http://schemas.microsoft.com/office/drawing/2010/main" val="0"/>
@@ -4740,15 +4641,13 @@
       <w:pPr>
         <w:jc w:val="center"/>
         <w:rPr>
-          <w:rFonts w:hint="eastAsia"/>
-          <w:szCs w:val="24"/>
-        </w:rPr>
-      </w:pPr>
-    </w:p>
-    <w:p>
-      <w:pPr>
-        <w:rPr>
-          <w:rFonts w:hint="eastAsia"/>
+          <w:szCs w:val="24"/>
+        </w:rPr>
+      </w:pPr>
+    </w:p>
+    <w:p>
+      <w:pPr>
+        <w:rPr>
           <w:szCs w:val="24"/>
         </w:rPr>
       </w:pPr>
@@ -4793,35 +4692,7 @@
           <w:rFonts w:hint="eastAsia"/>
           <w:szCs w:val="24"/>
         </w:rPr>
-        <w:t>程式碼→啟動</w:t>
-      </w:r>
-      <w:r>
-        <w:rPr>
-          <w:rFonts w:hint="eastAsia"/>
-          <w:szCs w:val="24"/>
-        </w:rPr>
-        <w:t>→</w:t>
-      </w:r>
-      <w:r>
-        <w:rPr>
-          <w:rFonts w:hint="eastAsia"/>
-          <w:szCs w:val="24"/>
-        </w:rPr>
-        <w:t>輸入</w:t>
-      </w:r>
-      <w:r>
-        <w:rPr>
-          <w:rFonts w:hint="eastAsia"/>
-          <w:szCs w:val="24"/>
-        </w:rPr>
-        <w:t>→</w:t>
-      </w:r>
-      <w:r>
-        <w:rPr>
-          <w:rFonts w:hint="eastAsia"/>
-          <w:szCs w:val="24"/>
-        </w:rPr>
-        <w:t>驗證，無限的輪迴，並驗證我們自己所打的</w:t>
+        <w:t>程式碼→啟動→輸入→驗證，無限的輪迴，並驗證我們自己所打的</w:t>
       </w:r>
       <w:r>
         <w:rPr>
@@ -4841,7 +4712,6 @@
     <w:p>
       <w:pPr>
         <w:rPr>
-          <w:rFonts w:hint="eastAsia"/>
           <w:szCs w:val="24"/>
         </w:rPr>
       </w:pPr>
@@ -4877,7 +4747,6 @@
       <w:pPr>
         <w:jc w:val="center"/>
         <w:rPr>
-          <w:rFonts w:hint="eastAsia"/>
           <w:szCs w:val="24"/>
         </w:rPr>
       </w:pPr>
@@ -4903,7 +4772,7 @@
                     </pic:cNvPicPr>
                   </pic:nvPicPr>
                   <pic:blipFill>
-                    <a:blip r:embed="rId25">
+                    <a:blip r:embed="rId23">
                       <a:extLst>
                         <a:ext uri="{28A0092B-C50C-407E-A947-70E740481C1C}">
                           <a14:useLocalDpi xmlns:a14="http://schemas.microsoft.com/office/drawing/2010/main" val="0"/>
@@ -4938,15 +4807,13 @@
     <w:p>
       <w:pPr>
         <w:rPr>
-          <w:rFonts w:hint="eastAsia"/>
-          <w:szCs w:val="24"/>
-        </w:rPr>
-      </w:pPr>
-    </w:p>
-    <w:p>
-      <w:pPr>
-        <w:rPr>
-          <w:rFonts w:hint="eastAsia"/>
+          <w:szCs w:val="24"/>
+        </w:rPr>
+      </w:pPr>
+    </w:p>
+    <w:p>
+      <w:pPr>
+        <w:rPr>
           <w:szCs w:val="24"/>
         </w:rPr>
       </w:pPr>
@@ -5010,15 +4877,13 @@
     <w:p>
       <w:pPr>
         <w:rPr>
-          <w:rFonts w:hint="eastAsia"/>
-          <w:szCs w:val="24"/>
-        </w:rPr>
-      </w:pPr>
-    </w:p>
-    <w:p>
-      <w:pPr>
-        <w:rPr>
-          <w:rFonts w:hint="eastAsia"/>
+          <w:szCs w:val="24"/>
+        </w:rPr>
+      </w:pPr>
+    </w:p>
+    <w:p>
+      <w:pPr>
+        <w:rPr>
           <w:szCs w:val="24"/>
         </w:rPr>
       </w:pPr>
@@ -5040,15 +4905,13 @@
     <w:p>
       <w:pPr>
         <w:rPr>
-          <w:rFonts w:hint="eastAsia"/>
-          <w:szCs w:val="24"/>
-        </w:rPr>
-      </w:pPr>
-    </w:p>
-    <w:p>
-      <w:pPr>
-        <w:rPr>
-          <w:rFonts w:hint="eastAsia"/>
+          <w:szCs w:val="24"/>
+        </w:rPr>
+      </w:pPr>
+    </w:p>
+    <w:p>
+      <w:pPr>
+        <w:rPr>
           <w:szCs w:val="24"/>
         </w:rPr>
       </w:pPr>
@@ -5140,7 +5003,6 @@
     <w:p>
       <w:pPr>
         <w:rPr>
-          <w:rFonts w:hint="eastAsia"/>
           <w:sz w:val="44"/>
           <w:szCs w:val="44"/>
         </w:rPr>
@@ -5172,10 +5034,1398 @@
     </w:p>
     <w:p>
       <w:pPr>
-        <w:rPr>
-          <w:szCs w:val="24"/>
-        </w:rPr>
-      </w:pPr>
+        <w:widowControl/>
+        <w:rPr>
+          <w:sz w:val="44"/>
+          <w:szCs w:val="44"/>
+        </w:rPr>
+      </w:pPr>
+      <w:r>
+        <w:rPr>
+          <w:sz w:val="44"/>
+          <w:szCs w:val="44"/>
+        </w:rPr>
+        <w:br w:type="page"/>
+      </w:r>
+    </w:p>
+    <w:p>
+      <w:pPr>
+        <w:rPr>
+          <w:rFonts w:hint="eastAsia"/>
+          <w:sz w:val="44"/>
+          <w:szCs w:val="44"/>
+        </w:rPr>
+      </w:pPr>
+      <w:r>
+        <w:rPr>
+          <w:rFonts w:hint="eastAsia"/>
+          <w:sz w:val="44"/>
+          <w:szCs w:val="44"/>
+        </w:rPr>
+        <w:lastRenderedPageBreak/>
+        <w:t xml:space="preserve">Day4. </w:t>
+      </w:r>
+      <w:r>
+        <w:rPr>
+          <w:rFonts w:hint="eastAsia"/>
+          <w:sz w:val="44"/>
+          <w:szCs w:val="44"/>
+        </w:rPr>
+        <w:t>從創建一個測試專案開始</w:t>
+      </w:r>
+      <w:r>
+        <w:rPr>
+          <w:rFonts w:hint="eastAsia"/>
+          <w:sz w:val="44"/>
+          <w:szCs w:val="44"/>
+        </w:rPr>
+        <w:t>－</w:t>
+      </w:r>
+      <w:r>
+        <w:rPr>
+          <w:rFonts w:hint="eastAsia"/>
+          <w:sz w:val="44"/>
+          <w:szCs w:val="44"/>
+        </w:rPr>
+        <w:t>MS Test</w:t>
+      </w:r>
+    </w:p>
+    <w:p>
+      <w:pPr>
+        <w:rPr>
+          <w:rFonts w:hint="eastAsia"/>
+          <w:szCs w:val="24"/>
+        </w:rPr>
+      </w:pPr>
+    </w:p>
+    <w:p>
+      <w:pPr>
+        <w:rPr>
+          <w:rFonts w:hint="eastAsia"/>
+          <w:szCs w:val="24"/>
+        </w:rPr>
+      </w:pPr>
+      <w:r>
+        <w:rPr>
+          <w:rFonts w:hint="eastAsia"/>
+          <w:szCs w:val="24"/>
+        </w:rPr>
+        <w:t>今天要談的是創建一個測試專案，就算你沒寫過測試，總得要創建一個測試專案</w:t>
+      </w:r>
+      <w:r>
+        <w:rPr>
+          <w:rFonts w:hint="eastAsia"/>
+          <w:szCs w:val="24"/>
+        </w:rPr>
+        <w:t>當成一個開始</w:t>
+      </w:r>
+      <w:r>
+        <w:rPr>
+          <w:rFonts w:hint="eastAsia"/>
+          <w:szCs w:val="24"/>
+        </w:rPr>
+        <w:t>嘛</w:t>
+      </w:r>
+      <w:r>
+        <w:rPr>
+          <w:rFonts w:hint="eastAsia"/>
+          <w:szCs w:val="24"/>
+        </w:rPr>
+        <w:t>(</w:t>
+      </w:r>
+      <w:r>
+        <w:rPr>
+          <w:rFonts w:hint="eastAsia"/>
+          <w:szCs w:val="24"/>
+        </w:rPr>
+        <w:t>被揍</w:t>
+      </w:r>
+      <w:r>
+        <w:rPr>
+          <w:rFonts w:hint="eastAsia"/>
+          <w:szCs w:val="24"/>
+        </w:rPr>
+        <w:t>)</w:t>
+      </w:r>
+    </w:p>
+    <w:p>
+      <w:pPr>
+        <w:rPr>
+          <w:rFonts w:hint="eastAsia"/>
+          <w:szCs w:val="24"/>
+        </w:rPr>
+      </w:pPr>
+    </w:p>
+    <w:p>
+      <w:pPr>
+        <w:rPr>
+          <w:rFonts w:hint="eastAsia"/>
+          <w:szCs w:val="24"/>
+        </w:rPr>
+      </w:pPr>
+      <w:r>
+        <w:rPr>
+          <w:rFonts w:hint="eastAsia"/>
+          <w:szCs w:val="24"/>
+        </w:rPr>
+        <w:t>有人問我為何要使用</w:t>
+      </w:r>
+      <w:r>
+        <w:rPr>
+          <w:rFonts w:hint="eastAsia"/>
+          <w:szCs w:val="24"/>
+        </w:rPr>
+        <w:t>MS Test</w:t>
+      </w:r>
+      <w:r>
+        <w:rPr>
+          <w:rFonts w:hint="eastAsia"/>
+          <w:strike/>
+          <w:szCs w:val="24"/>
+        </w:rPr>
+        <w:t xml:space="preserve"> (</w:t>
+      </w:r>
+      <w:r>
+        <w:rPr>
+          <w:rFonts w:hint="eastAsia"/>
+          <w:strike/>
+          <w:szCs w:val="24"/>
+        </w:rPr>
+        <w:t>其實根本沒人問</w:t>
+      </w:r>
+      <w:r>
+        <w:rPr>
+          <w:rFonts w:hint="eastAsia"/>
+          <w:strike/>
+          <w:szCs w:val="24"/>
+        </w:rPr>
+        <w:t>)</w:t>
+      </w:r>
+      <w:r>
+        <w:rPr>
+          <w:rFonts w:hint="eastAsia"/>
+          <w:szCs w:val="24"/>
+        </w:rPr>
+        <w:t>，原因是因為在這</w:t>
+      </w:r>
+      <w:r>
+        <w:rPr>
+          <w:rFonts w:hint="eastAsia"/>
+          <w:szCs w:val="24"/>
+        </w:rPr>
+        <w:t>30</w:t>
+      </w:r>
+      <w:r>
+        <w:rPr>
+          <w:rFonts w:hint="eastAsia"/>
+          <w:szCs w:val="24"/>
+        </w:rPr>
+        <w:t>天的練習中其實用</w:t>
+      </w:r>
+      <w:r>
+        <w:rPr>
+          <w:rFonts w:hint="eastAsia"/>
+          <w:szCs w:val="24"/>
+        </w:rPr>
+        <w:t>MS Test</w:t>
+      </w:r>
+      <w:r>
+        <w:rPr>
+          <w:rFonts w:hint="eastAsia"/>
+          <w:szCs w:val="24"/>
+        </w:rPr>
+        <w:t>就夠了，</w:t>
+      </w:r>
+      <w:r>
+        <w:rPr>
+          <w:rFonts w:hint="eastAsia"/>
+          <w:szCs w:val="24"/>
+        </w:rPr>
+        <w:t>當然你們也可以使用</w:t>
+      </w:r>
+      <w:proofErr w:type="spellStart"/>
+      <w:r>
+        <w:rPr>
+          <w:rFonts w:hint="eastAsia"/>
+          <w:szCs w:val="24"/>
+        </w:rPr>
+        <w:t>Nunit</w:t>
+      </w:r>
+      <w:proofErr w:type="spellEnd"/>
+      <w:r>
+        <w:rPr>
+          <w:rFonts w:hint="eastAsia"/>
+          <w:szCs w:val="24"/>
+        </w:rPr>
+        <w:t>、</w:t>
+      </w:r>
+      <w:proofErr w:type="spellStart"/>
+      <w:r>
+        <w:rPr>
+          <w:rFonts w:hint="eastAsia"/>
+          <w:szCs w:val="24"/>
+        </w:rPr>
+        <w:t>Xunit</w:t>
+      </w:r>
+      <w:proofErr w:type="spellEnd"/>
+      <w:r>
+        <w:rPr>
+          <w:rFonts w:hint="eastAsia"/>
+          <w:szCs w:val="24"/>
+        </w:rPr>
+        <w:t>其他測試框架，這幾天的練習過程，跟框架比較沒有關係，所以我個人就直接使用內建的</w:t>
+      </w:r>
+      <w:r>
+        <w:rPr>
+          <w:rFonts w:hint="eastAsia"/>
+          <w:szCs w:val="24"/>
+        </w:rPr>
+        <w:t>MS Test</w:t>
+      </w:r>
+      <w:r>
+        <w:rPr>
+          <w:rFonts w:hint="eastAsia"/>
+          <w:szCs w:val="24"/>
+        </w:rPr>
+        <w:t>的測試框架來做練習。</w:t>
+      </w:r>
+    </w:p>
+    <w:p>
+      <w:pPr>
+        <w:rPr>
+          <w:rFonts w:hint="eastAsia"/>
+          <w:szCs w:val="24"/>
+        </w:rPr>
+      </w:pPr>
+    </w:p>
+    <w:p>
+      <w:pPr>
+        <w:rPr>
+          <w:rFonts w:hint="eastAsia"/>
+          <w:szCs w:val="24"/>
+        </w:rPr>
+      </w:pPr>
+      <w:r>
+        <w:rPr>
+          <w:rFonts w:hint="eastAsia"/>
+          <w:szCs w:val="24"/>
+        </w:rPr>
+        <w:t>首先我們先創建一個測試專案，</w:t>
+      </w:r>
+      <w:r>
+        <w:rPr>
+          <w:rFonts w:hint="eastAsia"/>
+          <w:szCs w:val="24"/>
+        </w:rPr>
+        <w:t>這邊我創建的是</w:t>
+      </w:r>
+      <w:r>
+        <w:rPr>
+          <w:rFonts w:hint="eastAsia"/>
+          <w:szCs w:val="24"/>
+        </w:rPr>
+        <w:t>.NET Core</w:t>
+      </w:r>
+      <w:r>
+        <w:rPr>
+          <w:rFonts w:hint="eastAsia"/>
+          <w:szCs w:val="24"/>
+        </w:rPr>
+        <w:t>的測試專案，你也可以選擇</w:t>
+      </w:r>
+      <w:r>
+        <w:rPr>
+          <w:rFonts w:hint="eastAsia"/>
+          <w:szCs w:val="24"/>
+        </w:rPr>
+        <w:t>.NET Framework</w:t>
+      </w:r>
+      <w:r>
+        <w:rPr>
+          <w:rFonts w:hint="eastAsia"/>
+          <w:szCs w:val="24"/>
+        </w:rPr>
+        <w:t>的測試專案來進行我們的</w:t>
+      </w:r>
+      <w:r>
+        <w:rPr>
+          <w:rFonts w:hint="eastAsia"/>
+          <w:szCs w:val="24"/>
+        </w:rPr>
+        <w:t>TDD</w:t>
+      </w:r>
+      <w:r>
+        <w:rPr>
+          <w:rFonts w:hint="eastAsia"/>
+          <w:szCs w:val="24"/>
+        </w:rPr>
+        <w:t>練習過程。</w:t>
+      </w:r>
+    </w:p>
+    <w:p>
+      <w:pPr>
+        <w:rPr>
+          <w:szCs w:val="24"/>
+        </w:rPr>
+      </w:pPr>
+    </w:p>
+    <w:p>
+      <w:pPr>
+        <w:jc w:val="center"/>
+        <w:rPr>
+          <w:rFonts w:hint="eastAsia"/>
+          <w:szCs w:val="24"/>
+        </w:rPr>
+      </w:pPr>
+      <w:r>
+        <w:rPr>
+          <w:noProof/>
+        </w:rPr>
+        <w:drawing>
+          <wp:inline distT="0" distB="0" distL="0" distR="0" wp14:anchorId="5BE01E88" wp14:editId="63275B9B">
+            <wp:extent cx="5274310" cy="3645012"/>
+            <wp:effectExtent l="0" t="0" r="2540" b="0"/>
+            <wp:docPr id="1" name="圖片 1"/>
+            <wp:cNvGraphicFramePr>
+              <a:graphicFrameLocks xmlns:a="http://schemas.openxmlformats.org/drawingml/2006/main" noChangeAspect="1"/>
+            </wp:cNvGraphicFramePr>
+            <a:graphic xmlns:a="http://schemas.openxmlformats.org/drawingml/2006/main">
+              <a:graphicData uri="http://schemas.openxmlformats.org/drawingml/2006/picture">
+                <pic:pic xmlns:pic="http://schemas.openxmlformats.org/drawingml/2006/picture">
+                  <pic:nvPicPr>
+                    <pic:cNvPr id="0" name=""/>
+                    <pic:cNvPicPr/>
+                  </pic:nvPicPr>
+                  <pic:blipFill>
+                    <a:blip r:embed="rId24"/>
+                    <a:stretch>
+                      <a:fillRect/>
+                    </a:stretch>
+                  </pic:blipFill>
+                  <pic:spPr>
+                    <a:xfrm>
+                      <a:off x="0" y="0"/>
+                      <a:ext cx="5274310" cy="3645012"/>
+                    </a:xfrm>
+                    <a:prstGeom prst="rect">
+                      <a:avLst/>
+                    </a:prstGeom>
+                  </pic:spPr>
+                </pic:pic>
+              </a:graphicData>
+            </a:graphic>
+          </wp:inline>
+        </w:drawing>
+      </w:r>
+    </w:p>
+    <w:p>
+      <w:pPr>
+        <w:rPr>
+          <w:rFonts w:hint="eastAsia"/>
+          <w:szCs w:val="24"/>
+        </w:rPr>
+      </w:pPr>
+    </w:p>
+    <w:p>
+      <w:pPr>
+        <w:jc w:val="both"/>
+        <w:rPr>
+          <w:rFonts w:hint="eastAsia"/>
+          <w:szCs w:val="24"/>
+        </w:rPr>
+      </w:pPr>
+      <w:r>
+        <w:rPr>
+          <w:rFonts w:hint="eastAsia"/>
+          <w:szCs w:val="24"/>
+        </w:rPr>
+        <w:t>這邊可以順帶一提的是</w:t>
+      </w:r>
+      <w:r>
+        <w:rPr>
+          <w:rFonts w:hint="eastAsia"/>
+          <w:szCs w:val="24"/>
+        </w:rPr>
+        <w:t xml:space="preserve"> .NET Framework</w:t>
+      </w:r>
+      <w:r>
+        <w:rPr>
+          <w:rFonts w:hint="eastAsia"/>
+          <w:szCs w:val="24"/>
+        </w:rPr>
+        <w:t>在</w:t>
+      </w:r>
+      <w:r>
+        <w:rPr>
+          <w:rFonts w:hint="eastAsia"/>
+          <w:szCs w:val="24"/>
+        </w:rPr>
+        <w:t xml:space="preserve"> Visual Studio 2017 15.4.3</w:t>
+      </w:r>
+      <w:r>
+        <w:rPr>
+          <w:rFonts w:hint="eastAsia"/>
+          <w:szCs w:val="24"/>
+        </w:rPr>
+        <w:t>的版本下，測試總管無法運行的問題，這個問題困擾我許久，後來有找到了一個</w:t>
+      </w:r>
+      <w:r>
+        <w:rPr>
+          <w:rFonts w:hint="eastAsia"/>
+          <w:szCs w:val="24"/>
+        </w:rPr>
+        <w:t>Solution</w:t>
+      </w:r>
+      <w:r>
+        <w:rPr>
+          <w:rFonts w:hint="eastAsia"/>
+          <w:szCs w:val="24"/>
+        </w:rPr>
+        <w:t>，就是把這個目錄給刪除</w:t>
+      </w:r>
+    </w:p>
+    <w:p>
+      <w:pPr>
+        <w:ind w:leftChars="200" w:left="480"/>
+        <w:jc w:val="both"/>
+        <w:rPr>
+          <w:rFonts w:hint="eastAsia"/>
+          <w:szCs w:val="24"/>
+        </w:rPr>
+      </w:pPr>
+    </w:p>
+    <w:p>
+      <w:pPr>
+        <w:jc w:val="both"/>
+        <w:rPr>
+          <w:rFonts w:hint="eastAsia"/>
+          <w:b/>
+          <w:szCs w:val="24"/>
+        </w:rPr>
+      </w:pPr>
+      <w:r>
+        <w:rPr>
+          <w:b/>
+          <w:szCs w:val="24"/>
+        </w:rPr>
+        <w:t>C:\Users\Ice\AppData\Local\Temp\VisualStudioTestExplorerExtensions</w:t>
+      </w:r>
+    </w:p>
+    <w:p>
+      <w:pPr>
+        <w:ind w:leftChars="200" w:left="480"/>
+        <w:jc w:val="both"/>
+        <w:rPr>
+          <w:rFonts w:hint="eastAsia"/>
+          <w:b/>
+          <w:szCs w:val="24"/>
+        </w:rPr>
+      </w:pPr>
+    </w:p>
+    <w:p>
+      <w:pPr>
+        <w:jc w:val="both"/>
+        <w:rPr>
+          <w:rFonts w:hint="eastAsia"/>
+          <w:szCs w:val="24"/>
+        </w:rPr>
+      </w:pPr>
+      <w:r>
+        <w:rPr>
+          <w:rFonts w:hint="eastAsia"/>
+          <w:szCs w:val="24"/>
+        </w:rPr>
+        <w:t>再重新執行</w:t>
+      </w:r>
+      <w:r>
+        <w:rPr>
+          <w:rFonts w:hint="eastAsia"/>
+          <w:szCs w:val="24"/>
+        </w:rPr>
+        <w:t>Visual Studio</w:t>
+      </w:r>
+      <w:r>
+        <w:rPr>
+          <w:rFonts w:hint="eastAsia"/>
+          <w:szCs w:val="24"/>
+        </w:rPr>
+        <w:t>就可以了，如果有興趣知道詳情或是有發生一樣的問題</w:t>
+      </w:r>
+      <w:r>
+        <w:rPr>
+          <w:rFonts w:hint="eastAsia"/>
+          <w:szCs w:val="24"/>
+        </w:rPr>
+        <w:lastRenderedPageBreak/>
+        <w:t>的朋友可以參考</w:t>
+      </w:r>
+      <w:hyperlink r:id="rId25" w:history="1">
+        <w:r>
+          <w:rPr>
+            <w:rStyle w:val="af"/>
+            <w:rFonts w:hint="eastAsia"/>
+            <w:szCs w:val="24"/>
+          </w:rPr>
+          <w:t>這一篇文章</w:t>
+        </w:r>
+      </w:hyperlink>
+      <w:r>
+        <w:rPr>
+          <w:rFonts w:hint="eastAsia"/>
+          <w:szCs w:val="24"/>
+        </w:rPr>
+        <w:t>。</w:t>
+      </w:r>
+    </w:p>
+    <w:p>
+      <w:pPr>
+        <w:ind w:leftChars="200" w:left="480"/>
+        <w:rPr>
+          <w:rFonts w:hint="eastAsia"/>
+          <w:szCs w:val="24"/>
+        </w:rPr>
+      </w:pPr>
+    </w:p>
+    <w:p>
+      <w:pPr>
+        <w:rPr>
+          <w:rFonts w:hint="eastAsia"/>
+          <w:szCs w:val="24"/>
+        </w:rPr>
+      </w:pPr>
+      <w:r>
+        <w:rPr>
+          <w:rFonts w:hint="eastAsia"/>
+          <w:szCs w:val="24"/>
+        </w:rPr>
+        <w:t>開啟專案完成後就可以看到這個畫面</w:t>
+      </w:r>
+    </w:p>
+    <w:p>
+      <w:pPr>
+        <w:rPr>
+          <w:rFonts w:hint="eastAsia"/>
+          <w:szCs w:val="24"/>
+        </w:rPr>
+      </w:pPr>
+      <w:r>
+        <w:rPr>
+          <w:noProof/>
+          <w:szCs w:val="24"/>
+        </w:rPr>
+        <w:drawing>
+          <wp:inline distT="0" distB="0" distL="0" distR="0">
+            <wp:extent cx="4210050" cy="2838450"/>
+            <wp:effectExtent l="0" t="0" r="0" b="0"/>
+            <wp:docPr id="14" name="圖片 14"/>
+            <wp:cNvGraphicFramePr>
+              <a:graphicFrameLocks xmlns:a="http://schemas.openxmlformats.org/drawingml/2006/main" noChangeAspect="1"/>
+            </wp:cNvGraphicFramePr>
+            <a:graphic xmlns:a="http://schemas.openxmlformats.org/drawingml/2006/main">
+              <a:graphicData uri="http://schemas.openxmlformats.org/drawingml/2006/picture">
+                <pic:pic xmlns:pic="http://schemas.openxmlformats.org/drawingml/2006/picture">
+                  <pic:nvPicPr>
+                    <pic:cNvPr id="0" name="Picture 1"/>
+                    <pic:cNvPicPr>
+                      <a:picLocks noChangeAspect="1" noChangeArrowheads="1"/>
+                    </pic:cNvPicPr>
+                  </pic:nvPicPr>
+                  <pic:blipFill>
+                    <a:blip r:embed="rId26">
+                      <a:extLst>
+                        <a:ext uri="{28A0092B-C50C-407E-A947-70E740481C1C}">
+                          <a14:useLocalDpi xmlns:a14="http://schemas.microsoft.com/office/drawing/2010/main" val="0"/>
+                        </a:ext>
+                      </a:extLst>
+                    </a:blip>
+                    <a:srcRect/>
+                    <a:stretch>
+                      <a:fillRect/>
+                    </a:stretch>
+                  </pic:blipFill>
+                  <pic:spPr bwMode="auto">
+                    <a:xfrm>
+                      <a:off x="0" y="0"/>
+                      <a:ext cx="4210050" cy="2838450"/>
+                    </a:xfrm>
+                    <a:prstGeom prst="rect">
+                      <a:avLst/>
+                    </a:prstGeom>
+                    <a:noFill/>
+                    <a:ln>
+                      <a:noFill/>
+                    </a:ln>
+                  </pic:spPr>
+                </pic:pic>
+              </a:graphicData>
+            </a:graphic>
+          </wp:inline>
+        </w:drawing>
+      </w:r>
+    </w:p>
+    <w:p>
+      <w:pPr>
+        <w:rPr>
+          <w:rFonts w:hint="eastAsia"/>
+          <w:szCs w:val="24"/>
+        </w:rPr>
+      </w:pPr>
+    </w:p>
+    <w:p>
+      <w:pPr>
+        <w:rPr>
+          <w:rFonts w:hint="eastAsia"/>
+          <w:szCs w:val="24"/>
+        </w:rPr>
+      </w:pPr>
+      <w:r>
+        <w:rPr>
+          <w:rFonts w:hint="eastAsia"/>
+          <w:szCs w:val="24"/>
+        </w:rPr>
+        <w:t>接下來寫點</w:t>
+      </w:r>
+      <w:r>
+        <w:rPr>
+          <w:rFonts w:hint="eastAsia"/>
+          <w:szCs w:val="24"/>
+        </w:rPr>
+        <w:t>Code</w:t>
+      </w:r>
+      <w:r>
+        <w:rPr>
+          <w:rFonts w:hint="eastAsia"/>
+          <w:szCs w:val="24"/>
+        </w:rPr>
+        <w:t>，變成下面這個畫面</w:t>
+      </w:r>
+    </w:p>
+    <w:p>
+      <w:pPr>
+        <w:rPr>
+          <w:rFonts w:hint="eastAsia"/>
+          <w:szCs w:val="24"/>
+        </w:rPr>
+      </w:pPr>
+    </w:p>
+    <w:p>
+      <w:pPr>
+        <w:rPr>
+          <w:rFonts w:hint="eastAsia"/>
+          <w:szCs w:val="24"/>
+        </w:rPr>
+      </w:pPr>
+      <w:r>
+        <w:rPr>
+          <w:noProof/>
+          <w:szCs w:val="24"/>
+        </w:rPr>
+        <w:drawing>
+          <wp:inline distT="0" distB="0" distL="0" distR="0">
+            <wp:extent cx="4343400" cy="3162300"/>
+            <wp:effectExtent l="0" t="0" r="0" b="0"/>
+            <wp:docPr id="17" name="圖片 17"/>
+            <wp:cNvGraphicFramePr>
+              <a:graphicFrameLocks xmlns:a="http://schemas.openxmlformats.org/drawingml/2006/main" noChangeAspect="1"/>
+            </wp:cNvGraphicFramePr>
+            <a:graphic xmlns:a="http://schemas.openxmlformats.org/drawingml/2006/main">
+              <a:graphicData uri="http://schemas.openxmlformats.org/drawingml/2006/picture">
+                <pic:pic xmlns:pic="http://schemas.openxmlformats.org/drawingml/2006/picture">
+                  <pic:nvPicPr>
+                    <pic:cNvPr id="0" name="Picture 2"/>
+                    <pic:cNvPicPr>
+                      <a:picLocks noChangeAspect="1" noChangeArrowheads="1"/>
+                    </pic:cNvPicPr>
+                  </pic:nvPicPr>
+                  <pic:blipFill>
+                    <a:blip r:embed="rId27">
+                      <a:extLst>
+                        <a:ext uri="{28A0092B-C50C-407E-A947-70E740481C1C}">
+                          <a14:useLocalDpi xmlns:a14="http://schemas.microsoft.com/office/drawing/2010/main" val="0"/>
+                        </a:ext>
+                      </a:extLst>
+                    </a:blip>
+                    <a:srcRect/>
+                    <a:stretch>
+                      <a:fillRect/>
+                    </a:stretch>
+                  </pic:blipFill>
+                  <pic:spPr bwMode="auto">
+                    <a:xfrm>
+                      <a:off x="0" y="0"/>
+                      <a:ext cx="4343400" cy="3162300"/>
+                    </a:xfrm>
+                    <a:prstGeom prst="rect">
+                      <a:avLst/>
+                    </a:prstGeom>
+                    <a:noFill/>
+                    <a:ln>
+                      <a:noFill/>
+                    </a:ln>
+                  </pic:spPr>
+                </pic:pic>
+              </a:graphicData>
+            </a:graphic>
+          </wp:inline>
+        </w:drawing>
+      </w:r>
+    </w:p>
+    <w:p>
+      <w:pPr>
+        <w:rPr>
+          <w:rFonts w:hint="eastAsia"/>
+          <w:szCs w:val="24"/>
+        </w:rPr>
+      </w:pPr>
+    </w:p>
+    <w:p>
+      <w:pPr>
+        <w:rPr>
+          <w:rFonts w:hint="eastAsia"/>
+          <w:szCs w:val="24"/>
+        </w:rPr>
+      </w:pPr>
+      <w:r>
+        <w:rPr>
+          <w:rFonts w:hint="eastAsia"/>
+          <w:szCs w:val="24"/>
+        </w:rPr>
+        <w:t>在這張圖特別</w:t>
+      </w:r>
+      <w:proofErr w:type="gramStart"/>
+      <w:r>
+        <w:rPr>
+          <w:rFonts w:hint="eastAsia"/>
+          <w:szCs w:val="24"/>
+        </w:rPr>
+        <w:t>要說的是</w:t>
+      </w:r>
+      <w:proofErr w:type="gramEnd"/>
+      <w:r>
+        <w:rPr>
+          <w:rFonts w:hint="eastAsia"/>
+          <w:szCs w:val="24"/>
+        </w:rPr>
+        <w:t>Assert</w:t>
+      </w:r>
+      <w:r>
+        <w:rPr>
+          <w:rFonts w:hint="eastAsia"/>
+          <w:szCs w:val="24"/>
+        </w:rPr>
+        <w:t>這個</w:t>
+      </w:r>
+      <w:r>
+        <w:rPr>
+          <w:rFonts w:hint="eastAsia"/>
+          <w:szCs w:val="24"/>
+        </w:rPr>
+        <w:t>Class</w:t>
+      </w:r>
+      <w:r>
+        <w:rPr>
+          <w:rFonts w:hint="eastAsia"/>
+          <w:szCs w:val="24"/>
+        </w:rPr>
+        <w:t>，他</w:t>
+      </w:r>
+      <w:proofErr w:type="gramStart"/>
+      <w:r>
+        <w:rPr>
+          <w:rFonts w:hint="eastAsia"/>
+          <w:szCs w:val="24"/>
+        </w:rPr>
+        <w:t>裏</w:t>
+      </w:r>
+      <w:proofErr w:type="gramEnd"/>
+      <w:r>
+        <w:rPr>
+          <w:rFonts w:hint="eastAsia"/>
+          <w:szCs w:val="24"/>
+        </w:rPr>
+        <w:t>面包含了許多驗證的方法像是</w:t>
+      </w:r>
+      <w:r>
+        <w:rPr>
+          <w:rFonts w:hint="eastAsia"/>
+          <w:szCs w:val="24"/>
+        </w:rPr>
+        <w:t>Is True</w:t>
+      </w:r>
+      <w:r>
+        <w:rPr>
+          <w:rFonts w:hint="eastAsia"/>
+          <w:szCs w:val="24"/>
+        </w:rPr>
+        <w:t>、</w:t>
+      </w:r>
+      <w:r>
+        <w:rPr>
+          <w:rFonts w:hint="eastAsia"/>
+          <w:szCs w:val="24"/>
+        </w:rPr>
+        <w:t>Is Null</w:t>
+      </w:r>
+      <w:r>
+        <w:rPr>
+          <w:rFonts w:hint="eastAsia"/>
+          <w:szCs w:val="24"/>
+        </w:rPr>
+        <w:t>等，有興趣的朋友可以進去看一看他還有什麼其他的驗證方式。</w:t>
+      </w:r>
+    </w:p>
+    <w:p>
+      <w:pPr>
+        <w:rPr>
+          <w:rFonts w:hint="eastAsia"/>
+          <w:szCs w:val="24"/>
+        </w:rPr>
+      </w:pPr>
+    </w:p>
+    <w:p>
+      <w:pPr>
+        <w:rPr>
+          <w:rFonts w:hint="eastAsia"/>
+          <w:szCs w:val="24"/>
+        </w:rPr>
+      </w:pPr>
+      <w:r>
+        <w:rPr>
+          <w:rFonts w:hint="eastAsia"/>
+          <w:szCs w:val="24"/>
+        </w:rPr>
+        <w:t>還有很重要的一點是</w:t>
+      </w:r>
+      <w:r>
+        <w:rPr>
+          <w:rFonts w:hint="eastAsia"/>
+          <w:szCs w:val="24"/>
+        </w:rPr>
+        <w:t xml:space="preserve"> </w:t>
+      </w:r>
+      <w:proofErr w:type="spellStart"/>
+      <w:r>
+        <w:rPr>
+          <w:rFonts w:hint="eastAsia"/>
+          <w:szCs w:val="24"/>
+        </w:rPr>
+        <w:t>Assert.AreEqual</w:t>
+      </w:r>
+      <w:proofErr w:type="spellEnd"/>
+      <w:r>
+        <w:rPr>
+          <w:rFonts w:hint="eastAsia"/>
+          <w:szCs w:val="24"/>
+        </w:rPr>
+        <w:t>(</w:t>
+      </w:r>
+      <w:proofErr w:type="spellStart"/>
+      <w:r>
+        <w:rPr>
+          <w:rFonts w:hint="eastAsia"/>
+          <w:szCs w:val="24"/>
+        </w:rPr>
+        <w:t>expected,actual</w:t>
+      </w:r>
+      <w:proofErr w:type="spellEnd"/>
+      <w:r>
+        <w:rPr>
+          <w:rFonts w:hint="eastAsia"/>
+          <w:szCs w:val="24"/>
+        </w:rPr>
+        <w:t>)</w:t>
+      </w:r>
+      <w:r>
+        <w:rPr>
+          <w:rFonts w:hint="eastAsia"/>
+          <w:szCs w:val="24"/>
+        </w:rPr>
+        <w:t xml:space="preserve"> </w:t>
+      </w:r>
+      <w:r>
+        <w:rPr>
+          <w:rFonts w:hint="eastAsia"/>
+          <w:szCs w:val="24"/>
+        </w:rPr>
+        <w:t>這個函數，切記不要寫反</w:t>
+      </w:r>
+      <w:r>
+        <w:rPr>
+          <w:rFonts w:hint="eastAsia"/>
+          <w:szCs w:val="24"/>
+        </w:rPr>
+        <w:lastRenderedPageBreak/>
+        <w:t>了，左邊是預期的值，右邊是執行結果，雖然他們打反了不影響我們執行測試的結果，但如果發生錯誤了，很容易令我們造成閱讀上的誤會。</w:t>
+      </w:r>
+    </w:p>
+    <w:p>
+      <w:pPr>
+        <w:rPr>
+          <w:rFonts w:hint="eastAsia"/>
+          <w:szCs w:val="24"/>
+        </w:rPr>
+      </w:pPr>
+    </w:p>
+    <w:p>
+      <w:pPr>
+        <w:rPr>
+          <w:rFonts w:hint="eastAsia"/>
+          <w:szCs w:val="24"/>
+        </w:rPr>
+      </w:pPr>
+      <w:r>
+        <w:rPr>
+          <w:rFonts w:hint="eastAsia"/>
+          <w:szCs w:val="24"/>
+        </w:rPr>
+        <w:t>在寫測試的過程中，總是需要不斷做驗證，跑測試，但我們每一次都要利用滑鼠來點測試未免也太累人了，所以請善用熱鍵，讓我們可以減去很多時間來找游標在哪裡、移動游標</w:t>
+      </w:r>
+      <w:r>
+        <w:rPr>
+          <w:rFonts w:hint="eastAsia"/>
+          <w:szCs w:val="24"/>
+        </w:rPr>
+        <w:t>這些浪費精神的粗活</w:t>
+      </w:r>
+      <w:r>
+        <w:rPr>
+          <w:rFonts w:hint="eastAsia"/>
+          <w:szCs w:val="24"/>
+        </w:rPr>
+        <w:t>(?)</w:t>
+      </w:r>
+    </w:p>
+    <w:p>
+      <w:pPr>
+        <w:rPr>
+          <w:rFonts w:hint="eastAsia"/>
+          <w:szCs w:val="24"/>
+        </w:rPr>
+      </w:pPr>
+    </w:p>
+    <w:p>
+      <w:pPr>
+        <w:pStyle w:val="aa"/>
+        <w:numPr>
+          <w:ilvl w:val="0"/>
+          <w:numId w:val="8"/>
+        </w:numPr>
+        <w:ind w:leftChars="0"/>
+        <w:rPr>
+          <w:szCs w:val="24"/>
+        </w:rPr>
+      </w:pPr>
+      <w:proofErr w:type="spellStart"/>
+      <w:r>
+        <w:rPr>
+          <w:szCs w:val="24"/>
+        </w:rPr>
+        <w:t>Ctrl+R</w:t>
+      </w:r>
+      <w:proofErr w:type="spellEnd"/>
+      <w:r>
+        <w:rPr>
+          <w:szCs w:val="24"/>
+        </w:rPr>
+        <w:t xml:space="preserve">, T: </w:t>
+      </w:r>
+      <w:r>
+        <w:rPr>
+          <w:szCs w:val="24"/>
+        </w:rPr>
+        <w:t>執行單一測試</w:t>
+      </w:r>
+    </w:p>
+    <w:p>
+      <w:pPr>
+        <w:pStyle w:val="aa"/>
+        <w:numPr>
+          <w:ilvl w:val="0"/>
+          <w:numId w:val="8"/>
+        </w:numPr>
+        <w:ind w:leftChars="0"/>
+        <w:rPr>
+          <w:szCs w:val="24"/>
+        </w:rPr>
+      </w:pPr>
+      <w:proofErr w:type="spellStart"/>
+      <w:r>
+        <w:rPr>
+          <w:szCs w:val="24"/>
+        </w:rPr>
+        <w:t>Ctrl+R</w:t>
+      </w:r>
+      <w:proofErr w:type="spellEnd"/>
+      <w:r>
+        <w:rPr>
+          <w:szCs w:val="24"/>
+        </w:rPr>
+        <w:t xml:space="preserve">, A: </w:t>
+      </w:r>
+      <w:r>
+        <w:rPr>
+          <w:szCs w:val="24"/>
+        </w:rPr>
+        <w:t>執行所有測試（</w:t>
+      </w:r>
+      <w:r>
+        <w:rPr>
+          <w:rFonts w:hint="eastAsia"/>
+          <w:szCs w:val="24"/>
+        </w:rPr>
+        <w:t>最常使用這個</w:t>
+      </w:r>
+      <w:r>
+        <w:rPr>
+          <w:szCs w:val="24"/>
+        </w:rPr>
+        <w:t>）</w:t>
+      </w:r>
+    </w:p>
+    <w:p>
+      <w:pPr>
+        <w:pStyle w:val="aa"/>
+        <w:numPr>
+          <w:ilvl w:val="0"/>
+          <w:numId w:val="8"/>
+        </w:numPr>
+        <w:ind w:leftChars="0"/>
+        <w:rPr>
+          <w:szCs w:val="24"/>
+        </w:rPr>
+      </w:pPr>
+      <w:proofErr w:type="spellStart"/>
+      <w:r>
+        <w:rPr>
+          <w:szCs w:val="24"/>
+        </w:rPr>
+        <w:t>Ctrl+R</w:t>
+      </w:r>
+      <w:proofErr w:type="spellEnd"/>
+      <w:r>
+        <w:rPr>
+          <w:szCs w:val="24"/>
+        </w:rPr>
+        <w:t xml:space="preserve">, </w:t>
+      </w:r>
+      <w:proofErr w:type="spellStart"/>
+      <w:r>
+        <w:rPr>
+          <w:szCs w:val="24"/>
+        </w:rPr>
+        <w:t>Ctrl+T</w:t>
+      </w:r>
+      <w:proofErr w:type="spellEnd"/>
+      <w:r>
+        <w:rPr>
+          <w:szCs w:val="24"/>
+        </w:rPr>
+        <w:t xml:space="preserve">: </w:t>
+      </w:r>
+      <w:proofErr w:type="gramStart"/>
+      <w:r>
+        <w:rPr>
+          <w:szCs w:val="24"/>
+        </w:rPr>
+        <w:t>偵</w:t>
+      </w:r>
+      <w:proofErr w:type="gramEnd"/>
+      <w:r>
+        <w:rPr>
+          <w:szCs w:val="24"/>
+        </w:rPr>
+        <w:t>錯單一測試</w:t>
+      </w:r>
+    </w:p>
+    <w:p>
+      <w:pPr>
+        <w:pStyle w:val="aa"/>
+        <w:numPr>
+          <w:ilvl w:val="0"/>
+          <w:numId w:val="8"/>
+        </w:numPr>
+        <w:ind w:leftChars="0"/>
+        <w:rPr>
+          <w:szCs w:val="24"/>
+        </w:rPr>
+      </w:pPr>
+      <w:proofErr w:type="spellStart"/>
+      <w:r>
+        <w:rPr>
+          <w:szCs w:val="24"/>
+        </w:rPr>
+        <w:t>Ctrl+R</w:t>
+      </w:r>
+      <w:proofErr w:type="spellEnd"/>
+      <w:r>
+        <w:rPr>
+          <w:szCs w:val="24"/>
+        </w:rPr>
+        <w:t xml:space="preserve">, </w:t>
+      </w:r>
+      <w:proofErr w:type="spellStart"/>
+      <w:r>
+        <w:rPr>
+          <w:szCs w:val="24"/>
+        </w:rPr>
+        <w:t>Ctrl+A</w:t>
+      </w:r>
+      <w:proofErr w:type="spellEnd"/>
+      <w:r>
+        <w:rPr>
+          <w:szCs w:val="24"/>
+        </w:rPr>
+        <w:t xml:space="preserve">: </w:t>
+      </w:r>
+      <w:proofErr w:type="gramStart"/>
+      <w:r>
+        <w:rPr>
+          <w:szCs w:val="24"/>
+        </w:rPr>
+        <w:t>偵</w:t>
+      </w:r>
+      <w:proofErr w:type="gramEnd"/>
+      <w:r>
+        <w:rPr>
+          <w:szCs w:val="24"/>
+        </w:rPr>
+        <w:t>錯所有測試</w:t>
+      </w:r>
+    </w:p>
+    <w:p>
+      <w:pPr>
+        <w:rPr>
+          <w:rFonts w:hint="eastAsia"/>
+          <w:szCs w:val="24"/>
+        </w:rPr>
+      </w:pPr>
+    </w:p>
+    <w:p>
+      <w:pPr>
+        <w:rPr>
+          <w:rFonts w:hint="eastAsia"/>
+          <w:szCs w:val="24"/>
+        </w:rPr>
+      </w:pPr>
+      <w:r>
+        <w:rPr>
+          <w:rFonts w:hint="eastAsia"/>
+          <w:szCs w:val="24"/>
+        </w:rPr>
+        <w:t>不知道各位有沒有發現其實我的測試方法名稱也從</w:t>
+      </w:r>
+      <w:r>
+        <w:rPr>
+          <w:rFonts w:hint="eastAsia"/>
+          <w:szCs w:val="24"/>
+        </w:rPr>
+        <w:t xml:space="preserve">TestMethod1 </w:t>
+      </w:r>
+      <w:r>
+        <w:rPr>
+          <w:rFonts w:hint="eastAsia"/>
+          <w:szCs w:val="24"/>
+        </w:rPr>
+        <w:t>變成了</w:t>
+      </w:r>
+      <w:r>
+        <w:rPr>
+          <w:rFonts w:hint="eastAsia"/>
+          <w:szCs w:val="24"/>
+        </w:rPr>
+        <w:t xml:space="preserve"> Input_1_Should_Be_3</w:t>
+      </w:r>
+      <w:r>
+        <w:rPr>
+          <w:rFonts w:hint="eastAsia"/>
+          <w:szCs w:val="24"/>
+        </w:rPr>
+        <w:t>呢</w:t>
+      </w:r>
+      <w:r>
+        <w:rPr>
+          <w:rFonts w:hint="eastAsia"/>
+          <w:szCs w:val="24"/>
+        </w:rPr>
+        <w:t>?</w:t>
+      </w:r>
+    </w:p>
+    <w:p>
+      <w:pPr>
+        <w:rPr>
+          <w:rFonts w:hint="eastAsia"/>
+          <w:szCs w:val="24"/>
+        </w:rPr>
+      </w:pPr>
+      <w:r>
+        <w:rPr>
+          <w:rFonts w:hint="eastAsia"/>
+          <w:szCs w:val="24"/>
+        </w:rPr>
+        <w:t>命名他的動作也十分重要，在我們執行測試時，他就會出現在我們的測試總管中，如果沒有命名好，假設他出錯了，你也不知道這一個測試案例是在測試什麼，所以我們需要把這個測試案例的名稱命名好，以下為執行測試後的測試總管狀態。</w:t>
+      </w:r>
+    </w:p>
+    <w:p>
+      <w:pPr>
+        <w:rPr>
+          <w:rFonts w:hint="eastAsia"/>
+          <w:szCs w:val="24"/>
+        </w:rPr>
+      </w:pPr>
+    </w:p>
+    <w:p>
+      <w:pPr>
+        <w:rPr>
+          <w:rFonts w:hint="eastAsia"/>
+          <w:szCs w:val="24"/>
+        </w:rPr>
+      </w:pPr>
+      <w:r>
+        <w:rPr>
+          <w:noProof/>
+          <w:szCs w:val="24"/>
+        </w:rPr>
+        <w:drawing>
+          <wp:inline distT="0" distB="0" distL="0" distR="0">
+            <wp:extent cx="3343275" cy="2324100"/>
+            <wp:effectExtent l="0" t="0" r="9525" b="0"/>
+            <wp:docPr id="19" name="圖片 19"/>
+            <wp:cNvGraphicFramePr>
+              <a:graphicFrameLocks xmlns:a="http://schemas.openxmlformats.org/drawingml/2006/main" noChangeAspect="1"/>
+            </wp:cNvGraphicFramePr>
+            <a:graphic xmlns:a="http://schemas.openxmlformats.org/drawingml/2006/main">
+              <a:graphicData uri="http://schemas.openxmlformats.org/drawingml/2006/picture">
+                <pic:pic xmlns:pic="http://schemas.openxmlformats.org/drawingml/2006/picture">
+                  <pic:nvPicPr>
+                    <pic:cNvPr id="0" name="Picture 4"/>
+                    <pic:cNvPicPr>
+                      <a:picLocks noChangeAspect="1" noChangeArrowheads="1"/>
+                    </pic:cNvPicPr>
+                  </pic:nvPicPr>
+                  <pic:blipFill>
+                    <a:blip r:embed="rId28">
+                      <a:extLst>
+                        <a:ext uri="{28A0092B-C50C-407E-A947-70E740481C1C}">
+                          <a14:useLocalDpi xmlns:a14="http://schemas.microsoft.com/office/drawing/2010/main" val="0"/>
+                        </a:ext>
+                      </a:extLst>
+                    </a:blip>
+                    <a:srcRect/>
+                    <a:stretch>
+                      <a:fillRect/>
+                    </a:stretch>
+                  </pic:blipFill>
+                  <pic:spPr bwMode="auto">
+                    <a:xfrm>
+                      <a:off x="0" y="0"/>
+                      <a:ext cx="3343275" cy="2324100"/>
+                    </a:xfrm>
+                    <a:prstGeom prst="rect">
+                      <a:avLst/>
+                    </a:prstGeom>
+                    <a:noFill/>
+                    <a:ln>
+                      <a:noFill/>
+                    </a:ln>
+                  </pic:spPr>
+                </pic:pic>
+              </a:graphicData>
+            </a:graphic>
+          </wp:inline>
+        </w:drawing>
+      </w:r>
+    </w:p>
+    <w:p>
+      <w:pPr>
+        <w:rPr>
+          <w:rFonts w:hint="eastAsia"/>
+          <w:szCs w:val="24"/>
+        </w:rPr>
+      </w:pPr>
+    </w:p>
+    <w:p>
+      <w:pPr>
+        <w:rPr>
+          <w:rFonts w:hint="eastAsia"/>
+          <w:szCs w:val="24"/>
+        </w:rPr>
+      </w:pPr>
+      <w:r>
+        <w:rPr>
+          <w:rFonts w:hint="eastAsia"/>
+          <w:szCs w:val="24"/>
+        </w:rPr>
+        <w:t>只要把測試案例命名好，就可以很清楚地在測試總管中看見我們的測試案例目前的狀況是如何。</w:t>
+      </w:r>
+    </w:p>
+    <w:p>
+      <w:pPr>
+        <w:rPr>
+          <w:rFonts w:hint="eastAsia"/>
+          <w:szCs w:val="24"/>
+        </w:rPr>
+      </w:pPr>
+    </w:p>
+    <w:p>
+      <w:pPr>
+        <w:rPr>
+          <w:rFonts w:hint="eastAsia"/>
+          <w:szCs w:val="24"/>
+        </w:rPr>
+      </w:pPr>
+      <w:r>
+        <w:rPr>
+          <w:rFonts w:hint="eastAsia"/>
+          <w:szCs w:val="24"/>
+        </w:rPr>
+        <w:t>今天測試專案</w:t>
+      </w:r>
+      <w:proofErr w:type="gramStart"/>
+      <w:r>
+        <w:rPr>
+          <w:rFonts w:hint="eastAsia"/>
+          <w:szCs w:val="24"/>
+        </w:rPr>
+        <w:t>就說到這裡</w:t>
+      </w:r>
+      <w:proofErr w:type="gramEnd"/>
+      <w:r>
+        <w:rPr>
+          <w:rFonts w:hint="eastAsia"/>
+          <w:szCs w:val="24"/>
+        </w:rPr>
+        <w:t>，感謝耐心的閱讀，如果文章有誤麻煩通知我</w:t>
+      </w:r>
+      <w:r>
+        <w:rPr>
+          <w:rFonts w:hint="eastAsia"/>
+          <w:szCs w:val="24"/>
+        </w:rPr>
+        <w:t>~</w:t>
+      </w:r>
+    </w:p>
+    <w:p>
+      <w:pPr>
+        <w:rPr>
+          <w:szCs w:val="24"/>
+        </w:rPr>
+      </w:pPr>
+      <w:r>
+        <w:rPr>
+          <w:rFonts w:hint="eastAsia"/>
+          <w:szCs w:val="24"/>
+        </w:rPr>
+        <w:t>我們，明天見啦</w:t>
+      </w:r>
+      <w:r>
+        <w:rPr>
+          <w:rFonts w:hint="eastAsia"/>
+          <w:szCs w:val="24"/>
+        </w:rPr>
+        <w:t>!</w:t>
+      </w:r>
+      <w:bookmarkStart w:id="0" w:name="_GoBack"/>
+      <w:bookmarkEnd w:id="0"/>
     </w:p>
     <w:sectPr>
       <w:pgSz w:w="11906" w:h="16838"/>
@@ -5228,6 +6478,119 @@
 <file path=word/numbering.xml><?xml version="1.0" encoding="utf-8"?>
 <w:numbering xmlns:wpc="http://schemas.microsoft.com/office/word/2010/wordprocessingCanvas" xmlns:mc="http://schemas.openxmlformats.org/markup-compatibility/2006" xmlns:o="urn:schemas-microsoft-com:office:office" xmlns:r="http://schemas.openxmlformats.org/officeDocument/2006/relationships" xmlns:m="http://schemas.openxmlformats.org/officeDocument/2006/math" xmlns:v="urn:schemas-microsoft-com:vml" xmlns:wp14="http://schemas.microsoft.com/office/word/2010/wordprocessingDrawing" xmlns:wp="http://schemas.openxmlformats.org/drawingml/2006/wordprocessingDrawing" xmlns:w10="urn:schemas-microsoft-com:office:word" xmlns:w="http://schemas.openxmlformats.org/wordprocessingml/2006/main" xmlns:w14="http://schemas.microsoft.com/office/word/2010/wordml" xmlns:wpg="http://schemas.microsoft.com/office/word/2010/wordprocessingGroup" xmlns:wpi="http://schemas.microsoft.com/office/word/2010/wordprocessingInk" xmlns:wne="http://schemas.microsoft.com/office/word/2006/wordml" xmlns:wps="http://schemas.microsoft.com/office/word/2010/wordprocessingShape" mc:Ignorable="w14 wp14">
   <w:abstractNum w:abstractNumId="0">
+    <w:nsid w:val="08B37E3A"/>
+    <w:multiLevelType w:val="multilevel"/>
+    <w:tmpl w:val="8A94CB5A"/>
+    <w:lvl w:ilvl="0">
+      <w:start w:val="1"/>
+      <w:numFmt w:val="decimal"/>
+      <w:lvlText w:val="%1."/>
+      <w:lvlJc w:val="left"/>
+      <w:pPr>
+        <w:tabs>
+          <w:tab w:val="num" w:pos="720"/>
+        </w:tabs>
+        <w:ind w:left="720" w:hanging="360"/>
+      </w:pPr>
+    </w:lvl>
+    <w:lvl w:ilvl="1" w:tentative="1">
+      <w:start w:val="1"/>
+      <w:numFmt w:val="decimal"/>
+      <w:lvlText w:val="%2."/>
+      <w:lvlJc w:val="left"/>
+      <w:pPr>
+        <w:tabs>
+          <w:tab w:val="num" w:pos="1440"/>
+        </w:tabs>
+        <w:ind w:left="1440" w:hanging="360"/>
+      </w:pPr>
+    </w:lvl>
+    <w:lvl w:ilvl="2" w:tentative="1">
+      <w:start w:val="1"/>
+      <w:numFmt w:val="decimal"/>
+      <w:lvlText w:val="%3."/>
+      <w:lvlJc w:val="left"/>
+      <w:pPr>
+        <w:tabs>
+          <w:tab w:val="num" w:pos="2160"/>
+        </w:tabs>
+        <w:ind w:left="2160" w:hanging="360"/>
+      </w:pPr>
+    </w:lvl>
+    <w:lvl w:ilvl="3" w:tentative="1">
+      <w:start w:val="1"/>
+      <w:numFmt w:val="decimal"/>
+      <w:lvlText w:val="%4."/>
+      <w:lvlJc w:val="left"/>
+      <w:pPr>
+        <w:tabs>
+          <w:tab w:val="num" w:pos="2880"/>
+        </w:tabs>
+        <w:ind w:left="2880" w:hanging="360"/>
+      </w:pPr>
+    </w:lvl>
+    <w:lvl w:ilvl="4" w:tentative="1">
+      <w:start w:val="1"/>
+      <w:numFmt w:val="decimal"/>
+      <w:lvlText w:val="%5."/>
+      <w:lvlJc w:val="left"/>
+      <w:pPr>
+        <w:tabs>
+          <w:tab w:val="num" w:pos="3600"/>
+        </w:tabs>
+        <w:ind w:left="3600" w:hanging="360"/>
+      </w:pPr>
+    </w:lvl>
+    <w:lvl w:ilvl="5" w:tentative="1">
+      <w:start w:val="1"/>
+      <w:numFmt w:val="decimal"/>
+      <w:lvlText w:val="%6."/>
+      <w:lvlJc w:val="left"/>
+      <w:pPr>
+        <w:tabs>
+          <w:tab w:val="num" w:pos="4320"/>
+        </w:tabs>
+        <w:ind w:left="4320" w:hanging="360"/>
+      </w:pPr>
+    </w:lvl>
+    <w:lvl w:ilvl="6" w:tentative="1">
+      <w:start w:val="1"/>
+      <w:numFmt w:val="decimal"/>
+      <w:lvlText w:val="%7."/>
+      <w:lvlJc w:val="left"/>
+      <w:pPr>
+        <w:tabs>
+          <w:tab w:val="num" w:pos="5040"/>
+        </w:tabs>
+        <w:ind w:left="5040" w:hanging="360"/>
+      </w:pPr>
+    </w:lvl>
+    <w:lvl w:ilvl="7" w:tentative="1">
+      <w:start w:val="1"/>
+      <w:numFmt w:val="decimal"/>
+      <w:lvlText w:val="%8."/>
+      <w:lvlJc w:val="left"/>
+      <w:pPr>
+        <w:tabs>
+          <w:tab w:val="num" w:pos="5760"/>
+        </w:tabs>
+        <w:ind w:left="5760" w:hanging="360"/>
+      </w:pPr>
+    </w:lvl>
+    <w:lvl w:ilvl="8" w:tentative="1">
+      <w:start w:val="1"/>
+      <w:numFmt w:val="decimal"/>
+      <w:lvlText w:val="%9."/>
+      <w:lvlJc w:val="left"/>
+      <w:pPr>
+        <w:tabs>
+          <w:tab w:val="num" w:pos="6480"/>
+        </w:tabs>
+        <w:ind w:left="6480" w:hanging="360"/>
+      </w:pPr>
+    </w:lvl>
+  </w:abstractNum>
+  <w:abstractNum w:abstractNumId="1">
     <w:nsid w:val="1FA366CD"/>
     <w:multiLevelType w:val="multilevel"/>
     <w:tmpl w:val="451CA4B0"/>
@@ -5340,7 +6703,7 @@
       </w:pPr>
     </w:lvl>
   </w:abstractNum>
-  <w:abstractNum w:abstractNumId="1">
+  <w:abstractNum w:abstractNumId="2">
     <w:nsid w:val="34374DC3"/>
     <w:multiLevelType w:val="hybridMultilevel"/>
     <w:tmpl w:val="E47E5E80"/>
@@ -5453,10 +6816,10 @@
       </w:rPr>
     </w:lvl>
   </w:abstractNum>
-  <w:abstractNum w:abstractNumId="2">
+  <w:abstractNum w:abstractNumId="3">
     <w:nsid w:val="53983D8E"/>
     <w:multiLevelType w:val="hybridMultilevel"/>
-    <w:tmpl w:val="5B7E60DC"/>
+    <w:tmpl w:val="E938CD9C"/>
     <w:lvl w:ilvl="0" w:tplc="04090001">
       <w:start w:val="1"/>
       <w:numFmt w:val="bullet"/>
@@ -5566,7 +6929,7 @@
       </w:rPr>
     </w:lvl>
   </w:abstractNum>
-  <w:abstractNum w:abstractNumId="3">
+  <w:abstractNum w:abstractNumId="4">
     <w:nsid w:val="65030387"/>
     <w:multiLevelType w:val="multilevel"/>
     <w:tmpl w:val="135882EE"/>
@@ -5679,7 +7042,7 @@
       </w:pPr>
     </w:lvl>
   </w:abstractNum>
-  <w:abstractNum w:abstractNumId="4">
+  <w:abstractNum w:abstractNumId="5">
     <w:nsid w:val="70DA1DCF"/>
     <w:multiLevelType w:val="hybridMultilevel"/>
     <w:tmpl w:val="C2966A5C"/>
@@ -5768,7 +7131,7 @@
       </w:pPr>
     </w:lvl>
   </w:abstractNum>
-  <w:abstractNum w:abstractNumId="5">
+  <w:abstractNum w:abstractNumId="6">
     <w:nsid w:val="72FB4B33"/>
     <w:multiLevelType w:val="hybridMultilevel"/>
     <w:tmpl w:val="5EE04F6A"/>
@@ -5881,7 +7244,7 @@
       </w:rPr>
     </w:lvl>
   </w:abstractNum>
-  <w:abstractNum w:abstractNumId="6">
+  <w:abstractNum w:abstractNumId="7">
     <w:nsid w:val="75BE4B71"/>
     <w:multiLevelType w:val="hybridMultilevel"/>
     <w:tmpl w:val="52B8F7D4"/>
@@ -5970,7 +7333,7 @@
       </w:pPr>
     </w:lvl>
   </w:abstractNum>
-  <w:abstractNum w:abstractNumId="7">
+  <w:abstractNum w:abstractNumId="8">
     <w:nsid w:val="776071D3"/>
     <w:multiLevelType w:val="hybridMultilevel"/>
     <w:tmpl w:val="72023774"/>
@@ -6060,28 +7423,31 @@
     </w:lvl>
   </w:abstractNum>
   <w:num w:numId="1">
+    <w:abstractNumId w:val="6"/>
+  </w:num>
+  <w:num w:numId="2">
+    <w:abstractNumId w:val="1"/>
+  </w:num>
+  <w:num w:numId="3">
+    <w:abstractNumId w:val="7"/>
+  </w:num>
+  <w:num w:numId="4">
+    <w:abstractNumId w:val="4"/>
+  </w:num>
+  <w:num w:numId="5">
     <w:abstractNumId w:val="5"/>
   </w:num>
-  <w:num w:numId="2">
-    <w:abstractNumId w:val="0"/>
+  <w:num w:numId="6">
+    <w:abstractNumId w:val="8"/>
   </w:num>
-  <w:num w:numId="3">
-    <w:abstractNumId w:val="6"/>
+  <w:num w:numId="7">
+    <w:abstractNumId w:val="2"/>
   </w:num>
-  <w:num w:numId="4">
+  <w:num w:numId="8">
     <w:abstractNumId w:val="3"/>
   </w:num>
-  <w:num w:numId="5">
-    <w:abstractNumId w:val="4"/>
-  </w:num>
-  <w:num w:numId="6">
-    <w:abstractNumId w:val="7"/>
-  </w:num>
-  <w:num w:numId="7">
-    <w:abstractNumId w:val="1"/>
-  </w:num>
-  <w:num w:numId="8">
-    <w:abstractNumId w:val="2"/>
+  <w:num w:numId="9">
+    <w:abstractNumId w:val="0"/>
   </w:num>
 </w:numbering>
 </file>
@@ -6434,6 +7800,19 @@
     <w:rPr>
       <w:color w:val="0563C1" w:themeColor="hyperlink"/>
       <w:u w:val="single"/>
+    </w:rPr>
+  </w:style>
+  <w:style w:type="character" w:styleId="HTML">
+    <w:name w:val="HTML Code"/>
+    <w:basedOn w:val="a0"/>
+    <w:uiPriority w:val="99"/>
+    <w:semiHidden/>
+    <w:unhideWhenUsed/>
+    <w:rsid w:val="0008089B"/>
+    <w:rPr>
+      <w:rFonts w:ascii="細明體" w:eastAsia="細明體" w:hAnsi="細明體" w:cs="細明體"/>
+      <w:sz w:val="24"/>
+      <w:szCs w:val="24"/>
     </w:rPr>
   </w:style>
 </w:styles>
@@ -6789,6 +8168,19 @@
       <w:u w:val="single"/>
     </w:rPr>
   </w:style>
+  <w:style w:type="character" w:styleId="HTML">
+    <w:name w:val="HTML Code"/>
+    <w:basedOn w:val="a0"/>
+    <w:uiPriority w:val="99"/>
+    <w:semiHidden/>
+    <w:unhideWhenUsed/>
+    <w:rsid w:val="0008089B"/>
+    <w:rPr>
+      <w:rFonts w:ascii="細明體" w:eastAsia="細明體" w:hAnsi="細明體" w:cs="細明體"/>
+      <w:sz w:val="24"/>
+      <w:szCs w:val="24"/>
+    </w:rPr>
+  </w:style>
 </w:styles>
 </file>
 
@@ -7081,7 +8473,7 @@
   <a:extraClrSchemeLst/>
   <a:extLst>
     <a:ext uri="{05A4C25C-085E-4340-85A3-A5531E510DB2}">
-      <thm15:themeFamily xmlns="" xmlns:thm15="http://schemas.microsoft.com/office/thememl/2012/main" name="Office Theme" id="{62F939B6-93AF-4DB8-9C6B-D6C7DFDC589F}" vid="{4A3C46E8-61CC-4603-A589-7422A47A8E4A}"/>
+      <thm15:themeFamily xmlns:thm15="http://schemas.microsoft.com/office/thememl/2012/main" xmlns="" name="Office Theme" id="{62F939B6-93AF-4DB8-9C6B-D6C7DFDC589F}" vid="{4A3C46E8-61CC-4603-A589-7422A47A8E4A}"/>
     </a:ext>
   </a:extLst>
 </a:theme>
@@ -7092,7 +8484,7 @@
 </file>
 
 <file path=customXml/itemProps1.xml><?xml version="1.0" encoding="utf-8"?>
-<ds:datastoreItem xmlns:ds="http://schemas.openxmlformats.org/officeDocument/2006/customXml" ds:itemID="{030902A1-EC02-467A-9F89-08BDC8106CC9}">
+<ds:datastoreItem xmlns:ds="http://schemas.openxmlformats.org/officeDocument/2006/customXml" ds:itemID="{E786CCBC-8429-436D-9118-BF4A7AC2D323}">
   <ds:schemaRefs>
     <ds:schemaRef ds:uri="http://schemas.openxmlformats.org/officeDocument/2006/bibliography"/>
   </ds:schemaRefs>
